--- a/01_indicadores/Fichas revisadas pelo Gilson/09_Ficha de indicadores - quantidade de IES de Saúde - versão final.docx
+++ b/01_indicadores/Fichas revisadas pelo Gilson/09_Ficha de indicadores - quantidade de IES de Saúde - versão final.docx
@@ -1,6 +1,6 @@
 
 <file path=word/document.xml><?xml version="1.0" encoding="utf-8"?>
-<w:document xmlns:wpc="http://schemas.microsoft.com/office/word/2010/wordprocessingCanvas" xmlns:cx="http://schemas.microsoft.com/office/drawing/2014/chartex" xmlns:cx1="http://schemas.microsoft.com/office/drawing/2015/9/8/chartex" xmlns:cx2="http://schemas.microsoft.com/office/drawing/2015/10/21/chartex" xmlns:cx3="http://schemas.microsoft.com/office/drawing/2016/5/9/chartex" xmlns:cx4="http://schemas.microsoft.com/office/drawing/2016/5/10/chartex" xmlns:cx5="http://schemas.microsoft.com/office/drawing/2016/5/11/chartex" xmlns:cx6="http://schemas.microsoft.com/office/drawing/2016/5/12/chartex" xmlns:cx7="http://schemas.microsoft.com/office/drawing/2016/5/13/chartex" xmlns:cx8="http://schemas.microsoft.com/office/drawing/2016/5/14/chartex" xmlns:mc="http://schemas.openxmlformats.org/markup-compatibility/2006" xmlns:aink="http://schemas.microsoft.com/office/drawing/2016/ink" xmlns:am3d="http://schemas.microsoft.com/office/drawing/2017/model3d" xmlns:o="urn:schemas-microsoft-com:office:office" xmlns:r="http://schemas.openxmlformats.org/officeDocument/2006/relationships" xmlns:m="http://schemas.openxmlformats.org/officeDocument/2006/math" xmlns:v="urn:schemas-microsoft-com:vml" xmlns:wp14="http://schemas.microsoft.com/office/word/2010/wordprocessingDrawing" xmlns:wp="http://schemas.openxmlformats.org/drawingml/2006/wordprocessingDrawing" xmlns:w10="urn:schemas-microsoft-com:office:word" xmlns:w="http://schemas.openxmlformats.org/wordprocessingml/2006/main" xmlns:w14="http://schemas.microsoft.com/office/word/2010/wordml" xmlns:w15="http://schemas.microsoft.com/office/word/2012/wordml" xmlns:w16cex="http://schemas.microsoft.com/office/word/2018/wordml/cex" xmlns:w16cid="http://schemas.microsoft.com/office/word/2016/wordml/cid" xmlns:w16="http://schemas.microsoft.com/office/word/2018/wordml" xmlns:w16sdtdh="http://schemas.microsoft.com/office/word/2020/wordml/sdtdatahash" xmlns:w16se="http://schemas.microsoft.com/office/word/2015/wordml/symex" xmlns:wpg="http://schemas.microsoft.com/office/word/2010/wordprocessingGroup" xmlns:wpi="http://schemas.microsoft.com/office/word/2010/wordprocessingInk" xmlns:wne="http://schemas.microsoft.com/office/word/2006/wordml" xmlns:wps="http://schemas.microsoft.com/office/word/2010/wordprocessingShape" mc:Ignorable="w14 w15 w16se w16cid w16 w16cex w16sdtdh wp14">
+<w:document xmlns:wpc="http://schemas.microsoft.com/office/word/2010/wordprocessingCanvas" xmlns:cx="http://schemas.microsoft.com/office/drawing/2014/chartex" xmlns:cx1="http://schemas.microsoft.com/office/drawing/2015/9/8/chartex" xmlns:cx2="http://schemas.microsoft.com/office/drawing/2015/10/21/chartex" xmlns:cx3="http://schemas.microsoft.com/office/drawing/2016/5/9/chartex" xmlns:cx4="http://schemas.microsoft.com/office/drawing/2016/5/10/chartex" xmlns:cx5="http://schemas.microsoft.com/office/drawing/2016/5/11/chartex" xmlns:cx6="http://schemas.microsoft.com/office/drawing/2016/5/12/chartex" xmlns:cx7="http://schemas.microsoft.com/office/drawing/2016/5/13/chartex" xmlns:cx8="http://schemas.microsoft.com/office/drawing/2016/5/14/chartex" xmlns:mc="http://schemas.openxmlformats.org/markup-compatibility/2006" xmlns:aink="http://schemas.microsoft.com/office/drawing/2016/ink" xmlns:am3d="http://schemas.microsoft.com/office/drawing/2017/model3d" xmlns:o="urn:schemas-microsoft-com:office:office" xmlns:oel="http://schemas.microsoft.com/office/2019/extlst" xmlns:r="http://schemas.openxmlformats.org/officeDocument/2006/relationships" xmlns:m="http://schemas.openxmlformats.org/officeDocument/2006/math" xmlns:v="urn:schemas-microsoft-com:vml" xmlns:wp14="http://schemas.microsoft.com/office/word/2010/wordprocessingDrawing" xmlns:wp="http://schemas.openxmlformats.org/drawingml/2006/wordprocessingDrawing" xmlns:w10="urn:schemas-microsoft-com:office:word" xmlns:w="http://schemas.openxmlformats.org/wordprocessingml/2006/main" xmlns:w14="http://schemas.microsoft.com/office/word/2010/wordml" xmlns:w15="http://schemas.microsoft.com/office/word/2012/wordml" xmlns:w16cex="http://schemas.microsoft.com/office/word/2018/wordml/cex" xmlns:w16cid="http://schemas.microsoft.com/office/word/2016/wordml/cid" xmlns:w16="http://schemas.microsoft.com/office/word/2018/wordml" xmlns:w16sdtdh="http://schemas.microsoft.com/office/word/2020/wordml/sdtdatahash" xmlns:w16se="http://schemas.microsoft.com/office/word/2015/wordml/symex" xmlns:wpg="http://schemas.microsoft.com/office/word/2010/wordprocessingGroup" xmlns:wpi="http://schemas.microsoft.com/office/word/2010/wordprocessingInk" xmlns:wne="http://schemas.microsoft.com/office/word/2006/wordml" xmlns:wps="http://schemas.microsoft.com/office/word/2010/wordprocessingShape" mc:Ignorable="w14 w15 w16se w16cid w16 w16cex w16sdtdh wp14">
   <w:body>
     <w:p>
       <w:pPr>
@@ -15,21 +15,20 @@
         <w:rPr>
           <w:noProof/>
           <w:color w:val="FF0000"/>
-          <w:lang w:eastAsia="pt-BR"/>
         </w:rPr>
         <w:drawing>
-          <wp:anchor distT="0" distB="0" distL="114300" distR="114300" simplePos="0" relativeHeight="251661312" behindDoc="1" locked="0" layoutInCell="1" allowOverlap="1" wp14:anchorId="472B67DE" wp14:editId="5C678505">
+          <wp:anchor distT="0" distB="0" distL="114300" distR="114300" simplePos="0" relativeHeight="251661312" behindDoc="1" locked="0" layoutInCell="1" allowOverlap="1" wp14:anchorId="14F5CE04" wp14:editId="1732A35E">
             <wp:simplePos x="0" y="0"/>
             <wp:positionH relativeFrom="column">
-              <wp:posOffset>-1073311</wp:posOffset>
+              <wp:posOffset>-1180143</wp:posOffset>
             </wp:positionH>
             <wp:positionV relativeFrom="paragraph">
-              <wp:posOffset>-892425</wp:posOffset>
+              <wp:posOffset>-907415</wp:posOffset>
             </wp:positionV>
-            <wp:extent cx="7562938" cy="10697225"/>
-            <wp:effectExtent l="0" t="0" r="0" b="8890"/>
+            <wp:extent cx="7643808" cy="10812715"/>
+            <wp:effectExtent l="0" t="0" r="0" b="8255"/>
             <wp:wrapNone/>
-            <wp:docPr id="2142005412" name="Imagem 3"/>
+            <wp:docPr id="413064653" name="Imagem 1" descr="Interface gráfica do usuário, Texto&#10;&#10;Descrição gerada automaticamente"/>
             <wp:cNvGraphicFramePr>
               <a:graphicFrameLocks xmlns:a="http://schemas.openxmlformats.org/drawingml/2006/main" noChangeAspect="1"/>
             </wp:cNvGraphicFramePr>
@@ -37,7 +36,7 @@
               <a:graphicData uri="http://schemas.openxmlformats.org/drawingml/2006/picture">
                 <pic:pic xmlns:pic="http://schemas.openxmlformats.org/drawingml/2006/picture">
                   <pic:nvPicPr>
-                    <pic:cNvPr id="2142005412" name="Imagem 3"/>
+                    <pic:cNvPr id="413064653" name="Imagem 1" descr="Interface gráfica do usuário, Texto&#10;&#10;Descrição gerada automaticamente"/>
                     <pic:cNvPicPr/>
                   </pic:nvPicPr>
                   <pic:blipFill>
@@ -55,7 +54,7 @@
                   <pic:spPr>
                     <a:xfrm>
                       <a:off x="0" y="0"/>
-                      <a:ext cx="7562938" cy="10697225"/>
+                      <a:ext cx="7693391" cy="10882854"/>
                     </a:xfrm>
                     <a:prstGeom prst="rect">
                       <a:avLst/>
@@ -662,8 +661,7 @@
           <w:szCs w:val="30"/>
         </w:rPr>
         <w:sectPr>
-          <w:headerReference w:type="default" r:id="rId9"/>
-          <w:footerReference w:type="default" r:id="rId10"/>
+          <w:footerReference w:type="default" r:id="rId9"/>
           <w:pgSz w:w="11906" w:h="16838"/>
           <w:pgMar w:top="1417" w:right="1701" w:bottom="1417" w:left="1701" w:header="708" w:footer="708" w:gutter="0"/>
           <w:cols w:num="2" w:space="708"/>
@@ -677,6 +675,7 @@
         <w:spacing w:after="0" w:line="240" w:lineRule="auto"/>
         <w:jc w:val="center"/>
         <w:rPr>
+          <w:rFonts w:ascii="Amsi Pro SemiBold" w:hAnsi="Amsi Pro SemiBold"/>
           <w:b/>
           <w:bCs/>
           <w:sz w:val="30"/>
@@ -685,6 +684,7 @@
       </w:pPr>
       <w:r>
         <w:rPr>
+          <w:rFonts w:ascii="Amsi Pro SemiBold" w:hAnsi="Amsi Pro SemiBold"/>
           <w:b/>
           <w:bCs/>
           <w:sz w:val="30"/>
@@ -700,12 +700,14 @@
         <w:spacing w:after="0" w:line="240" w:lineRule="auto"/>
         <w:jc w:val="center"/>
         <w:rPr>
+          <w:rFonts w:ascii="Amsi Pro SemiBold" w:hAnsi="Amsi Pro SemiBold"/>
           <w:sz w:val="30"/>
           <w:szCs w:val="30"/>
         </w:rPr>
       </w:pPr>
       <w:r>
         <w:rPr>
+          <w:rFonts w:ascii="Amsi Pro SemiBold" w:hAnsi="Amsi Pro SemiBold"/>
           <w:sz w:val="30"/>
           <w:szCs w:val="30"/>
         </w:rPr>
@@ -713,6 +715,7 @@
       </w:r>
       <w:r>
         <w:rPr>
+          <w:rFonts w:ascii="Amsi Pro SemiBold" w:hAnsi="Amsi Pro SemiBold"/>
           <w:sz w:val="30"/>
           <w:szCs w:val="30"/>
         </w:rPr>
@@ -722,33 +725,43 @@
     <w:p>
       <w:pPr>
         <w:pStyle w:val="Pretext"/>
+        <w:rPr>
+          <w:rFonts w:ascii="Amsi Pro SemiBold" w:hAnsi="Amsi Pro SemiBold"/>
+        </w:rPr>
       </w:pPr>
     </w:p>
     <w:p>
       <w:pPr>
         <w:pStyle w:val="Pretext"/>
-      </w:pPr>
-      <w:r>
-        <w:t>Versão 2.0 – Material para homologação</w:t>
+        <w:rPr>
+          <w:rFonts w:ascii="Amsi Pro SemiBold" w:hAnsi="Amsi Pro SemiBold"/>
+        </w:rPr>
+      </w:pPr>
+      <w:r>
+        <w:rPr>
+          <w:rFonts w:ascii="Amsi Pro SemiBold" w:hAnsi="Amsi Pro SemiBold"/>
+        </w:rPr>
+        <w:t>Fevereiro</w:t>
+      </w:r>
+      <w:r>
+        <w:rPr>
+          <w:rFonts w:ascii="Amsi Pro SemiBold" w:hAnsi="Amsi Pro SemiBold"/>
+        </w:rPr>
+        <w:t>, 202</w:t>
+      </w:r>
+      <w:r>
+        <w:rPr>
+          <w:rFonts w:ascii="Amsi Pro SemiBold" w:hAnsi="Amsi Pro SemiBold"/>
+        </w:rPr>
+        <w:t>5</w:t>
       </w:r>
     </w:p>
     <w:p>
       <w:pPr>
         <w:pStyle w:val="Pretext"/>
-      </w:pPr>
-      <w:r>
-        <w:t>Janeiro</w:t>
-      </w:r>
-      <w:r>
-        <w:t>, 202</w:t>
-      </w:r>
-      <w:r>
-        <w:t>5</w:t>
-      </w:r>
-    </w:p>
-    <w:p>
-      <w:pPr>
-        <w:pStyle w:val="Pretext"/>
+        <w:rPr>
+          <w:rFonts w:ascii="Amsi Pro SemiBold" w:hAnsi="Amsi Pro SemiBold"/>
+        </w:rPr>
         <w:sectPr>
           <w:type w:val="continuous"/>
           <w:pgSz w:w="11906" w:h="16838"/>
@@ -761,12 +774,17 @@
     <w:p>
       <w:pPr>
         <w:pStyle w:val="Pretext"/>
+        <w:rPr>
+          <w:rFonts w:ascii="Amsi Pro SemiBold" w:hAnsi="Amsi Pro SemiBold"/>
+        </w:rPr>
       </w:pPr>
     </w:p>
     <w:p>
       <w:pPr>
         <w:pStyle w:val="Ttulo10"/>
-        <w:rPr>
+        <w:jc w:val="left"/>
+        <w:rPr>
+          <w:rFonts w:ascii="Amsi Pro SemiBold" w:hAnsi="Amsi Pro SemiBold"/>
           <w:sz w:val="20"/>
           <w:szCs w:val="20"/>
         </w:rPr>
@@ -776,102 +794,105 @@
       <w:pPr>
         <w:pStyle w:val="Ttulo10"/>
         <w:rPr>
+          <w:rFonts w:ascii="Amsi Pro SemiBold" w:hAnsi="Amsi Pro SemiBold"/>
           <w:sz w:val="20"/>
           <w:szCs w:val="20"/>
         </w:rPr>
       </w:pPr>
-    </w:p>
-    <w:p>
-      <w:pPr>
-        <w:pStyle w:val="Ttulo10"/>
-        <w:rPr>
+      <w:r>
+        <w:rPr>
+          <w:rFonts w:ascii="Amsi Pro SemiBold" w:hAnsi="Amsi Pro SemiBold"/>
           <w:sz w:val="20"/>
           <w:szCs w:val="20"/>
         </w:rPr>
-      </w:pPr>
-      <w:r>
-        <w:rPr>
+        <w:t>Ministra da Saúde</w:t>
+      </w:r>
+    </w:p>
+    <w:p>
+      <w:pPr>
+        <w:pStyle w:val="Pretext"/>
+        <w:rPr>
+          <w:rFonts w:ascii="Amsi Pro SemiBold" w:hAnsi="Amsi Pro SemiBold"/>
+          <w:szCs w:val="20"/>
+        </w:rPr>
+      </w:pPr>
+      <w:r>
+        <w:rPr>
+          <w:rFonts w:ascii="Amsi Pro SemiBold" w:hAnsi="Amsi Pro SemiBold"/>
+          <w:szCs w:val="20"/>
+        </w:rPr>
+        <w:t>Nísia Verônica Trindade Lima</w:t>
+      </w:r>
+    </w:p>
+    <w:p>
+      <w:pPr>
+        <w:pStyle w:val="Ttulo10"/>
+        <w:rPr>
+          <w:rFonts w:ascii="Amsi Pro SemiBold" w:hAnsi="Amsi Pro SemiBold"/>
           <w:sz w:val="20"/>
           <w:szCs w:val="20"/>
         </w:rPr>
-        <w:t>Ministra da Saúde</w:t>
-      </w:r>
-    </w:p>
-    <w:p>
-      <w:pPr>
-        <w:pStyle w:val="Pretext"/>
-        <w:rPr>
-          <w:szCs w:val="20"/>
-        </w:rPr>
-      </w:pPr>
-      <w:r>
-        <w:rPr>
-          <w:szCs w:val="20"/>
-        </w:rPr>
-        <w:t>Nísia Verônica Trindade Lima</w:t>
-      </w:r>
+      </w:pPr>
     </w:p>
     <w:p>
       <w:pPr>
         <w:pStyle w:val="Ttulo10"/>
         <w:rPr>
+          <w:rFonts w:ascii="Amsi Pro SemiBold" w:hAnsi="Amsi Pro SemiBold"/>
           <w:sz w:val="20"/>
           <w:szCs w:val="20"/>
         </w:rPr>
       </w:pPr>
-    </w:p>
-    <w:p>
-      <w:pPr>
-        <w:pStyle w:val="Ttulo10"/>
-        <w:rPr>
+      <w:r>
+        <w:rPr>
+          <w:rFonts w:ascii="Amsi Pro SemiBold" w:hAnsi="Amsi Pro SemiBold"/>
           <w:sz w:val="20"/>
           <w:szCs w:val="20"/>
         </w:rPr>
-      </w:pPr>
-      <w:r>
-        <w:rPr>
+        <w:t>Secretária de Gestão do Trabalho e da Educação na Saúde</w:t>
+      </w:r>
+    </w:p>
+    <w:p>
+      <w:pPr>
+        <w:pStyle w:val="Pretext"/>
+        <w:rPr>
+          <w:rFonts w:ascii="Amsi Pro SemiBold" w:hAnsi="Amsi Pro SemiBold"/>
+          <w:szCs w:val="20"/>
+        </w:rPr>
+      </w:pPr>
+      <w:r>
+        <w:rPr>
+          <w:rFonts w:ascii="Amsi Pro SemiBold" w:hAnsi="Amsi Pro SemiBold"/>
+          <w:szCs w:val="20"/>
+        </w:rPr>
+        <w:t>Isabela Cardoso de Matos Pinto</w:t>
+      </w:r>
+    </w:p>
+    <w:p>
+      <w:pPr>
+        <w:pStyle w:val="Ttulo10"/>
+        <w:rPr>
+          <w:rFonts w:ascii="Amsi Pro SemiBold" w:hAnsi="Amsi Pro SemiBold"/>
           <w:sz w:val="20"/>
           <w:szCs w:val="20"/>
         </w:rPr>
-        <w:t>Secretária de Gestão do Trabalho e da Educação na Saúde</w:t>
-      </w:r>
-    </w:p>
-    <w:p>
-      <w:pPr>
-        <w:pStyle w:val="Pretext"/>
-        <w:rPr>
-          <w:szCs w:val="20"/>
-        </w:rPr>
-      </w:pPr>
-      <w:r>
-        <w:rPr>
-          <w:szCs w:val="20"/>
-        </w:rPr>
-        <w:t>Isabela Cardoso de Matos Pinto</w:t>
-      </w:r>
+      </w:pPr>
     </w:p>
     <w:p>
       <w:pPr>
         <w:pStyle w:val="Ttulo10"/>
         <w:rPr>
+          <w:rFonts w:ascii="Amsi Pro SemiBold" w:hAnsi="Amsi Pro SemiBold"/>
           <w:sz w:val="20"/>
           <w:szCs w:val="20"/>
         </w:rPr>
       </w:pPr>
-    </w:p>
-    <w:p>
-      <w:pPr>
-        <w:pStyle w:val="Ttulo10"/>
-        <w:rPr>
+      <w:r>
+        <w:rPr>
+          <w:rFonts w:ascii="Amsi Pro SemiBold" w:hAnsi="Amsi Pro SemiBold"/>
           <w:sz w:val="20"/>
           <w:szCs w:val="20"/>
         </w:rPr>
-      </w:pPr>
-      <w:r>
-        <w:rPr>
-          <w:sz w:val="20"/>
-          <w:szCs w:val="20"/>
-        </w:rPr>
         <w:t>Diretor do Departamento de Gestão e Regulação do Trabalho em Saúde</w:t>
       </w:r>
     </w:p>
@@ -879,6 +900,7 @@
       <w:pPr>
         <w:pStyle w:val="Pretext"/>
         <w:rPr>
+          <w:rFonts w:ascii="Amsi Pro SemiBold" w:hAnsi="Amsi Pro SemiBold"/>
           <w:b/>
           <w:bCs/>
           <w:szCs w:val="20"/>
@@ -886,6 +908,7 @@
       </w:pPr>
       <w:r>
         <w:rPr>
+          <w:rFonts w:ascii="Amsi Pro SemiBold" w:hAnsi="Amsi Pro SemiBold"/>
           <w:szCs w:val="20"/>
         </w:rPr>
         <w:t>Bruno Guimarães de Almeida</w:t>
@@ -895,6 +918,7 @@
       <w:pPr>
         <w:pStyle w:val="Ttulo10"/>
         <w:rPr>
+          <w:rFonts w:ascii="Amsi Pro SemiBold" w:hAnsi="Amsi Pro SemiBold"/>
           <w:sz w:val="20"/>
           <w:szCs w:val="20"/>
         </w:rPr>
@@ -904,12 +928,14 @@
       <w:pPr>
         <w:pStyle w:val="Ttulo10"/>
         <w:rPr>
+          <w:rFonts w:ascii="Amsi Pro SemiBold" w:hAnsi="Amsi Pro SemiBold"/>
           <w:sz w:val="20"/>
           <w:szCs w:val="20"/>
         </w:rPr>
       </w:pPr>
       <w:r>
         <w:rPr>
+          <w:rFonts w:ascii="Amsi Pro SemiBold" w:hAnsi="Amsi Pro SemiBold"/>
           <w:sz w:val="20"/>
           <w:szCs w:val="20"/>
         </w:rPr>
@@ -920,6 +946,7 @@
       <w:pPr>
         <w:pStyle w:val="Pretext"/>
         <w:rPr>
+          <w:rFonts w:ascii="Amsi Pro SemiBold" w:hAnsi="Amsi Pro SemiBold"/>
           <w:b/>
           <w:bCs/>
           <w:szCs w:val="20"/>
@@ -927,6 +954,7 @@
       </w:pPr>
       <w:r>
         <w:rPr>
+          <w:rFonts w:ascii="Amsi Pro SemiBold" w:hAnsi="Amsi Pro SemiBold"/>
           <w:szCs w:val="20"/>
         </w:rPr>
         <w:t>Gustavo Hoff</w:t>
@@ -936,6 +964,7 @@
       <w:pPr>
         <w:pStyle w:val="Ttulo10"/>
         <w:rPr>
+          <w:rFonts w:ascii="Amsi Pro SemiBold" w:hAnsi="Amsi Pro SemiBold"/>
           <w:sz w:val="20"/>
           <w:szCs w:val="20"/>
         </w:rPr>
@@ -945,12 +974,14 @@
       <w:pPr>
         <w:pStyle w:val="Ttulo10"/>
         <w:rPr>
+          <w:rFonts w:ascii="Amsi Pro SemiBold" w:hAnsi="Amsi Pro SemiBold"/>
           <w:sz w:val="20"/>
           <w:szCs w:val="20"/>
         </w:rPr>
       </w:pPr>
       <w:r>
         <w:rPr>
+          <w:rFonts w:ascii="Amsi Pro SemiBold" w:hAnsi="Amsi Pro SemiBold"/>
           <w:sz w:val="20"/>
           <w:szCs w:val="20"/>
         </w:rPr>
@@ -961,11 +992,13 @@
       <w:pPr>
         <w:pStyle w:val="Pretext"/>
         <w:rPr>
+          <w:rFonts w:ascii="Amsi Pro SemiBold" w:hAnsi="Amsi Pro SemiBold"/>
           <w:szCs w:val="20"/>
         </w:rPr>
       </w:pPr>
       <w:r>
         <w:rPr>
+          <w:rFonts w:ascii="Amsi Pro SemiBold" w:hAnsi="Amsi Pro SemiBold"/>
           <w:szCs w:val="20"/>
         </w:rPr>
         <w:t xml:space="preserve">Cândido Vieira Borges Júnior </w:t>
@@ -975,25 +1008,38 @@
       <w:pPr>
         <w:pStyle w:val="Pretext"/>
         <w:rPr>
+          <w:rFonts w:ascii="Amsi Pro SemiBold" w:hAnsi="Amsi Pro SemiBold"/>
           <w:szCs w:val="20"/>
         </w:rPr>
       </w:pPr>
-      <w:r>
-        <w:rPr>
+      <w:proofErr w:type="spellStart"/>
+      <w:r>
+        <w:rPr>
+          <w:rFonts w:ascii="Amsi Pro SemiBold" w:hAnsi="Amsi Pro SemiBold"/>
           <w:szCs w:val="20"/>
         </w:rPr>
-        <w:t xml:space="preserve">Antonio Isidro da Silva Filho </w:t>
+        <w:t>Antonio</w:t>
+      </w:r>
+      <w:proofErr w:type="spellEnd"/>
+      <w:r>
+        <w:rPr>
+          <w:rFonts w:ascii="Amsi Pro SemiBold" w:hAnsi="Amsi Pro SemiBold"/>
+          <w:szCs w:val="20"/>
+        </w:rPr>
+        <w:t xml:space="preserve"> Isidro da Silva Filho </w:t>
       </w:r>
     </w:p>
     <w:p>
       <w:pPr>
         <w:pStyle w:val="Pretext"/>
         <w:rPr>
+          <w:rFonts w:ascii="Amsi Pro SemiBold" w:hAnsi="Amsi Pro SemiBold"/>
           <w:szCs w:val="20"/>
         </w:rPr>
       </w:pPr>
       <w:r>
         <w:rPr>
+          <w:rFonts w:ascii="Amsi Pro SemiBold" w:hAnsi="Amsi Pro SemiBold"/>
           <w:szCs w:val="20"/>
         </w:rPr>
         <w:t>Daniel do Prado Pagotto</w:t>
@@ -1004,6 +1050,7 @@
         <w:pStyle w:val="Pretext"/>
         <w:jc w:val="left"/>
         <w:rPr>
+          <w:rFonts w:ascii="Amsi Pro SemiBold" w:hAnsi="Amsi Pro SemiBold"/>
           <w:szCs w:val="20"/>
         </w:rPr>
       </w:pPr>
@@ -1012,12 +1059,14 @@
       <w:pPr>
         <w:pStyle w:val="Ttulo10"/>
         <w:rPr>
+          <w:rFonts w:ascii="Amsi Pro SemiBold" w:hAnsi="Amsi Pro SemiBold"/>
           <w:sz w:val="20"/>
           <w:szCs w:val="20"/>
         </w:rPr>
       </w:pPr>
       <w:r>
         <w:rPr>
+          <w:rFonts w:ascii="Amsi Pro SemiBold" w:hAnsi="Amsi Pro SemiBold"/>
           <w:sz w:val="20"/>
           <w:szCs w:val="20"/>
         </w:rPr>
@@ -1028,25 +1077,38 @@
       <w:pPr>
         <w:pStyle w:val="Pretext"/>
         <w:rPr>
+          <w:rFonts w:ascii="Amsi Pro SemiBold" w:hAnsi="Amsi Pro SemiBold"/>
           <w:szCs w:val="20"/>
         </w:rPr>
       </w:pPr>
-      <w:r>
-        <w:rPr>
+      <w:proofErr w:type="spellStart"/>
+      <w:r>
+        <w:rPr>
+          <w:rFonts w:ascii="Amsi Pro SemiBold" w:hAnsi="Amsi Pro SemiBold"/>
           <w:szCs w:val="20"/>
         </w:rPr>
-        <w:t>Alef Oliveira dos Santos</w:t>
+        <w:t>Alef</w:t>
+      </w:r>
+      <w:proofErr w:type="spellEnd"/>
+      <w:r>
+        <w:rPr>
+          <w:rFonts w:ascii="Amsi Pro SemiBold" w:hAnsi="Amsi Pro SemiBold"/>
+          <w:szCs w:val="20"/>
+        </w:rPr>
+        <w:t xml:space="preserve"> Oliveira dos Santos</w:t>
       </w:r>
     </w:p>
     <w:p>
       <w:pPr>
         <w:pStyle w:val="Pretext"/>
         <w:rPr>
+          <w:rFonts w:ascii="Amsi Pro SemiBold" w:hAnsi="Amsi Pro SemiBold"/>
           <w:szCs w:val="20"/>
         </w:rPr>
       </w:pPr>
       <w:r>
         <w:rPr>
+          <w:rFonts w:ascii="Amsi Pro SemiBold" w:hAnsi="Amsi Pro SemiBold"/>
           <w:szCs w:val="20"/>
         </w:rPr>
         <w:t>Daiane Martins Teixeira</w:t>
@@ -1056,11 +1118,13 @@
       <w:pPr>
         <w:pStyle w:val="Pretext"/>
         <w:rPr>
+          <w:rFonts w:ascii="Amsi Pro SemiBold" w:hAnsi="Amsi Pro SemiBold"/>
           <w:szCs w:val="20"/>
         </w:rPr>
       </w:pPr>
       <w:r>
         <w:rPr>
+          <w:rFonts w:ascii="Amsi Pro SemiBold" w:hAnsi="Amsi Pro SemiBold"/>
           <w:szCs w:val="20"/>
         </w:rPr>
         <w:t>Erika Carvalho de Aquino</w:t>
@@ -1070,11 +1134,13 @@
       <w:pPr>
         <w:pStyle w:val="Pretext"/>
         <w:rPr>
+          <w:rFonts w:ascii="Amsi Pro SemiBold" w:hAnsi="Amsi Pro SemiBold"/>
           <w:szCs w:val="20"/>
         </w:rPr>
       </w:pPr>
       <w:r>
         <w:rPr>
+          <w:rFonts w:ascii="Amsi Pro SemiBold" w:hAnsi="Amsi Pro SemiBold"/>
           <w:szCs w:val="20"/>
         </w:rPr>
         <w:t>Henrique Ribeiro da Silveira</w:t>
@@ -1084,11 +1150,13 @@
       <w:pPr>
         <w:pStyle w:val="Pretext"/>
         <w:rPr>
+          <w:rFonts w:ascii="Amsi Pro SemiBold" w:hAnsi="Amsi Pro SemiBold"/>
           <w:szCs w:val="20"/>
         </w:rPr>
       </w:pPr>
       <w:r>
         <w:rPr>
+          <w:rFonts w:ascii="Amsi Pro SemiBold" w:hAnsi="Amsi Pro SemiBold"/>
           <w:szCs w:val="20"/>
         </w:rPr>
         <w:t>Vinícius Prates Araújo</w:t>
@@ -1098,11 +1166,13 @@
       <w:pPr>
         <w:pStyle w:val="Pretext"/>
         <w:rPr>
+          <w:rFonts w:ascii="Amsi Pro SemiBold" w:hAnsi="Amsi Pro SemiBold"/>
           <w:szCs w:val="20"/>
         </w:rPr>
       </w:pPr>
       <w:r>
         <w:rPr>
+          <w:rFonts w:ascii="Amsi Pro SemiBold" w:hAnsi="Amsi Pro SemiBold"/>
           <w:szCs w:val="20"/>
         </w:rPr>
         <w:t>Wanderson Marques</w:t>
@@ -1112,20 +1182,32 @@
       <w:pPr>
         <w:pStyle w:val="Pretext"/>
         <w:rPr>
+          <w:rFonts w:ascii="Amsi Pro SemiBold" w:hAnsi="Amsi Pro SemiBold"/>
           <w:szCs w:val="20"/>
         </w:rPr>
       </w:pPr>
-      <w:r>
-        <w:rPr>
+      <w:proofErr w:type="spellStart"/>
+      <w:r>
+        <w:rPr>
+          <w:rFonts w:ascii="Amsi Pro SemiBold" w:hAnsi="Amsi Pro SemiBold"/>
           <w:szCs w:val="20"/>
         </w:rPr>
-        <w:t>Wemerson Marques</w:t>
+        <w:t>Wemerson</w:t>
+      </w:r>
+      <w:proofErr w:type="spellEnd"/>
+      <w:r>
+        <w:rPr>
+          <w:rFonts w:ascii="Amsi Pro SemiBold" w:hAnsi="Amsi Pro SemiBold"/>
+          <w:szCs w:val="20"/>
+        </w:rPr>
+        <w:t xml:space="preserve"> Marques</w:t>
       </w:r>
     </w:p>
     <w:p>
       <w:pPr>
         <w:pStyle w:val="Pretext"/>
         <w:rPr>
+          <w:rFonts w:ascii="Amsi Pro SemiBold" w:hAnsi="Amsi Pro SemiBold"/>
           <w:szCs w:val="20"/>
         </w:rPr>
       </w:pPr>
@@ -1134,6 +1216,7 @@
       <w:pPr>
         <w:pStyle w:val="Pretext"/>
         <w:rPr>
+          <w:rFonts w:ascii="Amsi Pro SemiBold" w:hAnsi="Amsi Pro SemiBold"/>
           <w:szCs w:val="20"/>
         </w:rPr>
       </w:pPr>
@@ -1142,6 +1225,7 @@
       <w:pPr>
         <w:pStyle w:val="Pretext"/>
         <w:rPr>
+          <w:rFonts w:ascii="Amsi Pro SemiBold" w:hAnsi="Amsi Pro SemiBold"/>
           <w:szCs w:val="20"/>
         </w:rPr>
       </w:pPr>
@@ -1150,6 +1234,7 @@
       <w:pPr>
         <w:pStyle w:val="Pretext"/>
         <w:rPr>
+          <w:rFonts w:ascii="Amsi Pro SemiBold" w:hAnsi="Amsi Pro SemiBold"/>
           <w:szCs w:val="20"/>
         </w:rPr>
       </w:pPr>
@@ -1158,6 +1243,7 @@
       <w:pPr>
         <w:pStyle w:val="Pretext"/>
         <w:rPr>
+          <w:rFonts w:ascii="Amsi Pro SemiBold" w:hAnsi="Amsi Pro SemiBold"/>
           <w:szCs w:val="20"/>
         </w:rPr>
       </w:pPr>
@@ -1166,6 +1252,7 @@
       <w:pPr>
         <w:pStyle w:val="Pretext"/>
         <w:rPr>
+          <w:rFonts w:ascii="Amsi Pro SemiBold" w:hAnsi="Amsi Pro SemiBold"/>
           <w:szCs w:val="20"/>
         </w:rPr>
       </w:pPr>
@@ -1174,6 +1261,7 @@
       <w:pPr>
         <w:pStyle w:val="Pretext"/>
         <w:rPr>
+          <w:rFonts w:ascii="Amsi Pro SemiBold" w:hAnsi="Amsi Pro SemiBold"/>
           <w:szCs w:val="20"/>
         </w:rPr>
       </w:pPr>
@@ -1182,6 +1270,7 @@
       <w:pPr>
         <w:pStyle w:val="Pretext"/>
         <w:rPr>
+          <w:rFonts w:ascii="Amsi Pro SemiBold" w:hAnsi="Amsi Pro SemiBold"/>
           <w:szCs w:val="20"/>
         </w:rPr>
       </w:pPr>
@@ -1190,6 +1279,7 @@
       <w:pPr>
         <w:pStyle w:val="Pretext"/>
         <w:rPr>
+          <w:rFonts w:ascii="Amsi Pro SemiBold" w:hAnsi="Amsi Pro SemiBold"/>
           <w:szCs w:val="20"/>
         </w:rPr>
       </w:pPr>
@@ -1198,6 +1288,7 @@
       <w:pPr>
         <w:pStyle w:val="Pretext"/>
         <w:rPr>
+          <w:rFonts w:ascii="Amsi Pro SemiBold" w:hAnsi="Amsi Pro SemiBold"/>
           <w:szCs w:val="20"/>
         </w:rPr>
       </w:pPr>
@@ -1206,6 +1297,7 @@
       <w:pPr>
         <w:pStyle w:val="Pretext"/>
         <w:rPr>
+          <w:rFonts w:ascii="Amsi Pro SemiBold" w:hAnsi="Amsi Pro SemiBold"/>
           <w:szCs w:val="20"/>
         </w:rPr>
       </w:pPr>
@@ -1214,6 +1306,7 @@
       <w:pPr>
         <w:pStyle w:val="Pretext"/>
         <w:rPr>
+          <w:rFonts w:ascii="Amsi Pro SemiBold" w:hAnsi="Amsi Pro SemiBold"/>
           <w:szCs w:val="20"/>
         </w:rPr>
       </w:pPr>
@@ -1222,6 +1315,7 @@
       <w:pPr>
         <w:pStyle w:val="Ttulo10"/>
         <w:rPr>
+          <w:rFonts w:ascii="Amsi Pro SemiBold" w:hAnsi="Amsi Pro SemiBold"/>
           <w:sz w:val="20"/>
           <w:szCs w:val="20"/>
         </w:rPr>
@@ -1231,12 +1325,14 @@
       <w:pPr>
         <w:pStyle w:val="Ttulo10"/>
         <w:rPr>
+          <w:rFonts w:ascii="Amsi Pro SemiBold" w:hAnsi="Amsi Pro SemiBold"/>
           <w:sz w:val="20"/>
           <w:szCs w:val="20"/>
         </w:rPr>
       </w:pPr>
       <w:r>
         <w:rPr>
+          <w:rFonts w:ascii="Amsi Pro SemiBold" w:hAnsi="Amsi Pro SemiBold"/>
           <w:sz w:val="20"/>
           <w:szCs w:val="20"/>
         </w:rPr>
@@ -1247,53 +1343,95 @@
       <w:pPr>
         <w:pStyle w:val="Pretext"/>
         <w:rPr>
+          <w:rFonts w:ascii="Amsi Pro SemiBold" w:hAnsi="Amsi Pro SemiBold"/>
           <w:szCs w:val="20"/>
         </w:rPr>
       </w:pPr>
       <w:r>
         <w:rPr>
+          <w:rFonts w:ascii="Amsi Pro SemiBold" w:hAnsi="Amsi Pro SemiBold"/>
           <w:szCs w:val="20"/>
         </w:rPr>
-        <w:t>Camilla Barreto Rodrigues Cochia Caetano</w:t>
+        <w:t xml:space="preserve">Camilla Barreto Rodrigues </w:t>
+      </w:r>
+      <w:proofErr w:type="spellStart"/>
+      <w:r>
+        <w:rPr>
+          <w:rFonts w:ascii="Amsi Pro SemiBold" w:hAnsi="Amsi Pro SemiBold"/>
+          <w:szCs w:val="20"/>
+        </w:rPr>
+        <w:t>Cochia</w:t>
+      </w:r>
+      <w:proofErr w:type="spellEnd"/>
+      <w:r>
+        <w:rPr>
+          <w:rFonts w:ascii="Amsi Pro SemiBold" w:hAnsi="Amsi Pro SemiBold"/>
+          <w:szCs w:val="20"/>
+        </w:rPr>
+        <w:t xml:space="preserve"> Caetano</w:t>
       </w:r>
     </w:p>
     <w:p>
       <w:pPr>
         <w:pStyle w:val="Pretext"/>
         <w:rPr>
+          <w:rFonts w:ascii="Amsi Pro SemiBold" w:hAnsi="Amsi Pro SemiBold"/>
           <w:szCs w:val="20"/>
         </w:rPr>
       </w:pPr>
       <w:r>
         <w:rPr>
+          <w:rFonts w:ascii="Amsi Pro SemiBold" w:hAnsi="Amsi Pro SemiBold"/>
           <w:szCs w:val="20"/>
         </w:rPr>
-        <w:t>Carla Novara Monclair</w:t>
-      </w:r>
+        <w:t xml:space="preserve">Carla Novara </w:t>
+      </w:r>
+      <w:proofErr w:type="spellStart"/>
+      <w:r>
+        <w:rPr>
+          <w:rFonts w:ascii="Amsi Pro SemiBold" w:hAnsi="Amsi Pro SemiBold"/>
+          <w:szCs w:val="20"/>
+        </w:rPr>
+        <w:t>Monclair</w:t>
+      </w:r>
+      <w:proofErr w:type="spellEnd"/>
     </w:p>
     <w:p>
       <w:pPr>
         <w:pStyle w:val="Pretext"/>
         <w:rPr>
+          <w:rFonts w:ascii="Amsi Pro SemiBold" w:hAnsi="Amsi Pro SemiBold"/>
           <w:szCs w:val="20"/>
         </w:rPr>
       </w:pPr>
-      <w:r>
-        <w:rPr>
+      <w:proofErr w:type="spellStart"/>
+      <w:r>
+        <w:rPr>
+          <w:rFonts w:ascii="Amsi Pro SemiBold" w:hAnsi="Amsi Pro SemiBold"/>
           <w:szCs w:val="20"/>
         </w:rPr>
-        <w:t>Deivyson José Pereira de Araújo</w:t>
+        <w:t>Deivyson</w:t>
+      </w:r>
+      <w:proofErr w:type="spellEnd"/>
+      <w:r>
+        <w:rPr>
+          <w:rFonts w:ascii="Amsi Pro SemiBold" w:hAnsi="Amsi Pro SemiBold"/>
+          <w:szCs w:val="20"/>
+        </w:rPr>
+        <w:t xml:space="preserve"> José Pereira de Araújo</w:t>
       </w:r>
     </w:p>
     <w:p>
       <w:pPr>
         <w:pStyle w:val="Pretext"/>
         <w:rPr>
+          <w:rFonts w:ascii="Amsi Pro SemiBold" w:hAnsi="Amsi Pro SemiBold"/>
           <w:szCs w:val="20"/>
         </w:rPr>
       </w:pPr>
       <w:r>
         <w:rPr>
+          <w:rFonts w:ascii="Amsi Pro SemiBold" w:hAnsi="Amsi Pro SemiBold"/>
           <w:szCs w:val="20"/>
         </w:rPr>
         <w:t>Desirée dos Santos Carvalho</w:t>
@@ -1303,11 +1441,13 @@
       <w:pPr>
         <w:pStyle w:val="Pretext"/>
         <w:rPr>
+          <w:rFonts w:ascii="Amsi Pro SemiBold" w:hAnsi="Amsi Pro SemiBold"/>
           <w:szCs w:val="20"/>
         </w:rPr>
       </w:pPr>
       <w:r>
         <w:rPr>
+          <w:rFonts w:ascii="Amsi Pro SemiBold" w:hAnsi="Amsi Pro SemiBold"/>
           <w:szCs w:val="20"/>
         </w:rPr>
         <w:t>Elisabet Pereira Lelo Nascimento</w:t>
@@ -1317,11 +1457,13 @@
       <w:pPr>
         <w:pStyle w:val="Pretext"/>
         <w:rPr>
+          <w:rFonts w:ascii="Amsi Pro SemiBold" w:hAnsi="Amsi Pro SemiBold"/>
           <w:szCs w:val="20"/>
         </w:rPr>
       </w:pPr>
       <w:r>
         <w:rPr>
+          <w:rFonts w:ascii="Amsi Pro SemiBold" w:hAnsi="Amsi Pro SemiBold"/>
           <w:szCs w:val="20"/>
         </w:rPr>
         <w:t xml:space="preserve">Érika Carvalho de Aquino </w:t>
@@ -1331,11 +1473,13 @@
       <w:pPr>
         <w:pStyle w:val="Pretext"/>
         <w:rPr>
+          <w:rFonts w:ascii="Amsi Pro SemiBold" w:hAnsi="Amsi Pro SemiBold"/>
           <w:szCs w:val="20"/>
         </w:rPr>
       </w:pPr>
       <w:r>
         <w:rPr>
+          <w:rFonts w:ascii="Amsi Pro SemiBold" w:hAnsi="Amsi Pro SemiBold"/>
           <w:szCs w:val="20"/>
         </w:rPr>
         <w:t>Fanny Almeida Wu</w:t>
@@ -1345,11 +1489,13 @@
       <w:pPr>
         <w:pStyle w:val="Pretext"/>
         <w:rPr>
+          <w:rFonts w:ascii="Amsi Pro SemiBold" w:hAnsi="Amsi Pro SemiBold"/>
           <w:szCs w:val="20"/>
         </w:rPr>
       </w:pPr>
       <w:r>
         <w:rPr>
+          <w:rFonts w:ascii="Amsi Pro SemiBold" w:hAnsi="Amsi Pro SemiBold"/>
           <w:szCs w:val="20"/>
         </w:rPr>
         <w:t>Gislene Henrique de Souza</w:t>
@@ -1359,11 +1505,13 @@
       <w:pPr>
         <w:pStyle w:val="Pretext"/>
         <w:rPr>
+          <w:rFonts w:ascii="Amsi Pro SemiBold" w:hAnsi="Amsi Pro SemiBold"/>
           <w:szCs w:val="20"/>
         </w:rPr>
       </w:pPr>
       <w:r>
         <w:rPr>
+          <w:rFonts w:ascii="Amsi Pro SemiBold" w:hAnsi="Amsi Pro SemiBold"/>
           <w:szCs w:val="20"/>
         </w:rPr>
         <w:t>Joseane Aparecida Duarte</w:t>
@@ -1373,11 +1521,13 @@
       <w:pPr>
         <w:pStyle w:val="Pretext"/>
         <w:rPr>
+          <w:rFonts w:ascii="Amsi Pro SemiBold" w:hAnsi="Amsi Pro SemiBold"/>
           <w:szCs w:val="20"/>
         </w:rPr>
       </w:pPr>
       <w:r>
         <w:rPr>
+          <w:rFonts w:ascii="Amsi Pro SemiBold" w:hAnsi="Amsi Pro SemiBold"/>
           <w:szCs w:val="20"/>
         </w:rPr>
         <w:t>Josefa Maria de Jesus</w:t>
@@ -1387,11 +1537,13 @@
       <w:pPr>
         <w:pStyle w:val="Pretext"/>
         <w:rPr>
+          <w:rFonts w:ascii="Amsi Pro SemiBold" w:hAnsi="Amsi Pro SemiBold"/>
           <w:szCs w:val="20"/>
         </w:rPr>
       </w:pPr>
       <w:r>
         <w:rPr>
+          <w:rFonts w:ascii="Amsi Pro SemiBold" w:hAnsi="Amsi Pro SemiBold"/>
           <w:szCs w:val="20"/>
         </w:rPr>
         <w:t>Júlio César Moraes</w:t>
@@ -1401,53 +1553,111 @@
       <w:pPr>
         <w:pStyle w:val="Pretext"/>
         <w:rPr>
+          <w:rFonts w:ascii="Amsi Pro SemiBold" w:hAnsi="Amsi Pro SemiBold"/>
           <w:szCs w:val="20"/>
         </w:rPr>
       </w:pPr>
       <w:r>
         <w:rPr>
+          <w:rFonts w:ascii="Amsi Pro SemiBold" w:hAnsi="Amsi Pro SemiBold"/>
           <w:szCs w:val="20"/>
         </w:rPr>
-        <w:t>Silvia Lutaif Dolci Carmona</w:t>
+        <w:t xml:space="preserve">Silvia </w:t>
+      </w:r>
+      <w:proofErr w:type="spellStart"/>
+      <w:r>
+        <w:rPr>
+          <w:rFonts w:ascii="Amsi Pro SemiBold" w:hAnsi="Amsi Pro SemiBold"/>
+          <w:szCs w:val="20"/>
+        </w:rPr>
+        <w:t>Lutaif</w:t>
+      </w:r>
+      <w:proofErr w:type="spellEnd"/>
+      <w:r>
+        <w:rPr>
+          <w:rFonts w:ascii="Amsi Pro SemiBold" w:hAnsi="Amsi Pro SemiBold"/>
+          <w:szCs w:val="20"/>
+        </w:rPr>
+        <w:t xml:space="preserve"> </w:t>
+      </w:r>
+      <w:proofErr w:type="spellStart"/>
+      <w:r>
+        <w:rPr>
+          <w:rFonts w:ascii="Amsi Pro SemiBold" w:hAnsi="Amsi Pro SemiBold"/>
+          <w:szCs w:val="20"/>
+        </w:rPr>
+        <w:t>Dolci</w:t>
+      </w:r>
+      <w:proofErr w:type="spellEnd"/>
+      <w:r>
+        <w:rPr>
+          <w:rFonts w:ascii="Amsi Pro SemiBold" w:hAnsi="Amsi Pro SemiBold"/>
+          <w:szCs w:val="20"/>
+        </w:rPr>
+        <w:t xml:space="preserve"> Carmona</w:t>
       </w:r>
     </w:p>
     <w:p>
       <w:pPr>
         <w:pStyle w:val="Pretext"/>
         <w:rPr>
+          <w:rFonts w:ascii="Amsi Pro SemiBold" w:hAnsi="Amsi Pro SemiBold"/>
           <w:szCs w:val="20"/>
         </w:rPr>
       </w:pPr>
       <w:r>
         <w:rPr>
+          <w:rFonts w:ascii="Amsi Pro SemiBold" w:hAnsi="Amsi Pro SemiBold"/>
           <w:szCs w:val="20"/>
         </w:rPr>
-        <w:t>Vânia Maria Corrêa Barthmann</w:t>
-      </w:r>
+        <w:t xml:space="preserve">Vânia Maria Corrêa </w:t>
+      </w:r>
+      <w:proofErr w:type="spellStart"/>
+      <w:r>
+        <w:rPr>
+          <w:rFonts w:ascii="Amsi Pro SemiBold" w:hAnsi="Amsi Pro SemiBold"/>
+          <w:szCs w:val="20"/>
+        </w:rPr>
+        <w:t>Barthmann</w:t>
+      </w:r>
+      <w:proofErr w:type="spellEnd"/>
     </w:p>
     <w:p>
       <w:pPr>
         <w:pStyle w:val="Pretext"/>
         <w:rPr>
+          <w:rFonts w:ascii="Amsi Pro SemiBold" w:hAnsi="Amsi Pro SemiBold"/>
           <w:szCs w:val="20"/>
         </w:rPr>
       </w:pPr>
       <w:r>
         <w:rPr>
+          <w:rFonts w:ascii="Amsi Pro SemiBold" w:hAnsi="Amsi Pro SemiBold"/>
           <w:szCs w:val="20"/>
         </w:rPr>
-        <w:t>Fernando Canto Michelotti</w:t>
-      </w:r>
+        <w:t xml:space="preserve">Fernando Canto </w:t>
+      </w:r>
+      <w:proofErr w:type="spellStart"/>
+      <w:r>
+        <w:rPr>
+          <w:rFonts w:ascii="Amsi Pro SemiBold" w:hAnsi="Amsi Pro SemiBold"/>
+          <w:szCs w:val="20"/>
+        </w:rPr>
+        <w:t>Michelotti</w:t>
+      </w:r>
+      <w:proofErr w:type="spellEnd"/>
     </w:p>
     <w:p>
       <w:pPr>
         <w:pStyle w:val="Pretext"/>
         <w:rPr>
+          <w:rFonts w:ascii="Amsi Pro SemiBold" w:hAnsi="Amsi Pro SemiBold"/>
           <w:szCs w:val="20"/>
         </w:rPr>
       </w:pPr>
       <w:r>
         <w:rPr>
+          <w:rFonts w:ascii="Amsi Pro SemiBold" w:hAnsi="Amsi Pro SemiBold"/>
           <w:szCs w:val="20"/>
         </w:rPr>
         <w:t>Marcelo Marques de Lima</w:t>
@@ -1456,29 +1666,25 @@
     <w:p>
       <w:pPr>
         <w:pStyle w:val="Pretext"/>
-        <w:rPr>
+        <w:jc w:val="left"/>
+        <w:rPr>
+          <w:rFonts w:ascii="Amsi Pro SemiBold" w:hAnsi="Amsi Pro SemiBold"/>
           <w:szCs w:val="20"/>
         </w:rPr>
       </w:pPr>
     </w:p>
     <w:p>
       <w:pPr>
-        <w:pStyle w:val="Pretext"/>
-        <w:rPr>
-          <w:szCs w:val="20"/>
-        </w:rPr>
-      </w:pPr>
-    </w:p>
-    <w:p>
-      <w:pPr>
         <w:pStyle w:val="Ttulo10"/>
         <w:rPr>
+          <w:rFonts w:ascii="Amsi Pro SemiBold" w:hAnsi="Amsi Pro SemiBold"/>
           <w:sz w:val="20"/>
           <w:szCs w:val="20"/>
         </w:rPr>
       </w:pPr>
       <w:r>
         <w:rPr>
+          <w:rFonts w:ascii="Amsi Pro SemiBold" w:hAnsi="Amsi Pro SemiBold"/>
           <w:sz w:val="20"/>
           <w:szCs w:val="20"/>
         </w:rPr>
@@ -1489,12 +1695,13 @@
       <w:pPr>
         <w:pStyle w:val="Pretext"/>
         <w:rPr>
-          <w:rFonts w:cs="Times New Roman"/>
+          <w:rFonts w:ascii="Amsi Pro SemiBold" w:hAnsi="Amsi Pro SemiBold"/>
           <w:szCs w:val="20"/>
         </w:rPr>
       </w:pPr>
       <w:r>
         <w:rPr>
+          <w:rFonts w:ascii="Amsi Pro SemiBold" w:hAnsi="Amsi Pro SemiBold"/>
           <w:szCs w:val="20"/>
         </w:rPr>
         <w:t xml:space="preserve">Jacqueline Alves de Oliveira </w:t>
@@ -1504,6 +1711,7 @@
       <w:pPr>
         <w:pStyle w:val="Pretext"/>
         <w:rPr>
+          <w:rFonts w:ascii="Amsi Pro SemiBold" w:hAnsi="Amsi Pro SemiBold"/>
           <w:szCs w:val="20"/>
         </w:rPr>
       </w:pPr>
@@ -1512,20 +1720,58 @@
       <w:pPr>
         <w:pStyle w:val="Pretext"/>
         <w:rPr>
+          <w:rFonts w:ascii="Amsi Pro SemiBold" w:hAnsi="Amsi Pro SemiBold"/>
+          <w:b/>
+          <w:bCs/>
           <w:szCs w:val="20"/>
         </w:rPr>
       </w:pPr>
+      <w:r>
+        <w:rPr>
+          <w:rFonts w:ascii="Amsi Pro SemiBold" w:hAnsi="Amsi Pro SemiBold"/>
+          <w:b/>
+          <w:bCs/>
+          <w:szCs w:val="20"/>
+        </w:rPr>
+        <w:t>Revisão gramatical</w:t>
+      </w:r>
+    </w:p>
+    <w:p>
+      <w:pPr>
+        <w:pStyle w:val="Pretext"/>
+        <w:rPr>
+          <w:rFonts w:ascii="Amsi Pro SemiBold" w:hAnsi="Amsi Pro SemiBold"/>
+          <w:szCs w:val="20"/>
+        </w:rPr>
+      </w:pPr>
+      <w:r>
+        <w:rPr>
+          <w:rFonts w:ascii="Amsi Pro SemiBold" w:hAnsi="Amsi Pro SemiBold"/>
+        </w:rPr>
+        <w:t xml:space="preserve">Gilson de Assis Jr </w:t>
+      </w:r>
+    </w:p>
+    <w:p>
+      <w:pPr>
+        <w:pStyle w:val="Pretext"/>
+        <w:rPr>
+          <w:rFonts w:ascii="Amsi Pro SemiBold" w:hAnsi="Amsi Pro SemiBold"/>
+          <w:szCs w:val="20"/>
+        </w:rPr>
+      </w:pPr>
     </w:p>
     <w:p>
       <w:pPr>
         <w:pStyle w:val="Ttulo10"/>
         <w:rPr>
+          <w:rFonts w:ascii="Amsi Pro SemiBold" w:hAnsi="Amsi Pro SemiBold"/>
           <w:sz w:val="20"/>
           <w:szCs w:val="20"/>
         </w:rPr>
       </w:pPr>
       <w:r>
         <w:rPr>
+          <w:rFonts w:ascii="Amsi Pro SemiBold" w:hAnsi="Amsi Pro SemiBold"/>
           <w:sz w:val="20"/>
           <w:szCs w:val="20"/>
         </w:rPr>
@@ -1536,10 +1782,14 @@
       <w:pPr>
         <w:pStyle w:val="Pretext"/>
         <w:rPr>
+          <w:rFonts w:ascii="Amsi Pro SemiBold" w:hAnsi="Amsi Pro SemiBold"/>
           <w:szCs w:val="20"/>
         </w:rPr>
       </w:pPr>
       <w:r>
+        <w:rPr>
+          <w:rFonts w:ascii="Amsi Pro SemiBold" w:hAnsi="Amsi Pro SemiBold"/>
+        </w:rPr>
         <w:t>O projeto de pesquisa “Pesquisa, desenvolvimento e implementação de modelo referencial de dimensionamento da força de trabalho em regiões de saúde no Brasil” está registrado no Sistema Integrado de Gestão de Atividades Acadêmicas da Universidade Federal de Goiás com código PI 04139-2019</w:t>
       </w:r>
     </w:p>
@@ -1547,6 +1797,7 @@
       <w:pPr>
         <w:pStyle w:val="Pretext"/>
         <w:rPr>
+          <w:rFonts w:ascii="Amsi Pro SemiBold" w:hAnsi="Amsi Pro SemiBold"/>
           <w:szCs w:val="20"/>
         </w:rPr>
       </w:pPr>
@@ -1556,11 +1807,12 @@
         <w:pStyle w:val="Ttulo10"/>
         <w:rPr>
           <w:rStyle w:val="fontstyle01"/>
-          <w:rFonts w:ascii="Exo" w:hAnsi="Exo"/>
-        </w:rPr>
-      </w:pPr>
-      <w:r>
-        <w:rPr>
+          <w:rFonts w:ascii="Amsi Pro SemiBold" w:hAnsi="Amsi Pro SemiBold"/>
+        </w:rPr>
+      </w:pPr>
+      <w:r>
+        <w:rPr>
+          <w:rFonts w:ascii="Amsi Pro SemiBold" w:hAnsi="Amsi Pro SemiBold"/>
           <w:sz w:val="20"/>
           <w:szCs w:val="20"/>
         </w:rPr>
@@ -1570,14 +1822,23 @@
     <w:p>
       <w:pPr>
         <w:pStyle w:val="Pretext"/>
-      </w:pPr>
-      <w:r>
+        <w:rPr>
+          <w:rFonts w:ascii="Amsi Pro SemiBold" w:hAnsi="Amsi Pro SemiBold"/>
+        </w:rPr>
+      </w:pPr>
+      <w:r>
+        <w:rPr>
+          <w:rFonts w:ascii="Amsi Pro SemiBold" w:hAnsi="Amsi Pro SemiBold"/>
+        </w:rPr>
         <w:t xml:space="preserve">Projeto objeto de acordo de cooperação firmado entre a Universidade Federal de Goiás e a Secretaria de Gestão do Trabalho e da Educação na Saúde/Ministério da Saúde (TED 179/2019, Processo 25000206114201919/FNS) </w:t>
       </w:r>
     </w:p>
     <w:p>
       <w:pPr>
         <w:pStyle w:val="Pretext"/>
+        <w:rPr>
+          <w:rFonts w:ascii="Amsi Pro SemiBold" w:hAnsi="Amsi Pro SemiBold"/>
+        </w:rPr>
         <w:sectPr>
           <w:type w:val="continuous"/>
           <w:pgSz w:w="11906" w:h="16838"/>
@@ -1587,37 +1848,10 @@
         </w:sectPr>
       </w:pPr>
     </w:p>
-    <w:p>
-      <w:pPr>
-        <w:ind w:left="-1701"/>
-        <w:jc w:val="center"/>
-      </w:pPr>
-    </w:p>
-    <w:p>
-      <w:pPr>
-        <w:ind w:left="-1701"/>
-        <w:jc w:val="center"/>
-      </w:pPr>
-    </w:p>
-    <w:p>
-      <w:pPr>
-        <w:rPr>
-          <w:b/>
-          <w:bCs/>
-        </w:rPr>
-      </w:pPr>
-      <w:r>
-        <w:rPr>
-          <w:b/>
-          <w:bCs/>
-        </w:rPr>
-        <w:br w:type="page"/>
-      </w:r>
-    </w:p>
     <w:sdt>
       <w:sdtPr>
         <w:rPr>
-          <w:rFonts w:asciiTheme="minorHAnsi" w:eastAsiaTheme="minorHAnsi" w:hAnsiTheme="minorHAnsi" w:cstheme="minorBidi"/>
+          <w:rFonts w:ascii="Amsi Pro SemiBold" w:eastAsiaTheme="minorHAnsi" w:hAnsi="Amsi Pro SemiBold" w:cstheme="minorBidi"/>
           <w:b/>
           <w:bCs/>
           <w:color w:val="auto"/>
@@ -1633,7 +1867,6 @@
           <w:docPartUnique/>
         </w:docPartObj>
       </w:sdtPr>
-      <w:sdtEndPr/>
       <w:sdtContent>
         <w:p>
           <w:pPr>
@@ -1641,7 +1874,7 @@
             <w:spacing w:after="200" w:line="360" w:lineRule="auto"/>
             <w:jc w:val="center"/>
             <w:rPr>
-              <w:rFonts w:ascii="Exo" w:hAnsi="Exo"/>
+              <w:rFonts w:ascii="Amsi Pro SemiBold" w:hAnsi="Amsi Pro SemiBold"/>
               <w:b/>
               <w:bCs/>
               <w:color w:val="auto"/>
@@ -1652,7 +1885,7 @@
           </w:pPr>
           <w:r>
             <w:rPr>
-              <w:rFonts w:ascii="Exo" w:hAnsi="Exo"/>
+              <w:rFonts w:ascii="Amsi Pro SemiBold" w:hAnsi="Amsi Pro SemiBold"/>
               <w:b/>
               <w:bCs/>
               <w:color w:val="auto"/>
@@ -1671,25 +1904,34 @@
             </w:tabs>
             <w:rPr>
               <w:rStyle w:val="Hyperlink"/>
-              <w:rFonts w:ascii="Exo" w:hAnsi="Exo"/>
+              <w:rFonts w:ascii="Amsi Pro SemiBold" w:hAnsi="Amsi Pro SemiBold"/>
               <w:b/>
               <w:bCs/>
             </w:rPr>
           </w:pPr>
           <w:r>
+            <w:rPr>
+              <w:rFonts w:ascii="Amsi Pro SemiBold" w:hAnsi="Amsi Pro SemiBold"/>
+            </w:rPr>
             <w:fldChar w:fldCharType="begin"/>
           </w:r>
           <w:r>
+            <w:rPr>
+              <w:rFonts w:ascii="Amsi Pro SemiBold" w:hAnsi="Amsi Pro SemiBold"/>
+            </w:rPr>
             <w:instrText xml:space="preserve"> TOC \o "1-3" \h \z \u </w:instrText>
           </w:r>
           <w:r>
+            <w:rPr>
+              <w:rFonts w:ascii="Amsi Pro SemiBold" w:hAnsi="Amsi Pro SemiBold"/>
+            </w:rPr>
             <w:fldChar w:fldCharType="separate"/>
           </w:r>
           <w:hyperlink w:anchor="_Toc188459874" w:history="1">
             <w:r>
               <w:rPr>
                 <w:rStyle w:val="Hyperlink"/>
-                <w:rFonts w:ascii="Exo" w:hAnsi="Exo"/>
+                <w:rFonts w:ascii="Amsi Pro SemiBold" w:hAnsi="Amsi Pro SemiBold"/>
                 <w:b/>
                 <w:bCs/>
                 <w:noProof/>
@@ -1699,7 +1941,7 @@
             <w:r>
               <w:rPr>
                 <w:rStyle w:val="Hyperlink"/>
-                <w:rFonts w:ascii="Exo" w:hAnsi="Exo"/>
+                <w:rFonts w:ascii="Amsi Pro SemiBold" w:hAnsi="Amsi Pro SemiBold"/>
                 <w:b/>
                 <w:bCs/>
                 <w:webHidden/>
@@ -1709,7 +1951,7 @@
             <w:r>
               <w:rPr>
                 <w:rStyle w:val="Hyperlink"/>
-                <w:rFonts w:ascii="Exo" w:hAnsi="Exo"/>
+                <w:rFonts w:ascii="Amsi Pro SemiBold" w:hAnsi="Amsi Pro SemiBold"/>
                 <w:b/>
                 <w:bCs/>
                 <w:webHidden/>
@@ -1719,7 +1961,7 @@
             <w:r>
               <w:rPr>
                 <w:rStyle w:val="Hyperlink"/>
-                <w:rFonts w:ascii="Exo" w:hAnsi="Exo"/>
+                <w:rFonts w:ascii="Amsi Pro SemiBold" w:hAnsi="Amsi Pro SemiBold"/>
                 <w:b/>
                 <w:bCs/>
                 <w:webHidden/>
@@ -1729,7 +1971,7 @@
             <w:r>
               <w:rPr>
                 <w:rStyle w:val="Hyperlink"/>
-                <w:rFonts w:ascii="Exo" w:hAnsi="Exo"/>
+                <w:rFonts w:ascii="Amsi Pro SemiBold" w:hAnsi="Amsi Pro SemiBold"/>
                 <w:b/>
                 <w:bCs/>
                 <w:webHidden/>
@@ -1738,7 +1980,7 @@
             <w:r>
               <w:rPr>
                 <w:rStyle w:val="Hyperlink"/>
-                <w:rFonts w:ascii="Exo" w:hAnsi="Exo"/>
+                <w:rFonts w:ascii="Amsi Pro SemiBold" w:hAnsi="Amsi Pro SemiBold"/>
                 <w:b/>
                 <w:bCs/>
                 <w:webHidden/>
@@ -1748,7 +1990,7 @@
             <w:r>
               <w:rPr>
                 <w:rStyle w:val="Hyperlink"/>
-                <w:rFonts w:ascii="Exo" w:hAnsi="Exo"/>
+                <w:rFonts w:ascii="Amsi Pro SemiBold" w:hAnsi="Amsi Pro SemiBold"/>
                 <w:b/>
                 <w:bCs/>
                 <w:noProof/>
@@ -1759,7 +2001,7 @@
             <w:r>
               <w:rPr>
                 <w:rStyle w:val="Hyperlink"/>
-                <w:rFonts w:ascii="Exo" w:hAnsi="Exo"/>
+                <w:rFonts w:ascii="Amsi Pro SemiBold" w:hAnsi="Amsi Pro SemiBold"/>
                 <w:b/>
                 <w:bCs/>
                 <w:webHidden/>
@@ -1776,7 +2018,7 @@
             </w:tabs>
             <w:rPr>
               <w:rStyle w:val="Hyperlink"/>
-              <w:rFonts w:ascii="Exo" w:hAnsi="Exo"/>
+              <w:rFonts w:ascii="Amsi Pro SemiBold" w:hAnsi="Amsi Pro SemiBold"/>
               <w:b/>
               <w:bCs/>
             </w:rPr>
@@ -1785,7 +2027,7 @@
             <w:r>
               <w:rPr>
                 <w:rStyle w:val="Hyperlink"/>
-                <w:rFonts w:ascii="Exo" w:hAnsi="Exo"/>
+                <w:rFonts w:ascii="Amsi Pro SemiBold" w:hAnsi="Amsi Pro SemiBold"/>
                 <w:b/>
                 <w:bCs/>
                 <w:noProof/>
@@ -1795,7 +2037,7 @@
             <w:r>
               <w:rPr>
                 <w:rStyle w:val="Hyperlink"/>
-                <w:rFonts w:ascii="Exo" w:hAnsi="Exo"/>
+                <w:rFonts w:ascii="Amsi Pro SemiBold" w:hAnsi="Amsi Pro SemiBold"/>
                 <w:b/>
                 <w:bCs/>
                 <w:webHidden/>
@@ -1805,7 +2047,7 @@
             <w:r>
               <w:rPr>
                 <w:rStyle w:val="Hyperlink"/>
-                <w:rFonts w:ascii="Exo" w:hAnsi="Exo"/>
+                <w:rFonts w:ascii="Amsi Pro SemiBold" w:hAnsi="Amsi Pro SemiBold"/>
                 <w:b/>
                 <w:bCs/>
                 <w:webHidden/>
@@ -1815,7 +2057,7 @@
             <w:r>
               <w:rPr>
                 <w:rStyle w:val="Hyperlink"/>
-                <w:rFonts w:ascii="Exo" w:hAnsi="Exo"/>
+                <w:rFonts w:ascii="Amsi Pro SemiBold" w:hAnsi="Amsi Pro SemiBold"/>
                 <w:b/>
                 <w:bCs/>
                 <w:webHidden/>
@@ -1825,7 +2067,7 @@
             <w:r>
               <w:rPr>
                 <w:rStyle w:val="Hyperlink"/>
-                <w:rFonts w:ascii="Exo" w:hAnsi="Exo"/>
+                <w:rFonts w:ascii="Amsi Pro SemiBold" w:hAnsi="Amsi Pro SemiBold"/>
                 <w:b/>
                 <w:bCs/>
                 <w:webHidden/>
@@ -1834,7 +2076,7 @@
             <w:r>
               <w:rPr>
                 <w:rStyle w:val="Hyperlink"/>
-                <w:rFonts w:ascii="Exo" w:hAnsi="Exo"/>
+                <w:rFonts w:ascii="Amsi Pro SemiBold" w:hAnsi="Amsi Pro SemiBold"/>
                 <w:b/>
                 <w:bCs/>
                 <w:webHidden/>
@@ -1844,18 +2086,18 @@
             <w:r>
               <w:rPr>
                 <w:rStyle w:val="Hyperlink"/>
-                <w:rFonts w:ascii="Exo" w:hAnsi="Exo"/>
+                <w:rFonts w:ascii="Amsi Pro SemiBold" w:hAnsi="Amsi Pro SemiBold"/>
                 <w:b/>
                 <w:bCs/>
                 <w:noProof/>
                 <w:webHidden/>
               </w:rPr>
-              <w:t>5</w:t>
+              <w:t>6</w:t>
             </w:r>
             <w:r>
               <w:rPr>
                 <w:rStyle w:val="Hyperlink"/>
-                <w:rFonts w:ascii="Exo" w:hAnsi="Exo"/>
+                <w:rFonts w:ascii="Amsi Pro SemiBold" w:hAnsi="Amsi Pro SemiBold"/>
                 <w:b/>
                 <w:bCs/>
                 <w:webHidden/>
@@ -1872,7 +2114,7 @@
             </w:tabs>
             <w:rPr>
               <w:rStyle w:val="Hyperlink"/>
-              <w:rFonts w:ascii="Exo" w:hAnsi="Exo"/>
+              <w:rFonts w:ascii="Amsi Pro SemiBold" w:hAnsi="Amsi Pro SemiBold"/>
               <w:b/>
               <w:bCs/>
             </w:rPr>
@@ -1881,7 +2123,7 @@
             <w:r>
               <w:rPr>
                 <w:rStyle w:val="Hyperlink"/>
-                <w:rFonts w:ascii="Exo" w:hAnsi="Exo"/>
+                <w:rFonts w:ascii="Amsi Pro SemiBold" w:hAnsi="Amsi Pro SemiBold"/>
                 <w:b/>
                 <w:bCs/>
                 <w:noProof/>
@@ -1891,7 +2133,7 @@
             <w:r>
               <w:rPr>
                 <w:rStyle w:val="Hyperlink"/>
-                <w:rFonts w:ascii="Exo" w:hAnsi="Exo"/>
+                <w:rFonts w:ascii="Amsi Pro SemiBold" w:hAnsi="Amsi Pro SemiBold"/>
                 <w:b/>
                 <w:bCs/>
                 <w:webHidden/>
@@ -1901,7 +2143,7 @@
             <w:r>
               <w:rPr>
                 <w:rStyle w:val="Hyperlink"/>
-                <w:rFonts w:ascii="Exo" w:hAnsi="Exo"/>
+                <w:rFonts w:ascii="Amsi Pro SemiBold" w:hAnsi="Amsi Pro SemiBold"/>
                 <w:b/>
                 <w:bCs/>
                 <w:webHidden/>
@@ -1911,7 +2153,7 @@
             <w:r>
               <w:rPr>
                 <w:rStyle w:val="Hyperlink"/>
-                <w:rFonts w:ascii="Exo" w:hAnsi="Exo"/>
+                <w:rFonts w:ascii="Amsi Pro SemiBold" w:hAnsi="Amsi Pro SemiBold"/>
                 <w:b/>
                 <w:bCs/>
                 <w:webHidden/>
@@ -1921,7 +2163,7 @@
             <w:r>
               <w:rPr>
                 <w:rStyle w:val="Hyperlink"/>
-                <w:rFonts w:ascii="Exo" w:hAnsi="Exo"/>
+                <w:rFonts w:ascii="Amsi Pro SemiBold" w:hAnsi="Amsi Pro SemiBold"/>
                 <w:b/>
                 <w:bCs/>
                 <w:webHidden/>
@@ -1930,7 +2172,7 @@
             <w:r>
               <w:rPr>
                 <w:rStyle w:val="Hyperlink"/>
-                <w:rFonts w:ascii="Exo" w:hAnsi="Exo"/>
+                <w:rFonts w:ascii="Amsi Pro SemiBold" w:hAnsi="Amsi Pro SemiBold"/>
                 <w:b/>
                 <w:bCs/>
                 <w:webHidden/>
@@ -1940,18 +2182,18 @@
             <w:r>
               <w:rPr>
                 <w:rStyle w:val="Hyperlink"/>
-                <w:rFonts w:ascii="Exo" w:hAnsi="Exo"/>
+                <w:rFonts w:ascii="Amsi Pro SemiBold" w:hAnsi="Amsi Pro SemiBold"/>
                 <w:b/>
                 <w:bCs/>
                 <w:noProof/>
                 <w:webHidden/>
               </w:rPr>
-              <w:t>7</w:t>
+              <w:t>8</w:t>
             </w:r>
             <w:r>
               <w:rPr>
                 <w:rStyle w:val="Hyperlink"/>
-                <w:rFonts w:ascii="Exo" w:hAnsi="Exo"/>
+                <w:rFonts w:ascii="Amsi Pro SemiBold" w:hAnsi="Amsi Pro SemiBold"/>
                 <w:b/>
                 <w:bCs/>
                 <w:webHidden/>
@@ -1968,7 +2210,7 @@
             </w:tabs>
             <w:rPr>
               <w:rStyle w:val="Hyperlink"/>
-              <w:rFonts w:ascii="Exo" w:hAnsi="Exo"/>
+              <w:rFonts w:ascii="Amsi Pro SemiBold" w:hAnsi="Amsi Pro SemiBold"/>
               <w:b/>
               <w:bCs/>
             </w:rPr>
@@ -1977,7 +2219,7 @@
             <w:r>
               <w:rPr>
                 <w:rStyle w:val="Hyperlink"/>
-                <w:rFonts w:ascii="Exo" w:hAnsi="Exo"/>
+                <w:rFonts w:ascii="Amsi Pro SemiBold" w:hAnsi="Amsi Pro SemiBold"/>
                 <w:b/>
                 <w:bCs/>
                 <w:noProof/>
@@ -1987,7 +2229,7 @@
             <w:r>
               <w:rPr>
                 <w:rStyle w:val="Hyperlink"/>
-                <w:rFonts w:ascii="Exo" w:hAnsi="Exo"/>
+                <w:rFonts w:ascii="Amsi Pro SemiBold" w:hAnsi="Amsi Pro SemiBold"/>
                 <w:b/>
                 <w:bCs/>
                 <w:webHidden/>
@@ -1997,7 +2239,7 @@
             <w:r>
               <w:rPr>
                 <w:rStyle w:val="Hyperlink"/>
-                <w:rFonts w:ascii="Exo" w:hAnsi="Exo"/>
+                <w:rFonts w:ascii="Amsi Pro SemiBold" w:hAnsi="Amsi Pro SemiBold"/>
                 <w:b/>
                 <w:bCs/>
                 <w:webHidden/>
@@ -2007,7 +2249,7 @@
             <w:r>
               <w:rPr>
                 <w:rStyle w:val="Hyperlink"/>
-                <w:rFonts w:ascii="Exo" w:hAnsi="Exo"/>
+                <w:rFonts w:ascii="Amsi Pro SemiBold" w:hAnsi="Amsi Pro SemiBold"/>
                 <w:b/>
                 <w:bCs/>
                 <w:webHidden/>
@@ -2017,7 +2259,7 @@
             <w:r>
               <w:rPr>
                 <w:rStyle w:val="Hyperlink"/>
-                <w:rFonts w:ascii="Exo" w:hAnsi="Exo"/>
+                <w:rFonts w:ascii="Amsi Pro SemiBold" w:hAnsi="Amsi Pro SemiBold"/>
                 <w:b/>
                 <w:bCs/>
                 <w:webHidden/>
@@ -2026,7 +2268,7 @@
             <w:r>
               <w:rPr>
                 <w:rStyle w:val="Hyperlink"/>
-                <w:rFonts w:ascii="Exo" w:hAnsi="Exo"/>
+                <w:rFonts w:ascii="Amsi Pro SemiBold" w:hAnsi="Amsi Pro SemiBold"/>
                 <w:b/>
                 <w:bCs/>
                 <w:webHidden/>
@@ -2036,18 +2278,18 @@
             <w:r>
               <w:rPr>
                 <w:rStyle w:val="Hyperlink"/>
-                <w:rFonts w:ascii="Exo" w:hAnsi="Exo"/>
+                <w:rFonts w:ascii="Amsi Pro SemiBold" w:hAnsi="Amsi Pro SemiBold"/>
                 <w:b/>
                 <w:bCs/>
                 <w:noProof/>
                 <w:webHidden/>
               </w:rPr>
-              <w:t>8</w:t>
+              <w:t>9</w:t>
             </w:r>
             <w:r>
               <w:rPr>
                 <w:rStyle w:val="Hyperlink"/>
-                <w:rFonts w:ascii="Exo" w:hAnsi="Exo"/>
+                <w:rFonts w:ascii="Amsi Pro SemiBold" w:hAnsi="Amsi Pro SemiBold"/>
                 <w:b/>
                 <w:bCs/>
                 <w:webHidden/>
@@ -2057,7 +2299,15 @@
           </w:hyperlink>
         </w:p>
         <w:p>
-          <w:r>
+          <w:pPr>
+            <w:rPr>
+              <w:rFonts w:ascii="Amsi Pro SemiBold" w:hAnsi="Amsi Pro SemiBold"/>
+            </w:rPr>
+          </w:pPr>
+          <w:r>
+            <w:rPr>
+              <w:rFonts w:ascii="Amsi Pro SemiBold" w:hAnsi="Amsi Pro SemiBold"/>
+            </w:rPr>
             <w:fldChar w:fldCharType="end"/>
           </w:r>
         </w:p>
@@ -2066,7 +2316,7 @@
     <w:p>
       <w:pPr>
         <w:rPr>
-          <w:rFonts w:ascii="Montserrat" w:eastAsiaTheme="majorEastAsia" w:hAnsi="Montserrat" w:cstheme="majorBidi"/>
+          <w:rFonts w:ascii="Amsi Pro SemiBold" w:eastAsiaTheme="majorEastAsia" w:hAnsi="Amsi Pro SemiBold" w:cstheme="majorBidi"/>
           <w:b/>
           <w:bCs/>
           <w:sz w:val="32"/>
@@ -2075,7 +2325,7 @@
       </w:pPr>
       <w:r>
         <w:rPr>
-          <w:rFonts w:ascii="Montserrat" w:hAnsi="Montserrat"/>
+          <w:rFonts w:ascii="Amsi Pro SemiBold" w:hAnsi="Amsi Pro SemiBold"/>
           <w:b/>
           <w:bCs/>
         </w:rPr>
@@ -2088,7 +2338,7 @@
         <w:spacing w:after="200" w:line="360" w:lineRule="auto"/>
         <w:jc w:val="center"/>
         <w:rPr>
-          <w:rFonts w:ascii="Exo" w:hAnsi="Exo"/>
+          <w:rFonts w:ascii="Amsi Pro SemiBold" w:hAnsi="Amsi Pro SemiBold"/>
           <w:b/>
           <w:bCs/>
           <w:color w:val="auto"/>
@@ -2097,7 +2347,7 @@
       <w:bookmarkStart w:id="0" w:name="_Toc188459874"/>
       <w:r>
         <w:rPr>
-          <w:rFonts w:ascii="Exo" w:hAnsi="Exo"/>
+          <w:rFonts w:ascii="Amsi Pro SemiBold" w:hAnsi="Amsi Pro SemiBold"/>
           <w:b/>
           <w:bCs/>
           <w:color w:val="auto"/>
@@ -2114,14 +2364,14 @@
         <w:ind w:firstLine="851"/>
         <w:jc w:val="both"/>
         <w:rPr>
-          <w:rFonts w:ascii="Exo" w:hAnsi="Exo"/>
+          <w:rFonts w:ascii="Amsi Pro SemiBold" w:hAnsi="Amsi Pro SemiBold"/>
           <w:sz w:val="24"/>
           <w:szCs w:val="24"/>
         </w:rPr>
       </w:pPr>
       <w:r>
         <w:rPr>
-          <w:rFonts w:ascii="Exo" w:hAnsi="Exo"/>
+          <w:rFonts w:ascii="Amsi Pro SemiBold" w:hAnsi="Amsi Pro SemiBold"/>
           <w:sz w:val="24"/>
           <w:szCs w:val="24"/>
         </w:rPr>
@@ -2129,17 +2379,105 @@
       </w:r>
       <w:r>
         <w:rPr>
-          <w:rFonts w:ascii="Exo" w:hAnsi="Exo"/>
+          <w:rFonts w:ascii="Amsi Pro SemiBold" w:hAnsi="Amsi Pro SemiBold"/>
           <w:i/>
           <w:iCs/>
           <w:sz w:val="24"/>
           <w:szCs w:val="24"/>
         </w:rPr>
-        <w:t>Global Strategy for Human Resources for Health: Workforce 2030</w:t>
-      </w:r>
-      <w:r>
-        <w:rPr>
-          <w:rFonts w:ascii="Exo" w:hAnsi="Exo"/>
+        <w:t xml:space="preserve">Global </w:t>
+      </w:r>
+      <w:proofErr w:type="spellStart"/>
+      <w:r>
+        <w:rPr>
+          <w:rFonts w:ascii="Amsi Pro SemiBold" w:hAnsi="Amsi Pro SemiBold"/>
+          <w:i/>
+          <w:iCs/>
+          <w:sz w:val="24"/>
+          <w:szCs w:val="24"/>
+        </w:rPr>
+        <w:t>Strategy</w:t>
+      </w:r>
+      <w:proofErr w:type="spellEnd"/>
+      <w:r>
+        <w:rPr>
+          <w:rFonts w:ascii="Amsi Pro SemiBold" w:hAnsi="Amsi Pro SemiBold"/>
+          <w:i/>
+          <w:iCs/>
+          <w:sz w:val="24"/>
+          <w:szCs w:val="24"/>
+        </w:rPr>
+        <w:t xml:space="preserve"> for </w:t>
+      </w:r>
+      <w:proofErr w:type="spellStart"/>
+      <w:r>
+        <w:rPr>
+          <w:rFonts w:ascii="Amsi Pro SemiBold" w:hAnsi="Amsi Pro SemiBold"/>
+          <w:i/>
+          <w:iCs/>
+          <w:sz w:val="24"/>
+          <w:szCs w:val="24"/>
+        </w:rPr>
+        <w:t>Human</w:t>
+      </w:r>
+      <w:proofErr w:type="spellEnd"/>
+      <w:r>
+        <w:rPr>
+          <w:rFonts w:ascii="Amsi Pro SemiBold" w:hAnsi="Amsi Pro SemiBold"/>
+          <w:i/>
+          <w:iCs/>
+          <w:sz w:val="24"/>
+          <w:szCs w:val="24"/>
+        </w:rPr>
+        <w:t xml:space="preserve"> </w:t>
+      </w:r>
+      <w:proofErr w:type="spellStart"/>
+      <w:r>
+        <w:rPr>
+          <w:rFonts w:ascii="Amsi Pro SemiBold" w:hAnsi="Amsi Pro SemiBold"/>
+          <w:i/>
+          <w:iCs/>
+          <w:sz w:val="24"/>
+          <w:szCs w:val="24"/>
+        </w:rPr>
+        <w:t>Resources</w:t>
+      </w:r>
+      <w:proofErr w:type="spellEnd"/>
+      <w:r>
+        <w:rPr>
+          <w:rFonts w:ascii="Amsi Pro SemiBold" w:hAnsi="Amsi Pro SemiBold"/>
+          <w:i/>
+          <w:iCs/>
+          <w:sz w:val="24"/>
+          <w:szCs w:val="24"/>
+        </w:rPr>
+        <w:t xml:space="preserve"> for Health: </w:t>
+      </w:r>
+      <w:proofErr w:type="spellStart"/>
+      <w:r>
+        <w:rPr>
+          <w:rFonts w:ascii="Amsi Pro SemiBold" w:hAnsi="Amsi Pro SemiBold"/>
+          <w:i/>
+          <w:iCs/>
+          <w:sz w:val="24"/>
+          <w:szCs w:val="24"/>
+        </w:rPr>
+        <w:t>Workforce</w:t>
+      </w:r>
+      <w:proofErr w:type="spellEnd"/>
+      <w:r>
+        <w:rPr>
+          <w:rFonts w:ascii="Amsi Pro SemiBold" w:hAnsi="Amsi Pro SemiBold"/>
+          <w:i/>
+          <w:iCs/>
+          <w:sz w:val="24"/>
+          <w:szCs w:val="24"/>
+        </w:rPr>
+        <w:t xml:space="preserve"> 2030</w:t>
+      </w:r>
+      <w:r>
+        <w:rPr>
+          <w:rFonts w:ascii="Amsi Pro SemiBold" w:hAnsi="Amsi Pro SemiBold"/>
           <w:sz w:val="24"/>
           <w:szCs w:val="24"/>
         </w:rPr>
@@ -2148,7 +2486,7 @@
       <w:sdt>
         <w:sdtPr>
           <w:rPr>
-            <w:rFonts w:ascii="Exo" w:hAnsi="Exo"/>
+            <w:rFonts w:ascii="Amsi Pro SemiBold" w:hAnsi="Amsi Pro SemiBold"/>
             <w:sz w:val="24"/>
             <w:szCs w:val="24"/>
           </w:rPr>
@@ -2158,11 +2496,10 @@
             <w:docPart w:val="6B8A08756B25420C889A07BC78C24EC0"/>
           </w:placeholder>
         </w:sdtPr>
-        <w:sdtEndPr/>
         <w:sdtContent>
           <w:r>
             <w:rPr>
-              <w:rFonts w:ascii="Exo" w:hAnsi="Exo"/>
+              <w:rFonts w:ascii="Amsi Pro SemiBold" w:hAnsi="Amsi Pro SemiBold"/>
               <w:sz w:val="24"/>
               <w:szCs w:val="24"/>
               <w:vertAlign w:val="superscript"/>
@@ -2173,7 +2510,7 @@
       </w:sdt>
       <w:r>
         <w:rPr>
-          <w:rFonts w:ascii="Exo" w:hAnsi="Exo"/>
+          <w:rFonts w:ascii="Amsi Pro SemiBold" w:hAnsi="Amsi Pro SemiBold"/>
           <w:sz w:val="24"/>
           <w:szCs w:val="24"/>
         </w:rPr>
@@ -2187,7 +2524,7 @@
         <w:ind w:firstLine="851"/>
         <w:jc w:val="both"/>
         <w:rPr>
-          <w:rFonts w:ascii="Exo" w:hAnsi="Exo"/>
+          <w:rFonts w:ascii="Amsi Pro SemiBold" w:hAnsi="Amsi Pro SemiBold"/>
           <w:sz w:val="24"/>
           <w:szCs w:val="24"/>
         </w:rPr>
@@ -2196,7 +2533,7 @@
       <w:bookmarkStart w:id="2" w:name="_Hlk190939740"/>
       <w:r>
         <w:rPr>
-          <w:rFonts w:ascii="Exo" w:hAnsi="Exo"/>
+          <w:rFonts w:ascii="Amsi Pro SemiBold" w:hAnsi="Amsi Pro SemiBold"/>
           <w:sz w:val="24"/>
           <w:szCs w:val="24"/>
         </w:rPr>
@@ -2205,7 +2542,7 @@
       <w:sdt>
         <w:sdtPr>
           <w:rPr>
-            <w:rFonts w:ascii="Exo" w:hAnsi="Exo"/>
+            <w:rFonts w:ascii="Amsi Pro SemiBold" w:hAnsi="Amsi Pro SemiBold"/>
             <w:color w:val="000000"/>
             <w:sz w:val="24"/>
             <w:szCs w:val="24"/>
@@ -2217,11 +2554,10 @@
             <w:docPart w:val="ADABD5D0944B47389A8E9AF3CC36D41E"/>
           </w:placeholder>
         </w:sdtPr>
-        <w:sdtEndPr/>
         <w:sdtContent>
           <w:r>
             <w:rPr>
-              <w:rFonts w:ascii="Exo" w:hAnsi="Exo"/>
+              <w:rFonts w:ascii="Amsi Pro SemiBold" w:hAnsi="Amsi Pro SemiBold"/>
               <w:color w:val="000000"/>
               <w:sz w:val="24"/>
               <w:szCs w:val="24"/>
@@ -2233,7 +2569,7 @@
       </w:sdt>
       <w:r>
         <w:rPr>
-          <w:rFonts w:ascii="Exo" w:hAnsi="Exo"/>
+          <w:rFonts w:ascii="Amsi Pro SemiBold" w:hAnsi="Amsi Pro SemiBold"/>
           <w:sz w:val="24"/>
           <w:szCs w:val="24"/>
         </w:rPr>
@@ -2242,7 +2578,7 @@
       <w:sdt>
         <w:sdtPr>
           <w:rPr>
-            <w:rFonts w:ascii="Exo" w:hAnsi="Exo"/>
+            <w:rFonts w:ascii="Amsi Pro SemiBold" w:hAnsi="Amsi Pro SemiBold"/>
             <w:color w:val="000000"/>
             <w:sz w:val="24"/>
             <w:szCs w:val="24"/>
@@ -2254,11 +2590,10 @@
             <w:docPart w:val="ADABD5D0944B47389A8E9AF3CC36D41E"/>
           </w:placeholder>
         </w:sdtPr>
-        <w:sdtEndPr/>
         <w:sdtContent>
           <w:r>
             <w:rPr>
-              <w:rFonts w:ascii="Exo" w:hAnsi="Exo"/>
+              <w:rFonts w:ascii="Amsi Pro SemiBold" w:hAnsi="Amsi Pro SemiBold"/>
               <w:color w:val="000000"/>
               <w:sz w:val="24"/>
               <w:szCs w:val="24"/>
@@ -2270,43 +2605,27 @@
       </w:sdt>
       <w:r>
         <w:rPr>
-          <w:rFonts w:ascii="Exo" w:hAnsi="Exo"/>
+          <w:rFonts w:ascii="Amsi Pro SemiBold" w:hAnsi="Amsi Pro SemiBold"/>
           <w:sz w:val="24"/>
           <w:szCs w:val="24"/>
         </w:rPr>
-        <w:t xml:space="preserve"> que resultou em um compêndio de 19 indicadores das dimensões</w:t>
-      </w:r>
-      <w:r>
-        <w:rPr>
-          <w:rFonts w:ascii="Exo" w:hAnsi="Exo"/>
+        <w:t xml:space="preserve"> </w:t>
+      </w:r>
+      <w:r>
+        <w:rPr>
+          <w:rFonts w:ascii="Amsi Pro SemiBold" w:hAnsi="Amsi Pro SemiBold"/>
           <w:sz w:val="24"/>
           <w:szCs w:val="24"/>
         </w:rPr>
-        <w:t>:</w:t>
-      </w:r>
-      <w:r>
-        <w:rPr>
-          <w:rFonts w:ascii="Exo" w:hAnsi="Exo"/>
+        <w:t>que resultaram em um compêndio de indicadores das dimensões</w:t>
+      </w:r>
+      <w:r>
+        <w:rPr>
+          <w:rFonts w:ascii="Amsi Pro SemiBold" w:hAnsi="Amsi Pro SemiBold"/>
           <w:sz w:val="24"/>
           <w:szCs w:val="24"/>
         </w:rPr>
-        <w:t xml:space="preserve"> força de trabalho em saúde, educação, infraestrutura, economia, epidemiologia e geografia. Como exemplo de indicadores temos: a) remuneração média de profissionais de saúde; b) retenção de profissionais localizados em região de saúde; c) proporção de vínculos precarizados entre profissionais de saúde</w:t>
-      </w:r>
-      <w:r>
-        <w:rPr>
-          <w:rFonts w:ascii="Exo" w:hAnsi="Exo"/>
-          <w:sz w:val="24"/>
-          <w:szCs w:val="24"/>
-        </w:rPr>
-        <w:t>; dentre outros</w:t>
-      </w:r>
-      <w:r>
-        <w:rPr>
-          <w:rFonts w:ascii="Exo" w:hAnsi="Exo"/>
-          <w:sz w:val="24"/>
-          <w:szCs w:val="24"/>
-        </w:rPr>
-        <w:t>.</w:t>
+        <w:t>: força de trabalho em saúde, educação, infraestrutura, economia, epidemiologia e geografia. Como exemplo de indicadores temos: a) remuneração média de profissionais de saúde; b) retenção de profissionais localizados em região de saúde; c) proporção de vínculos precarizados entre profissionais de saúde; dentre outros.</w:t>
       </w:r>
       <w:bookmarkEnd w:id="1"/>
     </w:p>
@@ -2317,14 +2636,14 @@
         <w:ind w:firstLine="851"/>
         <w:jc w:val="both"/>
         <w:rPr>
-          <w:rFonts w:ascii="Exo" w:hAnsi="Exo"/>
+          <w:rFonts w:ascii="Amsi Pro SemiBold" w:hAnsi="Amsi Pro SemiBold"/>
           <w:sz w:val="24"/>
           <w:szCs w:val="24"/>
         </w:rPr>
       </w:pPr>
       <w:r>
         <w:rPr>
-          <w:rFonts w:ascii="Exo" w:hAnsi="Exo"/>
+          <w:rFonts w:ascii="Amsi Pro SemiBold" w:hAnsi="Amsi Pro SemiBold"/>
           <w:sz w:val="24"/>
           <w:szCs w:val="24"/>
         </w:rPr>
@@ -2332,7 +2651,7 @@
       </w:r>
       <w:r>
         <w:rPr>
-          <w:rFonts w:ascii="Exo" w:hAnsi="Exo"/>
+          <w:rFonts w:ascii="Amsi Pro SemiBold" w:hAnsi="Amsi Pro SemiBold"/>
           <w:sz w:val="24"/>
           <w:szCs w:val="24"/>
         </w:rPr>
@@ -2340,7 +2659,7 @@
       </w:r>
       <w:r>
         <w:rPr>
-          <w:rFonts w:ascii="Exo" w:hAnsi="Exo"/>
+          <w:rFonts w:ascii="Amsi Pro SemiBold" w:hAnsi="Amsi Pro SemiBold"/>
           <w:sz w:val="24"/>
           <w:szCs w:val="24"/>
         </w:rPr>
@@ -2348,7 +2667,7 @@
       </w:r>
       <w:r>
         <w:rPr>
-          <w:rFonts w:ascii="Exo" w:hAnsi="Exo"/>
+          <w:rFonts w:ascii="Amsi Pro SemiBold" w:hAnsi="Amsi Pro SemiBold"/>
           <w:sz w:val="24"/>
           <w:szCs w:val="24"/>
         </w:rPr>
@@ -2357,7 +2676,7 @@
       <w:sdt>
         <w:sdtPr>
           <w:rPr>
-            <w:rFonts w:ascii="Exo" w:hAnsi="Exo"/>
+            <w:rFonts w:ascii="Amsi Pro SemiBold" w:hAnsi="Amsi Pro SemiBold"/>
             <w:sz w:val="24"/>
             <w:szCs w:val="24"/>
             <w:vertAlign w:val="superscript"/>
@@ -2368,11 +2687,10 @@
             <w:docPart w:val="2FC0DA817BE348F1929F8D835B1C3E94"/>
           </w:placeholder>
         </w:sdtPr>
-        <w:sdtEndPr/>
         <w:sdtContent>
           <w:r>
             <w:rPr>
-              <w:rFonts w:ascii="Exo" w:hAnsi="Exo"/>
+              <w:rFonts w:ascii="Amsi Pro SemiBold" w:hAnsi="Amsi Pro SemiBold"/>
               <w:sz w:val="24"/>
               <w:szCs w:val="24"/>
               <w:vertAlign w:val="superscript"/>
@@ -2383,7 +2701,7 @@
       </w:sdt>
       <w:r>
         <w:rPr>
-          <w:rFonts w:ascii="Exo" w:hAnsi="Exo"/>
+          <w:rFonts w:ascii="Amsi Pro SemiBold" w:hAnsi="Amsi Pro SemiBold"/>
           <w:sz w:val="24"/>
           <w:szCs w:val="24"/>
         </w:rPr>
@@ -2396,14 +2714,14 @@
         <w:ind w:firstLine="851"/>
         <w:jc w:val="both"/>
         <w:rPr>
-          <w:rFonts w:ascii="Exo" w:hAnsi="Exo"/>
+          <w:rFonts w:ascii="Amsi Pro SemiBold" w:hAnsi="Amsi Pro SemiBold"/>
           <w:sz w:val="24"/>
           <w:szCs w:val="24"/>
         </w:rPr>
       </w:pPr>
       <w:r>
         <w:rPr>
-          <w:rFonts w:ascii="Exo" w:hAnsi="Exo"/>
+          <w:rFonts w:ascii="Amsi Pro SemiBold" w:hAnsi="Amsi Pro SemiBold"/>
           <w:sz w:val="24"/>
           <w:szCs w:val="24"/>
         </w:rPr>
@@ -2411,7 +2729,7 @@
       </w:r>
       <w:r>
         <w:rPr>
-          <w:rFonts w:ascii="Exo" w:hAnsi="Exo"/>
+          <w:rFonts w:ascii="Amsi Pro SemiBold" w:hAnsi="Amsi Pro SemiBold"/>
           <w:sz w:val="24"/>
           <w:szCs w:val="24"/>
         </w:rPr>
@@ -2419,7 +2737,7 @@
       </w:r>
       <w:r>
         <w:rPr>
-          <w:rFonts w:ascii="Exo" w:hAnsi="Exo"/>
+          <w:rFonts w:ascii="Amsi Pro SemiBold" w:hAnsi="Amsi Pro SemiBold"/>
           <w:sz w:val="24"/>
           <w:szCs w:val="24"/>
         </w:rPr>
@@ -2427,7 +2745,7 @@
       </w:r>
       <w:r>
         <w:rPr>
-          <w:rFonts w:ascii="Exo" w:hAnsi="Exo"/>
+          <w:rFonts w:ascii="Amsi Pro SemiBold" w:hAnsi="Amsi Pro SemiBold"/>
           <w:sz w:val="24"/>
           <w:szCs w:val="24"/>
         </w:rPr>
@@ -2436,7 +2754,7 @@
       <w:sdt>
         <w:sdtPr>
           <w:rPr>
-            <w:rFonts w:ascii="Exo" w:hAnsi="Exo"/>
+            <w:rFonts w:ascii="Amsi Pro SemiBold" w:hAnsi="Amsi Pro SemiBold"/>
             <w:sz w:val="24"/>
             <w:szCs w:val="24"/>
           </w:rPr>
@@ -2446,11 +2764,10 @@
             <w:docPart w:val="DFB9C868972D4EC18C0516EFCBF345A7"/>
           </w:placeholder>
         </w:sdtPr>
-        <w:sdtEndPr/>
         <w:sdtContent>
           <w:r>
             <w:rPr>
-              <w:rFonts w:ascii="Exo" w:hAnsi="Exo"/>
+              <w:rFonts w:ascii="Amsi Pro SemiBold" w:hAnsi="Amsi Pro SemiBold"/>
               <w:sz w:val="24"/>
               <w:szCs w:val="24"/>
               <w:vertAlign w:val="superscript"/>
@@ -2461,7 +2778,7 @@
       </w:sdt>
       <w:r>
         <w:rPr>
-          <w:rFonts w:ascii="Exo" w:hAnsi="Exo"/>
+          <w:rFonts w:ascii="Amsi Pro SemiBold" w:hAnsi="Amsi Pro SemiBold"/>
           <w:sz w:val="24"/>
           <w:szCs w:val="24"/>
         </w:rPr>
@@ -2475,70 +2792,23 @@
         <w:ind w:firstLine="851"/>
         <w:jc w:val="both"/>
         <w:rPr>
-          <w:rFonts w:ascii="Montserrat" w:hAnsi="Montserrat"/>
+          <w:rFonts w:ascii="Amsi Pro SemiBold" w:hAnsi="Amsi Pro SemiBold"/>
           <w:sz w:val="20"/>
           <w:szCs w:val="20"/>
         </w:rPr>
       </w:pPr>
       <w:r>
         <w:rPr>
-          <w:rFonts w:ascii="Exo" w:hAnsi="Exo"/>
+          <w:rFonts w:ascii="Amsi Pro SemiBold" w:hAnsi="Amsi Pro SemiBold"/>
           <w:sz w:val="24"/>
           <w:szCs w:val="24"/>
         </w:rPr>
-        <w:t>Este documento está estruturado em três seções, além desta introdução. A seguir, vamos mostrar a ficha de qualificação do indicador, bem como alguns artefatos associados a ela, que são:</w:t>
-      </w:r>
-      <w:r>
-        <w:rPr>
-          <w:rFonts w:ascii="Exo" w:hAnsi="Exo"/>
-          <w:sz w:val="24"/>
-          <w:szCs w:val="24"/>
-        </w:rPr>
-        <w:t xml:space="preserve"> 1)</w:t>
-      </w:r>
-      <w:r>
-        <w:rPr>
-          <w:rFonts w:ascii="Exo" w:hAnsi="Exo"/>
-          <w:sz w:val="24"/>
-          <w:szCs w:val="24"/>
-        </w:rPr>
-        <w:t xml:space="preserve"> consulta SQL usada para calcular o indicador; </w:t>
-      </w:r>
-      <w:r>
-        <w:rPr>
-          <w:rFonts w:ascii="Exo" w:hAnsi="Exo"/>
-          <w:sz w:val="24"/>
-          <w:szCs w:val="24"/>
-        </w:rPr>
-        <w:t>2</w:t>
-      </w:r>
-      <w:r>
-        <w:rPr>
-          <w:rFonts w:ascii="Exo" w:hAnsi="Exo"/>
-          <w:sz w:val="24"/>
-          <w:szCs w:val="24"/>
-        </w:rPr>
-        <w:t xml:space="preserve">) dados resultantes da consulta SQL; </w:t>
-      </w:r>
-      <w:r>
-        <w:rPr>
-          <w:rFonts w:ascii="Exo" w:hAnsi="Exo"/>
-          <w:sz w:val="24"/>
-          <w:szCs w:val="24"/>
-        </w:rPr>
-        <w:t>3</w:t>
-      </w:r>
-      <w:r>
-        <w:rPr>
-          <w:rFonts w:ascii="Exo" w:hAnsi="Exo"/>
-          <w:sz w:val="24"/>
-          <w:szCs w:val="24"/>
-        </w:rPr>
-        <w:t xml:space="preserve">) </w:t>
-      </w:r>
-      <w:r>
-        <w:rPr>
-          <w:rFonts w:ascii="Exo" w:hAnsi="Exo"/>
+        <w:lastRenderedPageBreak/>
+        <w:t xml:space="preserve">Este documento está estruturado em três seções, além desta introdução. A seguir, vamos mostrar a ficha de qualificação do indicador, bem como alguns artefatos associados a ela, que são: 1) consulta SQL usada para calcular o indicador; 2) dados resultantes da consulta SQL; 3) </w:t>
+      </w:r>
+      <w:r>
+        <w:rPr>
+          <w:rFonts w:ascii="Amsi Pro SemiBold" w:hAnsi="Amsi Pro SemiBold"/>
           <w:i/>
           <w:iCs/>
           <w:sz w:val="24"/>
@@ -2548,63 +2818,55 @@
       </w:r>
       <w:r>
         <w:rPr>
-          <w:rFonts w:ascii="Exo" w:hAnsi="Exo"/>
+          <w:rFonts w:ascii="Amsi Pro SemiBold" w:hAnsi="Amsi Pro SemiBold"/>
           <w:sz w:val="24"/>
           <w:szCs w:val="24"/>
         </w:rPr>
-        <w:t xml:space="preserve"> interativo que ilustra os resultados da consulta.</w:t>
-      </w:r>
-      <w:r>
-        <w:rPr>
-          <w:rFonts w:ascii="Exo" w:hAnsi="Exo"/>
+        <w:t xml:space="preserve"> interativo que ilustra os resultados da consulta. </w:t>
+      </w:r>
+      <w:r>
+        <w:rPr>
+          <w:rFonts w:ascii="Amsi Pro SemiBold" w:hAnsi="Amsi Pro SemiBold"/>
           <w:sz w:val="24"/>
           <w:szCs w:val="24"/>
         </w:rPr>
-        <w:t xml:space="preserve"> </w:t>
-      </w:r>
-      <w:r>
-        <w:rPr>
-          <w:rFonts w:ascii="Exo" w:hAnsi="Exo"/>
+        <w:t xml:space="preserve">A seção </w:t>
+      </w:r>
+      <w:r>
+        <w:rPr>
+          <w:rFonts w:ascii="Amsi Pro SemiBold" w:hAnsi="Amsi Pro SemiBold"/>
           <w:sz w:val="24"/>
           <w:szCs w:val="24"/>
         </w:rPr>
-        <w:t xml:space="preserve">A seção </w:t>
-      </w:r>
-      <w:r>
-        <w:rPr>
-          <w:rFonts w:ascii="Exo" w:hAnsi="Exo"/>
+        <w:t>final</w:t>
+      </w:r>
+      <w:r>
+        <w:rPr>
+          <w:rFonts w:ascii="Amsi Pro SemiBold" w:hAnsi="Amsi Pro SemiBold"/>
           <w:sz w:val="24"/>
           <w:szCs w:val="24"/>
         </w:rPr>
-        <w:t>final</w:t>
-      </w:r>
-      <w:r>
-        <w:rPr>
-          <w:rFonts w:ascii="Exo" w:hAnsi="Exo"/>
+        <w:t xml:space="preserve"> traz um exemplo de aplicação do indicador para um recorte </w:t>
+      </w:r>
+      <w:r>
+        <w:rPr>
+          <w:rFonts w:ascii="Amsi Pro SemiBold" w:hAnsi="Amsi Pro SemiBold"/>
           <w:sz w:val="24"/>
           <w:szCs w:val="24"/>
         </w:rPr>
-        <w:t xml:space="preserve"> traz um exemplo de aplicação do indicador para um recorte </w:t>
-      </w:r>
-      <w:r>
-        <w:rPr>
-          <w:rFonts w:ascii="Exo" w:hAnsi="Exo"/>
+        <w:t>das capitais da Região Norte do Brasil</w:t>
+      </w:r>
+      <w:r>
+        <w:rPr>
+          <w:rFonts w:ascii="Amsi Pro SemiBold" w:hAnsi="Amsi Pro SemiBold"/>
           <w:sz w:val="24"/>
           <w:szCs w:val="24"/>
         </w:rPr>
-        <w:t>das capitais da Região Norte do Brasil</w:t>
-      </w:r>
-      <w:r>
-        <w:rPr>
-          <w:rFonts w:ascii="Exo" w:hAnsi="Exo"/>
-          <w:sz w:val="24"/>
-          <w:szCs w:val="24"/>
-        </w:rPr>
         <w:t>.</w:t>
       </w:r>
       <w:r>
         <w:rPr>
-          <w:rFonts w:ascii="Montserrat" w:hAnsi="Montserrat"/>
+          <w:rFonts w:ascii="Amsi Pro SemiBold" w:hAnsi="Amsi Pro SemiBold"/>
           <w:b/>
           <w:bCs/>
         </w:rPr>
@@ -2617,14 +2879,14 @@
         <w:spacing w:after="200" w:line="360" w:lineRule="auto"/>
         <w:jc w:val="center"/>
         <w:rPr>
-          <w:rFonts w:ascii="Exo" w:hAnsi="Exo"/>
+          <w:rFonts w:ascii="Amsi Pro SemiBold" w:hAnsi="Amsi Pro SemiBold"/>
         </w:rPr>
       </w:pPr>
       <w:bookmarkStart w:id="3" w:name="_Toc188374090"/>
       <w:bookmarkStart w:id="4" w:name="_Toc188459875"/>
       <w:r>
         <w:rPr>
-          <w:rFonts w:ascii="Exo" w:hAnsi="Exo"/>
+          <w:rFonts w:ascii="Amsi Pro SemiBold" w:hAnsi="Amsi Pro SemiBold"/>
           <w:b/>
           <w:bCs/>
           <w:color w:val="auto"/>
@@ -2665,6 +2927,7 @@
               <w:spacing w:before="60" w:after="60" w:line="240" w:lineRule="auto"/>
               <w:jc w:val="left"/>
               <w:rPr>
+                <w:rFonts w:ascii="Amsi Pro SemiBold" w:hAnsi="Amsi Pro SemiBold"/>
                 <w:color w:val="auto"/>
                 <w:sz w:val="22"/>
                 <w:szCs w:val="24"/>
@@ -2673,7 +2936,7 @@
             <w:bookmarkStart w:id="5" w:name="_Hlk179446599"/>
             <w:r>
               <w:rPr>
-                <w:rFonts w:ascii="Exo" w:hAnsi="Exo"/>
+                <w:rFonts w:ascii="Amsi Pro SemiBold" w:hAnsi="Amsi Pro SemiBold"/>
                 <w:b/>
                 <w:bCs/>
                 <w:color w:val="FFFFFF" w:themeColor="background1"/>
@@ -2699,7 +2962,7 @@
             <w:pPr>
               <w:spacing w:before="60" w:after="60"/>
               <w:rPr>
-                <w:rFonts w:ascii="Montserrat" w:hAnsi="Montserrat"/>
+                <w:rFonts w:ascii="Amsi Pro SemiBold" w:hAnsi="Amsi Pro SemiBold"/>
                 <w:b/>
                 <w:bCs/>
                 <w:szCs w:val="24"/>
@@ -2707,7 +2970,7 @@
             </w:pPr>
             <w:r>
               <w:rPr>
-                <w:rFonts w:ascii="Exo" w:hAnsi="Exo"/>
+                <w:rFonts w:ascii="Amsi Pro SemiBold" w:hAnsi="Amsi Pro SemiBold"/>
                 <w:b/>
                 <w:bCs/>
               </w:rPr>
@@ -2715,7 +2978,7 @@
             </w:r>
             <w:r>
               <w:rPr>
-                <w:rFonts w:ascii="Exo" w:hAnsi="Exo"/>
+                <w:rFonts w:ascii="Amsi Pro SemiBold" w:hAnsi="Amsi Pro SemiBold"/>
                 <w:b/>
                 <w:bCs/>
               </w:rPr>
@@ -2723,7 +2986,7 @@
             </w:r>
             <w:r>
               <w:rPr>
-                <w:rFonts w:ascii="Exo" w:hAnsi="Exo"/>
+                <w:rFonts w:ascii="Amsi Pro SemiBold" w:hAnsi="Amsi Pro SemiBold"/>
                 <w:b/>
                 <w:bCs/>
               </w:rPr>
@@ -2731,7 +2994,7 @@
             </w:r>
             <w:r>
               <w:rPr>
-                <w:rFonts w:ascii="Exo" w:hAnsi="Exo"/>
+                <w:rFonts w:ascii="Amsi Pro SemiBold" w:hAnsi="Amsi Pro SemiBold"/>
                 <w:b/>
                 <w:bCs/>
               </w:rPr>
@@ -2739,7 +3002,7 @@
             </w:r>
             <w:r>
               <w:rPr>
-                <w:rFonts w:ascii="Exo" w:hAnsi="Exo"/>
+                <w:rFonts w:ascii="Amsi Pro SemiBold" w:hAnsi="Amsi Pro SemiBold"/>
                 <w:b/>
                 <w:bCs/>
               </w:rPr>
@@ -2747,7 +3010,7 @@
             </w:r>
             <w:r>
               <w:rPr>
-                <w:rFonts w:ascii="Exo" w:hAnsi="Exo"/>
+                <w:rFonts w:ascii="Amsi Pro SemiBold" w:hAnsi="Amsi Pro SemiBold"/>
                 <w:b/>
                 <w:bCs/>
               </w:rPr>
@@ -2755,7 +3018,7 @@
             </w:r>
             <w:r>
               <w:rPr>
-                <w:rFonts w:ascii="Exo" w:hAnsi="Exo"/>
+                <w:rFonts w:ascii="Amsi Pro SemiBold" w:hAnsi="Amsi Pro SemiBold"/>
                 <w:b/>
                 <w:bCs/>
               </w:rPr>
@@ -2783,7 +3046,7 @@
               <w:spacing w:before="60" w:after="60" w:line="240" w:lineRule="auto"/>
               <w:jc w:val="left"/>
               <w:rPr>
-                <w:rFonts w:ascii="Exo" w:hAnsi="Exo"/>
+                <w:rFonts w:ascii="Amsi Pro SemiBold" w:hAnsi="Amsi Pro SemiBold"/>
                 <w:b/>
                 <w:bCs/>
                 <w:color w:val="FFFFFF" w:themeColor="background1"/>
@@ -2793,7 +3056,7 @@
             </w:pPr>
             <w:r>
               <w:rPr>
-                <w:rFonts w:ascii="Exo" w:hAnsi="Exo"/>
+                <w:rFonts w:ascii="Amsi Pro SemiBold" w:hAnsi="Amsi Pro SemiBold"/>
                 <w:b/>
                 <w:bCs/>
                 <w:color w:val="FFFFFF" w:themeColor="background1"/>
@@ -2820,14 +3083,14 @@
               <w:spacing w:before="60" w:after="60"/>
               <w:jc w:val="both"/>
               <w:rPr>
-                <w:rFonts w:ascii="Exo" w:hAnsi="Exo"/>
+                <w:rFonts w:ascii="Amsi Pro SemiBold" w:hAnsi="Amsi Pro SemiBold"/>
                 <w:sz w:val="20"/>
                 <w:szCs w:val="20"/>
               </w:rPr>
             </w:pPr>
             <w:r>
               <w:rPr>
-                <w:rFonts w:ascii="Exo" w:hAnsi="Exo"/>
+                <w:rFonts w:ascii="Amsi Pro SemiBold" w:hAnsi="Amsi Pro SemiBold"/>
                 <w:sz w:val="20"/>
                 <w:szCs w:val="20"/>
               </w:rPr>
@@ -2855,6 +3118,7 @@
               <w:spacing w:before="60" w:after="60" w:line="240" w:lineRule="auto"/>
               <w:jc w:val="left"/>
               <w:rPr>
+                <w:rFonts w:ascii="Amsi Pro SemiBold" w:hAnsi="Amsi Pro SemiBold"/>
                 <w:color w:val="auto"/>
                 <w:sz w:val="22"/>
                 <w:szCs w:val="24"/>
@@ -2862,7 +3126,7 @@
             </w:pPr>
             <w:r>
               <w:rPr>
-                <w:rFonts w:ascii="Exo" w:hAnsi="Exo"/>
+                <w:rFonts w:ascii="Amsi Pro SemiBold" w:hAnsi="Amsi Pro SemiBold"/>
                 <w:b/>
                 <w:bCs/>
                 <w:color w:val="FFFFFF" w:themeColor="background1"/>
@@ -2889,14 +3153,14 @@
               <w:spacing w:before="60" w:after="60"/>
               <w:jc w:val="both"/>
               <w:rPr>
-                <w:rFonts w:ascii="Exo" w:hAnsi="Exo"/>
+                <w:rFonts w:ascii="Amsi Pro SemiBold" w:hAnsi="Amsi Pro SemiBold"/>
                 <w:sz w:val="20"/>
                 <w:szCs w:val="20"/>
               </w:rPr>
             </w:pPr>
             <w:r>
               <w:rPr>
-                <w:rFonts w:ascii="Exo" w:hAnsi="Exo"/>
+                <w:rFonts w:ascii="Amsi Pro SemiBold" w:hAnsi="Amsi Pro SemiBold"/>
                 <w:sz w:val="20"/>
                 <w:szCs w:val="20"/>
               </w:rPr>
@@ -2924,6 +3188,7 @@
               <w:spacing w:before="60" w:after="60" w:line="240" w:lineRule="auto"/>
               <w:jc w:val="left"/>
               <w:rPr>
+                <w:rFonts w:ascii="Amsi Pro SemiBold" w:hAnsi="Amsi Pro SemiBold"/>
                 <w:color w:val="auto"/>
                 <w:sz w:val="22"/>
                 <w:szCs w:val="24"/>
@@ -2931,7 +3196,7 @@
             </w:pPr>
             <w:r>
               <w:rPr>
-                <w:rFonts w:ascii="Exo" w:hAnsi="Exo"/>
+                <w:rFonts w:ascii="Amsi Pro SemiBold" w:hAnsi="Amsi Pro SemiBold"/>
                 <w:b/>
                 <w:bCs/>
                 <w:color w:val="FFFFFF" w:themeColor="background1"/>
@@ -2959,14 +3224,14 @@
               <w:spacing w:before="60" w:after="60" w:line="240" w:lineRule="auto"/>
               <w:jc w:val="left"/>
               <w:rPr>
-                <w:rFonts w:ascii="Exo" w:hAnsi="Exo"/>
+                <w:rFonts w:ascii="Amsi Pro SemiBold" w:hAnsi="Amsi Pro SemiBold"/>
                 <w:color w:val="auto"/>
                 <w:szCs w:val="20"/>
               </w:rPr>
             </w:pPr>
             <w:r>
               <w:rPr>
-                <w:rFonts w:ascii="Exo" w:hAnsi="Exo"/>
+                <w:rFonts w:ascii="Amsi Pro SemiBold" w:hAnsi="Amsi Pro SemiBold"/>
                 <w:color w:val="auto"/>
                 <w:szCs w:val="20"/>
               </w:rPr>
@@ -2979,14 +3244,14 @@
               <w:spacing w:before="60" w:after="60" w:line="240" w:lineRule="auto"/>
               <w:jc w:val="left"/>
               <w:rPr>
-                <w:rFonts w:ascii="Exo" w:hAnsi="Exo"/>
+                <w:rFonts w:ascii="Amsi Pro SemiBold" w:hAnsi="Amsi Pro SemiBold"/>
                 <w:color w:val="auto"/>
                 <w:szCs w:val="20"/>
               </w:rPr>
             </w:pPr>
             <w:r>
               <w:rPr>
-                <w:rFonts w:ascii="Exo" w:hAnsi="Exo"/>
+                <w:rFonts w:ascii="Amsi Pro SemiBold" w:hAnsi="Amsi Pro SemiBold"/>
                 <w:color w:val="auto"/>
                 <w:szCs w:val="20"/>
               </w:rPr>
@@ -3014,6 +3279,7 @@
               <w:spacing w:before="60" w:after="60" w:line="240" w:lineRule="auto"/>
               <w:jc w:val="left"/>
               <w:rPr>
+                <w:rFonts w:ascii="Amsi Pro SemiBold" w:hAnsi="Amsi Pro SemiBold"/>
                 <w:color w:val="auto"/>
                 <w:sz w:val="22"/>
                 <w:szCs w:val="24"/>
@@ -3021,7 +3287,7 @@
             </w:pPr>
             <w:r>
               <w:rPr>
-                <w:rFonts w:ascii="Exo" w:hAnsi="Exo"/>
+                <w:rFonts w:ascii="Amsi Pro SemiBold" w:hAnsi="Amsi Pro SemiBold"/>
                 <w:b/>
                 <w:bCs/>
                 <w:color w:val="FFFFFF" w:themeColor="background1"/>
@@ -3049,14 +3315,14 @@
               <w:spacing w:before="60" w:after="60" w:line="240" w:lineRule="auto"/>
               <w:jc w:val="both"/>
               <w:rPr>
-                <w:rFonts w:ascii="Exo" w:hAnsi="Exo"/>
+                <w:rFonts w:ascii="Amsi Pro SemiBold" w:hAnsi="Amsi Pro SemiBold"/>
                 <w:color w:val="auto"/>
                 <w:szCs w:val="20"/>
               </w:rPr>
             </w:pPr>
             <w:r>
               <w:rPr>
-                <w:rFonts w:ascii="Exo" w:hAnsi="Exo"/>
+                <w:rFonts w:ascii="Amsi Pro SemiBold" w:hAnsi="Amsi Pro SemiBold"/>
                 <w:color w:val="auto"/>
                 <w:szCs w:val="20"/>
               </w:rPr>
@@ -3064,7 +3330,7 @@
             </w:r>
             <w:r>
               <w:rPr>
-                <w:rFonts w:ascii="Exo" w:hAnsi="Exo"/>
+                <w:rFonts w:ascii="Amsi Pro SemiBold" w:hAnsi="Amsi Pro SemiBold"/>
                 <w:color w:val="auto"/>
                 <w:szCs w:val="20"/>
               </w:rPr>
@@ -3072,7 +3338,7 @@
             </w:r>
             <w:r>
               <w:rPr>
-                <w:rFonts w:ascii="Exo" w:hAnsi="Exo"/>
+                <w:rFonts w:ascii="Amsi Pro SemiBold" w:hAnsi="Amsi Pro SemiBold"/>
                 <w:color w:val="auto"/>
                 <w:szCs w:val="20"/>
               </w:rPr>
@@ -3085,17 +3351,53 @@
               <w:spacing w:before="60" w:after="60" w:line="240" w:lineRule="auto"/>
               <w:jc w:val="both"/>
               <w:rPr>
-                <w:rFonts w:ascii="Exo" w:hAnsi="Exo"/>
+                <w:rFonts w:ascii="Amsi Pro SemiBold" w:hAnsi="Amsi Pro SemiBold"/>
                 <w:szCs w:val="20"/>
               </w:rPr>
             </w:pPr>
             <w:r>
               <w:rPr>
-                <w:rFonts w:ascii="Exo" w:hAnsi="Exo"/>
+                <w:rFonts w:ascii="Amsi Pro SemiBold" w:hAnsi="Amsi Pro SemiBold"/>
                 <w:color w:val="auto"/>
                 <w:szCs w:val="20"/>
               </w:rPr>
-              <w:t>Após isso, é feita a soma da quantidade de IES, utilizando uma contagem distinta da variável co_ies, que possuía pelo menos um dos cursos listados acima por ano e localidade. Assim, é gerada a variável qtd_ies_cursos que mostra os resultados do cálculo.</w:t>
+              <w:t xml:space="preserve">Após isso, é feita a soma da quantidade de IES, utilizando uma contagem distinta da variável </w:t>
+            </w:r>
+            <w:proofErr w:type="spellStart"/>
+            <w:r>
+              <w:rPr>
+                <w:rFonts w:ascii="Amsi Pro SemiBold" w:hAnsi="Amsi Pro SemiBold"/>
+                <w:color w:val="auto"/>
+                <w:szCs w:val="20"/>
+              </w:rPr>
+              <w:t>co_ies</w:t>
+            </w:r>
+            <w:proofErr w:type="spellEnd"/>
+            <w:r>
+              <w:rPr>
+                <w:rFonts w:ascii="Amsi Pro SemiBold" w:hAnsi="Amsi Pro SemiBold"/>
+                <w:color w:val="auto"/>
+                <w:szCs w:val="20"/>
+              </w:rPr>
+              <w:t xml:space="preserve">, que possuía pelo menos um dos cursos listados acima por ano e localidade. Assim, é gerada a variável </w:t>
+            </w:r>
+            <w:proofErr w:type="spellStart"/>
+            <w:r>
+              <w:rPr>
+                <w:rFonts w:ascii="Amsi Pro SemiBold" w:hAnsi="Amsi Pro SemiBold"/>
+                <w:color w:val="auto"/>
+                <w:szCs w:val="20"/>
+              </w:rPr>
+              <w:t>qtd_ies_cursos</w:t>
+            </w:r>
+            <w:proofErr w:type="spellEnd"/>
+            <w:r>
+              <w:rPr>
+                <w:rFonts w:ascii="Amsi Pro SemiBold" w:hAnsi="Amsi Pro SemiBold"/>
+                <w:color w:val="auto"/>
+                <w:szCs w:val="20"/>
+              </w:rPr>
+              <w:t xml:space="preserve"> que mostra os resultados do cálculo.</w:t>
             </w:r>
           </w:p>
         </w:tc>
@@ -3119,7 +3421,7 @@
               <w:spacing w:before="60" w:after="60" w:line="240" w:lineRule="auto"/>
               <w:jc w:val="left"/>
               <w:rPr>
-                <w:rFonts w:ascii="Exo" w:hAnsi="Exo"/>
+                <w:rFonts w:ascii="Amsi Pro SemiBold" w:hAnsi="Amsi Pro SemiBold"/>
                 <w:b/>
                 <w:bCs/>
                 <w:color w:val="FFFFFF" w:themeColor="background1"/>
@@ -3129,7 +3431,7 @@
             </w:pPr>
             <w:r>
               <w:rPr>
-                <w:rFonts w:ascii="Exo" w:hAnsi="Exo"/>
+                <w:rFonts w:ascii="Amsi Pro SemiBold" w:hAnsi="Amsi Pro SemiBold"/>
                 <w:b/>
                 <w:bCs/>
                 <w:color w:val="FFFFFF" w:themeColor="background1"/>
@@ -3156,7 +3458,7 @@
               <w:spacing w:before="60" w:after="60"/>
               <w:jc w:val="both"/>
               <w:rPr>
-                <w:rFonts w:ascii="Cambria Math" w:hAnsi="Cambria Math"/>
+                <w:rFonts w:ascii="Amsi Pro SemiBold" w:hAnsi="Amsi Pro SemiBold"/>
                 <w:i/>
                 <w:iCs/>
                 <w:sz w:val="20"/>
@@ -3170,13 +3472,41 @@
                     <m:nor/>
                   </m:rPr>
                   <w:rPr>
-                    <w:rFonts w:ascii="Cambria Math" w:hAnsi="Cambria Math"/>
+                    <w:rFonts w:ascii="Amsi Pro SemiBold" w:hAnsi="Amsi Pro SemiBold"/>
                     <w:i/>
                     <w:iCs/>
                     <w:sz w:val="20"/>
                     <w:szCs w:val="20"/>
                   </w:rPr>
-                  <m:t xml:space="preserve">quantidade de ies </m:t>
+                  <m:t xml:space="preserve">quantidade de </m:t>
+                </m:r>
+                <w:proofErr w:type="spellStart"/>
+                <m:r>
+                  <m:rPr>
+                    <m:nor/>
+                  </m:rPr>
+                  <w:rPr>
+                    <w:rFonts w:ascii="Amsi Pro SemiBold" w:hAnsi="Amsi Pro SemiBold"/>
+                    <w:i/>
+                    <w:iCs/>
+                    <w:sz w:val="20"/>
+                    <w:szCs w:val="20"/>
+                  </w:rPr>
+                  <m:t>ies</m:t>
+                </m:r>
+                <w:proofErr w:type="spellEnd"/>
+                <m:r>
+                  <m:rPr>
+                    <m:nor/>
+                  </m:rPr>
+                  <w:rPr>
+                    <w:rFonts w:ascii="Amsi Pro SemiBold" w:hAnsi="Amsi Pro SemiBold"/>
+                    <w:i/>
+                    <w:iCs/>
+                    <w:sz w:val="20"/>
+                    <w:szCs w:val="20"/>
+                  </w:rPr>
+                  <m:t xml:space="preserve"> </m:t>
                 </m:r>
                 <m:r>
                   <w:rPr>
@@ -3233,7 +3563,7 @@
               <w:spacing w:before="60" w:after="60" w:line="240" w:lineRule="auto"/>
               <w:jc w:val="left"/>
               <w:rPr>
-                <w:rFonts w:ascii="Exo" w:hAnsi="Exo"/>
+                <w:rFonts w:ascii="Amsi Pro SemiBold" w:hAnsi="Amsi Pro SemiBold"/>
                 <w:b/>
                 <w:bCs/>
                 <w:color w:val="FFFFFF" w:themeColor="background1"/>
@@ -3243,7 +3573,7 @@
             </w:pPr>
             <w:r>
               <w:rPr>
-                <w:rFonts w:ascii="Exo" w:hAnsi="Exo"/>
+                <w:rFonts w:ascii="Amsi Pro SemiBold" w:hAnsi="Amsi Pro SemiBold"/>
                 <w:b/>
                 <w:bCs/>
                 <w:color w:val="FFFFFF" w:themeColor="background1"/>
@@ -3271,27 +3601,27 @@
               <w:spacing w:before="60" w:after="60" w:line="240" w:lineRule="auto"/>
               <w:jc w:val="both"/>
               <w:rPr>
-                <w:rFonts w:ascii="Exo" w:hAnsi="Exo"/>
+                <w:rFonts w:ascii="Amsi Pro SemiBold" w:hAnsi="Amsi Pro SemiBold"/>
                 <w:color w:val="auto"/>
               </w:rPr>
             </w:pPr>
             <w:r>
               <w:rPr>
-                <w:rFonts w:ascii="Exo" w:hAnsi="Exo"/>
+                <w:rFonts w:ascii="Amsi Pro SemiBold" w:hAnsi="Amsi Pro SemiBold"/>
                 <w:color w:val="auto"/>
               </w:rPr>
               <w:t>Brasil, Região, Unidade</w:t>
             </w:r>
             <w:r>
               <w:rPr>
-                <w:rFonts w:ascii="Exo" w:hAnsi="Exo"/>
+                <w:rFonts w:ascii="Amsi Pro SemiBold" w:hAnsi="Amsi Pro SemiBold"/>
                 <w:color w:val="auto"/>
               </w:rPr>
               <w:t>s</w:t>
             </w:r>
             <w:r>
               <w:rPr>
-                <w:rFonts w:ascii="Exo" w:hAnsi="Exo"/>
+                <w:rFonts w:ascii="Amsi Pro SemiBold" w:hAnsi="Amsi Pro SemiBold"/>
                 <w:color w:val="auto"/>
               </w:rPr>
               <w:t xml:space="preserve"> da Federação, Macrorregiões de Saúde, Regiões de Saúde e Municípios.</w:t>
@@ -3318,7 +3648,7 @@
               <w:spacing w:before="60" w:after="60" w:line="240" w:lineRule="auto"/>
               <w:jc w:val="left"/>
               <w:rPr>
-                <w:rFonts w:ascii="Exo" w:hAnsi="Exo"/>
+                <w:rFonts w:ascii="Amsi Pro SemiBold" w:hAnsi="Amsi Pro SemiBold"/>
                 <w:b/>
                 <w:bCs/>
                 <w:color w:val="FFFFFF" w:themeColor="background1"/>
@@ -3328,7 +3658,7 @@
             </w:pPr>
             <w:r>
               <w:rPr>
-                <w:rFonts w:ascii="Exo" w:hAnsi="Exo"/>
+                <w:rFonts w:ascii="Amsi Pro SemiBold" w:hAnsi="Amsi Pro SemiBold"/>
                 <w:b/>
                 <w:bCs/>
                 <w:color w:val="FFFFFF" w:themeColor="background1"/>
@@ -3339,7 +3669,7 @@
             </w:r>
             <w:r>
               <w:rPr>
-                <w:rFonts w:ascii="Exo" w:hAnsi="Exo"/>
+                <w:rFonts w:ascii="Amsi Pro SemiBold" w:hAnsi="Amsi Pro SemiBold"/>
                 <w:b/>
                 <w:bCs/>
                 <w:color w:val="FFFFFF" w:themeColor="background1"/>
@@ -3350,7 +3680,7 @@
             </w:r>
             <w:r>
               <w:rPr>
-                <w:rFonts w:ascii="Exo" w:hAnsi="Exo"/>
+                <w:rFonts w:ascii="Amsi Pro SemiBold" w:hAnsi="Amsi Pro SemiBold"/>
                 <w:b/>
                 <w:bCs/>
                 <w:color w:val="FFFFFF" w:themeColor="background1"/>
@@ -3378,13 +3708,13 @@
               <w:spacing w:before="60" w:after="60" w:line="240" w:lineRule="auto"/>
               <w:jc w:val="both"/>
               <w:rPr>
-                <w:rFonts w:ascii="Exo" w:hAnsi="Exo"/>
+                <w:rFonts w:ascii="Amsi Pro SemiBold" w:hAnsi="Amsi Pro SemiBold"/>
                 <w:color w:val="auto"/>
               </w:rPr>
             </w:pPr>
             <w:r>
               <w:rPr>
-                <w:rFonts w:ascii="Exo" w:hAnsi="Exo"/>
+                <w:rFonts w:ascii="Amsi Pro SemiBold" w:hAnsi="Amsi Pro SemiBold"/>
                 <w:color w:val="auto"/>
               </w:rPr>
               <w:t>Instituição pública (federal, estadual ou municipal) ou privada (com ou sem fins lucrativos).</w:t>
@@ -3411,7 +3741,7 @@
               <w:spacing w:before="60" w:after="60" w:line="240" w:lineRule="auto"/>
               <w:jc w:val="left"/>
               <w:rPr>
-                <w:rFonts w:ascii="Exo" w:hAnsi="Exo"/>
+                <w:rFonts w:ascii="Amsi Pro SemiBold" w:hAnsi="Amsi Pro SemiBold"/>
                 <w:b/>
                 <w:bCs/>
                 <w:color w:val="FFFFFF" w:themeColor="background1"/>
@@ -3421,7 +3751,7 @@
             </w:pPr>
             <w:r>
               <w:rPr>
-                <w:rFonts w:ascii="Exo" w:hAnsi="Exo"/>
+                <w:rFonts w:ascii="Amsi Pro SemiBold" w:hAnsi="Amsi Pro SemiBold"/>
                 <w:b/>
                 <w:bCs/>
                 <w:color w:val="FFFFFF" w:themeColor="background1"/>
@@ -3449,13 +3779,13 @@
               <w:spacing w:before="60" w:after="60" w:line="240" w:lineRule="auto"/>
               <w:jc w:val="left"/>
               <w:rPr>
-                <w:rFonts w:ascii="Exo" w:hAnsi="Exo"/>
+                <w:rFonts w:ascii="Amsi Pro SemiBold" w:hAnsi="Amsi Pro SemiBold"/>
                 <w:color w:val="auto"/>
               </w:rPr>
             </w:pPr>
             <w:r>
               <w:rPr>
-                <w:rFonts w:ascii="Exo" w:hAnsi="Exo"/>
+                <w:rFonts w:ascii="Amsi Pro SemiBold" w:hAnsi="Amsi Pro SemiBold"/>
                 <w:color w:val="auto"/>
               </w:rPr>
               <w:t>Anual</w:t>
@@ -3482,7 +3812,7 @@
               <w:spacing w:before="60" w:after="60" w:line="240" w:lineRule="auto"/>
               <w:jc w:val="left"/>
               <w:rPr>
-                <w:rFonts w:ascii="Exo" w:hAnsi="Exo"/>
+                <w:rFonts w:ascii="Amsi Pro SemiBold" w:hAnsi="Amsi Pro SemiBold"/>
                 <w:b/>
                 <w:bCs/>
                 <w:color w:val="FFFFFF" w:themeColor="background1"/>
@@ -3492,7 +3822,7 @@
             </w:pPr>
             <w:r>
               <w:rPr>
-                <w:rFonts w:ascii="Exo" w:hAnsi="Exo"/>
+                <w:rFonts w:ascii="Amsi Pro SemiBold" w:hAnsi="Amsi Pro SemiBold"/>
                 <w:b/>
                 <w:bCs/>
                 <w:color w:val="FFFFFF" w:themeColor="background1"/>
@@ -3520,27 +3850,27 @@
               <w:spacing w:before="60" w:after="60" w:line="240" w:lineRule="auto"/>
               <w:jc w:val="both"/>
               <w:rPr>
-                <w:rFonts w:ascii="Exo" w:hAnsi="Exo"/>
+                <w:rFonts w:ascii="Amsi Pro SemiBold" w:hAnsi="Amsi Pro SemiBold"/>
                 <w:color w:val="auto"/>
               </w:rPr>
             </w:pPr>
             <w:r>
               <w:rPr>
-                <w:rFonts w:ascii="Exo" w:hAnsi="Exo"/>
+                <w:rFonts w:ascii="Amsi Pro SemiBold" w:hAnsi="Amsi Pro SemiBold"/>
                 <w:color w:val="auto"/>
               </w:rPr>
               <w:t>Competência de janeiro</w:t>
             </w:r>
             <w:r>
               <w:rPr>
-                <w:rFonts w:ascii="Exo" w:hAnsi="Exo"/>
+                <w:rFonts w:ascii="Amsi Pro SemiBold" w:hAnsi="Amsi Pro SemiBold"/>
                 <w:color w:val="auto"/>
               </w:rPr>
               <w:t>,</w:t>
             </w:r>
             <w:r>
               <w:rPr>
-                <w:rFonts w:ascii="Exo" w:hAnsi="Exo"/>
+                <w:rFonts w:ascii="Amsi Pro SemiBold" w:hAnsi="Amsi Pro SemiBold"/>
                 <w:color w:val="auto"/>
               </w:rPr>
               <w:t xml:space="preserve"> de 2010 ao último ano com dados disponíveis.</w:t>
@@ -3567,7 +3897,7 @@
               <w:spacing w:before="60" w:after="60" w:line="240" w:lineRule="auto"/>
               <w:jc w:val="left"/>
               <w:rPr>
-                <w:rFonts w:ascii="Exo" w:hAnsi="Exo"/>
+                <w:rFonts w:ascii="Amsi Pro SemiBold" w:hAnsi="Amsi Pro SemiBold"/>
                 <w:b/>
                 <w:bCs/>
                 <w:color w:val="FFFFFF" w:themeColor="background1"/>
@@ -3577,7 +3907,7 @@
             </w:pPr>
             <w:r>
               <w:rPr>
-                <w:rFonts w:ascii="Exo" w:hAnsi="Exo"/>
+                <w:rFonts w:ascii="Amsi Pro SemiBold" w:hAnsi="Amsi Pro SemiBold"/>
                 <w:b/>
                 <w:bCs/>
                 <w:color w:val="FFFFFF" w:themeColor="background1"/>
@@ -3605,16 +3935,41 @@
               <w:spacing w:before="60" w:after="60" w:line="240" w:lineRule="auto"/>
               <w:jc w:val="both"/>
               <w:rPr>
-                <w:rFonts w:ascii="Exo" w:hAnsi="Exo"/>
+                <w:rFonts w:ascii="Amsi Pro SemiBold" w:hAnsi="Amsi Pro SemiBold"/>
                 <w:color w:val="auto"/>
               </w:rPr>
             </w:pPr>
+            <w:proofErr w:type="spellStart"/>
             <w:r>
               <w:rPr>
-                <w:rFonts w:ascii="Exo" w:hAnsi="Exo"/>
+                <w:rFonts w:ascii="Amsi Pro SemiBold" w:hAnsi="Amsi Pro SemiBold"/>
                 <w:color w:val="auto"/>
               </w:rPr>
-              <w:t>Poz MRD, Couto MHC, Franco TDAV. Inovação, desenvolvimento e financiamento das instituições de ensino superior em saúde. Cad Saúde Pública. 2016;32:e00139915.</w:t>
+              <w:t>Poz</w:t>
+            </w:r>
+            <w:proofErr w:type="spellEnd"/>
+            <w:r>
+              <w:rPr>
+                <w:rFonts w:ascii="Amsi Pro SemiBold" w:hAnsi="Amsi Pro SemiBold"/>
+                <w:color w:val="auto"/>
+              </w:rPr>
+              <w:t xml:space="preserve"> MRD, Couto MHC, Franco TDAV. Inovação, desenvolvimento e financiamento das instituições de ensino superior em saúde. </w:t>
+            </w:r>
+            <w:proofErr w:type="spellStart"/>
+            <w:r>
+              <w:rPr>
+                <w:rFonts w:ascii="Amsi Pro SemiBold" w:hAnsi="Amsi Pro SemiBold"/>
+                <w:color w:val="auto"/>
+              </w:rPr>
+              <w:t>Cad</w:t>
+            </w:r>
+            <w:proofErr w:type="spellEnd"/>
+            <w:r>
+              <w:rPr>
+                <w:rFonts w:ascii="Amsi Pro SemiBold" w:hAnsi="Amsi Pro SemiBold"/>
+                <w:color w:val="auto"/>
+              </w:rPr>
+              <w:t xml:space="preserve"> Saúde Pública. 2016;32:e00139915.</w:t>
             </w:r>
           </w:p>
         </w:tc>
@@ -3638,7 +3993,7 @@
               <w:spacing w:before="60" w:after="60" w:line="240" w:lineRule="auto"/>
               <w:jc w:val="left"/>
               <w:rPr>
-                <w:rFonts w:ascii="Exo" w:hAnsi="Exo"/>
+                <w:rFonts w:ascii="Amsi Pro SemiBold" w:hAnsi="Amsi Pro SemiBold"/>
                 <w:b/>
                 <w:bCs/>
                 <w:color w:val="FFFFFF" w:themeColor="background1"/>
@@ -3648,7 +4003,7 @@
             </w:pPr>
             <w:r>
               <w:rPr>
-                <w:rFonts w:ascii="Exo" w:hAnsi="Exo"/>
+                <w:rFonts w:ascii="Amsi Pro SemiBold" w:hAnsi="Amsi Pro SemiBold"/>
                 <w:b/>
                 <w:bCs/>
                 <w:color w:val="FFFFFF" w:themeColor="background1"/>
@@ -3676,41 +4031,41 @@
               <w:spacing w:before="60" w:after="60" w:line="240" w:lineRule="auto"/>
               <w:jc w:val="both"/>
               <w:rPr>
-                <w:rFonts w:ascii="Exo" w:hAnsi="Exo"/>
+                <w:rFonts w:ascii="Amsi Pro SemiBold" w:hAnsi="Amsi Pro SemiBold"/>
                 <w:color w:val="auto"/>
               </w:rPr>
             </w:pPr>
             <w:r>
               <w:rPr>
-                <w:rFonts w:ascii="Exo" w:hAnsi="Exo"/>
+                <w:rFonts w:ascii="Amsi Pro SemiBold" w:hAnsi="Amsi Pro SemiBold"/>
                 <w:color w:val="auto"/>
               </w:rPr>
               <w:t>Este indicador quantifica uma contagem simples de IES. Nesse sentido, valores mais elevados indicam maior presença de IES com curso</w:t>
             </w:r>
             <w:r>
               <w:rPr>
-                <w:rFonts w:ascii="Exo" w:hAnsi="Exo"/>
+                <w:rFonts w:ascii="Amsi Pro SemiBold" w:hAnsi="Amsi Pro SemiBold"/>
                 <w:color w:val="auto"/>
               </w:rPr>
               <w:t xml:space="preserve">s da área </w:t>
             </w:r>
             <w:r>
               <w:rPr>
-                <w:rFonts w:ascii="Exo" w:hAnsi="Exo"/>
+                <w:rFonts w:ascii="Amsi Pro SemiBold" w:hAnsi="Amsi Pro SemiBold"/>
                 <w:color w:val="auto"/>
               </w:rPr>
               <w:t>d</w:t>
             </w:r>
             <w:r>
               <w:rPr>
-                <w:rFonts w:ascii="Exo" w:hAnsi="Exo"/>
+                <w:rFonts w:ascii="Amsi Pro SemiBold" w:hAnsi="Amsi Pro SemiBold"/>
                 <w:color w:val="auto"/>
               </w:rPr>
               <w:t>a</w:t>
             </w:r>
             <w:r>
               <w:rPr>
-                <w:rFonts w:ascii="Exo" w:hAnsi="Exo"/>
+                <w:rFonts w:ascii="Amsi Pro SemiBold" w:hAnsi="Amsi Pro SemiBold"/>
                 <w:color w:val="auto"/>
               </w:rPr>
               <w:t xml:space="preserve"> saúde.</w:t>
@@ -3737,7 +4092,7 @@
               <w:spacing w:before="60" w:after="60" w:line="240" w:lineRule="auto"/>
               <w:jc w:val="left"/>
               <w:rPr>
-                <w:rFonts w:ascii="Exo" w:hAnsi="Exo"/>
+                <w:rFonts w:ascii="Amsi Pro SemiBold" w:hAnsi="Amsi Pro SemiBold"/>
                 <w:b/>
                 <w:bCs/>
                 <w:color w:val="FFFFFF" w:themeColor="background1"/>
@@ -3747,13 +4102,14 @@
             </w:pPr>
             <w:r>
               <w:rPr>
-                <w:rFonts w:ascii="Exo" w:hAnsi="Exo"/>
+                <w:rFonts w:ascii="Amsi Pro SemiBold" w:hAnsi="Amsi Pro SemiBold"/>
                 <w:b/>
                 <w:bCs/>
                 <w:color w:val="auto"/>
                 <w:sz w:val="22"/>
                 <w:szCs w:val="24"/>
               </w:rPr>
+              <w:lastRenderedPageBreak/>
               <w:t>Observações</w:t>
             </w:r>
           </w:p>
@@ -3774,13 +4130,13 @@
               <w:spacing w:before="60" w:after="60"/>
               <w:jc w:val="both"/>
               <w:rPr>
-                <w:rFonts w:ascii="Montserrat" w:hAnsi="Montserrat"/>
+                <w:rFonts w:ascii="Amsi Pro SemiBold" w:hAnsi="Amsi Pro SemiBold"/>
                 <w:sz w:val="20"/>
               </w:rPr>
             </w:pPr>
             <w:r>
               <w:rPr>
-                <w:rFonts w:ascii="Exo" w:hAnsi="Exo"/>
+                <w:rFonts w:ascii="Amsi Pro SemiBold" w:hAnsi="Amsi Pro SemiBold"/>
                 <w:sz w:val="20"/>
               </w:rPr>
               <w:t>As análises realizadas são limitadas aos dados disponíveis na base do INEP, disponibilizado pelo Ministério da Educação.</w:t>
@@ -3795,7 +4151,7 @@
         <w:ind w:firstLine="851"/>
         <w:jc w:val="both"/>
         <w:rPr>
-          <w:rFonts w:ascii="Exo" w:hAnsi="Exo"/>
+          <w:rFonts w:ascii="Amsi Pro SemiBold" w:hAnsi="Amsi Pro SemiBold"/>
           <w:sz w:val="24"/>
           <w:szCs w:val="24"/>
         </w:rPr>
@@ -3804,7 +4160,7 @@
       <w:bookmarkEnd w:id="5"/>
       <w:r>
         <w:rPr>
-          <w:rFonts w:ascii="Exo" w:hAnsi="Exo"/>
+          <w:rFonts w:ascii="Amsi Pro SemiBold" w:hAnsi="Amsi Pro SemiBold"/>
           <w:sz w:val="24"/>
           <w:szCs w:val="24"/>
         </w:rPr>
@@ -3812,7 +4168,7 @@
       </w:r>
       <w:r>
         <w:rPr>
-          <w:rFonts w:ascii="Exo" w:hAnsi="Exo"/>
+          <w:rFonts w:ascii="Amsi Pro SemiBold" w:hAnsi="Amsi Pro SemiBold"/>
           <w:i/>
           <w:iCs/>
           <w:sz w:val="24"/>
@@ -3822,7 +4178,7 @@
       </w:r>
       <w:r>
         <w:rPr>
-          <w:rFonts w:ascii="Exo" w:hAnsi="Exo"/>
+          <w:rFonts w:ascii="Amsi Pro SemiBold" w:hAnsi="Amsi Pro SemiBold"/>
           <w:sz w:val="24"/>
           <w:szCs w:val="24"/>
         </w:rPr>
@@ -3837,7 +4193,7 @@
         <w:spacing w:after="0"/>
         <w:jc w:val="center"/>
         <w:rPr>
-          <w:rFonts w:ascii="Exo" w:hAnsi="Exo"/>
+          <w:rFonts w:ascii="Amsi Pro SemiBold" w:hAnsi="Amsi Pro SemiBold"/>
           <w:b/>
           <w:bCs/>
           <w:color w:val="auto"/>
@@ -3845,17 +4201,16 @@
       </w:pPr>
       <w:r>
         <w:rPr>
-          <w:rFonts w:ascii="Exo" w:hAnsi="Exo"/>
+          <w:rFonts w:ascii="Amsi Pro SemiBold" w:hAnsi="Amsi Pro SemiBold"/>
           <w:b/>
           <w:bCs/>
           <w:color w:val="auto"/>
         </w:rPr>
-        <w:lastRenderedPageBreak/>
         <w:t xml:space="preserve">Figura </w:t>
       </w:r>
       <w:r>
         <w:rPr>
-          <w:rFonts w:ascii="Exo" w:hAnsi="Exo"/>
+          <w:rFonts w:ascii="Amsi Pro SemiBold" w:hAnsi="Amsi Pro SemiBold"/>
           <w:b/>
           <w:bCs/>
           <w:color w:val="auto"/>
@@ -3864,7 +4219,7 @@
       </w:r>
       <w:r>
         <w:rPr>
-          <w:rFonts w:ascii="Exo" w:hAnsi="Exo"/>
+          <w:rFonts w:ascii="Amsi Pro SemiBold" w:hAnsi="Amsi Pro SemiBold"/>
           <w:b/>
           <w:bCs/>
           <w:color w:val="auto"/>
@@ -3873,7 +4228,7 @@
       </w:r>
       <w:r>
         <w:rPr>
-          <w:rFonts w:ascii="Exo" w:hAnsi="Exo"/>
+          <w:rFonts w:ascii="Amsi Pro SemiBold" w:hAnsi="Amsi Pro SemiBold"/>
           <w:b/>
           <w:bCs/>
           <w:color w:val="auto"/>
@@ -3882,7 +4237,7 @@
       </w:r>
       <w:r>
         <w:rPr>
-          <w:rFonts w:ascii="Exo" w:hAnsi="Exo"/>
+          <w:rFonts w:ascii="Amsi Pro SemiBold" w:hAnsi="Amsi Pro SemiBold"/>
           <w:b/>
           <w:bCs/>
           <w:noProof/>
@@ -3892,7 +4247,7 @@
       </w:r>
       <w:r>
         <w:rPr>
-          <w:rFonts w:ascii="Exo" w:hAnsi="Exo"/>
+          <w:rFonts w:ascii="Amsi Pro SemiBold" w:hAnsi="Amsi Pro SemiBold"/>
           <w:b/>
           <w:bCs/>
           <w:color w:val="auto"/>
@@ -3901,7 +4256,7 @@
       </w:r>
       <w:r>
         <w:rPr>
-          <w:rFonts w:ascii="Exo" w:hAnsi="Exo"/>
+          <w:rFonts w:ascii="Amsi Pro SemiBold" w:hAnsi="Amsi Pro SemiBold"/>
           <w:b/>
           <w:bCs/>
           <w:color w:val="auto"/>
@@ -3915,24 +4270,24 @@
         <w:ind w:left="0"/>
         <w:jc w:val="center"/>
         <w:rPr>
-          <w:rFonts w:ascii="Montserrat" w:hAnsi="Montserrat"/>
-        </w:rPr>
-      </w:pPr>
-      <w:r>
-        <w:rPr>
-          <w:rFonts w:ascii="Montserrat" w:hAnsi="Montserrat"/>
+          <w:rFonts w:ascii="Amsi Pro SemiBold" w:hAnsi="Amsi Pro SemiBold"/>
+        </w:rPr>
+      </w:pPr>
+      <w:r>
+        <w:rPr>
+          <w:rFonts w:ascii="Amsi Pro SemiBold" w:hAnsi="Amsi Pro SemiBold"/>
           <w:noProof/>
           <w:lang w:eastAsia="pt-BR"/>
         </w:rPr>
         <w:drawing>
-          <wp:inline distT="0" distB="0" distL="0" distR="0" wp14:anchorId="2CF285D3" wp14:editId="1F5DD42C">
+          <wp:inline distT="0" distB="0" distL="0" distR="0" wp14:anchorId="2CF285D3" wp14:editId="031933FF">
             <wp:extent cx="5400040" cy="3150235"/>
-            <wp:effectExtent l="0" t="0" r="48260" b="12065"/>
-            <wp:docPr id="1822098448" name="Diagrama 1"/>
+            <wp:effectExtent l="0" t="0" r="86360" b="12065"/>
+            <wp:docPr id="1822098448" name="Diagrama 2"/>
             <wp:cNvGraphicFramePr/>
             <a:graphic xmlns:a="http://schemas.openxmlformats.org/drawingml/2006/main">
               <a:graphicData uri="http://schemas.openxmlformats.org/drawingml/2006/diagram">
-                <dgm:relIds xmlns:dgm="http://schemas.openxmlformats.org/drawingml/2006/diagram" xmlns:r="http://schemas.openxmlformats.org/officeDocument/2006/relationships" r:dm="rId11" r:lo="rId12" r:qs="rId13" r:cs="rId14"/>
+                <dgm:relIds xmlns:dgm="http://schemas.openxmlformats.org/drawingml/2006/diagram" xmlns:r="http://schemas.openxmlformats.org/officeDocument/2006/relationships" r:dm="rId10" r:lo="rId11" r:qs="rId12" r:cs="rId13"/>
               </a:graphicData>
             </a:graphic>
           </wp:inline>
@@ -3945,12 +4300,12 @@
         <w:ind w:left="0"/>
         <w:jc w:val="center"/>
         <w:rPr>
-          <w:rFonts w:ascii="Exo" w:hAnsi="Exo"/>
-        </w:rPr>
-      </w:pPr>
-      <w:r>
-        <w:rPr>
-          <w:rFonts w:ascii="Exo" w:hAnsi="Exo"/>
+          <w:rFonts w:ascii="Amsi Pro SemiBold" w:hAnsi="Amsi Pro SemiBold"/>
+        </w:rPr>
+      </w:pPr>
+      <w:r>
+        <w:rPr>
+          <w:rFonts w:ascii="Amsi Pro SemiBold" w:hAnsi="Amsi Pro SemiBold"/>
           <w:i/>
           <w:iCs/>
           <w:sz w:val="18"/>
@@ -3960,7 +4315,7 @@
       </w:r>
       <w:r>
         <w:rPr>
-          <w:rFonts w:ascii="Montserrat" w:hAnsi="Montserrat"/>
+          <w:rFonts w:ascii="Amsi Pro SemiBold" w:hAnsi="Amsi Pro SemiBold"/>
           <w:b/>
           <w:bCs/>
         </w:rPr>
@@ -3973,7 +4328,7 @@
         <w:spacing w:after="200" w:line="360" w:lineRule="auto"/>
         <w:jc w:val="center"/>
         <w:rPr>
-          <w:rFonts w:ascii="Exo" w:hAnsi="Exo"/>
+          <w:rFonts w:ascii="Amsi Pro SemiBold" w:hAnsi="Amsi Pro SemiBold"/>
           <w:b/>
           <w:bCs/>
           <w:color w:val="auto"/>
@@ -3982,7 +4337,7 @@
       <w:bookmarkStart w:id="7" w:name="_Toc188459876"/>
       <w:r>
         <w:rPr>
-          <w:rFonts w:ascii="Exo" w:hAnsi="Exo"/>
+          <w:rFonts w:ascii="Amsi Pro SemiBold" w:hAnsi="Amsi Pro SemiBold"/>
           <w:b/>
           <w:bCs/>
           <w:color w:val="auto"/>
@@ -3999,7 +4354,7 @@
         <w:ind w:firstLine="851"/>
         <w:jc w:val="both"/>
         <w:rPr>
-          <w:rFonts w:ascii="Exo" w:hAnsi="Exo"/>
+          <w:rFonts w:ascii="Amsi Pro SemiBold" w:hAnsi="Amsi Pro SemiBold"/>
           <w:sz w:val="24"/>
           <w:szCs w:val="24"/>
         </w:rPr>
@@ -4007,7 +4362,7 @@
       <w:bookmarkStart w:id="8" w:name="_Hlk188883288"/>
       <w:r>
         <w:rPr>
-          <w:rFonts w:ascii="Exo" w:hAnsi="Exo"/>
+          <w:rFonts w:ascii="Amsi Pro SemiBold" w:hAnsi="Amsi Pro SemiBold"/>
           <w:sz w:val="24"/>
           <w:szCs w:val="24"/>
         </w:rPr>
@@ -4022,7 +4377,7 @@
         <w:spacing w:after="0"/>
         <w:jc w:val="center"/>
         <w:rPr>
-          <w:rFonts w:ascii="Exo" w:hAnsi="Exo"/>
+          <w:rFonts w:ascii="Amsi Pro SemiBold" w:hAnsi="Amsi Pro SemiBold"/>
           <w:b/>
           <w:bCs/>
           <w:color w:val="auto"/>
@@ -4030,7 +4385,7 @@
       </w:pPr>
       <w:r>
         <w:rPr>
-          <w:rFonts w:ascii="Exo" w:hAnsi="Exo"/>
+          <w:rFonts w:ascii="Amsi Pro SemiBold" w:hAnsi="Amsi Pro SemiBold"/>
           <w:b/>
           <w:bCs/>
           <w:color w:val="auto"/>
@@ -4039,7 +4394,7 @@
       </w:r>
       <w:r>
         <w:rPr>
-          <w:rFonts w:ascii="Exo" w:hAnsi="Exo"/>
+          <w:rFonts w:ascii="Amsi Pro SemiBold" w:hAnsi="Amsi Pro SemiBold"/>
           <w:b/>
           <w:bCs/>
           <w:color w:val="auto"/>
@@ -4052,10 +4407,14 @@
         <w:pStyle w:val="NormalWeb"/>
         <w:spacing w:before="0" w:beforeAutospacing="0" w:after="0" w:afterAutospacing="0"/>
         <w:jc w:val="center"/>
+        <w:rPr>
+          <w:rFonts w:ascii="Amsi Pro SemiBold" w:hAnsi="Amsi Pro SemiBold"/>
+        </w:rPr>
       </w:pPr>
       <w:bookmarkStart w:id="9" w:name="_Hlk184288995"/>
       <w:r>
         <w:rPr>
+          <w:rFonts w:ascii="Amsi Pro SemiBold" w:hAnsi="Amsi Pro SemiBold"/>
           <w:noProof/>
           <w14:ligatures w14:val="standardContextual"/>
         </w:rPr>
@@ -4063,7 +4422,7 @@
           <wp:inline distT="0" distB="0" distL="0" distR="0" wp14:anchorId="1E165C79" wp14:editId="3F9C9202">
             <wp:extent cx="5760720" cy="2880360"/>
             <wp:effectExtent l="19050" t="19050" r="11430" b="15240"/>
-            <wp:docPr id="1" name="Imagem 1"/>
+            <wp:docPr id="1" name="Imagem 3"/>
             <wp:cNvGraphicFramePr>
               <a:graphicFrameLocks xmlns:a="http://schemas.openxmlformats.org/drawingml/2006/main" noChangeAspect="1"/>
             </wp:cNvGraphicFramePr>
@@ -4075,7 +4434,7 @@
                     <pic:cNvPicPr/>
                   </pic:nvPicPr>
                   <pic:blipFill>
-                    <a:blip r:embed="rId16" cstate="print">
+                    <a:blip r:embed="rId15" cstate="print">
                       <a:extLst>
                         <a:ext uri="{28A0092B-C50C-407E-A947-70E740481C1C}">
                           <a14:useLocalDpi xmlns:a14="http://schemas.microsoft.com/office/drawing/2010/main" val="0"/>
@@ -4114,7 +4473,7 @@
         <w:ind w:left="0"/>
         <w:jc w:val="center"/>
         <w:rPr>
-          <w:rFonts w:ascii="Exo" w:hAnsi="Exo"/>
+          <w:rFonts w:ascii="Amsi Pro SemiBold" w:hAnsi="Amsi Pro SemiBold"/>
           <w:i/>
           <w:iCs/>
           <w:sz w:val="18"/>
@@ -4123,7 +4482,7 @@
       </w:pPr>
       <w:r>
         <w:rPr>
-          <w:rFonts w:ascii="Exo" w:hAnsi="Exo"/>
+          <w:rFonts w:ascii="Amsi Pro SemiBold" w:hAnsi="Amsi Pro SemiBold"/>
           <w:i/>
           <w:iCs/>
           <w:sz w:val="18"/>
@@ -4139,14 +4498,14 @@
         <w:ind w:firstLine="851"/>
         <w:jc w:val="both"/>
         <w:rPr>
-          <w:rFonts w:ascii="Montserrat" w:hAnsi="Montserrat"/>
+          <w:rFonts w:ascii="Amsi Pro SemiBold" w:hAnsi="Amsi Pro SemiBold"/>
           <w:sz w:val="20"/>
           <w:szCs w:val="20"/>
         </w:rPr>
       </w:pPr>
       <w:r>
         <w:rPr>
-          <w:rFonts w:ascii="Exo" w:hAnsi="Exo"/>
+          <w:rFonts w:ascii="Amsi Pro SemiBold" w:hAnsi="Amsi Pro SemiBold"/>
           <w:sz w:val="24"/>
           <w:szCs w:val="24"/>
         </w:rPr>
@@ -4154,17 +4513,17 @@
       </w:r>
       <w:r>
         <w:rPr>
-          <w:rFonts w:ascii="Exo" w:hAnsi="Exo"/>
+          <w:rFonts w:ascii="Amsi Pro SemiBold" w:hAnsi="Amsi Pro SemiBold"/>
           <w:sz w:val="24"/>
           <w:szCs w:val="24"/>
         </w:rPr>
         <w:t xml:space="preserve"> </w:t>
       </w:r>
-      <w:hyperlink r:id="rId17" w:history="1">
+      <w:hyperlink r:id="rId16" w:history="1">
         <w:r>
           <w:rPr>
             <w:rStyle w:val="Hyperlink"/>
-            <w:rFonts w:ascii="Exo" w:hAnsi="Exo"/>
+            <w:rFonts w:ascii="Amsi Pro SemiBold" w:hAnsi="Amsi Pro SemiBold"/>
             <w:sz w:val="24"/>
             <w:szCs w:val="24"/>
           </w:rPr>
@@ -4173,7 +4532,7 @@
       </w:hyperlink>
       <w:r>
         <w:rPr>
-          <w:rFonts w:ascii="Exo" w:hAnsi="Exo"/>
+          <w:rFonts w:ascii="Amsi Pro SemiBold" w:hAnsi="Amsi Pro SemiBold"/>
           <w:sz w:val="24"/>
           <w:szCs w:val="24"/>
         </w:rPr>
@@ -4181,7 +4540,7 @@
       </w:r>
       <w:r>
         <w:rPr>
-          <w:rFonts w:ascii="Exo" w:hAnsi="Exo"/>
+          <w:rFonts w:ascii="Amsi Pro SemiBold" w:hAnsi="Amsi Pro SemiBold"/>
           <w:b/>
           <w:bCs/>
         </w:rPr>
@@ -4194,7 +4553,7 @@
         <w:spacing w:after="200" w:line="360" w:lineRule="auto"/>
         <w:jc w:val="center"/>
         <w:rPr>
-          <w:rFonts w:ascii="Exo" w:hAnsi="Exo"/>
+          <w:rFonts w:ascii="Amsi Pro SemiBold" w:hAnsi="Amsi Pro SemiBold"/>
           <w:b/>
           <w:bCs/>
           <w:color w:val="auto"/>
@@ -4203,7 +4562,7 @@
       <w:bookmarkStart w:id="10" w:name="_Toc188459877"/>
       <w:r>
         <w:rPr>
-          <w:rFonts w:ascii="Exo" w:hAnsi="Exo"/>
+          <w:rFonts w:ascii="Amsi Pro SemiBold" w:hAnsi="Amsi Pro SemiBold"/>
           <w:b/>
           <w:bCs/>
           <w:color w:val="auto"/>
@@ -4215,13 +4574,15 @@
     </w:p>
     <w:sdt>
       <w:sdtPr>
+        <w:rPr>
+          <w:rFonts w:ascii="Amsi Pro SemiBold" w:hAnsi="Amsi Pro SemiBold"/>
+        </w:rPr>
         <w:tag w:val="MENDELEY_BIBLIOGRAPHY"/>
         <w:id w:val="951600538"/>
         <w:placeholder>
           <w:docPart w:val="DefaultPlaceholder_-1854013440"/>
         </w:placeholder>
       </w:sdtPr>
-      <w:sdtEndPr/>
       <w:sdtContent>
         <w:p>
           <w:pPr>
@@ -4231,7 +4592,7 @@
             <w:jc w:val="both"/>
             <w:divId w:val="344209817"/>
             <w:rPr>
-              <w:rFonts w:ascii="Exo" w:eastAsia="Times New Roman" w:hAnsi="Exo"/>
+              <w:rFonts w:ascii="Amsi Pro SemiBold" w:eastAsia="Times New Roman" w:hAnsi="Amsi Pro SemiBold"/>
               <w:color w:val="000000"/>
               <w:sz w:val="20"/>
               <w:szCs w:val="20"/>
@@ -4239,7 +4600,7 @@
           </w:pPr>
           <w:r>
             <w:rPr>
-              <w:rFonts w:ascii="Exo" w:eastAsia="Times New Roman" w:hAnsi="Exo"/>
+              <w:rFonts w:ascii="Amsi Pro SemiBold" w:eastAsia="Times New Roman" w:hAnsi="Amsi Pro SemiBold"/>
               <w:color w:val="000000"/>
               <w:sz w:val="20"/>
               <w:szCs w:val="20"/>
@@ -4248,21 +4609,153 @@
           </w:r>
           <w:r>
             <w:rPr>
-              <w:rFonts w:ascii="Exo" w:eastAsia="Times New Roman" w:hAnsi="Exo"/>
+              <w:rFonts w:ascii="Amsi Pro SemiBold" w:eastAsia="Times New Roman" w:hAnsi="Amsi Pro SemiBold"/>
               <w:color w:val="000000"/>
               <w:sz w:val="20"/>
               <w:szCs w:val="20"/>
             </w:rPr>
             <w:tab/>
-          </w:r>
-          <w:r>
-            <w:rPr>
-              <w:rFonts w:ascii="Exo" w:eastAsia="Times New Roman" w:hAnsi="Exo"/>
-              <w:color w:val="000000"/>
-              <w:sz w:val="20"/>
-              <w:szCs w:val="20"/>
-            </w:rPr>
-            <w:t xml:space="preserve">World Health Organization. Global strategy on human resources for health: Workforce 2030. Geneva: WHO; 2016. </w:t>
+            <w:t xml:space="preserve">World Health </w:t>
+          </w:r>
+          <w:proofErr w:type="spellStart"/>
+          <w:r>
+            <w:rPr>
+              <w:rFonts w:ascii="Amsi Pro SemiBold" w:eastAsia="Times New Roman" w:hAnsi="Amsi Pro SemiBold"/>
+              <w:color w:val="000000"/>
+              <w:sz w:val="20"/>
+              <w:szCs w:val="20"/>
+            </w:rPr>
+            <w:t>Organization</w:t>
+          </w:r>
+          <w:proofErr w:type="spellEnd"/>
+          <w:r>
+            <w:rPr>
+              <w:rFonts w:ascii="Amsi Pro SemiBold" w:eastAsia="Times New Roman" w:hAnsi="Amsi Pro SemiBold"/>
+              <w:color w:val="000000"/>
+              <w:sz w:val="20"/>
+              <w:szCs w:val="20"/>
+            </w:rPr>
+            <w:t xml:space="preserve">. Global </w:t>
+          </w:r>
+          <w:proofErr w:type="spellStart"/>
+          <w:r>
+            <w:rPr>
+              <w:rFonts w:ascii="Amsi Pro SemiBold" w:eastAsia="Times New Roman" w:hAnsi="Amsi Pro SemiBold"/>
+              <w:color w:val="000000"/>
+              <w:sz w:val="20"/>
+              <w:szCs w:val="20"/>
+            </w:rPr>
+            <w:t>strategy</w:t>
+          </w:r>
+          <w:proofErr w:type="spellEnd"/>
+          <w:r>
+            <w:rPr>
+              <w:rFonts w:ascii="Amsi Pro SemiBold" w:eastAsia="Times New Roman" w:hAnsi="Amsi Pro SemiBold"/>
+              <w:color w:val="000000"/>
+              <w:sz w:val="20"/>
+              <w:szCs w:val="20"/>
+            </w:rPr>
+            <w:t xml:space="preserve"> </w:t>
+          </w:r>
+          <w:proofErr w:type="spellStart"/>
+          <w:r>
+            <w:rPr>
+              <w:rFonts w:ascii="Amsi Pro SemiBold" w:eastAsia="Times New Roman" w:hAnsi="Amsi Pro SemiBold"/>
+              <w:color w:val="000000"/>
+              <w:sz w:val="20"/>
+              <w:szCs w:val="20"/>
+            </w:rPr>
+            <w:t>on</w:t>
+          </w:r>
+          <w:proofErr w:type="spellEnd"/>
+          <w:r>
+            <w:rPr>
+              <w:rFonts w:ascii="Amsi Pro SemiBold" w:eastAsia="Times New Roman" w:hAnsi="Amsi Pro SemiBold"/>
+              <w:color w:val="000000"/>
+              <w:sz w:val="20"/>
+              <w:szCs w:val="20"/>
+            </w:rPr>
+            <w:t xml:space="preserve"> </w:t>
+          </w:r>
+          <w:proofErr w:type="spellStart"/>
+          <w:r>
+            <w:rPr>
+              <w:rFonts w:ascii="Amsi Pro SemiBold" w:eastAsia="Times New Roman" w:hAnsi="Amsi Pro SemiBold"/>
+              <w:color w:val="000000"/>
+              <w:sz w:val="20"/>
+              <w:szCs w:val="20"/>
+            </w:rPr>
+            <w:t>human</w:t>
+          </w:r>
+          <w:proofErr w:type="spellEnd"/>
+          <w:r>
+            <w:rPr>
+              <w:rFonts w:ascii="Amsi Pro SemiBold" w:eastAsia="Times New Roman" w:hAnsi="Amsi Pro SemiBold"/>
+              <w:color w:val="000000"/>
+              <w:sz w:val="20"/>
+              <w:szCs w:val="20"/>
+            </w:rPr>
+            <w:t xml:space="preserve"> </w:t>
+          </w:r>
+          <w:proofErr w:type="spellStart"/>
+          <w:r>
+            <w:rPr>
+              <w:rFonts w:ascii="Amsi Pro SemiBold" w:eastAsia="Times New Roman" w:hAnsi="Amsi Pro SemiBold"/>
+              <w:color w:val="000000"/>
+              <w:sz w:val="20"/>
+              <w:szCs w:val="20"/>
+            </w:rPr>
+            <w:t>resources</w:t>
+          </w:r>
+          <w:proofErr w:type="spellEnd"/>
+          <w:r>
+            <w:rPr>
+              <w:rFonts w:ascii="Amsi Pro SemiBold" w:eastAsia="Times New Roman" w:hAnsi="Amsi Pro SemiBold"/>
+              <w:color w:val="000000"/>
+              <w:sz w:val="20"/>
+              <w:szCs w:val="20"/>
+            </w:rPr>
+            <w:t xml:space="preserve"> for </w:t>
+          </w:r>
+          <w:proofErr w:type="spellStart"/>
+          <w:r>
+            <w:rPr>
+              <w:rFonts w:ascii="Amsi Pro SemiBold" w:eastAsia="Times New Roman" w:hAnsi="Amsi Pro SemiBold"/>
+              <w:color w:val="000000"/>
+              <w:sz w:val="20"/>
+              <w:szCs w:val="20"/>
+            </w:rPr>
+            <w:t>health</w:t>
+          </w:r>
+          <w:proofErr w:type="spellEnd"/>
+          <w:r>
+            <w:rPr>
+              <w:rFonts w:ascii="Amsi Pro SemiBold" w:eastAsia="Times New Roman" w:hAnsi="Amsi Pro SemiBold"/>
+              <w:color w:val="000000"/>
+              <w:sz w:val="20"/>
+              <w:szCs w:val="20"/>
+            </w:rPr>
+            <w:t xml:space="preserve">: </w:t>
+          </w:r>
+          <w:proofErr w:type="spellStart"/>
+          <w:r>
+            <w:rPr>
+              <w:rFonts w:ascii="Amsi Pro SemiBold" w:eastAsia="Times New Roman" w:hAnsi="Amsi Pro SemiBold"/>
+              <w:color w:val="000000"/>
+              <w:sz w:val="20"/>
+              <w:szCs w:val="20"/>
+            </w:rPr>
+            <w:t>Workforce</w:t>
+          </w:r>
+          <w:proofErr w:type="spellEnd"/>
+          <w:r>
+            <w:rPr>
+              <w:rFonts w:ascii="Amsi Pro SemiBold" w:eastAsia="Times New Roman" w:hAnsi="Amsi Pro SemiBold"/>
+              <w:color w:val="000000"/>
+              <w:sz w:val="20"/>
+              <w:szCs w:val="20"/>
+            </w:rPr>
+            <w:t xml:space="preserve"> 2030. Geneva: WHO; 2016. </w:t>
           </w:r>
         </w:p>
         <w:p>
@@ -4273,7 +4766,7 @@
             <w:jc w:val="both"/>
             <w:divId w:val="344209817"/>
             <w:rPr>
-              <w:rFonts w:ascii="Exo" w:eastAsia="Times New Roman" w:hAnsi="Exo"/>
+              <w:rFonts w:ascii="Amsi Pro SemiBold" w:eastAsia="Times New Roman" w:hAnsi="Amsi Pro SemiBold"/>
               <w:color w:val="000000"/>
               <w:sz w:val="20"/>
               <w:szCs w:val="20"/>
@@ -4281,7 +4774,7 @@
           </w:pPr>
           <w:r>
             <w:rPr>
-              <w:rFonts w:ascii="Exo" w:eastAsia="Times New Roman" w:hAnsi="Exo"/>
+              <w:rFonts w:ascii="Amsi Pro SemiBold" w:eastAsia="Times New Roman" w:hAnsi="Amsi Pro SemiBold"/>
               <w:color w:val="000000"/>
               <w:sz w:val="20"/>
               <w:szCs w:val="20"/>
@@ -4290,13 +4783,392 @@
           </w:r>
           <w:r>
             <w:rPr>
-              <w:rFonts w:ascii="Exo" w:eastAsia="Times New Roman" w:hAnsi="Exo"/>
+              <w:rFonts w:ascii="Amsi Pro SemiBold" w:eastAsia="Times New Roman" w:hAnsi="Amsi Pro SemiBold"/>
               <w:color w:val="000000"/>
               <w:sz w:val="20"/>
               <w:szCs w:val="20"/>
             </w:rPr>
             <w:tab/>
-            <w:t>Najafpour Z, Arab M, Shayanfard K. A multi-phase approach for developing a conceptual model for human resources for health observatory (HRHO) toward integrating data and evidence: a case study of Iran. Health Res Policy Syst. 2023 Jun 1;21(1):41. doi: 10.1186/s12961-023-00994-8.</w:t>
+          </w:r>
+          <w:proofErr w:type="spellStart"/>
+          <w:r>
+            <w:rPr>
+              <w:rFonts w:ascii="Amsi Pro SemiBold" w:eastAsia="Times New Roman" w:hAnsi="Amsi Pro SemiBold"/>
+              <w:color w:val="000000"/>
+              <w:sz w:val="20"/>
+              <w:szCs w:val="20"/>
+            </w:rPr>
+            <w:t>Najafpour</w:t>
+          </w:r>
+          <w:proofErr w:type="spellEnd"/>
+          <w:r>
+            <w:rPr>
+              <w:rFonts w:ascii="Amsi Pro SemiBold" w:eastAsia="Times New Roman" w:hAnsi="Amsi Pro SemiBold"/>
+              <w:color w:val="000000"/>
+              <w:sz w:val="20"/>
+              <w:szCs w:val="20"/>
+            </w:rPr>
+            <w:t xml:space="preserve"> Z, </w:t>
+          </w:r>
+          <w:proofErr w:type="spellStart"/>
+          <w:r>
+            <w:rPr>
+              <w:rFonts w:ascii="Amsi Pro SemiBold" w:eastAsia="Times New Roman" w:hAnsi="Amsi Pro SemiBold"/>
+              <w:color w:val="000000"/>
+              <w:sz w:val="20"/>
+              <w:szCs w:val="20"/>
+            </w:rPr>
+            <w:t>Arab</w:t>
+          </w:r>
+          <w:proofErr w:type="spellEnd"/>
+          <w:r>
+            <w:rPr>
+              <w:rFonts w:ascii="Amsi Pro SemiBold" w:eastAsia="Times New Roman" w:hAnsi="Amsi Pro SemiBold"/>
+              <w:color w:val="000000"/>
+              <w:sz w:val="20"/>
+              <w:szCs w:val="20"/>
+            </w:rPr>
+            <w:t xml:space="preserve"> M, </w:t>
+          </w:r>
+          <w:proofErr w:type="spellStart"/>
+          <w:r>
+            <w:rPr>
+              <w:rFonts w:ascii="Amsi Pro SemiBold" w:eastAsia="Times New Roman" w:hAnsi="Amsi Pro SemiBold"/>
+              <w:color w:val="000000"/>
+              <w:sz w:val="20"/>
+              <w:szCs w:val="20"/>
+            </w:rPr>
+            <w:t>Shayanfard</w:t>
+          </w:r>
+          <w:proofErr w:type="spellEnd"/>
+          <w:r>
+            <w:rPr>
+              <w:rFonts w:ascii="Amsi Pro SemiBold" w:eastAsia="Times New Roman" w:hAnsi="Amsi Pro SemiBold"/>
+              <w:color w:val="000000"/>
+              <w:sz w:val="20"/>
+              <w:szCs w:val="20"/>
+            </w:rPr>
+            <w:t xml:space="preserve"> K. A </w:t>
+          </w:r>
+          <w:proofErr w:type="spellStart"/>
+          <w:r>
+            <w:rPr>
+              <w:rFonts w:ascii="Amsi Pro SemiBold" w:eastAsia="Times New Roman" w:hAnsi="Amsi Pro SemiBold"/>
+              <w:color w:val="000000"/>
+              <w:sz w:val="20"/>
+              <w:szCs w:val="20"/>
+            </w:rPr>
+            <w:t>multi-phase</w:t>
+          </w:r>
+          <w:proofErr w:type="spellEnd"/>
+          <w:r>
+            <w:rPr>
+              <w:rFonts w:ascii="Amsi Pro SemiBold" w:eastAsia="Times New Roman" w:hAnsi="Amsi Pro SemiBold"/>
+              <w:color w:val="000000"/>
+              <w:sz w:val="20"/>
+              <w:szCs w:val="20"/>
+            </w:rPr>
+            <w:t xml:space="preserve"> approach for </w:t>
+          </w:r>
+          <w:proofErr w:type="spellStart"/>
+          <w:r>
+            <w:rPr>
+              <w:rFonts w:ascii="Amsi Pro SemiBold" w:eastAsia="Times New Roman" w:hAnsi="Amsi Pro SemiBold"/>
+              <w:color w:val="000000"/>
+              <w:sz w:val="20"/>
+              <w:szCs w:val="20"/>
+            </w:rPr>
+            <w:t>developing</w:t>
+          </w:r>
+          <w:proofErr w:type="spellEnd"/>
+          <w:r>
+            <w:rPr>
+              <w:rFonts w:ascii="Amsi Pro SemiBold" w:eastAsia="Times New Roman" w:hAnsi="Amsi Pro SemiBold"/>
+              <w:color w:val="000000"/>
+              <w:sz w:val="20"/>
+              <w:szCs w:val="20"/>
+            </w:rPr>
+            <w:t xml:space="preserve"> a conceptual model for </w:t>
+          </w:r>
+          <w:proofErr w:type="spellStart"/>
+          <w:r>
+            <w:rPr>
+              <w:rFonts w:ascii="Amsi Pro SemiBold" w:eastAsia="Times New Roman" w:hAnsi="Amsi Pro SemiBold"/>
+              <w:color w:val="000000"/>
+              <w:sz w:val="20"/>
+              <w:szCs w:val="20"/>
+            </w:rPr>
+            <w:t>human</w:t>
+          </w:r>
+          <w:proofErr w:type="spellEnd"/>
+          <w:r>
+            <w:rPr>
+              <w:rFonts w:ascii="Amsi Pro SemiBold" w:eastAsia="Times New Roman" w:hAnsi="Amsi Pro SemiBold"/>
+              <w:color w:val="000000"/>
+              <w:sz w:val="20"/>
+              <w:szCs w:val="20"/>
+            </w:rPr>
+            <w:t xml:space="preserve"> </w:t>
+          </w:r>
+          <w:proofErr w:type="spellStart"/>
+          <w:r>
+            <w:rPr>
+              <w:rFonts w:ascii="Amsi Pro SemiBold" w:eastAsia="Times New Roman" w:hAnsi="Amsi Pro SemiBold"/>
+              <w:color w:val="000000"/>
+              <w:sz w:val="20"/>
+              <w:szCs w:val="20"/>
+            </w:rPr>
+            <w:t>resources</w:t>
+          </w:r>
+          <w:proofErr w:type="spellEnd"/>
+          <w:r>
+            <w:rPr>
+              <w:rFonts w:ascii="Amsi Pro SemiBold" w:eastAsia="Times New Roman" w:hAnsi="Amsi Pro SemiBold"/>
+              <w:color w:val="000000"/>
+              <w:sz w:val="20"/>
+              <w:szCs w:val="20"/>
+            </w:rPr>
+            <w:t xml:space="preserve"> for </w:t>
+          </w:r>
+          <w:proofErr w:type="spellStart"/>
+          <w:r>
+            <w:rPr>
+              <w:rFonts w:ascii="Amsi Pro SemiBold" w:eastAsia="Times New Roman" w:hAnsi="Amsi Pro SemiBold"/>
+              <w:color w:val="000000"/>
+              <w:sz w:val="20"/>
+              <w:szCs w:val="20"/>
+            </w:rPr>
+            <w:t>health</w:t>
+          </w:r>
+          <w:proofErr w:type="spellEnd"/>
+          <w:r>
+            <w:rPr>
+              <w:rFonts w:ascii="Amsi Pro SemiBold" w:eastAsia="Times New Roman" w:hAnsi="Amsi Pro SemiBold"/>
+              <w:color w:val="000000"/>
+              <w:sz w:val="20"/>
+              <w:szCs w:val="20"/>
+            </w:rPr>
+            <w:t xml:space="preserve"> </w:t>
+          </w:r>
+          <w:proofErr w:type="spellStart"/>
+          <w:r>
+            <w:rPr>
+              <w:rFonts w:ascii="Amsi Pro SemiBold" w:eastAsia="Times New Roman" w:hAnsi="Amsi Pro SemiBold"/>
+              <w:color w:val="000000"/>
+              <w:sz w:val="20"/>
+              <w:szCs w:val="20"/>
+            </w:rPr>
+            <w:t>observatory</w:t>
+          </w:r>
+          <w:proofErr w:type="spellEnd"/>
+          <w:r>
+            <w:rPr>
+              <w:rFonts w:ascii="Amsi Pro SemiBold" w:eastAsia="Times New Roman" w:hAnsi="Amsi Pro SemiBold"/>
+              <w:color w:val="000000"/>
+              <w:sz w:val="20"/>
+              <w:szCs w:val="20"/>
+            </w:rPr>
+            <w:t xml:space="preserve"> (HRHO) </w:t>
+          </w:r>
+          <w:proofErr w:type="spellStart"/>
+          <w:r>
+            <w:rPr>
+              <w:rFonts w:ascii="Amsi Pro SemiBold" w:eastAsia="Times New Roman" w:hAnsi="Amsi Pro SemiBold"/>
+              <w:color w:val="000000"/>
+              <w:sz w:val="20"/>
+              <w:szCs w:val="20"/>
+            </w:rPr>
+            <w:t>toward</w:t>
+          </w:r>
+          <w:proofErr w:type="spellEnd"/>
+          <w:r>
+            <w:rPr>
+              <w:rFonts w:ascii="Amsi Pro SemiBold" w:eastAsia="Times New Roman" w:hAnsi="Amsi Pro SemiBold"/>
+              <w:color w:val="000000"/>
+              <w:sz w:val="20"/>
+              <w:szCs w:val="20"/>
+            </w:rPr>
+            <w:t xml:space="preserve"> </w:t>
+          </w:r>
+          <w:proofErr w:type="spellStart"/>
+          <w:r>
+            <w:rPr>
+              <w:rFonts w:ascii="Amsi Pro SemiBold" w:eastAsia="Times New Roman" w:hAnsi="Amsi Pro SemiBold"/>
+              <w:color w:val="000000"/>
+              <w:sz w:val="20"/>
+              <w:szCs w:val="20"/>
+            </w:rPr>
+            <w:t>integrating</w:t>
+          </w:r>
+          <w:proofErr w:type="spellEnd"/>
+          <w:r>
+            <w:rPr>
+              <w:rFonts w:ascii="Amsi Pro SemiBold" w:eastAsia="Times New Roman" w:hAnsi="Amsi Pro SemiBold"/>
+              <w:color w:val="000000"/>
+              <w:sz w:val="20"/>
+              <w:szCs w:val="20"/>
+            </w:rPr>
+            <w:t xml:space="preserve"> data </w:t>
+          </w:r>
+          <w:proofErr w:type="spellStart"/>
+          <w:r>
+            <w:rPr>
+              <w:rFonts w:ascii="Amsi Pro SemiBold" w:eastAsia="Times New Roman" w:hAnsi="Amsi Pro SemiBold"/>
+              <w:color w:val="000000"/>
+              <w:sz w:val="20"/>
+              <w:szCs w:val="20"/>
+            </w:rPr>
+            <w:t>and</w:t>
+          </w:r>
+          <w:proofErr w:type="spellEnd"/>
+          <w:r>
+            <w:rPr>
+              <w:rFonts w:ascii="Amsi Pro SemiBold" w:eastAsia="Times New Roman" w:hAnsi="Amsi Pro SemiBold"/>
+              <w:color w:val="000000"/>
+              <w:sz w:val="20"/>
+              <w:szCs w:val="20"/>
+            </w:rPr>
+            <w:t xml:space="preserve"> </w:t>
+          </w:r>
+          <w:proofErr w:type="spellStart"/>
+          <w:r>
+            <w:rPr>
+              <w:rFonts w:ascii="Amsi Pro SemiBold" w:eastAsia="Times New Roman" w:hAnsi="Amsi Pro SemiBold"/>
+              <w:color w:val="000000"/>
+              <w:sz w:val="20"/>
+              <w:szCs w:val="20"/>
+            </w:rPr>
+            <w:t>evidence</w:t>
+          </w:r>
+          <w:proofErr w:type="spellEnd"/>
+          <w:r>
+            <w:rPr>
+              <w:rFonts w:ascii="Amsi Pro SemiBold" w:eastAsia="Times New Roman" w:hAnsi="Amsi Pro SemiBold"/>
+              <w:color w:val="000000"/>
+              <w:sz w:val="20"/>
+              <w:szCs w:val="20"/>
+            </w:rPr>
+            <w:t xml:space="preserve">: a case </w:t>
+          </w:r>
+          <w:proofErr w:type="spellStart"/>
+          <w:r>
+            <w:rPr>
+              <w:rFonts w:ascii="Amsi Pro SemiBold" w:eastAsia="Times New Roman" w:hAnsi="Amsi Pro SemiBold"/>
+              <w:color w:val="000000"/>
+              <w:sz w:val="20"/>
+              <w:szCs w:val="20"/>
+            </w:rPr>
+            <w:t>study</w:t>
+          </w:r>
+          <w:proofErr w:type="spellEnd"/>
+          <w:r>
+            <w:rPr>
+              <w:rFonts w:ascii="Amsi Pro SemiBold" w:eastAsia="Times New Roman" w:hAnsi="Amsi Pro SemiBold"/>
+              <w:color w:val="000000"/>
+              <w:sz w:val="20"/>
+              <w:szCs w:val="20"/>
+            </w:rPr>
+            <w:t xml:space="preserve"> </w:t>
+          </w:r>
+          <w:proofErr w:type="spellStart"/>
+          <w:r>
+            <w:rPr>
+              <w:rFonts w:ascii="Amsi Pro SemiBold" w:eastAsia="Times New Roman" w:hAnsi="Amsi Pro SemiBold"/>
+              <w:color w:val="000000"/>
+              <w:sz w:val="20"/>
+              <w:szCs w:val="20"/>
+            </w:rPr>
+            <w:t>of</w:t>
+          </w:r>
+          <w:proofErr w:type="spellEnd"/>
+          <w:r>
+            <w:rPr>
+              <w:rFonts w:ascii="Amsi Pro SemiBold" w:eastAsia="Times New Roman" w:hAnsi="Amsi Pro SemiBold"/>
+              <w:color w:val="000000"/>
+              <w:sz w:val="20"/>
+              <w:szCs w:val="20"/>
+            </w:rPr>
+            <w:t xml:space="preserve"> Iran. Health Res </w:t>
+          </w:r>
+          <w:proofErr w:type="spellStart"/>
+          <w:r>
+            <w:rPr>
+              <w:rFonts w:ascii="Amsi Pro SemiBold" w:eastAsia="Times New Roman" w:hAnsi="Amsi Pro SemiBold"/>
+              <w:color w:val="000000"/>
+              <w:sz w:val="20"/>
+              <w:szCs w:val="20"/>
+            </w:rPr>
+            <w:t>Policy</w:t>
+          </w:r>
+          <w:proofErr w:type="spellEnd"/>
+          <w:r>
+            <w:rPr>
+              <w:rFonts w:ascii="Amsi Pro SemiBold" w:eastAsia="Times New Roman" w:hAnsi="Amsi Pro SemiBold"/>
+              <w:color w:val="000000"/>
+              <w:sz w:val="20"/>
+              <w:szCs w:val="20"/>
+            </w:rPr>
+            <w:t xml:space="preserve"> </w:t>
+          </w:r>
+          <w:proofErr w:type="spellStart"/>
+          <w:r>
+            <w:rPr>
+              <w:rFonts w:ascii="Amsi Pro SemiBold" w:eastAsia="Times New Roman" w:hAnsi="Amsi Pro SemiBold"/>
+              <w:color w:val="000000"/>
+              <w:sz w:val="20"/>
+              <w:szCs w:val="20"/>
+            </w:rPr>
+            <w:t>Syst</w:t>
+          </w:r>
+          <w:proofErr w:type="spellEnd"/>
+          <w:r>
+            <w:rPr>
+              <w:rFonts w:ascii="Amsi Pro SemiBold" w:eastAsia="Times New Roman" w:hAnsi="Amsi Pro SemiBold"/>
+              <w:color w:val="000000"/>
+              <w:sz w:val="20"/>
+              <w:szCs w:val="20"/>
+            </w:rPr>
+            <w:t xml:space="preserve">. 2023 </w:t>
+          </w:r>
+          <w:proofErr w:type="spellStart"/>
+          <w:r>
+            <w:rPr>
+              <w:rFonts w:ascii="Amsi Pro SemiBold" w:eastAsia="Times New Roman" w:hAnsi="Amsi Pro SemiBold"/>
+              <w:color w:val="000000"/>
+              <w:sz w:val="20"/>
+              <w:szCs w:val="20"/>
+            </w:rPr>
+            <w:t>Jun</w:t>
+          </w:r>
+          <w:proofErr w:type="spellEnd"/>
+          <w:r>
+            <w:rPr>
+              <w:rFonts w:ascii="Amsi Pro SemiBold" w:eastAsia="Times New Roman" w:hAnsi="Amsi Pro SemiBold"/>
+              <w:color w:val="000000"/>
+              <w:sz w:val="20"/>
+              <w:szCs w:val="20"/>
+            </w:rPr>
+            <w:t xml:space="preserve"> 1;21(1):41. </w:t>
+          </w:r>
+          <w:proofErr w:type="spellStart"/>
+          <w:r>
+            <w:rPr>
+              <w:rFonts w:ascii="Amsi Pro SemiBold" w:eastAsia="Times New Roman" w:hAnsi="Amsi Pro SemiBold"/>
+              <w:color w:val="000000"/>
+              <w:sz w:val="20"/>
+              <w:szCs w:val="20"/>
+            </w:rPr>
+            <w:t>doi</w:t>
+          </w:r>
+          <w:proofErr w:type="spellEnd"/>
+          <w:r>
+            <w:rPr>
+              <w:rFonts w:ascii="Amsi Pro SemiBold" w:eastAsia="Times New Roman" w:hAnsi="Amsi Pro SemiBold"/>
+              <w:color w:val="000000"/>
+              <w:sz w:val="20"/>
+              <w:szCs w:val="20"/>
+            </w:rPr>
+            <w:t>: 10.1186/s12961-023-00994-8.</w:t>
           </w:r>
         </w:p>
         <w:p>
@@ -4307,7 +5179,7 @@
             <w:jc w:val="both"/>
             <w:divId w:val="344209817"/>
             <w:rPr>
-              <w:rFonts w:ascii="Exo" w:eastAsia="Times New Roman" w:hAnsi="Exo"/>
+              <w:rFonts w:ascii="Amsi Pro SemiBold" w:eastAsia="Times New Roman" w:hAnsi="Amsi Pro SemiBold"/>
               <w:color w:val="000000"/>
               <w:sz w:val="20"/>
               <w:szCs w:val="20"/>
@@ -4315,7 +5187,7 @@
           </w:pPr>
           <w:r>
             <w:rPr>
-              <w:rFonts w:ascii="Exo" w:eastAsia="Times New Roman" w:hAnsi="Exo"/>
+              <w:rFonts w:ascii="Amsi Pro SemiBold" w:eastAsia="Times New Roman" w:hAnsi="Amsi Pro SemiBold"/>
               <w:color w:val="000000"/>
               <w:sz w:val="20"/>
               <w:szCs w:val="20"/>
@@ -4324,13 +5196,233 @@
           </w:r>
           <w:r>
             <w:rPr>
-              <w:rFonts w:ascii="Exo" w:eastAsia="Times New Roman" w:hAnsi="Exo"/>
+              <w:rFonts w:ascii="Amsi Pro SemiBold" w:eastAsia="Times New Roman" w:hAnsi="Amsi Pro SemiBold"/>
               <w:color w:val="000000"/>
               <w:sz w:val="20"/>
               <w:szCs w:val="20"/>
             </w:rPr>
             <w:tab/>
-            <w:t>Rees GH, James R, Samadashvili L, Scotter C. Are sustainable health workforces possible? Issues and a possible remedy. Sustainability. 2023;15(4):3596. doi: 10.3390/su15043596.</w:t>
+            <w:t xml:space="preserve">Rees GH, James R, </w:t>
+          </w:r>
+          <w:proofErr w:type="spellStart"/>
+          <w:r>
+            <w:rPr>
+              <w:rFonts w:ascii="Amsi Pro SemiBold" w:eastAsia="Times New Roman" w:hAnsi="Amsi Pro SemiBold"/>
+              <w:color w:val="000000"/>
+              <w:sz w:val="20"/>
+              <w:szCs w:val="20"/>
+            </w:rPr>
+            <w:t>Samadashvili</w:t>
+          </w:r>
+          <w:proofErr w:type="spellEnd"/>
+          <w:r>
+            <w:rPr>
+              <w:rFonts w:ascii="Amsi Pro SemiBold" w:eastAsia="Times New Roman" w:hAnsi="Amsi Pro SemiBold"/>
+              <w:color w:val="000000"/>
+              <w:sz w:val="20"/>
+              <w:szCs w:val="20"/>
+            </w:rPr>
+            <w:t xml:space="preserve"> L, </w:t>
+          </w:r>
+          <w:proofErr w:type="spellStart"/>
+          <w:r>
+            <w:rPr>
+              <w:rFonts w:ascii="Amsi Pro SemiBold" w:eastAsia="Times New Roman" w:hAnsi="Amsi Pro SemiBold"/>
+              <w:color w:val="000000"/>
+              <w:sz w:val="20"/>
+              <w:szCs w:val="20"/>
+            </w:rPr>
+            <w:t>Scotter</w:t>
+          </w:r>
+          <w:proofErr w:type="spellEnd"/>
+          <w:r>
+            <w:rPr>
+              <w:rFonts w:ascii="Amsi Pro SemiBold" w:eastAsia="Times New Roman" w:hAnsi="Amsi Pro SemiBold"/>
+              <w:color w:val="000000"/>
+              <w:sz w:val="20"/>
+              <w:szCs w:val="20"/>
+            </w:rPr>
+            <w:t xml:space="preserve"> C. Are </w:t>
+          </w:r>
+          <w:proofErr w:type="spellStart"/>
+          <w:r>
+            <w:rPr>
+              <w:rFonts w:ascii="Amsi Pro SemiBold" w:eastAsia="Times New Roman" w:hAnsi="Amsi Pro SemiBold"/>
+              <w:color w:val="000000"/>
+              <w:sz w:val="20"/>
+              <w:szCs w:val="20"/>
+            </w:rPr>
+            <w:t>sustainable</w:t>
+          </w:r>
+          <w:proofErr w:type="spellEnd"/>
+          <w:r>
+            <w:rPr>
+              <w:rFonts w:ascii="Amsi Pro SemiBold" w:eastAsia="Times New Roman" w:hAnsi="Amsi Pro SemiBold"/>
+              <w:color w:val="000000"/>
+              <w:sz w:val="20"/>
+              <w:szCs w:val="20"/>
+            </w:rPr>
+            <w:t xml:space="preserve"> </w:t>
+          </w:r>
+          <w:proofErr w:type="spellStart"/>
+          <w:r>
+            <w:rPr>
+              <w:rFonts w:ascii="Amsi Pro SemiBold" w:eastAsia="Times New Roman" w:hAnsi="Amsi Pro SemiBold"/>
+              <w:color w:val="000000"/>
+              <w:sz w:val="20"/>
+              <w:szCs w:val="20"/>
+            </w:rPr>
+            <w:t>health</w:t>
+          </w:r>
+          <w:proofErr w:type="spellEnd"/>
+          <w:r>
+            <w:rPr>
+              <w:rFonts w:ascii="Amsi Pro SemiBold" w:eastAsia="Times New Roman" w:hAnsi="Amsi Pro SemiBold"/>
+              <w:color w:val="000000"/>
+              <w:sz w:val="20"/>
+              <w:szCs w:val="20"/>
+            </w:rPr>
+            <w:t xml:space="preserve"> </w:t>
+          </w:r>
+          <w:proofErr w:type="spellStart"/>
+          <w:r>
+            <w:rPr>
+              <w:rFonts w:ascii="Amsi Pro SemiBold" w:eastAsia="Times New Roman" w:hAnsi="Amsi Pro SemiBold"/>
+              <w:color w:val="000000"/>
+              <w:sz w:val="20"/>
+              <w:szCs w:val="20"/>
+            </w:rPr>
+            <w:t>workforces</w:t>
+          </w:r>
+          <w:proofErr w:type="spellEnd"/>
+          <w:r>
+            <w:rPr>
+              <w:rFonts w:ascii="Amsi Pro SemiBold" w:eastAsia="Times New Roman" w:hAnsi="Amsi Pro SemiBold"/>
+              <w:color w:val="000000"/>
+              <w:sz w:val="20"/>
+              <w:szCs w:val="20"/>
+            </w:rPr>
+            <w:t xml:space="preserve"> </w:t>
+          </w:r>
+          <w:proofErr w:type="spellStart"/>
+          <w:r>
+            <w:rPr>
+              <w:rFonts w:ascii="Amsi Pro SemiBold" w:eastAsia="Times New Roman" w:hAnsi="Amsi Pro SemiBold"/>
+              <w:color w:val="000000"/>
+              <w:sz w:val="20"/>
+              <w:szCs w:val="20"/>
+            </w:rPr>
+            <w:t>possible</w:t>
+          </w:r>
+          <w:proofErr w:type="spellEnd"/>
+          <w:r>
+            <w:rPr>
+              <w:rFonts w:ascii="Amsi Pro SemiBold" w:eastAsia="Times New Roman" w:hAnsi="Amsi Pro SemiBold"/>
+              <w:color w:val="000000"/>
+              <w:sz w:val="20"/>
+              <w:szCs w:val="20"/>
+            </w:rPr>
+            <w:t xml:space="preserve">? </w:t>
+          </w:r>
+          <w:proofErr w:type="spellStart"/>
+          <w:r>
+            <w:rPr>
+              <w:rFonts w:ascii="Amsi Pro SemiBold" w:eastAsia="Times New Roman" w:hAnsi="Amsi Pro SemiBold"/>
+              <w:color w:val="000000"/>
+              <w:sz w:val="20"/>
+              <w:szCs w:val="20"/>
+            </w:rPr>
+            <w:t>Issues</w:t>
+          </w:r>
+          <w:proofErr w:type="spellEnd"/>
+          <w:r>
+            <w:rPr>
+              <w:rFonts w:ascii="Amsi Pro SemiBold" w:eastAsia="Times New Roman" w:hAnsi="Amsi Pro SemiBold"/>
+              <w:color w:val="000000"/>
+              <w:sz w:val="20"/>
+              <w:szCs w:val="20"/>
+            </w:rPr>
+            <w:t xml:space="preserve"> </w:t>
+          </w:r>
+          <w:proofErr w:type="spellStart"/>
+          <w:r>
+            <w:rPr>
+              <w:rFonts w:ascii="Amsi Pro SemiBold" w:eastAsia="Times New Roman" w:hAnsi="Amsi Pro SemiBold"/>
+              <w:color w:val="000000"/>
+              <w:sz w:val="20"/>
+              <w:szCs w:val="20"/>
+            </w:rPr>
+            <w:t>and</w:t>
+          </w:r>
+          <w:proofErr w:type="spellEnd"/>
+          <w:r>
+            <w:rPr>
+              <w:rFonts w:ascii="Amsi Pro SemiBold" w:eastAsia="Times New Roman" w:hAnsi="Amsi Pro SemiBold"/>
+              <w:color w:val="000000"/>
+              <w:sz w:val="20"/>
+              <w:szCs w:val="20"/>
+            </w:rPr>
+            <w:t xml:space="preserve"> a </w:t>
+          </w:r>
+          <w:proofErr w:type="spellStart"/>
+          <w:r>
+            <w:rPr>
+              <w:rFonts w:ascii="Amsi Pro SemiBold" w:eastAsia="Times New Roman" w:hAnsi="Amsi Pro SemiBold"/>
+              <w:color w:val="000000"/>
+              <w:sz w:val="20"/>
+              <w:szCs w:val="20"/>
+            </w:rPr>
+            <w:t>possible</w:t>
+          </w:r>
+          <w:proofErr w:type="spellEnd"/>
+          <w:r>
+            <w:rPr>
+              <w:rFonts w:ascii="Amsi Pro SemiBold" w:eastAsia="Times New Roman" w:hAnsi="Amsi Pro SemiBold"/>
+              <w:color w:val="000000"/>
+              <w:sz w:val="20"/>
+              <w:szCs w:val="20"/>
+            </w:rPr>
+            <w:t xml:space="preserve"> </w:t>
+          </w:r>
+          <w:proofErr w:type="spellStart"/>
+          <w:r>
+            <w:rPr>
+              <w:rFonts w:ascii="Amsi Pro SemiBold" w:eastAsia="Times New Roman" w:hAnsi="Amsi Pro SemiBold"/>
+              <w:color w:val="000000"/>
+              <w:sz w:val="20"/>
+              <w:szCs w:val="20"/>
+            </w:rPr>
+            <w:t>remedy</w:t>
+          </w:r>
+          <w:proofErr w:type="spellEnd"/>
+          <w:r>
+            <w:rPr>
+              <w:rFonts w:ascii="Amsi Pro SemiBold" w:eastAsia="Times New Roman" w:hAnsi="Amsi Pro SemiBold"/>
+              <w:color w:val="000000"/>
+              <w:sz w:val="20"/>
+              <w:szCs w:val="20"/>
+            </w:rPr>
+            <w:t xml:space="preserve">. Sustainability. 2023;15(4):3596. </w:t>
+          </w:r>
+          <w:proofErr w:type="spellStart"/>
+          <w:r>
+            <w:rPr>
+              <w:rFonts w:ascii="Amsi Pro SemiBold" w:eastAsia="Times New Roman" w:hAnsi="Amsi Pro SemiBold"/>
+              <w:color w:val="000000"/>
+              <w:sz w:val="20"/>
+              <w:szCs w:val="20"/>
+            </w:rPr>
+            <w:t>doi</w:t>
+          </w:r>
+          <w:proofErr w:type="spellEnd"/>
+          <w:r>
+            <w:rPr>
+              <w:rFonts w:ascii="Amsi Pro SemiBold" w:eastAsia="Times New Roman" w:hAnsi="Amsi Pro SemiBold"/>
+              <w:color w:val="000000"/>
+              <w:sz w:val="20"/>
+              <w:szCs w:val="20"/>
+            </w:rPr>
+            <w:t>: 10.3390/su15043596.</w:t>
           </w:r>
         </w:p>
         <w:p>
@@ -4341,7 +5433,7 @@
             <w:jc w:val="both"/>
             <w:divId w:val="344209817"/>
             <w:rPr>
-              <w:rFonts w:ascii="Exo" w:eastAsia="Times New Roman" w:hAnsi="Exo"/>
+              <w:rFonts w:ascii="Amsi Pro SemiBold" w:eastAsia="Times New Roman" w:hAnsi="Amsi Pro SemiBold"/>
               <w:color w:val="000000"/>
               <w:sz w:val="20"/>
               <w:szCs w:val="20"/>
@@ -4349,7 +5441,7 @@
           </w:pPr>
           <w:r>
             <w:rPr>
-              <w:rFonts w:ascii="Exo" w:eastAsia="Times New Roman" w:hAnsi="Exo"/>
+              <w:rFonts w:ascii="Amsi Pro SemiBold" w:eastAsia="Times New Roman" w:hAnsi="Amsi Pro SemiBold"/>
               <w:color w:val="000000"/>
               <w:sz w:val="20"/>
               <w:szCs w:val="20"/>
@@ -4358,7 +5450,7 @@
           </w:r>
           <w:r>
             <w:rPr>
-              <w:rFonts w:ascii="Exo" w:eastAsia="Times New Roman" w:hAnsi="Exo"/>
+              <w:rFonts w:ascii="Amsi Pro SemiBold" w:eastAsia="Times New Roman" w:hAnsi="Amsi Pro SemiBold"/>
               <w:color w:val="000000"/>
               <w:sz w:val="20"/>
               <w:szCs w:val="20"/>
@@ -4375,7 +5467,7 @@
             <w:jc w:val="both"/>
             <w:divId w:val="344209817"/>
             <w:rPr>
-              <w:rFonts w:ascii="Exo" w:eastAsia="Times New Roman" w:hAnsi="Exo"/>
+              <w:rFonts w:ascii="Amsi Pro SemiBold" w:eastAsia="Times New Roman" w:hAnsi="Amsi Pro SemiBold"/>
               <w:color w:val="000000"/>
               <w:sz w:val="20"/>
               <w:szCs w:val="20"/>
@@ -4383,7 +5475,7 @@
           </w:pPr>
           <w:r>
             <w:rPr>
-              <w:rFonts w:ascii="Exo" w:eastAsia="Times New Roman" w:hAnsi="Exo"/>
+              <w:rFonts w:ascii="Amsi Pro SemiBold" w:eastAsia="Times New Roman" w:hAnsi="Amsi Pro SemiBold"/>
               <w:color w:val="000000"/>
               <w:sz w:val="20"/>
               <w:szCs w:val="20"/>
@@ -4392,13 +5484,33 @@
           </w:r>
           <w:r>
             <w:rPr>
-              <w:rFonts w:ascii="Exo" w:eastAsia="Times New Roman" w:hAnsi="Exo"/>
+              <w:rFonts w:ascii="Amsi Pro SemiBold" w:eastAsia="Times New Roman" w:hAnsi="Amsi Pro SemiBold"/>
               <w:color w:val="000000"/>
               <w:sz w:val="20"/>
               <w:szCs w:val="20"/>
             </w:rPr>
             <w:tab/>
-            <w:t>Ministério da Saúde. Indicadores de gestão do trabalho em saúde: material de apoio para o Programa de Qualificação e Estruturação da Gestão do Trabalho e da Educação no SUS - ProgeSUS. Brasília: Editora MS; 2007.</w:t>
+            <w:t xml:space="preserve">Ministério da Saúde. Indicadores de gestão do trabalho em saúde: material de apoio para o Programa de Qualificação e Estruturação da Gestão do Trabalho e da Educação no SUS - </w:t>
+          </w:r>
+          <w:proofErr w:type="spellStart"/>
+          <w:r>
+            <w:rPr>
+              <w:rFonts w:ascii="Amsi Pro SemiBold" w:eastAsia="Times New Roman" w:hAnsi="Amsi Pro SemiBold"/>
+              <w:color w:val="000000"/>
+              <w:sz w:val="20"/>
+              <w:szCs w:val="20"/>
+            </w:rPr>
+            <w:t>ProgeSUS</w:t>
+          </w:r>
+          <w:proofErr w:type="spellEnd"/>
+          <w:r>
+            <w:rPr>
+              <w:rFonts w:ascii="Amsi Pro SemiBold" w:eastAsia="Times New Roman" w:hAnsi="Amsi Pro SemiBold"/>
+              <w:color w:val="000000"/>
+              <w:sz w:val="20"/>
+              <w:szCs w:val="20"/>
+            </w:rPr>
+            <w:t>. Brasília: Editora MS; 2007.</w:t>
           </w:r>
         </w:p>
         <w:p>
@@ -4409,7 +5521,7 @@
             <w:jc w:val="both"/>
             <w:divId w:val="344209817"/>
             <w:rPr>
-              <w:rFonts w:ascii="Exo" w:eastAsia="Times New Roman" w:hAnsi="Exo"/>
+              <w:rFonts w:ascii="Amsi Pro SemiBold" w:eastAsia="Times New Roman" w:hAnsi="Amsi Pro SemiBold"/>
               <w:color w:val="000000"/>
               <w:sz w:val="20"/>
               <w:szCs w:val="20"/>
@@ -4417,7 +5529,7 @@
           </w:pPr>
           <w:r>
             <w:rPr>
-              <w:rFonts w:ascii="Exo" w:eastAsia="Times New Roman" w:hAnsi="Exo"/>
+              <w:rFonts w:ascii="Amsi Pro SemiBold" w:eastAsia="Times New Roman" w:hAnsi="Amsi Pro SemiBold"/>
               <w:color w:val="000000"/>
               <w:sz w:val="20"/>
               <w:szCs w:val="20"/>
@@ -4426,13 +5538,233 @@
           </w:r>
           <w:r>
             <w:rPr>
-              <w:rFonts w:ascii="Exo" w:eastAsia="Times New Roman" w:hAnsi="Exo"/>
+              <w:rFonts w:ascii="Amsi Pro SemiBold" w:eastAsia="Times New Roman" w:hAnsi="Amsi Pro SemiBold"/>
               <w:color w:val="000000"/>
               <w:sz w:val="20"/>
               <w:szCs w:val="20"/>
             </w:rPr>
             <w:tab/>
-            <w:t>World Health Organization. Strengthening the collection, analysis and use of health workforce data and information: a handbook. Geneva: WHO; 2023.</w:t>
+            <w:t xml:space="preserve">World Health </w:t>
+          </w:r>
+          <w:proofErr w:type="spellStart"/>
+          <w:r>
+            <w:rPr>
+              <w:rFonts w:ascii="Amsi Pro SemiBold" w:eastAsia="Times New Roman" w:hAnsi="Amsi Pro SemiBold"/>
+              <w:color w:val="000000"/>
+              <w:sz w:val="20"/>
+              <w:szCs w:val="20"/>
+            </w:rPr>
+            <w:t>Organization</w:t>
+          </w:r>
+          <w:proofErr w:type="spellEnd"/>
+          <w:r>
+            <w:rPr>
+              <w:rFonts w:ascii="Amsi Pro SemiBold" w:eastAsia="Times New Roman" w:hAnsi="Amsi Pro SemiBold"/>
+              <w:color w:val="000000"/>
+              <w:sz w:val="20"/>
+              <w:szCs w:val="20"/>
+            </w:rPr>
+            <w:t xml:space="preserve">. </w:t>
+          </w:r>
+          <w:proofErr w:type="spellStart"/>
+          <w:r>
+            <w:rPr>
+              <w:rFonts w:ascii="Amsi Pro SemiBold" w:eastAsia="Times New Roman" w:hAnsi="Amsi Pro SemiBold"/>
+              <w:color w:val="000000"/>
+              <w:sz w:val="20"/>
+              <w:szCs w:val="20"/>
+            </w:rPr>
+            <w:t>Strengthening</w:t>
+          </w:r>
+          <w:proofErr w:type="spellEnd"/>
+          <w:r>
+            <w:rPr>
+              <w:rFonts w:ascii="Amsi Pro SemiBold" w:eastAsia="Times New Roman" w:hAnsi="Amsi Pro SemiBold"/>
+              <w:color w:val="000000"/>
+              <w:sz w:val="20"/>
+              <w:szCs w:val="20"/>
+            </w:rPr>
+            <w:t xml:space="preserve"> </w:t>
+          </w:r>
+          <w:proofErr w:type="spellStart"/>
+          <w:r>
+            <w:rPr>
+              <w:rFonts w:ascii="Amsi Pro SemiBold" w:eastAsia="Times New Roman" w:hAnsi="Amsi Pro SemiBold"/>
+              <w:color w:val="000000"/>
+              <w:sz w:val="20"/>
+              <w:szCs w:val="20"/>
+            </w:rPr>
+            <w:t>the</w:t>
+          </w:r>
+          <w:proofErr w:type="spellEnd"/>
+          <w:r>
+            <w:rPr>
+              <w:rFonts w:ascii="Amsi Pro SemiBold" w:eastAsia="Times New Roman" w:hAnsi="Amsi Pro SemiBold"/>
+              <w:color w:val="000000"/>
+              <w:sz w:val="20"/>
+              <w:szCs w:val="20"/>
+            </w:rPr>
+            <w:t xml:space="preserve"> </w:t>
+          </w:r>
+          <w:proofErr w:type="spellStart"/>
+          <w:r>
+            <w:rPr>
+              <w:rFonts w:ascii="Amsi Pro SemiBold" w:eastAsia="Times New Roman" w:hAnsi="Amsi Pro SemiBold"/>
+              <w:color w:val="000000"/>
+              <w:sz w:val="20"/>
+              <w:szCs w:val="20"/>
+            </w:rPr>
+            <w:t>collection</w:t>
+          </w:r>
+          <w:proofErr w:type="spellEnd"/>
+          <w:r>
+            <w:rPr>
+              <w:rFonts w:ascii="Amsi Pro SemiBold" w:eastAsia="Times New Roman" w:hAnsi="Amsi Pro SemiBold"/>
+              <w:color w:val="000000"/>
+              <w:sz w:val="20"/>
+              <w:szCs w:val="20"/>
+            </w:rPr>
+            <w:t xml:space="preserve">, </w:t>
+          </w:r>
+          <w:proofErr w:type="spellStart"/>
+          <w:r>
+            <w:rPr>
+              <w:rFonts w:ascii="Amsi Pro SemiBold" w:eastAsia="Times New Roman" w:hAnsi="Amsi Pro SemiBold"/>
+              <w:color w:val="000000"/>
+              <w:sz w:val="20"/>
+              <w:szCs w:val="20"/>
+            </w:rPr>
+            <w:t>analysis</w:t>
+          </w:r>
+          <w:proofErr w:type="spellEnd"/>
+          <w:r>
+            <w:rPr>
+              <w:rFonts w:ascii="Amsi Pro SemiBold" w:eastAsia="Times New Roman" w:hAnsi="Amsi Pro SemiBold"/>
+              <w:color w:val="000000"/>
+              <w:sz w:val="20"/>
+              <w:szCs w:val="20"/>
+            </w:rPr>
+            <w:t xml:space="preserve"> </w:t>
+          </w:r>
+          <w:proofErr w:type="spellStart"/>
+          <w:r>
+            <w:rPr>
+              <w:rFonts w:ascii="Amsi Pro SemiBold" w:eastAsia="Times New Roman" w:hAnsi="Amsi Pro SemiBold"/>
+              <w:color w:val="000000"/>
+              <w:sz w:val="20"/>
+              <w:szCs w:val="20"/>
+            </w:rPr>
+            <w:t>and</w:t>
+          </w:r>
+          <w:proofErr w:type="spellEnd"/>
+          <w:r>
+            <w:rPr>
+              <w:rFonts w:ascii="Amsi Pro SemiBold" w:eastAsia="Times New Roman" w:hAnsi="Amsi Pro SemiBold"/>
+              <w:color w:val="000000"/>
+              <w:sz w:val="20"/>
+              <w:szCs w:val="20"/>
+            </w:rPr>
+            <w:t xml:space="preserve"> use </w:t>
+          </w:r>
+          <w:proofErr w:type="spellStart"/>
+          <w:r>
+            <w:rPr>
+              <w:rFonts w:ascii="Amsi Pro SemiBold" w:eastAsia="Times New Roman" w:hAnsi="Amsi Pro SemiBold"/>
+              <w:color w:val="000000"/>
+              <w:sz w:val="20"/>
+              <w:szCs w:val="20"/>
+            </w:rPr>
+            <w:t>of</w:t>
+          </w:r>
+          <w:proofErr w:type="spellEnd"/>
+          <w:r>
+            <w:rPr>
+              <w:rFonts w:ascii="Amsi Pro SemiBold" w:eastAsia="Times New Roman" w:hAnsi="Amsi Pro SemiBold"/>
+              <w:color w:val="000000"/>
+              <w:sz w:val="20"/>
+              <w:szCs w:val="20"/>
+            </w:rPr>
+            <w:t xml:space="preserve"> </w:t>
+          </w:r>
+          <w:proofErr w:type="spellStart"/>
+          <w:r>
+            <w:rPr>
+              <w:rFonts w:ascii="Amsi Pro SemiBold" w:eastAsia="Times New Roman" w:hAnsi="Amsi Pro SemiBold"/>
+              <w:color w:val="000000"/>
+              <w:sz w:val="20"/>
+              <w:szCs w:val="20"/>
+            </w:rPr>
+            <w:t>health</w:t>
+          </w:r>
+          <w:proofErr w:type="spellEnd"/>
+          <w:r>
+            <w:rPr>
+              <w:rFonts w:ascii="Amsi Pro SemiBold" w:eastAsia="Times New Roman" w:hAnsi="Amsi Pro SemiBold"/>
+              <w:color w:val="000000"/>
+              <w:sz w:val="20"/>
+              <w:szCs w:val="20"/>
+            </w:rPr>
+            <w:t xml:space="preserve"> </w:t>
+          </w:r>
+          <w:proofErr w:type="spellStart"/>
+          <w:r>
+            <w:rPr>
+              <w:rFonts w:ascii="Amsi Pro SemiBold" w:eastAsia="Times New Roman" w:hAnsi="Amsi Pro SemiBold"/>
+              <w:color w:val="000000"/>
+              <w:sz w:val="20"/>
+              <w:szCs w:val="20"/>
+            </w:rPr>
+            <w:t>workforce</w:t>
+          </w:r>
+          <w:proofErr w:type="spellEnd"/>
+          <w:r>
+            <w:rPr>
+              <w:rFonts w:ascii="Amsi Pro SemiBold" w:eastAsia="Times New Roman" w:hAnsi="Amsi Pro SemiBold"/>
+              <w:color w:val="000000"/>
+              <w:sz w:val="20"/>
+              <w:szCs w:val="20"/>
+            </w:rPr>
+            <w:t xml:space="preserve"> data </w:t>
+          </w:r>
+          <w:proofErr w:type="spellStart"/>
+          <w:r>
+            <w:rPr>
+              <w:rFonts w:ascii="Amsi Pro SemiBold" w:eastAsia="Times New Roman" w:hAnsi="Amsi Pro SemiBold"/>
+              <w:color w:val="000000"/>
+              <w:sz w:val="20"/>
+              <w:szCs w:val="20"/>
+            </w:rPr>
+            <w:t>and</w:t>
+          </w:r>
+          <w:proofErr w:type="spellEnd"/>
+          <w:r>
+            <w:rPr>
+              <w:rFonts w:ascii="Amsi Pro SemiBold" w:eastAsia="Times New Roman" w:hAnsi="Amsi Pro SemiBold"/>
+              <w:color w:val="000000"/>
+              <w:sz w:val="20"/>
+              <w:szCs w:val="20"/>
+            </w:rPr>
+            <w:t xml:space="preserve"> </w:t>
+          </w:r>
+          <w:proofErr w:type="spellStart"/>
+          <w:r>
+            <w:rPr>
+              <w:rFonts w:ascii="Amsi Pro SemiBold" w:eastAsia="Times New Roman" w:hAnsi="Amsi Pro SemiBold"/>
+              <w:color w:val="000000"/>
+              <w:sz w:val="20"/>
+              <w:szCs w:val="20"/>
+            </w:rPr>
+            <w:t>information</w:t>
+          </w:r>
+          <w:proofErr w:type="spellEnd"/>
+          <w:r>
+            <w:rPr>
+              <w:rFonts w:ascii="Amsi Pro SemiBold" w:eastAsia="Times New Roman" w:hAnsi="Amsi Pro SemiBold"/>
+              <w:color w:val="000000"/>
+              <w:sz w:val="20"/>
+              <w:szCs w:val="20"/>
+            </w:rPr>
+            <w:t>: a handbook. Geneva: WHO; 2023.</w:t>
           </w:r>
         </w:p>
         <w:p>
@@ -4443,12 +5775,12 @@
             <w:jc w:val="both"/>
             <w:divId w:val="344209817"/>
             <w:rPr>
-              <w:rFonts w:eastAsia="Times New Roman"/>
+              <w:rFonts w:ascii="Amsi Pro SemiBold" w:eastAsia="Times New Roman" w:hAnsi="Amsi Pro SemiBold"/>
             </w:rPr>
           </w:pPr>
           <w:r>
             <w:rPr>
-              <w:rFonts w:ascii="Exo" w:eastAsia="Times New Roman" w:hAnsi="Exo"/>
+              <w:rFonts w:ascii="Amsi Pro SemiBold" w:eastAsia="Times New Roman" w:hAnsi="Amsi Pro SemiBold"/>
               <w:color w:val="000000"/>
               <w:sz w:val="20"/>
               <w:szCs w:val="20"/>
@@ -4457,21 +5789,73 @@
           </w:r>
           <w:r>
             <w:rPr>
-              <w:rFonts w:ascii="Exo" w:eastAsia="Times New Roman" w:hAnsi="Exo"/>
+              <w:rFonts w:ascii="Amsi Pro SemiBold" w:eastAsia="Times New Roman" w:hAnsi="Amsi Pro SemiBold"/>
               <w:color w:val="000000"/>
               <w:sz w:val="20"/>
               <w:szCs w:val="20"/>
             </w:rPr>
             <w:tab/>
-          </w:r>
-          <w:r>
-            <w:rPr>
-              <w:rFonts w:ascii="Exo" w:eastAsia="Times New Roman" w:hAnsi="Exo"/>
-              <w:color w:val="000000"/>
-              <w:sz w:val="20"/>
-              <w:szCs w:val="20"/>
-            </w:rPr>
-            <w:t>Franco TAV, Poz MRD. A participação de instituições de ensino superior privadas na formação em saúde no Brasil. Trab Educ Saúde. 2018;16(3):1017–37.</w:t>
+            <w:t xml:space="preserve">Franco TAV, </w:t>
+          </w:r>
+          <w:proofErr w:type="spellStart"/>
+          <w:r>
+            <w:rPr>
+              <w:rFonts w:ascii="Amsi Pro SemiBold" w:eastAsia="Times New Roman" w:hAnsi="Amsi Pro SemiBold"/>
+              <w:color w:val="000000"/>
+              <w:sz w:val="20"/>
+              <w:szCs w:val="20"/>
+            </w:rPr>
+            <w:t>Poz</w:t>
+          </w:r>
+          <w:proofErr w:type="spellEnd"/>
+          <w:r>
+            <w:rPr>
+              <w:rFonts w:ascii="Amsi Pro SemiBold" w:eastAsia="Times New Roman" w:hAnsi="Amsi Pro SemiBold"/>
+              <w:color w:val="000000"/>
+              <w:sz w:val="20"/>
+              <w:szCs w:val="20"/>
+            </w:rPr>
+            <w:t xml:space="preserve"> MRD. A participação de instituições de ensino superior privadas na formação em saúde no Brasil. </w:t>
+          </w:r>
+          <w:proofErr w:type="spellStart"/>
+          <w:r>
+            <w:rPr>
+              <w:rFonts w:ascii="Amsi Pro SemiBold" w:eastAsia="Times New Roman" w:hAnsi="Amsi Pro SemiBold"/>
+              <w:color w:val="000000"/>
+              <w:sz w:val="20"/>
+              <w:szCs w:val="20"/>
+            </w:rPr>
+            <w:t>Trab</w:t>
+          </w:r>
+          <w:proofErr w:type="spellEnd"/>
+          <w:r>
+            <w:rPr>
+              <w:rFonts w:ascii="Amsi Pro SemiBold" w:eastAsia="Times New Roman" w:hAnsi="Amsi Pro SemiBold"/>
+              <w:color w:val="000000"/>
+              <w:sz w:val="20"/>
+              <w:szCs w:val="20"/>
+            </w:rPr>
+            <w:t xml:space="preserve"> </w:t>
+          </w:r>
+          <w:proofErr w:type="spellStart"/>
+          <w:r>
+            <w:rPr>
+              <w:rFonts w:ascii="Amsi Pro SemiBold" w:eastAsia="Times New Roman" w:hAnsi="Amsi Pro SemiBold"/>
+              <w:color w:val="000000"/>
+              <w:sz w:val="20"/>
+              <w:szCs w:val="20"/>
+            </w:rPr>
+            <w:t>Educ</w:t>
+          </w:r>
+          <w:proofErr w:type="spellEnd"/>
+          <w:r>
+            <w:rPr>
+              <w:rFonts w:ascii="Amsi Pro SemiBold" w:eastAsia="Times New Roman" w:hAnsi="Amsi Pro SemiBold"/>
+              <w:color w:val="000000"/>
+              <w:sz w:val="20"/>
+              <w:szCs w:val="20"/>
+            </w:rPr>
+            <w:t xml:space="preserve"> Saúde. 2018;16(3):1017–37.</w:t>
           </w:r>
         </w:p>
         <w:p>
@@ -4482,7 +5866,7 @@
             <w:jc w:val="both"/>
             <w:divId w:val="344209817"/>
             <w:rPr>
-              <w:rFonts w:ascii="Exo" w:eastAsia="Times New Roman" w:hAnsi="Exo"/>
+              <w:rFonts w:ascii="Amsi Pro SemiBold" w:eastAsia="Times New Roman" w:hAnsi="Amsi Pro SemiBold"/>
               <w:color w:val="000000"/>
               <w:sz w:val="20"/>
               <w:szCs w:val="20"/>
@@ -4490,28 +5874,48 @@
           </w:pPr>
           <w:r>
             <w:rPr>
-              <w:rFonts w:eastAsia="Times New Roman"/>
+              <w:rFonts w:ascii="Amsi Pro SemiBold" w:eastAsia="Times New Roman" w:hAnsi="Amsi Pro SemiBold"/>
             </w:rPr>
             <w:t>8.</w:t>
           </w:r>
           <w:r>
             <w:rPr>
-              <w:rFonts w:eastAsia="Times New Roman"/>
+              <w:rFonts w:ascii="Amsi Pro SemiBold" w:eastAsia="Times New Roman" w:hAnsi="Amsi Pro SemiBold"/>
             </w:rPr>
             <w:tab/>
           </w:r>
           <w:r>
             <w:rPr>
-              <w:rFonts w:ascii="Exo" w:eastAsia="Times New Roman" w:hAnsi="Exo"/>
-              <w:color w:val="000000"/>
-              <w:sz w:val="20"/>
-              <w:szCs w:val="20"/>
-            </w:rPr>
-            <w:t xml:space="preserve">Garbin CAS, Saliba NA, Moimaz SAS, </w:t>
-          </w:r>
-          <w:r>
-            <w:rPr>
-              <w:rFonts w:ascii="Exo" w:eastAsia="Times New Roman" w:hAnsi="Exo"/>
+              <w:rFonts w:ascii="Amsi Pro SemiBold" w:eastAsia="Times New Roman" w:hAnsi="Amsi Pro SemiBold"/>
+              <w:color w:val="000000"/>
+              <w:sz w:val="20"/>
+              <w:szCs w:val="20"/>
+            </w:rPr>
+            <w:t xml:space="preserve">Garbin CAS, Saliba NA, </w:t>
+          </w:r>
+          <w:proofErr w:type="spellStart"/>
+          <w:r>
+            <w:rPr>
+              <w:rFonts w:ascii="Amsi Pro SemiBold" w:eastAsia="Times New Roman" w:hAnsi="Amsi Pro SemiBold"/>
+              <w:color w:val="000000"/>
+              <w:sz w:val="20"/>
+              <w:szCs w:val="20"/>
+            </w:rPr>
+            <w:t>Moimaz</w:t>
+          </w:r>
+          <w:proofErr w:type="spellEnd"/>
+          <w:r>
+            <w:rPr>
+              <w:rFonts w:ascii="Amsi Pro SemiBold" w:eastAsia="Times New Roman" w:hAnsi="Amsi Pro SemiBold"/>
+              <w:color w:val="000000"/>
+              <w:sz w:val="20"/>
+              <w:szCs w:val="20"/>
+            </w:rPr>
+            <w:t xml:space="preserve"> SAS, </w:t>
+          </w:r>
+          <w:r>
+            <w:rPr>
+              <w:rFonts w:ascii="Amsi Pro SemiBold" w:eastAsia="Times New Roman" w:hAnsi="Amsi Pro SemiBold"/>
               <w:color w:val="000000"/>
               <w:sz w:val="20"/>
               <w:szCs w:val="20"/>
@@ -4520,16 +5924,56 @@
           </w:r>
           <w:r>
             <w:rPr>
-              <w:rFonts w:ascii="Exo" w:eastAsia="Times New Roman" w:hAnsi="Exo"/>
-              <w:color w:val="000000"/>
-              <w:sz w:val="20"/>
-              <w:szCs w:val="20"/>
-            </w:rPr>
-            <w:t>Santos KT. O papel das universidades na formação de profissionais na área de saúde. Rev Abeno. 2006;6(1):6-10</w:t>
-          </w:r>
-          <w:r>
-            <w:rPr>
-              <w:rFonts w:ascii="Exo" w:eastAsia="Times New Roman" w:hAnsi="Exo"/>
+              <w:rFonts w:ascii="Amsi Pro SemiBold" w:eastAsia="Times New Roman" w:hAnsi="Amsi Pro SemiBold"/>
+              <w:color w:val="000000"/>
+              <w:sz w:val="20"/>
+              <w:szCs w:val="20"/>
+            </w:rPr>
+            <w:t xml:space="preserve">Santos KT. O papel das universidades na formação de profissionais na área de saúde. </w:t>
+          </w:r>
+          <w:proofErr w:type="spellStart"/>
+          <w:r>
+            <w:rPr>
+              <w:rFonts w:ascii="Amsi Pro SemiBold" w:eastAsia="Times New Roman" w:hAnsi="Amsi Pro SemiBold"/>
+              <w:color w:val="000000"/>
+              <w:sz w:val="20"/>
+              <w:szCs w:val="20"/>
+            </w:rPr>
+            <w:t>Rev</w:t>
+          </w:r>
+          <w:proofErr w:type="spellEnd"/>
+          <w:r>
+            <w:rPr>
+              <w:rFonts w:ascii="Amsi Pro SemiBold" w:eastAsia="Times New Roman" w:hAnsi="Amsi Pro SemiBold"/>
+              <w:color w:val="000000"/>
+              <w:sz w:val="20"/>
+              <w:szCs w:val="20"/>
+            </w:rPr>
+            <w:t xml:space="preserve"> </w:t>
+          </w:r>
+          <w:proofErr w:type="spellStart"/>
+          <w:r>
+            <w:rPr>
+              <w:rFonts w:ascii="Amsi Pro SemiBold" w:eastAsia="Times New Roman" w:hAnsi="Amsi Pro SemiBold"/>
+              <w:color w:val="000000"/>
+              <w:sz w:val="20"/>
+              <w:szCs w:val="20"/>
+            </w:rPr>
+            <w:t>Abeno</w:t>
+          </w:r>
+          <w:proofErr w:type="spellEnd"/>
+          <w:r>
+            <w:rPr>
+              <w:rFonts w:ascii="Amsi Pro SemiBold" w:eastAsia="Times New Roman" w:hAnsi="Amsi Pro SemiBold"/>
+              <w:color w:val="000000"/>
+              <w:sz w:val="20"/>
+              <w:szCs w:val="20"/>
+            </w:rPr>
+            <w:t>. 2006;6(1):6-10</w:t>
+          </w:r>
+          <w:r>
+            <w:rPr>
+              <w:rFonts w:ascii="Amsi Pro SemiBold" w:eastAsia="Times New Roman" w:hAnsi="Amsi Pro SemiBold"/>
               <w:color w:val="000000"/>
               <w:sz w:val="20"/>
               <w:szCs w:val="20"/>
@@ -4560,7 +6004,7 @@
             <wp:extent cx="7560310" cy="10690860"/>
             <wp:effectExtent l="0" t="0" r="2540" b="0"/>
             <wp:wrapSquare wrapText="bothSides"/>
-            <wp:docPr id="2" name="Imagem 2"/>
+            <wp:docPr id="2" name="Imagem 4"/>
             <wp:cNvGraphicFramePr>
               <a:graphicFrameLocks xmlns:a="http://schemas.openxmlformats.org/drawingml/2006/main" noChangeAspect="1"/>
             </wp:cNvGraphicFramePr>
@@ -4574,7 +6018,7 @@
                     </pic:cNvPicPr>
                   </pic:nvPicPr>
                   <pic:blipFill>
-                    <a:blip r:embed="rId18">
+                    <a:blip r:embed="rId17">
                       <a:extLst>
                         <a:ext uri="{28A0092B-C50C-407E-A947-70E740481C1C}">
                           <a14:useLocalDpi xmlns:a14="http://schemas.microsoft.com/office/drawing/2010/main" val="0"/>
@@ -4624,7 +6068,7 @@
 </file>
 
 <file path=word/endnotes.xml><?xml version="1.0" encoding="utf-8"?>
-<w:endnotes xmlns:wpc="http://schemas.microsoft.com/office/word/2010/wordprocessingCanvas" xmlns:cx="http://schemas.microsoft.com/office/drawing/2014/chartex" xmlns:cx1="http://schemas.microsoft.com/office/drawing/2015/9/8/chartex" xmlns:cx2="http://schemas.microsoft.com/office/drawing/2015/10/21/chartex" xmlns:cx3="http://schemas.microsoft.com/office/drawing/2016/5/9/chartex" xmlns:cx4="http://schemas.microsoft.com/office/drawing/2016/5/10/chartex" xmlns:cx5="http://schemas.microsoft.com/office/drawing/2016/5/11/chartex" xmlns:cx6="http://schemas.microsoft.com/office/drawing/2016/5/12/chartex" xmlns:cx7="http://schemas.microsoft.com/office/drawing/2016/5/13/chartex" xmlns:cx8="http://schemas.microsoft.com/office/drawing/2016/5/14/chartex" xmlns:mc="http://schemas.openxmlformats.org/markup-compatibility/2006" xmlns:aink="http://schemas.microsoft.com/office/drawing/2016/ink" xmlns:am3d="http://schemas.microsoft.com/office/drawing/2017/model3d" xmlns:o="urn:schemas-microsoft-com:office:office" xmlns:r="http://schemas.openxmlformats.org/officeDocument/2006/relationships" xmlns:m="http://schemas.openxmlformats.org/officeDocument/2006/math" xmlns:v="urn:schemas-microsoft-com:vml" xmlns:wp14="http://schemas.microsoft.com/office/word/2010/wordprocessingDrawing" xmlns:wp="http://schemas.openxmlformats.org/drawingml/2006/wordprocessingDrawing" xmlns:w10="urn:schemas-microsoft-com:office:word" xmlns:w="http://schemas.openxmlformats.org/wordprocessingml/2006/main" xmlns:w14="http://schemas.microsoft.com/office/word/2010/wordml" xmlns:w15="http://schemas.microsoft.com/office/word/2012/wordml" xmlns:w16cex="http://schemas.microsoft.com/office/word/2018/wordml/cex" xmlns:w16cid="http://schemas.microsoft.com/office/word/2016/wordml/cid" xmlns:w16="http://schemas.microsoft.com/office/word/2018/wordml" xmlns:w16sdtdh="http://schemas.microsoft.com/office/word/2020/wordml/sdtdatahash" xmlns:w16se="http://schemas.microsoft.com/office/word/2015/wordml/symex" xmlns:wpg="http://schemas.microsoft.com/office/word/2010/wordprocessingGroup" xmlns:wpi="http://schemas.microsoft.com/office/word/2010/wordprocessingInk" xmlns:wne="http://schemas.microsoft.com/office/word/2006/wordml" xmlns:wps="http://schemas.microsoft.com/office/word/2010/wordprocessingShape" mc:Ignorable="w14 w15 w16se w16cid w16 w16cex w16sdtdh wp14">
+<w:endnotes xmlns:wpc="http://schemas.microsoft.com/office/word/2010/wordprocessingCanvas" xmlns:cx="http://schemas.microsoft.com/office/drawing/2014/chartex" xmlns:cx1="http://schemas.microsoft.com/office/drawing/2015/9/8/chartex" xmlns:cx2="http://schemas.microsoft.com/office/drawing/2015/10/21/chartex" xmlns:cx3="http://schemas.microsoft.com/office/drawing/2016/5/9/chartex" xmlns:cx4="http://schemas.microsoft.com/office/drawing/2016/5/10/chartex" xmlns:cx5="http://schemas.microsoft.com/office/drawing/2016/5/11/chartex" xmlns:cx6="http://schemas.microsoft.com/office/drawing/2016/5/12/chartex" xmlns:cx7="http://schemas.microsoft.com/office/drawing/2016/5/13/chartex" xmlns:cx8="http://schemas.microsoft.com/office/drawing/2016/5/14/chartex" xmlns:mc="http://schemas.openxmlformats.org/markup-compatibility/2006" xmlns:aink="http://schemas.microsoft.com/office/drawing/2016/ink" xmlns:am3d="http://schemas.microsoft.com/office/drawing/2017/model3d" xmlns:o="urn:schemas-microsoft-com:office:office" xmlns:oel="http://schemas.microsoft.com/office/2019/extlst" xmlns:r="http://schemas.openxmlformats.org/officeDocument/2006/relationships" xmlns:m="http://schemas.openxmlformats.org/officeDocument/2006/math" xmlns:v="urn:schemas-microsoft-com:vml" xmlns:wp14="http://schemas.microsoft.com/office/word/2010/wordprocessingDrawing" xmlns:wp="http://schemas.openxmlformats.org/drawingml/2006/wordprocessingDrawing" xmlns:w10="urn:schemas-microsoft-com:office:word" xmlns:w="http://schemas.openxmlformats.org/wordprocessingml/2006/main" xmlns:w14="http://schemas.microsoft.com/office/word/2010/wordml" xmlns:w15="http://schemas.microsoft.com/office/word/2012/wordml" xmlns:w16cex="http://schemas.microsoft.com/office/word/2018/wordml/cex" xmlns:w16cid="http://schemas.microsoft.com/office/word/2016/wordml/cid" xmlns:w16="http://schemas.microsoft.com/office/word/2018/wordml" xmlns:w16sdtdh="http://schemas.microsoft.com/office/word/2020/wordml/sdtdatahash" xmlns:w16se="http://schemas.microsoft.com/office/word/2015/wordml/symex" xmlns:wpg="http://schemas.microsoft.com/office/word/2010/wordprocessingGroup" xmlns:wpi="http://schemas.microsoft.com/office/word/2010/wordprocessingInk" xmlns:wne="http://schemas.microsoft.com/office/word/2006/wordml" xmlns:wps="http://schemas.microsoft.com/office/word/2010/wordprocessingShape" mc:Ignorable="w14 w15 w16se w16cid w16 w16cex w16sdtdh wp14">
   <w:endnote w:type="separator" w:id="-1">
     <w:p>
       <w:pPr>
@@ -4649,7 +6093,7 @@
 </file>
 
 <file path=word/footer1.xml><?xml version="1.0" encoding="utf-8"?>
-<w:ftr xmlns:wpc="http://schemas.microsoft.com/office/word/2010/wordprocessingCanvas" xmlns:cx="http://schemas.microsoft.com/office/drawing/2014/chartex" xmlns:cx1="http://schemas.microsoft.com/office/drawing/2015/9/8/chartex" xmlns:cx2="http://schemas.microsoft.com/office/drawing/2015/10/21/chartex" xmlns:cx3="http://schemas.microsoft.com/office/drawing/2016/5/9/chartex" xmlns:cx4="http://schemas.microsoft.com/office/drawing/2016/5/10/chartex" xmlns:cx5="http://schemas.microsoft.com/office/drawing/2016/5/11/chartex" xmlns:cx6="http://schemas.microsoft.com/office/drawing/2016/5/12/chartex" xmlns:cx7="http://schemas.microsoft.com/office/drawing/2016/5/13/chartex" xmlns:cx8="http://schemas.microsoft.com/office/drawing/2016/5/14/chartex" xmlns:mc="http://schemas.openxmlformats.org/markup-compatibility/2006" xmlns:aink="http://schemas.microsoft.com/office/drawing/2016/ink" xmlns:am3d="http://schemas.microsoft.com/office/drawing/2017/model3d" xmlns:o="urn:schemas-microsoft-com:office:office" xmlns:r="http://schemas.openxmlformats.org/officeDocument/2006/relationships" xmlns:m="http://schemas.openxmlformats.org/officeDocument/2006/math" xmlns:v="urn:schemas-microsoft-com:vml" xmlns:wp14="http://schemas.microsoft.com/office/word/2010/wordprocessingDrawing" xmlns:wp="http://schemas.openxmlformats.org/drawingml/2006/wordprocessingDrawing" xmlns:w10="urn:schemas-microsoft-com:office:word" xmlns:w="http://schemas.openxmlformats.org/wordprocessingml/2006/main" xmlns:w14="http://schemas.microsoft.com/office/word/2010/wordml" xmlns:w15="http://schemas.microsoft.com/office/word/2012/wordml" xmlns:w16cex="http://schemas.microsoft.com/office/word/2018/wordml/cex" xmlns:w16cid="http://schemas.microsoft.com/office/word/2016/wordml/cid" xmlns:w16="http://schemas.microsoft.com/office/word/2018/wordml" xmlns:w16sdtdh="http://schemas.microsoft.com/office/word/2020/wordml/sdtdatahash" xmlns:w16se="http://schemas.microsoft.com/office/word/2015/wordml/symex" xmlns:wpg="http://schemas.microsoft.com/office/word/2010/wordprocessingGroup" xmlns:wpi="http://schemas.microsoft.com/office/word/2010/wordprocessingInk" xmlns:wne="http://schemas.microsoft.com/office/word/2006/wordml" xmlns:wps="http://schemas.microsoft.com/office/word/2010/wordprocessingShape" mc:Ignorable="w14 w15 w16se w16cid w16 w16cex w16sdtdh wp14">
+<w:ftr xmlns:wpc="http://schemas.microsoft.com/office/word/2010/wordprocessingCanvas" xmlns:cx="http://schemas.microsoft.com/office/drawing/2014/chartex" xmlns:cx1="http://schemas.microsoft.com/office/drawing/2015/9/8/chartex" xmlns:cx2="http://schemas.microsoft.com/office/drawing/2015/10/21/chartex" xmlns:cx3="http://schemas.microsoft.com/office/drawing/2016/5/9/chartex" xmlns:cx4="http://schemas.microsoft.com/office/drawing/2016/5/10/chartex" xmlns:cx5="http://schemas.microsoft.com/office/drawing/2016/5/11/chartex" xmlns:cx6="http://schemas.microsoft.com/office/drawing/2016/5/12/chartex" xmlns:cx7="http://schemas.microsoft.com/office/drawing/2016/5/13/chartex" xmlns:cx8="http://schemas.microsoft.com/office/drawing/2016/5/14/chartex" xmlns:mc="http://schemas.openxmlformats.org/markup-compatibility/2006" xmlns:aink="http://schemas.microsoft.com/office/drawing/2016/ink" xmlns:am3d="http://schemas.microsoft.com/office/drawing/2017/model3d" xmlns:o="urn:schemas-microsoft-com:office:office" xmlns:oel="http://schemas.microsoft.com/office/2019/extlst" xmlns:r="http://schemas.openxmlformats.org/officeDocument/2006/relationships" xmlns:m="http://schemas.openxmlformats.org/officeDocument/2006/math" xmlns:v="urn:schemas-microsoft-com:vml" xmlns:wp14="http://schemas.microsoft.com/office/word/2010/wordprocessingDrawing" xmlns:wp="http://schemas.openxmlformats.org/drawingml/2006/wordprocessingDrawing" xmlns:w10="urn:schemas-microsoft-com:office:word" xmlns:w="http://schemas.openxmlformats.org/wordprocessingml/2006/main" xmlns:w14="http://schemas.microsoft.com/office/word/2010/wordml" xmlns:w15="http://schemas.microsoft.com/office/word/2012/wordml" xmlns:w16cex="http://schemas.microsoft.com/office/word/2018/wordml/cex" xmlns:w16cid="http://schemas.microsoft.com/office/word/2016/wordml/cid" xmlns:w16="http://schemas.microsoft.com/office/word/2018/wordml" xmlns:w16sdtdh="http://schemas.microsoft.com/office/word/2020/wordml/sdtdatahash" xmlns:w16se="http://schemas.microsoft.com/office/word/2015/wordml/symex" xmlns:wpg="http://schemas.microsoft.com/office/word/2010/wordprocessingGroup" xmlns:wpi="http://schemas.microsoft.com/office/word/2010/wordprocessingInk" xmlns:wne="http://schemas.microsoft.com/office/word/2006/wordml" xmlns:wps="http://schemas.microsoft.com/office/word/2010/wordprocessingShape" mc:Ignorable="w14 w15 w16se w16cid w16 w16cex w16sdtdh wp14">
   <w:p>
     <w:pPr>
       <w:pStyle w:val="Rodap"/>
@@ -4806,7 +6250,7 @@
 </file>
 
 <file path=word/footnotes.xml><?xml version="1.0" encoding="utf-8"?>
-<w:footnotes xmlns:wpc="http://schemas.microsoft.com/office/word/2010/wordprocessingCanvas" xmlns:cx="http://schemas.microsoft.com/office/drawing/2014/chartex" xmlns:cx1="http://schemas.microsoft.com/office/drawing/2015/9/8/chartex" xmlns:cx2="http://schemas.microsoft.com/office/drawing/2015/10/21/chartex" xmlns:cx3="http://schemas.microsoft.com/office/drawing/2016/5/9/chartex" xmlns:cx4="http://schemas.microsoft.com/office/drawing/2016/5/10/chartex" xmlns:cx5="http://schemas.microsoft.com/office/drawing/2016/5/11/chartex" xmlns:cx6="http://schemas.microsoft.com/office/drawing/2016/5/12/chartex" xmlns:cx7="http://schemas.microsoft.com/office/drawing/2016/5/13/chartex" xmlns:cx8="http://schemas.microsoft.com/office/drawing/2016/5/14/chartex" xmlns:mc="http://schemas.openxmlformats.org/markup-compatibility/2006" xmlns:aink="http://schemas.microsoft.com/office/drawing/2016/ink" xmlns:am3d="http://schemas.microsoft.com/office/drawing/2017/model3d" xmlns:o="urn:schemas-microsoft-com:office:office" xmlns:r="http://schemas.openxmlformats.org/officeDocument/2006/relationships" xmlns:m="http://schemas.openxmlformats.org/officeDocument/2006/math" xmlns:v="urn:schemas-microsoft-com:vml" xmlns:wp14="http://schemas.microsoft.com/office/word/2010/wordprocessingDrawing" xmlns:wp="http://schemas.openxmlformats.org/drawingml/2006/wordprocessingDrawing" xmlns:w10="urn:schemas-microsoft-com:office:word" xmlns:w="http://schemas.openxmlformats.org/wordprocessingml/2006/main" xmlns:w14="http://schemas.microsoft.com/office/word/2010/wordml" xmlns:w15="http://schemas.microsoft.com/office/word/2012/wordml" xmlns:w16cex="http://schemas.microsoft.com/office/word/2018/wordml/cex" xmlns:w16cid="http://schemas.microsoft.com/office/word/2016/wordml/cid" xmlns:w16="http://schemas.microsoft.com/office/word/2018/wordml" xmlns:w16sdtdh="http://schemas.microsoft.com/office/word/2020/wordml/sdtdatahash" xmlns:w16se="http://schemas.microsoft.com/office/word/2015/wordml/symex" xmlns:wpg="http://schemas.microsoft.com/office/word/2010/wordprocessingGroup" xmlns:wpi="http://schemas.microsoft.com/office/word/2010/wordprocessingInk" xmlns:wne="http://schemas.microsoft.com/office/word/2006/wordml" xmlns:wps="http://schemas.microsoft.com/office/word/2010/wordprocessingShape" mc:Ignorable="w14 w15 w16se w16cid w16 w16cex w16sdtdh wp14">
+<w:footnotes xmlns:wpc="http://schemas.microsoft.com/office/word/2010/wordprocessingCanvas" xmlns:cx="http://schemas.microsoft.com/office/drawing/2014/chartex" xmlns:cx1="http://schemas.microsoft.com/office/drawing/2015/9/8/chartex" xmlns:cx2="http://schemas.microsoft.com/office/drawing/2015/10/21/chartex" xmlns:cx3="http://schemas.microsoft.com/office/drawing/2016/5/9/chartex" xmlns:cx4="http://schemas.microsoft.com/office/drawing/2016/5/10/chartex" xmlns:cx5="http://schemas.microsoft.com/office/drawing/2016/5/11/chartex" xmlns:cx6="http://schemas.microsoft.com/office/drawing/2016/5/12/chartex" xmlns:cx7="http://schemas.microsoft.com/office/drawing/2016/5/13/chartex" xmlns:cx8="http://schemas.microsoft.com/office/drawing/2016/5/14/chartex" xmlns:mc="http://schemas.openxmlformats.org/markup-compatibility/2006" xmlns:aink="http://schemas.microsoft.com/office/drawing/2016/ink" xmlns:am3d="http://schemas.microsoft.com/office/drawing/2017/model3d" xmlns:o="urn:schemas-microsoft-com:office:office" xmlns:oel="http://schemas.microsoft.com/office/2019/extlst" xmlns:r="http://schemas.openxmlformats.org/officeDocument/2006/relationships" xmlns:m="http://schemas.openxmlformats.org/officeDocument/2006/math" xmlns:v="urn:schemas-microsoft-com:vml" xmlns:wp14="http://schemas.microsoft.com/office/word/2010/wordprocessingDrawing" xmlns:wp="http://schemas.openxmlformats.org/drawingml/2006/wordprocessingDrawing" xmlns:w10="urn:schemas-microsoft-com:office:word" xmlns:w="http://schemas.openxmlformats.org/wordprocessingml/2006/main" xmlns:w14="http://schemas.microsoft.com/office/word/2010/wordml" xmlns:w15="http://schemas.microsoft.com/office/word/2012/wordml" xmlns:w16cex="http://schemas.microsoft.com/office/word/2018/wordml/cex" xmlns:w16cid="http://schemas.microsoft.com/office/word/2016/wordml/cid" xmlns:w16="http://schemas.microsoft.com/office/word/2018/wordml" xmlns:w16sdtdh="http://schemas.microsoft.com/office/word/2020/wordml/sdtdatahash" xmlns:w16se="http://schemas.microsoft.com/office/word/2015/wordml/symex" xmlns:wpg="http://schemas.microsoft.com/office/word/2010/wordprocessingGroup" xmlns:wpi="http://schemas.microsoft.com/office/word/2010/wordprocessingInk" xmlns:wne="http://schemas.microsoft.com/office/word/2006/wordml" xmlns:wps="http://schemas.microsoft.com/office/word/2010/wordprocessingShape" mc:Ignorable="w14 w15 w16se w16cid w16 w16cex w16sdtdh wp14">
   <w:footnote w:type="separator" w:id="-1">
     <w:p>
       <w:pPr>
@@ -4830,33 +6274,8 @@
 </w:footnotes>
 </file>
 
-<file path=word/header1.xml><?xml version="1.0" encoding="utf-8"?>
-<w:hdr xmlns:wpc="http://schemas.microsoft.com/office/word/2010/wordprocessingCanvas" xmlns:cx="http://schemas.microsoft.com/office/drawing/2014/chartex" xmlns:cx1="http://schemas.microsoft.com/office/drawing/2015/9/8/chartex" xmlns:cx2="http://schemas.microsoft.com/office/drawing/2015/10/21/chartex" xmlns:cx3="http://schemas.microsoft.com/office/drawing/2016/5/9/chartex" xmlns:cx4="http://schemas.microsoft.com/office/drawing/2016/5/10/chartex" xmlns:cx5="http://schemas.microsoft.com/office/drawing/2016/5/11/chartex" xmlns:cx6="http://schemas.microsoft.com/office/drawing/2016/5/12/chartex" xmlns:cx7="http://schemas.microsoft.com/office/drawing/2016/5/13/chartex" xmlns:cx8="http://schemas.microsoft.com/office/drawing/2016/5/14/chartex" xmlns:mc="http://schemas.openxmlformats.org/markup-compatibility/2006" xmlns:aink="http://schemas.microsoft.com/office/drawing/2016/ink" xmlns:am3d="http://schemas.microsoft.com/office/drawing/2017/model3d" xmlns:o="urn:schemas-microsoft-com:office:office" xmlns:r="http://schemas.openxmlformats.org/officeDocument/2006/relationships" xmlns:m="http://schemas.openxmlformats.org/officeDocument/2006/math" xmlns:v="urn:schemas-microsoft-com:vml" xmlns:wp14="http://schemas.microsoft.com/office/word/2010/wordprocessingDrawing" xmlns:wp="http://schemas.openxmlformats.org/drawingml/2006/wordprocessingDrawing" xmlns:w10="urn:schemas-microsoft-com:office:word" xmlns:w="http://schemas.openxmlformats.org/wordprocessingml/2006/main" xmlns:w14="http://schemas.microsoft.com/office/word/2010/wordml" xmlns:w15="http://schemas.microsoft.com/office/word/2012/wordml" xmlns:w16cex="http://schemas.microsoft.com/office/word/2018/wordml/cex" xmlns:w16cid="http://schemas.microsoft.com/office/word/2016/wordml/cid" xmlns:w16="http://schemas.microsoft.com/office/word/2018/wordml" xmlns:w16sdtdh="http://schemas.microsoft.com/office/word/2020/wordml/sdtdatahash" xmlns:w16se="http://schemas.microsoft.com/office/word/2015/wordml/symex" xmlns:wpg="http://schemas.microsoft.com/office/word/2010/wordprocessingGroup" xmlns:wpi="http://schemas.microsoft.com/office/word/2010/wordprocessingInk" xmlns:wne="http://schemas.microsoft.com/office/word/2006/wordml" xmlns:wps="http://schemas.microsoft.com/office/word/2010/wordprocessingShape" mc:Ignorable="w14 w15 w16se w16cid w16 w16cex w16sdtdh wp14">
-  <w:p>
-    <w:pPr>
-      <w:pStyle w:val="Cabealho"/>
-      <w:jc w:val="center"/>
-      <w:rPr>
-        <w:sz w:val="20"/>
-        <w:szCs w:val="20"/>
-      </w:rPr>
-    </w:pPr>
-    <w:r>
-      <w:rPr>
-        <w:rFonts w:ascii="Amsi Pro Thin" w:eastAsiaTheme="majorEastAsia" w:hAnsi="Amsi Pro Thin" w:cstheme="majorBidi"/>
-        <w:color w:val="666666"/>
-        <w:sz w:val="18"/>
-        <w:szCs w:val="18"/>
-        <w:lang w:val="en-US"/>
-      </w:rPr>
-      <w:t>Versão para homologação</w:t>
-    </w:r>
-  </w:p>
-</w:hdr>
-</file>
-
 <file path=word/numbering.xml><?xml version="1.0" encoding="utf-8"?>
-<w:numbering xmlns:wpc="http://schemas.microsoft.com/office/word/2010/wordprocessingCanvas" xmlns:cx="http://schemas.microsoft.com/office/drawing/2014/chartex" xmlns:cx1="http://schemas.microsoft.com/office/drawing/2015/9/8/chartex" xmlns:cx2="http://schemas.microsoft.com/office/drawing/2015/10/21/chartex" xmlns:cx3="http://schemas.microsoft.com/office/drawing/2016/5/9/chartex" xmlns:cx4="http://schemas.microsoft.com/office/drawing/2016/5/10/chartex" xmlns:cx5="http://schemas.microsoft.com/office/drawing/2016/5/11/chartex" xmlns:cx6="http://schemas.microsoft.com/office/drawing/2016/5/12/chartex" xmlns:cx7="http://schemas.microsoft.com/office/drawing/2016/5/13/chartex" xmlns:cx8="http://schemas.microsoft.com/office/drawing/2016/5/14/chartex" xmlns:mc="http://schemas.openxmlformats.org/markup-compatibility/2006" xmlns:aink="http://schemas.microsoft.com/office/drawing/2016/ink" xmlns:am3d="http://schemas.microsoft.com/office/drawing/2017/model3d" xmlns:o="urn:schemas-microsoft-com:office:office" xmlns:r="http://schemas.openxmlformats.org/officeDocument/2006/relationships" xmlns:m="http://schemas.openxmlformats.org/officeDocument/2006/math" xmlns:v="urn:schemas-microsoft-com:vml" xmlns:wp14="http://schemas.microsoft.com/office/word/2010/wordprocessingDrawing" xmlns:wp="http://schemas.openxmlformats.org/drawingml/2006/wordprocessingDrawing" xmlns:w10="urn:schemas-microsoft-com:office:word" xmlns:w="http://schemas.openxmlformats.org/wordprocessingml/2006/main" xmlns:w14="http://schemas.microsoft.com/office/word/2010/wordml" xmlns:w15="http://schemas.microsoft.com/office/word/2012/wordml" xmlns:w16cex="http://schemas.microsoft.com/office/word/2018/wordml/cex" xmlns:w16cid="http://schemas.microsoft.com/office/word/2016/wordml/cid" xmlns:w16="http://schemas.microsoft.com/office/word/2018/wordml" xmlns:w16sdtdh="http://schemas.microsoft.com/office/word/2020/wordml/sdtdatahash" xmlns:w16se="http://schemas.microsoft.com/office/word/2015/wordml/symex" xmlns:wpg="http://schemas.microsoft.com/office/word/2010/wordprocessingGroup" xmlns:wpi="http://schemas.microsoft.com/office/word/2010/wordprocessingInk" xmlns:wne="http://schemas.microsoft.com/office/word/2006/wordml" xmlns:wps="http://schemas.microsoft.com/office/word/2010/wordprocessingShape" mc:Ignorable="w14 w15 w16se w16cid w16 w16cex w16sdtdh wp14">
+<w:numbering xmlns:wpc="http://schemas.microsoft.com/office/word/2010/wordprocessingCanvas" xmlns:cx="http://schemas.microsoft.com/office/drawing/2014/chartex" xmlns:cx1="http://schemas.microsoft.com/office/drawing/2015/9/8/chartex" xmlns:cx2="http://schemas.microsoft.com/office/drawing/2015/10/21/chartex" xmlns:cx3="http://schemas.microsoft.com/office/drawing/2016/5/9/chartex" xmlns:cx4="http://schemas.microsoft.com/office/drawing/2016/5/10/chartex" xmlns:cx5="http://schemas.microsoft.com/office/drawing/2016/5/11/chartex" xmlns:cx6="http://schemas.microsoft.com/office/drawing/2016/5/12/chartex" xmlns:cx7="http://schemas.microsoft.com/office/drawing/2016/5/13/chartex" xmlns:cx8="http://schemas.microsoft.com/office/drawing/2016/5/14/chartex" xmlns:mc="http://schemas.openxmlformats.org/markup-compatibility/2006" xmlns:aink="http://schemas.microsoft.com/office/drawing/2016/ink" xmlns:am3d="http://schemas.microsoft.com/office/drawing/2017/model3d" xmlns:o="urn:schemas-microsoft-com:office:office" xmlns:oel="http://schemas.microsoft.com/office/2019/extlst" xmlns:r="http://schemas.openxmlformats.org/officeDocument/2006/relationships" xmlns:m="http://schemas.openxmlformats.org/officeDocument/2006/math" xmlns:v="urn:schemas-microsoft-com:vml" xmlns:wp14="http://schemas.microsoft.com/office/word/2010/wordprocessingDrawing" xmlns:wp="http://schemas.openxmlformats.org/drawingml/2006/wordprocessingDrawing" xmlns:w10="urn:schemas-microsoft-com:office:word" xmlns:w="http://schemas.openxmlformats.org/wordprocessingml/2006/main" xmlns:w14="http://schemas.microsoft.com/office/word/2010/wordml" xmlns:w15="http://schemas.microsoft.com/office/word/2012/wordml" xmlns:w16cex="http://schemas.microsoft.com/office/word/2018/wordml/cex" xmlns:w16cid="http://schemas.microsoft.com/office/word/2016/wordml/cid" xmlns:w16="http://schemas.microsoft.com/office/word/2018/wordml" xmlns:w16sdtdh="http://schemas.microsoft.com/office/word/2020/wordml/sdtdatahash" xmlns:w16se="http://schemas.microsoft.com/office/word/2015/wordml/symex" xmlns:wpg="http://schemas.microsoft.com/office/word/2010/wordprocessingGroup" xmlns:wpi="http://schemas.microsoft.com/office/word/2010/wordprocessingInk" xmlns:wne="http://schemas.microsoft.com/office/word/2006/wordml" xmlns:wps="http://schemas.microsoft.com/office/word/2010/wordprocessingShape" mc:Ignorable="w14 w15 w16se w16cid w16 w16cex w16sdtdh wp14">
   <w:abstractNum w:abstractNumId="0" w15:restartNumberingAfterBreak="0">
     <w:nsid w:val="0AF453E4"/>
     <w:multiLevelType w:val="multilevel"/>
@@ -5828,25 +7247,25 @@
       </w:rPr>
     </w:lvl>
   </w:abstractNum>
-  <w:num w:numId="1">
+  <w:num w:numId="1" w16cid:durableId="639111744">
     <w:abstractNumId w:val="6"/>
   </w:num>
-  <w:num w:numId="2">
+  <w:num w:numId="2" w16cid:durableId="493184909">
     <w:abstractNumId w:val="3"/>
   </w:num>
-  <w:num w:numId="3">
+  <w:num w:numId="3" w16cid:durableId="344598813">
     <w:abstractNumId w:val="0"/>
   </w:num>
-  <w:num w:numId="4">
+  <w:num w:numId="4" w16cid:durableId="1470316552">
     <w:abstractNumId w:val="1"/>
   </w:num>
-  <w:num w:numId="5">
+  <w:num w:numId="5" w16cid:durableId="363596755">
     <w:abstractNumId w:val="2"/>
   </w:num>
-  <w:num w:numId="6">
+  <w:num w:numId="6" w16cid:durableId="698504669">
     <w:abstractNumId w:val="4"/>
   </w:num>
-  <w:num w:numId="7">
+  <w:num w:numId="7" w16cid:durableId="404453125">
     <w:abstractNumId w:val="5"/>
   </w:num>
 </w:numbering>
@@ -7535,7 +8954,7 @@
           </a:pPr>
           <a:r>
             <a:rPr lang="pt-BR" sz="1400">
-              <a:latin typeface="Exo" pitchFamily="2" charset="0"/>
+              <a:latin typeface="Amsi Pro SemiBold" panose="020F0703040100060004" pitchFamily="34" charset="0"/>
             </a:rPr>
             <a:t>1) Para acessar a consulta SQL que foi usada para a construção do indicador, clique aqui</a:t>
           </a:r>
@@ -7588,7 +9007,7 @@
           </a:pPr>
           <a:r>
             <a:rPr lang="pt-BR" sz="1400">
-              <a:latin typeface="Exo" pitchFamily="2" charset="0"/>
+              <a:latin typeface="Amsi Pro SemiBold" panose="020F0703040100060004" pitchFamily="34" charset="0"/>
             </a:rPr>
             <a:t>2) Para acessar os dados resultantes da consulta do item 1, clique aqui</a:t>
           </a:r>
@@ -7637,21 +9056,21 @@
         <a:p>
           <a:r>
             <a:rPr lang="pt-BR" sz="1400">
-              <a:latin typeface="Exo" pitchFamily="2" charset="0"/>
+              <a:latin typeface="Amsi Pro SemiBold" panose="020F0703040100060004" pitchFamily="34" charset="0"/>
             </a:rPr>
             <a:t>3) Para acessar o </a:t>
           </a:r>
           <a:r>
             <a:rPr lang="pt-BR" sz="1400" i="1">
-              <a:latin typeface="Exo" pitchFamily="2" charset="0"/>
+              <a:latin typeface="Amsi Pro SemiBold" panose="020F0703040100060004" pitchFamily="34" charset="0"/>
             </a:rPr>
             <a:t>dashboard</a:t>
           </a:r>
           <a:r>
             <a:rPr lang="pt-BR" sz="1400">
-              <a:latin typeface="Exo" pitchFamily="2" charset="0"/>
+              <a:latin typeface="Amsi Pro SemiBold" panose="020F0703040100060004" pitchFamily="34" charset="0"/>
             </a:rPr>
-            <a:t> interativo, clique aqui</a:t>
+            <a:t>  interativo, clique aqui</a:t>
           </a:r>
         </a:p>
       </dgm:t>
@@ -7872,7 +9291,7 @@
   <dgm:whole/>
   <dgm:extLst>
     <a:ext uri="http://schemas.microsoft.com/office/drawing/2008/diagram">
-      <dsp:dataModelExt xmlns:dsp="http://schemas.microsoft.com/office/drawing/2008/diagram" relId="rId15" minVer="http://schemas.openxmlformats.org/drawingml/2006/diagram"/>
+      <dsp:dataModelExt xmlns:dsp="http://schemas.microsoft.com/office/drawing/2008/diagram" relId="rId14" minVer="http://schemas.openxmlformats.org/drawingml/2006/diagram"/>
     </a:ext>
   </dgm:extLst>
 </dgm:dataModel>
@@ -7958,7 +9377,7 @@
           </a:pPr>
           <a:r>
             <a:rPr lang="pt-BR" sz="1400" kern="1200">
-              <a:latin typeface="Exo" pitchFamily="2" charset="0"/>
+              <a:latin typeface="Amsi Pro SemiBold" panose="020F0703040100060004" pitchFamily="34" charset="0"/>
             </a:rPr>
             <a:t>1) Para acessar a consulta SQL que foi usada para a construção do indicador, clique aqui</a:t>
           </a:r>
@@ -8092,7 +9511,7 @@
           </a:pPr>
           <a:r>
             <a:rPr lang="pt-BR" sz="1400" kern="1200">
-              <a:latin typeface="Exo" pitchFamily="2" charset="0"/>
+              <a:latin typeface="Amsi Pro SemiBold" panose="020F0703040100060004" pitchFamily="34" charset="0"/>
             </a:rPr>
             <a:t>2) Para acessar os dados resultantes da consulta do item 1, clique aqui</a:t>
           </a:r>
@@ -8225,21 +9644,21 @@
           </a:pPr>
           <a:r>
             <a:rPr lang="pt-BR" sz="1400" kern="1200">
-              <a:latin typeface="Exo" pitchFamily="2" charset="0"/>
+              <a:latin typeface="Amsi Pro SemiBold" panose="020F0703040100060004" pitchFamily="34" charset="0"/>
             </a:rPr>
             <a:t>3) Para acessar o </a:t>
           </a:r>
           <a:r>
             <a:rPr lang="pt-BR" sz="1400" i="1" kern="1200">
-              <a:latin typeface="Exo" pitchFamily="2" charset="0"/>
+              <a:latin typeface="Amsi Pro SemiBold" panose="020F0703040100060004" pitchFamily="34" charset="0"/>
             </a:rPr>
             <a:t>dashboard</a:t>
           </a:r>
           <a:r>
             <a:rPr lang="pt-BR" sz="1400" kern="1200">
-              <a:latin typeface="Exo" pitchFamily="2" charset="0"/>
+              <a:latin typeface="Amsi Pro SemiBold" panose="020F0703040100060004" pitchFamily="34" charset="0"/>
             </a:rPr>
-            <a:t> interativo, clique aqui</a:t>
+            <a:t>  interativo, clique aqui</a:t>
           </a:r>
         </a:p>
       </dsp:txBody>
@@ -9545,7 +10964,7 @@
 </file>
 
 <file path=word/glossary/document.xml><?xml version="1.0" encoding="utf-8"?>
-<w:glossaryDocument xmlns:wpc="http://schemas.microsoft.com/office/word/2010/wordprocessingCanvas" xmlns:cx="http://schemas.microsoft.com/office/drawing/2014/chartex" xmlns:cx1="http://schemas.microsoft.com/office/drawing/2015/9/8/chartex" xmlns:cx2="http://schemas.microsoft.com/office/drawing/2015/10/21/chartex" xmlns:cx3="http://schemas.microsoft.com/office/drawing/2016/5/9/chartex" xmlns:cx4="http://schemas.microsoft.com/office/drawing/2016/5/10/chartex" xmlns:cx5="http://schemas.microsoft.com/office/drawing/2016/5/11/chartex" xmlns:cx6="http://schemas.microsoft.com/office/drawing/2016/5/12/chartex" xmlns:cx7="http://schemas.microsoft.com/office/drawing/2016/5/13/chartex" xmlns:cx8="http://schemas.microsoft.com/office/drawing/2016/5/14/chartex" xmlns:mc="http://schemas.openxmlformats.org/markup-compatibility/2006" xmlns:aink="http://schemas.microsoft.com/office/drawing/2016/ink" xmlns:am3d="http://schemas.microsoft.com/office/drawing/2017/model3d" xmlns:o="urn:schemas-microsoft-com:office:office" xmlns:r="http://schemas.openxmlformats.org/officeDocument/2006/relationships" xmlns:m="http://schemas.openxmlformats.org/officeDocument/2006/math" xmlns:v="urn:schemas-microsoft-com:vml" xmlns:wp14="http://schemas.microsoft.com/office/word/2010/wordprocessingDrawing" xmlns:wp="http://schemas.openxmlformats.org/drawingml/2006/wordprocessingDrawing" xmlns:w10="urn:schemas-microsoft-com:office:word" xmlns:w="http://schemas.openxmlformats.org/wordprocessingml/2006/main" xmlns:w14="http://schemas.microsoft.com/office/word/2010/wordml" xmlns:w15="http://schemas.microsoft.com/office/word/2012/wordml" xmlns:w16cex="http://schemas.microsoft.com/office/word/2018/wordml/cex" xmlns:w16cid="http://schemas.microsoft.com/office/word/2016/wordml/cid" xmlns:w16="http://schemas.microsoft.com/office/word/2018/wordml" xmlns:w16sdtdh="http://schemas.microsoft.com/office/word/2020/wordml/sdtdatahash" xmlns:w16se="http://schemas.microsoft.com/office/word/2015/wordml/symex" xmlns:wpg="http://schemas.microsoft.com/office/word/2010/wordprocessingGroup" xmlns:wpi="http://schemas.microsoft.com/office/word/2010/wordprocessingInk" xmlns:wne="http://schemas.microsoft.com/office/word/2006/wordml" xmlns:wps="http://schemas.microsoft.com/office/word/2010/wordprocessingShape" mc:Ignorable="w14 w15 w16se w16cid w16 w16cex w16sdtdh wp14">
+<w:glossaryDocument xmlns:wpc="http://schemas.microsoft.com/office/word/2010/wordprocessingCanvas" xmlns:cx="http://schemas.microsoft.com/office/drawing/2014/chartex" xmlns:cx1="http://schemas.microsoft.com/office/drawing/2015/9/8/chartex" xmlns:cx2="http://schemas.microsoft.com/office/drawing/2015/10/21/chartex" xmlns:cx3="http://schemas.microsoft.com/office/drawing/2016/5/9/chartex" xmlns:cx4="http://schemas.microsoft.com/office/drawing/2016/5/10/chartex" xmlns:cx5="http://schemas.microsoft.com/office/drawing/2016/5/11/chartex" xmlns:cx6="http://schemas.microsoft.com/office/drawing/2016/5/12/chartex" xmlns:cx7="http://schemas.microsoft.com/office/drawing/2016/5/13/chartex" xmlns:cx8="http://schemas.microsoft.com/office/drawing/2016/5/14/chartex" xmlns:mc="http://schemas.openxmlformats.org/markup-compatibility/2006" xmlns:aink="http://schemas.microsoft.com/office/drawing/2016/ink" xmlns:am3d="http://schemas.microsoft.com/office/drawing/2017/model3d" xmlns:o="urn:schemas-microsoft-com:office:office" xmlns:oel="http://schemas.microsoft.com/office/2019/extlst" xmlns:r="http://schemas.openxmlformats.org/officeDocument/2006/relationships" xmlns:m="http://schemas.openxmlformats.org/officeDocument/2006/math" xmlns:v="urn:schemas-microsoft-com:vml" xmlns:wp14="http://schemas.microsoft.com/office/word/2010/wordprocessingDrawing" xmlns:wp="http://schemas.openxmlformats.org/drawingml/2006/wordprocessingDrawing" xmlns:w10="urn:schemas-microsoft-com:office:word" xmlns:w="http://schemas.openxmlformats.org/wordprocessingml/2006/main" xmlns:w14="http://schemas.microsoft.com/office/word/2010/wordml" xmlns:w15="http://schemas.microsoft.com/office/word/2012/wordml" xmlns:w16cex="http://schemas.microsoft.com/office/word/2018/wordml/cex" xmlns:w16cid="http://schemas.microsoft.com/office/word/2016/wordml/cid" xmlns:w16="http://schemas.microsoft.com/office/word/2018/wordml" xmlns:w16sdtdh="http://schemas.microsoft.com/office/word/2020/wordml/sdtdatahash" xmlns:w16se="http://schemas.microsoft.com/office/word/2015/wordml/symex" xmlns:wpg="http://schemas.microsoft.com/office/word/2010/wordprocessingGroup" xmlns:wpi="http://schemas.microsoft.com/office/word/2010/wordprocessingInk" xmlns:wne="http://schemas.microsoft.com/office/word/2006/wordml" xmlns:wps="http://schemas.microsoft.com/office/word/2010/wordprocessingShape" mc:Ignorable="w14 w15 w16se w16cid w16 w16cex w16sdtdh wp14">
   <w:docParts>
     <w:docPart>
       <w:docPartPr>
@@ -9728,17 +11147,18 @@
     <w:charset w:val="00"/>
     <w:family w:val="swiss"/>
     <w:pitch w:val="variable"/>
-    <w:sig w:usb0="E4002EFF" w:usb1="C200247B" w:usb2="00000009" w:usb3="00000000" w:csb0="000001FF" w:csb1="00000000"/>
+    <w:sig w:usb0="E4002EFF" w:usb1="C000247B" w:usb2="00000009" w:usb3="00000000" w:csb0="000001FF" w:csb1="00000000"/>
   </w:font>
   <w:font w:name="Calibri Light">
     <w:panose1 w:val="020F0302020204030204"/>
     <w:charset w:val="00"/>
     <w:family w:val="swiss"/>
     <w:pitch w:val="variable"/>
-    <w:sig w:usb0="E4002EFF" w:usb1="C200247B" w:usb2="00000009" w:usb3="00000000" w:csb0="000001FF" w:csb1="00000000"/>
+    <w:sig w:usb0="E4002EFF" w:usb1="C000247B" w:usb2="00000009" w:usb3="00000000" w:csb0="000001FF" w:csb1="00000000"/>
   </w:font>
   <w:font w:name="Exo">
     <w:altName w:val="Calibri"/>
+    <w:panose1 w:val="00000000000000000000"/>
     <w:charset w:val="00"/>
     <w:family w:val="auto"/>
     <w:pitch w:val="variable"/>
@@ -9753,10 +11173,11 @@
   </w:font>
   <w:font w:name="Montserrat">
     <w:altName w:val="Calibri"/>
+    <w:panose1 w:val="00000000000000000000"/>
     <w:charset w:val="00"/>
     <w:family w:val="auto"/>
     <w:pitch w:val="variable"/>
-    <w:sig w:usb0="2000020F" w:usb1="00000003" w:usb2="00000000" w:usb3="00000000" w:csb0="00000197" w:csb1="00000000"/>
+    <w:sig w:usb0="A00002FF" w:usb1="4000207B" w:usb2="00000000" w:usb3="00000000" w:csb0="00000197" w:csb1="00000000"/>
   </w:font>
   <w:font w:name="Segoe UI">
     <w:panose1 w:val="020B0502040204020203"/>
@@ -9767,6 +11188,14 @@
   </w:font>
   <w:font w:name="Amsi Pro Thin">
     <w:altName w:val="Calibri"/>
+    <w:panose1 w:val="020F0203040100060004"/>
+    <w:charset w:val="00"/>
+    <w:family w:val="swiss"/>
+    <w:pitch w:val="variable"/>
+    <w:sig w:usb0="00000007" w:usb1="00000001" w:usb2="00000000" w:usb3="00000000" w:csb0="00000093" w:csb1="00000000"/>
+  </w:font>
+  <w:font w:name="Amsi Pro SemiBold">
+    <w:panose1 w:val="020F0703040100060004"/>
     <w:charset w:val="00"/>
     <w:family w:val="swiss"/>
     <w:pitch w:val="variable"/>
@@ -9809,6 +11238,10 @@
     <w:rsid w:val="00481F5E"/>
     <w:rsid w:val="004E3978"/>
     <w:rsid w:val="00673525"/>
+    <w:rsid w:val="006A1488"/>
+    <w:rsid w:val="006B451D"/>
+    <w:rsid w:val="0071769F"/>
+    <w:rsid w:val="0074208A"/>
     <w:rsid w:val="007C6DAE"/>
     <w:rsid w:val="009A2513"/>
     <w:rsid w:val="00A13FC7"/>
@@ -9828,6 +11261,7 @@
     <w:rsid w:val="00ED763F"/>
     <w:rsid w:val="00EE7DAC"/>
     <w:rsid w:val="00EF2148"/>
+    <w:rsid w:val="00F7531C"/>
   </w:rsids>
   <m:mathPr>
     <m:mathFont m:val="Cambria Math"/>

--- a/01_indicadores/Fichas revisadas pelo Gilson/09_Ficha de indicadores - quantidade de IES de Saúde - versão final.docx
+++ b/01_indicadores/Fichas revisadas pelo Gilson/09_Ficha de indicadores - quantidade de IES de Saúde - versão final.docx
@@ -1,6 +1,6 @@
 
 <file path=word/document.xml><?xml version="1.0" encoding="utf-8"?>
-<w:document xmlns:wpc="http://schemas.microsoft.com/office/word/2010/wordprocessingCanvas" xmlns:cx="http://schemas.microsoft.com/office/drawing/2014/chartex" xmlns:cx1="http://schemas.microsoft.com/office/drawing/2015/9/8/chartex" xmlns:cx2="http://schemas.microsoft.com/office/drawing/2015/10/21/chartex" xmlns:cx3="http://schemas.microsoft.com/office/drawing/2016/5/9/chartex" xmlns:cx4="http://schemas.microsoft.com/office/drawing/2016/5/10/chartex" xmlns:cx5="http://schemas.microsoft.com/office/drawing/2016/5/11/chartex" xmlns:cx6="http://schemas.microsoft.com/office/drawing/2016/5/12/chartex" xmlns:cx7="http://schemas.microsoft.com/office/drawing/2016/5/13/chartex" xmlns:cx8="http://schemas.microsoft.com/office/drawing/2016/5/14/chartex" xmlns:mc="http://schemas.openxmlformats.org/markup-compatibility/2006" xmlns:aink="http://schemas.microsoft.com/office/drawing/2016/ink" xmlns:am3d="http://schemas.microsoft.com/office/drawing/2017/model3d" xmlns:o="urn:schemas-microsoft-com:office:office" xmlns:oel="http://schemas.microsoft.com/office/2019/extlst" xmlns:r="http://schemas.openxmlformats.org/officeDocument/2006/relationships" xmlns:m="http://schemas.openxmlformats.org/officeDocument/2006/math" xmlns:v="urn:schemas-microsoft-com:vml" xmlns:wp14="http://schemas.microsoft.com/office/word/2010/wordprocessingDrawing" xmlns:wp="http://schemas.openxmlformats.org/drawingml/2006/wordprocessingDrawing" xmlns:w10="urn:schemas-microsoft-com:office:word" xmlns:w="http://schemas.openxmlformats.org/wordprocessingml/2006/main" xmlns:w14="http://schemas.microsoft.com/office/word/2010/wordml" xmlns:w15="http://schemas.microsoft.com/office/word/2012/wordml" xmlns:w16cex="http://schemas.microsoft.com/office/word/2018/wordml/cex" xmlns:w16cid="http://schemas.microsoft.com/office/word/2016/wordml/cid" xmlns:w16="http://schemas.microsoft.com/office/word/2018/wordml" xmlns:w16sdtdh="http://schemas.microsoft.com/office/word/2020/wordml/sdtdatahash" xmlns:w16se="http://schemas.microsoft.com/office/word/2015/wordml/symex" xmlns:wpg="http://schemas.microsoft.com/office/word/2010/wordprocessingGroup" xmlns:wpi="http://schemas.microsoft.com/office/word/2010/wordprocessingInk" xmlns:wne="http://schemas.microsoft.com/office/word/2006/wordml" xmlns:wps="http://schemas.microsoft.com/office/word/2010/wordprocessingShape" mc:Ignorable="w14 w15 w16se w16cid w16 w16cex w16sdtdh wp14">
+<w:document xmlns:wpc="http://schemas.microsoft.com/office/word/2010/wordprocessingCanvas" xmlns:cx="http://schemas.microsoft.com/office/drawing/2014/chartex" xmlns:cx1="http://schemas.microsoft.com/office/drawing/2015/9/8/chartex" xmlns:cx2="http://schemas.microsoft.com/office/drawing/2015/10/21/chartex" xmlns:cx3="http://schemas.microsoft.com/office/drawing/2016/5/9/chartex" xmlns:cx4="http://schemas.microsoft.com/office/drawing/2016/5/10/chartex" xmlns:cx5="http://schemas.microsoft.com/office/drawing/2016/5/11/chartex" xmlns:cx6="http://schemas.microsoft.com/office/drawing/2016/5/12/chartex" xmlns:cx7="http://schemas.microsoft.com/office/drawing/2016/5/13/chartex" xmlns:cx8="http://schemas.microsoft.com/office/drawing/2016/5/14/chartex" xmlns:mc="http://schemas.openxmlformats.org/markup-compatibility/2006" xmlns:aink="http://schemas.microsoft.com/office/drawing/2016/ink" xmlns:am3d="http://schemas.microsoft.com/office/drawing/2017/model3d" xmlns:o="urn:schemas-microsoft-com:office:office" xmlns:r="http://schemas.openxmlformats.org/officeDocument/2006/relationships" xmlns:m="http://schemas.openxmlformats.org/officeDocument/2006/math" xmlns:v="urn:schemas-microsoft-com:vml" xmlns:wp14="http://schemas.microsoft.com/office/word/2010/wordprocessingDrawing" xmlns:wp="http://schemas.openxmlformats.org/drawingml/2006/wordprocessingDrawing" xmlns:w10="urn:schemas-microsoft-com:office:word" xmlns:w="http://schemas.openxmlformats.org/wordprocessingml/2006/main" xmlns:w14="http://schemas.microsoft.com/office/word/2010/wordml" xmlns:w15="http://schemas.microsoft.com/office/word/2012/wordml" xmlns:w16cex="http://schemas.microsoft.com/office/word/2018/wordml/cex" xmlns:w16cid="http://schemas.microsoft.com/office/word/2016/wordml/cid" xmlns:w16="http://schemas.microsoft.com/office/word/2018/wordml" xmlns:w16sdtdh="http://schemas.microsoft.com/office/word/2020/wordml/sdtdatahash" xmlns:w16se="http://schemas.microsoft.com/office/word/2015/wordml/symex" xmlns:wpg="http://schemas.microsoft.com/office/word/2010/wordprocessingGroup" xmlns:wpi="http://schemas.microsoft.com/office/word/2010/wordprocessingInk" xmlns:wne="http://schemas.microsoft.com/office/word/2006/wordml" xmlns:wps="http://schemas.microsoft.com/office/word/2010/wordprocessingShape" mc:Ignorable="w14 w15 w16se w16cid w16 w16cex w16sdtdh wp14">
   <w:body>
     <w:p>
       <w:pPr>
@@ -1012,21 +1012,12 @@
           <w:szCs w:val="20"/>
         </w:rPr>
       </w:pPr>
-      <w:proofErr w:type="spellStart"/>
       <w:r>
         <w:rPr>
           <w:rFonts w:ascii="Amsi Pro SemiBold" w:hAnsi="Amsi Pro SemiBold"/>
           <w:szCs w:val="20"/>
         </w:rPr>
-        <w:t>Antonio</w:t>
-      </w:r>
-      <w:proofErr w:type="spellEnd"/>
-      <w:r>
-        <w:rPr>
-          <w:rFonts w:ascii="Amsi Pro SemiBold" w:hAnsi="Amsi Pro SemiBold"/>
-          <w:szCs w:val="20"/>
-        </w:rPr>
-        <w:t xml:space="preserve"> Isidro da Silva Filho </w:t>
+        <w:t xml:space="preserve">Antonio Isidro da Silva Filho </w:t>
       </w:r>
     </w:p>
     <w:p>
@@ -1081,21 +1072,28 @@
           <w:szCs w:val="20"/>
         </w:rPr>
       </w:pPr>
-      <w:proofErr w:type="spellStart"/>
       <w:r>
         <w:rPr>
           <w:rFonts w:ascii="Amsi Pro SemiBold" w:hAnsi="Amsi Pro SemiBold"/>
           <w:szCs w:val="20"/>
         </w:rPr>
-        <w:t>Alef</w:t>
-      </w:r>
-      <w:proofErr w:type="spellEnd"/>
-      <w:r>
+        <w:t>Alef Oliveira dos Santos</w:t>
+      </w:r>
+    </w:p>
+    <w:p>
+      <w:pPr>
+        <w:pStyle w:val="Pretext"/>
         <w:rPr>
           <w:rFonts w:ascii="Amsi Pro SemiBold" w:hAnsi="Amsi Pro SemiBold"/>
           <w:szCs w:val="20"/>
         </w:rPr>
-        <w:t xml:space="preserve"> Oliveira dos Santos</w:t>
+      </w:pPr>
+      <w:r>
+        <w:rPr>
+          <w:rFonts w:ascii="Amsi Pro SemiBold" w:hAnsi="Amsi Pro SemiBold"/>
+          <w:szCs w:val="20"/>
+        </w:rPr>
+        <w:t>Daiane Martins Teixeira</w:t>
       </w:r>
     </w:p>
     <w:p>
@@ -1111,7 +1109,7 @@
           <w:rFonts w:ascii="Amsi Pro SemiBold" w:hAnsi="Amsi Pro SemiBold"/>
           <w:szCs w:val="20"/>
         </w:rPr>
-        <w:t>Daiane Martins Teixeira</w:t>
+        <w:t>Erika Carvalho de Aquino</w:t>
       </w:r>
     </w:p>
     <w:p>
@@ -1127,7 +1125,7 @@
           <w:rFonts w:ascii="Amsi Pro SemiBold" w:hAnsi="Amsi Pro SemiBold"/>
           <w:szCs w:val="20"/>
         </w:rPr>
-        <w:t>Erika Carvalho de Aquino</w:t>
+        <w:t>Henrique Ribeiro da Silveira</w:t>
       </w:r>
     </w:p>
     <w:p>
@@ -1143,7 +1141,7 @@
           <w:rFonts w:ascii="Amsi Pro SemiBold" w:hAnsi="Amsi Pro SemiBold"/>
           <w:szCs w:val="20"/>
         </w:rPr>
-        <w:t>Henrique Ribeiro da Silveira</w:t>
+        <w:t>Vinícius Prates Araújo</w:t>
       </w:r>
     </w:p>
     <w:p>
@@ -1159,7 +1157,7 @@
           <w:rFonts w:ascii="Amsi Pro SemiBold" w:hAnsi="Amsi Pro SemiBold"/>
           <w:szCs w:val="20"/>
         </w:rPr>
-        <w:t>Vinícius Prates Araújo</w:t>
+        <w:t>Wanderson Marques</w:t>
       </w:r>
     </w:p>
     <w:p>
@@ -1175,32 +1173,7 @@
           <w:rFonts w:ascii="Amsi Pro SemiBold" w:hAnsi="Amsi Pro SemiBold"/>
           <w:szCs w:val="20"/>
         </w:rPr>
-        <w:t>Wanderson Marques</w:t>
-      </w:r>
-    </w:p>
-    <w:p>
-      <w:pPr>
-        <w:pStyle w:val="Pretext"/>
-        <w:rPr>
-          <w:rFonts w:ascii="Amsi Pro SemiBold" w:hAnsi="Amsi Pro SemiBold"/>
-          <w:szCs w:val="20"/>
-        </w:rPr>
-      </w:pPr>
-      <w:proofErr w:type="spellStart"/>
-      <w:r>
-        <w:rPr>
-          <w:rFonts w:ascii="Amsi Pro SemiBold" w:hAnsi="Amsi Pro SemiBold"/>
-          <w:szCs w:val="20"/>
-        </w:rPr>
-        <w:t>Wemerson</w:t>
-      </w:r>
-      <w:proofErr w:type="spellEnd"/>
-      <w:r>
-        <w:rPr>
-          <w:rFonts w:ascii="Amsi Pro SemiBold" w:hAnsi="Amsi Pro SemiBold"/>
-          <w:szCs w:val="20"/>
-        </w:rPr>
-        <w:t xml:space="preserve"> Marques</w:t>
+        <w:t>Wemerson Marques</w:t>
       </w:r>
     </w:p>
     <w:p>
@@ -1352,23 +1325,23 @@
           <w:rFonts w:ascii="Amsi Pro SemiBold" w:hAnsi="Amsi Pro SemiBold"/>
           <w:szCs w:val="20"/>
         </w:rPr>
-        <w:t xml:space="preserve">Camilla Barreto Rodrigues </w:t>
-      </w:r>
-      <w:proofErr w:type="spellStart"/>
-      <w:r>
+        <w:t>Camilla Barreto Rodrigues Cochia Caetano</w:t>
+      </w:r>
+    </w:p>
+    <w:p>
+      <w:pPr>
+        <w:pStyle w:val="Pretext"/>
         <w:rPr>
           <w:rFonts w:ascii="Amsi Pro SemiBold" w:hAnsi="Amsi Pro SemiBold"/>
           <w:szCs w:val="20"/>
         </w:rPr>
-        <w:t>Cochia</w:t>
-      </w:r>
-      <w:proofErr w:type="spellEnd"/>
+      </w:pPr>
       <w:r>
         <w:rPr>
           <w:rFonts w:ascii="Amsi Pro SemiBold" w:hAnsi="Amsi Pro SemiBold"/>
           <w:szCs w:val="20"/>
         </w:rPr>
-        <w:t xml:space="preserve"> Caetano</w:t>
+        <w:t>Carla Novara Monclair</w:t>
       </w:r>
     </w:p>
     <w:p>
@@ -1384,17 +1357,24 @@
           <w:rFonts w:ascii="Amsi Pro SemiBold" w:hAnsi="Amsi Pro SemiBold"/>
           <w:szCs w:val="20"/>
         </w:rPr>
-        <w:t xml:space="preserve">Carla Novara </w:t>
-      </w:r>
-      <w:proofErr w:type="spellStart"/>
-      <w:r>
+        <w:t>Deivyson José Pereira de Araújo</w:t>
+      </w:r>
+    </w:p>
+    <w:p>
+      <w:pPr>
+        <w:pStyle w:val="Pretext"/>
         <w:rPr>
           <w:rFonts w:ascii="Amsi Pro SemiBold" w:hAnsi="Amsi Pro SemiBold"/>
           <w:szCs w:val="20"/>
         </w:rPr>
-        <w:t>Monclair</w:t>
-      </w:r>
-      <w:proofErr w:type="spellEnd"/>
+      </w:pPr>
+      <w:r>
+        <w:rPr>
+          <w:rFonts w:ascii="Amsi Pro SemiBold" w:hAnsi="Amsi Pro SemiBold"/>
+          <w:szCs w:val="20"/>
+        </w:rPr>
+        <w:t>Desirée dos Santos Carvalho</w:t>
+      </w:r>
     </w:p>
     <w:p>
       <w:pPr>
@@ -1404,21 +1384,28 @@
           <w:szCs w:val="20"/>
         </w:rPr>
       </w:pPr>
-      <w:proofErr w:type="spellStart"/>
       <w:r>
         <w:rPr>
           <w:rFonts w:ascii="Amsi Pro SemiBold" w:hAnsi="Amsi Pro SemiBold"/>
           <w:szCs w:val="20"/>
         </w:rPr>
-        <w:t>Deivyson</w:t>
-      </w:r>
-      <w:proofErr w:type="spellEnd"/>
-      <w:r>
+        <w:t>Elisabet Pereira Lelo Nascimento</w:t>
+      </w:r>
+    </w:p>
+    <w:p>
+      <w:pPr>
+        <w:pStyle w:val="Pretext"/>
         <w:rPr>
           <w:rFonts w:ascii="Amsi Pro SemiBold" w:hAnsi="Amsi Pro SemiBold"/>
           <w:szCs w:val="20"/>
         </w:rPr>
-        <w:t xml:space="preserve"> José Pereira de Araújo</w:t>
+      </w:pPr>
+      <w:r>
+        <w:rPr>
+          <w:rFonts w:ascii="Amsi Pro SemiBold" w:hAnsi="Amsi Pro SemiBold"/>
+          <w:szCs w:val="20"/>
+        </w:rPr>
+        <w:t xml:space="preserve">Érika Carvalho de Aquino </w:t>
       </w:r>
     </w:p>
     <w:p>
@@ -1434,7 +1421,7 @@
           <w:rFonts w:ascii="Amsi Pro SemiBold" w:hAnsi="Amsi Pro SemiBold"/>
           <w:szCs w:val="20"/>
         </w:rPr>
-        <w:t>Desirée dos Santos Carvalho</w:t>
+        <w:t>Fanny Almeida Wu</w:t>
       </w:r>
     </w:p>
     <w:p>
@@ -1450,7 +1437,7 @@
           <w:rFonts w:ascii="Amsi Pro SemiBold" w:hAnsi="Amsi Pro SemiBold"/>
           <w:szCs w:val="20"/>
         </w:rPr>
-        <w:t>Elisabet Pereira Lelo Nascimento</w:t>
+        <w:t>Gislene Henrique de Souza</w:t>
       </w:r>
     </w:p>
     <w:p>
@@ -1466,7 +1453,7 @@
           <w:rFonts w:ascii="Amsi Pro SemiBold" w:hAnsi="Amsi Pro SemiBold"/>
           <w:szCs w:val="20"/>
         </w:rPr>
-        <w:t xml:space="preserve">Érika Carvalho de Aquino </w:t>
+        <w:t>Joseane Aparecida Duarte</w:t>
       </w:r>
     </w:p>
     <w:p>
@@ -1482,7 +1469,7 @@
           <w:rFonts w:ascii="Amsi Pro SemiBold" w:hAnsi="Amsi Pro SemiBold"/>
           <w:szCs w:val="20"/>
         </w:rPr>
-        <w:t>Fanny Almeida Wu</w:t>
+        <w:t>Josefa Maria de Jesus</w:t>
       </w:r>
     </w:p>
     <w:p>
@@ -1498,7 +1485,7 @@
           <w:rFonts w:ascii="Amsi Pro SemiBold" w:hAnsi="Amsi Pro SemiBold"/>
           <w:szCs w:val="20"/>
         </w:rPr>
-        <w:t>Gislene Henrique de Souza</w:t>
+        <w:t>Júlio César Moraes</w:t>
       </w:r>
     </w:p>
     <w:p>
@@ -1514,7 +1501,7 @@
           <w:rFonts w:ascii="Amsi Pro SemiBold" w:hAnsi="Amsi Pro SemiBold"/>
           <w:szCs w:val="20"/>
         </w:rPr>
-        <w:t>Joseane Aparecida Duarte</w:t>
+        <w:t>Silvia Lutaif Dolci Carmona</w:t>
       </w:r>
     </w:p>
     <w:p>
@@ -1530,7 +1517,7 @@
           <w:rFonts w:ascii="Amsi Pro SemiBold" w:hAnsi="Amsi Pro SemiBold"/>
           <w:szCs w:val="20"/>
         </w:rPr>
-        <w:t>Josefa Maria de Jesus</w:t>
+        <w:t>Vânia Maria Corrêa Barthmann</w:t>
       </w:r>
     </w:p>
     <w:p>
@@ -1546,106 +1533,8 @@
           <w:rFonts w:ascii="Amsi Pro SemiBold" w:hAnsi="Amsi Pro SemiBold"/>
           <w:szCs w:val="20"/>
         </w:rPr>
-        <w:t>Júlio César Moraes</w:t>
-      </w:r>
-    </w:p>
-    <w:p>
-      <w:pPr>
-        <w:pStyle w:val="Pretext"/>
-        <w:rPr>
-          <w:rFonts w:ascii="Amsi Pro SemiBold" w:hAnsi="Amsi Pro SemiBold"/>
-          <w:szCs w:val="20"/>
-        </w:rPr>
-      </w:pPr>
-      <w:r>
-        <w:rPr>
-          <w:rFonts w:ascii="Amsi Pro SemiBold" w:hAnsi="Amsi Pro SemiBold"/>
-          <w:szCs w:val="20"/>
-        </w:rPr>
-        <w:t xml:space="preserve">Silvia </w:t>
-      </w:r>
-      <w:proofErr w:type="spellStart"/>
-      <w:r>
-        <w:rPr>
-          <w:rFonts w:ascii="Amsi Pro SemiBold" w:hAnsi="Amsi Pro SemiBold"/>
-          <w:szCs w:val="20"/>
-        </w:rPr>
-        <w:t>Lutaif</w:t>
-      </w:r>
-      <w:proofErr w:type="spellEnd"/>
-      <w:r>
-        <w:rPr>
-          <w:rFonts w:ascii="Amsi Pro SemiBold" w:hAnsi="Amsi Pro SemiBold"/>
-          <w:szCs w:val="20"/>
-        </w:rPr>
-        <w:t xml:space="preserve"> </w:t>
-      </w:r>
-      <w:proofErr w:type="spellStart"/>
-      <w:r>
-        <w:rPr>
-          <w:rFonts w:ascii="Amsi Pro SemiBold" w:hAnsi="Amsi Pro SemiBold"/>
-          <w:szCs w:val="20"/>
-        </w:rPr>
-        <w:t>Dolci</w:t>
-      </w:r>
-      <w:proofErr w:type="spellEnd"/>
-      <w:r>
-        <w:rPr>
-          <w:rFonts w:ascii="Amsi Pro SemiBold" w:hAnsi="Amsi Pro SemiBold"/>
-          <w:szCs w:val="20"/>
-        </w:rPr>
-        <w:t xml:space="preserve"> Carmona</w:t>
-      </w:r>
-    </w:p>
-    <w:p>
-      <w:pPr>
-        <w:pStyle w:val="Pretext"/>
-        <w:rPr>
-          <w:rFonts w:ascii="Amsi Pro SemiBold" w:hAnsi="Amsi Pro SemiBold"/>
-          <w:szCs w:val="20"/>
-        </w:rPr>
-      </w:pPr>
-      <w:r>
-        <w:rPr>
-          <w:rFonts w:ascii="Amsi Pro SemiBold" w:hAnsi="Amsi Pro SemiBold"/>
-          <w:szCs w:val="20"/>
-        </w:rPr>
-        <w:t xml:space="preserve">Vânia Maria Corrêa </w:t>
-      </w:r>
-      <w:proofErr w:type="spellStart"/>
-      <w:r>
-        <w:rPr>
-          <w:rFonts w:ascii="Amsi Pro SemiBold" w:hAnsi="Amsi Pro SemiBold"/>
-          <w:szCs w:val="20"/>
-        </w:rPr>
-        <w:t>Barthmann</w:t>
-      </w:r>
-      <w:proofErr w:type="spellEnd"/>
-    </w:p>
-    <w:p>
-      <w:pPr>
-        <w:pStyle w:val="Pretext"/>
-        <w:rPr>
-          <w:rFonts w:ascii="Amsi Pro SemiBold" w:hAnsi="Amsi Pro SemiBold"/>
-          <w:szCs w:val="20"/>
-        </w:rPr>
-      </w:pPr>
-      <w:r>
-        <w:rPr>
-          <w:rFonts w:ascii="Amsi Pro SemiBold" w:hAnsi="Amsi Pro SemiBold"/>
-          <w:szCs w:val="20"/>
-        </w:rPr>
-        <w:t xml:space="preserve">Fernando Canto </w:t>
-      </w:r>
-      <w:proofErr w:type="spellStart"/>
-      <w:r>
-        <w:rPr>
-          <w:rFonts w:ascii="Amsi Pro SemiBold" w:hAnsi="Amsi Pro SemiBold"/>
-          <w:szCs w:val="20"/>
-        </w:rPr>
-        <w:t>Michelotti</w:t>
-      </w:r>
-      <w:proofErr w:type="spellEnd"/>
+        <w:t>Fernando Canto Michelotti</w:t>
+      </w:r>
     </w:p>
     <w:p>
       <w:pPr>
@@ -1847,6 +1736,23 @@
           <w:docGrid w:linePitch="360"/>
         </w:sectPr>
       </w:pPr>
+    </w:p>
+    <w:p>
+      <w:pPr>
+        <w:rPr>
+          <w:rFonts w:ascii="Amsi Pro SemiBold" w:hAnsi="Amsi Pro SemiBold"/>
+          <w:b/>
+          <w:bCs/>
+        </w:rPr>
+      </w:pPr>
+      <w:r>
+        <w:rPr>
+          <w:rFonts w:ascii="Amsi Pro SemiBold" w:hAnsi="Amsi Pro SemiBold"/>
+          <w:b/>
+          <w:bCs/>
+        </w:rPr>
+        <w:br w:type="page"/>
+      </w:r>
     </w:p>
     <w:sdt>
       <w:sdtPr>
@@ -1867,6 +1773,7 @@
           <w:docPartUnique/>
         </w:docPartObj>
       </w:sdtPr>
+      <w:sdtEndPr/>
       <w:sdtContent>
         <w:p>
           <w:pPr>
@@ -1907,6 +1814,7 @@
               <w:rFonts w:ascii="Amsi Pro SemiBold" w:hAnsi="Amsi Pro SemiBold"/>
               <w:b/>
               <w:bCs/>
+              <w:noProof/>
             </w:rPr>
           </w:pPr>
           <w:r>
@@ -1944,6 +1852,7 @@
                 <w:rFonts w:ascii="Amsi Pro SemiBold" w:hAnsi="Amsi Pro SemiBold"/>
                 <w:b/>
                 <w:bCs/>
+                <w:noProof/>
                 <w:webHidden/>
               </w:rPr>
               <w:tab/>
@@ -1954,6 +1863,7 @@
                 <w:rFonts w:ascii="Amsi Pro SemiBold" w:hAnsi="Amsi Pro SemiBold"/>
                 <w:b/>
                 <w:bCs/>
+                <w:noProof/>
                 <w:webHidden/>
               </w:rPr>
               <w:fldChar w:fldCharType="begin"/>
@@ -1964,6 +1874,7 @@
                 <w:rFonts w:ascii="Amsi Pro SemiBold" w:hAnsi="Amsi Pro SemiBold"/>
                 <w:b/>
                 <w:bCs/>
+                <w:noProof/>
                 <w:webHidden/>
               </w:rPr>
               <w:instrText xml:space="preserve"> PAGEREF _Toc188459874 \h </w:instrText>
@@ -1974,6 +1885,7 @@
                 <w:rFonts w:ascii="Amsi Pro SemiBold" w:hAnsi="Amsi Pro SemiBold"/>
                 <w:b/>
                 <w:bCs/>
+                <w:noProof/>
                 <w:webHidden/>
               </w:rPr>
             </w:r>
@@ -1983,6 +1895,7 @@
                 <w:rFonts w:ascii="Amsi Pro SemiBold" w:hAnsi="Amsi Pro SemiBold"/>
                 <w:b/>
                 <w:bCs/>
+                <w:noProof/>
                 <w:webHidden/>
               </w:rPr>
               <w:fldChar w:fldCharType="separate"/>
@@ -2004,6 +1917,7 @@
                 <w:rFonts w:ascii="Amsi Pro SemiBold" w:hAnsi="Amsi Pro SemiBold"/>
                 <w:b/>
                 <w:bCs/>
+                <w:noProof/>
                 <w:webHidden/>
               </w:rPr>
               <w:fldChar w:fldCharType="end"/>
@@ -2021,6 +1935,7 @@
               <w:rFonts w:ascii="Amsi Pro SemiBold" w:hAnsi="Amsi Pro SemiBold"/>
               <w:b/>
               <w:bCs/>
+              <w:noProof/>
             </w:rPr>
           </w:pPr>
           <w:hyperlink w:anchor="_Toc188459875" w:history="1">
@@ -2040,6 +1955,7 @@
                 <w:rFonts w:ascii="Amsi Pro SemiBold" w:hAnsi="Amsi Pro SemiBold"/>
                 <w:b/>
                 <w:bCs/>
+                <w:noProof/>
                 <w:webHidden/>
               </w:rPr>
               <w:tab/>
@@ -2050,6 +1966,7 @@
                 <w:rFonts w:ascii="Amsi Pro SemiBold" w:hAnsi="Amsi Pro SemiBold"/>
                 <w:b/>
                 <w:bCs/>
+                <w:noProof/>
                 <w:webHidden/>
               </w:rPr>
               <w:fldChar w:fldCharType="begin"/>
@@ -2060,6 +1977,7 @@
                 <w:rFonts w:ascii="Amsi Pro SemiBold" w:hAnsi="Amsi Pro SemiBold"/>
                 <w:b/>
                 <w:bCs/>
+                <w:noProof/>
                 <w:webHidden/>
               </w:rPr>
               <w:instrText xml:space="preserve"> PAGEREF _Toc188459875 \h </w:instrText>
@@ -2070,6 +1988,7 @@
                 <w:rFonts w:ascii="Amsi Pro SemiBold" w:hAnsi="Amsi Pro SemiBold"/>
                 <w:b/>
                 <w:bCs/>
+                <w:noProof/>
                 <w:webHidden/>
               </w:rPr>
             </w:r>
@@ -2079,6 +1998,7 @@
                 <w:rFonts w:ascii="Amsi Pro SemiBold" w:hAnsi="Amsi Pro SemiBold"/>
                 <w:b/>
                 <w:bCs/>
+                <w:noProof/>
                 <w:webHidden/>
               </w:rPr>
               <w:fldChar w:fldCharType="separate"/>
@@ -2092,7 +2012,7 @@
                 <w:noProof/>
                 <w:webHidden/>
               </w:rPr>
-              <w:t>6</w:t>
+              <w:t>5</w:t>
             </w:r>
             <w:r>
               <w:rPr>
@@ -2100,6 +2020,7 @@
                 <w:rFonts w:ascii="Amsi Pro SemiBold" w:hAnsi="Amsi Pro SemiBold"/>
                 <w:b/>
                 <w:bCs/>
+                <w:noProof/>
                 <w:webHidden/>
               </w:rPr>
               <w:fldChar w:fldCharType="end"/>
@@ -2117,6 +2038,7 @@
               <w:rFonts w:ascii="Amsi Pro SemiBold" w:hAnsi="Amsi Pro SemiBold"/>
               <w:b/>
               <w:bCs/>
+              <w:noProof/>
             </w:rPr>
           </w:pPr>
           <w:hyperlink w:anchor="_Toc188459876" w:history="1">
@@ -2136,6 +2058,7 @@
                 <w:rFonts w:ascii="Amsi Pro SemiBold" w:hAnsi="Amsi Pro SemiBold"/>
                 <w:b/>
                 <w:bCs/>
+                <w:noProof/>
                 <w:webHidden/>
               </w:rPr>
               <w:tab/>
@@ -2146,6 +2069,7 @@
                 <w:rFonts w:ascii="Amsi Pro SemiBold" w:hAnsi="Amsi Pro SemiBold"/>
                 <w:b/>
                 <w:bCs/>
+                <w:noProof/>
                 <w:webHidden/>
               </w:rPr>
               <w:fldChar w:fldCharType="begin"/>
@@ -2156,6 +2080,7 @@
                 <w:rFonts w:ascii="Amsi Pro SemiBold" w:hAnsi="Amsi Pro SemiBold"/>
                 <w:b/>
                 <w:bCs/>
+                <w:noProof/>
                 <w:webHidden/>
               </w:rPr>
               <w:instrText xml:space="preserve"> PAGEREF _Toc188459876 \h </w:instrText>
@@ -2166,6 +2091,7 @@
                 <w:rFonts w:ascii="Amsi Pro SemiBold" w:hAnsi="Amsi Pro SemiBold"/>
                 <w:b/>
                 <w:bCs/>
+                <w:noProof/>
                 <w:webHidden/>
               </w:rPr>
             </w:r>
@@ -2175,6 +2101,110 @@
                 <w:rFonts w:ascii="Amsi Pro SemiBold" w:hAnsi="Amsi Pro SemiBold"/>
                 <w:b/>
                 <w:bCs/>
+                <w:noProof/>
+                <w:webHidden/>
+              </w:rPr>
+              <w:fldChar w:fldCharType="separate"/>
+            </w:r>
+            <w:r>
+              <w:rPr>
+                <w:rStyle w:val="Hyperlink"/>
+                <w:rFonts w:ascii="Amsi Pro SemiBold" w:hAnsi="Amsi Pro SemiBold"/>
+                <w:b/>
+                <w:bCs/>
+                <w:noProof/>
+                <w:webHidden/>
+              </w:rPr>
+              <w:t>7</w:t>
+            </w:r>
+            <w:r>
+              <w:rPr>
+                <w:rStyle w:val="Hyperlink"/>
+                <w:rFonts w:ascii="Amsi Pro SemiBold" w:hAnsi="Amsi Pro SemiBold"/>
+                <w:b/>
+                <w:bCs/>
+                <w:noProof/>
+                <w:webHidden/>
+              </w:rPr>
+              <w:fldChar w:fldCharType="end"/>
+            </w:r>
+          </w:hyperlink>
+        </w:p>
+        <w:p>
+          <w:pPr>
+            <w:pStyle w:val="Sumrio1"/>
+            <w:tabs>
+              <w:tab w:val="right" w:leader="dot" w:pos="9062"/>
+            </w:tabs>
+            <w:rPr>
+              <w:rStyle w:val="Hyperlink"/>
+              <w:rFonts w:ascii="Amsi Pro SemiBold" w:hAnsi="Amsi Pro SemiBold"/>
+              <w:b/>
+              <w:bCs/>
+              <w:noProof/>
+            </w:rPr>
+          </w:pPr>
+          <w:hyperlink w:anchor="_Toc188459877" w:history="1">
+            <w:r>
+              <w:rPr>
+                <w:rStyle w:val="Hyperlink"/>
+                <w:rFonts w:ascii="Amsi Pro SemiBold" w:hAnsi="Amsi Pro SemiBold"/>
+                <w:b/>
+                <w:bCs/>
+                <w:noProof/>
+              </w:rPr>
+              <w:t>Referências</w:t>
+            </w:r>
+            <w:r>
+              <w:rPr>
+                <w:rStyle w:val="Hyperlink"/>
+                <w:rFonts w:ascii="Amsi Pro SemiBold" w:hAnsi="Amsi Pro SemiBold"/>
+                <w:b/>
+                <w:bCs/>
+                <w:noProof/>
+                <w:webHidden/>
+              </w:rPr>
+              <w:tab/>
+            </w:r>
+            <w:r>
+              <w:rPr>
+                <w:rStyle w:val="Hyperlink"/>
+                <w:rFonts w:ascii="Amsi Pro SemiBold" w:hAnsi="Amsi Pro SemiBold"/>
+                <w:b/>
+                <w:bCs/>
+                <w:noProof/>
+                <w:webHidden/>
+              </w:rPr>
+              <w:fldChar w:fldCharType="begin"/>
+            </w:r>
+            <w:r>
+              <w:rPr>
+                <w:rStyle w:val="Hyperlink"/>
+                <w:rFonts w:ascii="Amsi Pro SemiBold" w:hAnsi="Amsi Pro SemiBold"/>
+                <w:b/>
+                <w:bCs/>
+                <w:noProof/>
+                <w:webHidden/>
+              </w:rPr>
+              <w:instrText xml:space="preserve"> PAGEREF _Toc188459877 \h </w:instrText>
+            </w:r>
+            <w:r>
+              <w:rPr>
+                <w:rStyle w:val="Hyperlink"/>
+                <w:rFonts w:ascii="Amsi Pro SemiBold" w:hAnsi="Amsi Pro SemiBold"/>
+                <w:b/>
+                <w:bCs/>
+                <w:noProof/>
+                <w:webHidden/>
+              </w:rPr>
+            </w:r>
+            <w:r>
+              <w:rPr>
+                <w:rStyle w:val="Hyperlink"/>
+                <w:rFonts w:ascii="Amsi Pro SemiBold" w:hAnsi="Amsi Pro SemiBold"/>
+                <w:b/>
+                <w:bCs/>
+                <w:noProof/>
                 <w:webHidden/>
               </w:rPr>
               <w:fldChar w:fldCharType="separate"/>
@@ -2196,102 +2226,7 @@
                 <w:rFonts w:ascii="Amsi Pro SemiBold" w:hAnsi="Amsi Pro SemiBold"/>
                 <w:b/>
                 <w:bCs/>
-                <w:webHidden/>
-              </w:rPr>
-              <w:fldChar w:fldCharType="end"/>
-            </w:r>
-          </w:hyperlink>
-        </w:p>
-        <w:p>
-          <w:pPr>
-            <w:pStyle w:val="Sumrio1"/>
-            <w:tabs>
-              <w:tab w:val="right" w:leader="dot" w:pos="9062"/>
-            </w:tabs>
-            <w:rPr>
-              <w:rStyle w:val="Hyperlink"/>
-              <w:rFonts w:ascii="Amsi Pro SemiBold" w:hAnsi="Amsi Pro SemiBold"/>
-              <w:b/>
-              <w:bCs/>
-            </w:rPr>
-          </w:pPr>
-          <w:hyperlink w:anchor="_Toc188459877" w:history="1">
-            <w:r>
-              <w:rPr>
-                <w:rStyle w:val="Hyperlink"/>
-                <w:rFonts w:ascii="Amsi Pro SemiBold" w:hAnsi="Amsi Pro SemiBold"/>
-                <w:b/>
-                <w:bCs/>
                 <w:noProof/>
-              </w:rPr>
-              <w:t>Referências</w:t>
-            </w:r>
-            <w:r>
-              <w:rPr>
-                <w:rStyle w:val="Hyperlink"/>
-                <w:rFonts w:ascii="Amsi Pro SemiBold" w:hAnsi="Amsi Pro SemiBold"/>
-                <w:b/>
-                <w:bCs/>
-                <w:webHidden/>
-              </w:rPr>
-              <w:tab/>
-            </w:r>
-            <w:r>
-              <w:rPr>
-                <w:rStyle w:val="Hyperlink"/>
-                <w:rFonts w:ascii="Amsi Pro SemiBold" w:hAnsi="Amsi Pro SemiBold"/>
-                <w:b/>
-                <w:bCs/>
-                <w:webHidden/>
-              </w:rPr>
-              <w:fldChar w:fldCharType="begin"/>
-            </w:r>
-            <w:r>
-              <w:rPr>
-                <w:rStyle w:val="Hyperlink"/>
-                <w:rFonts w:ascii="Amsi Pro SemiBold" w:hAnsi="Amsi Pro SemiBold"/>
-                <w:b/>
-                <w:bCs/>
-                <w:webHidden/>
-              </w:rPr>
-              <w:instrText xml:space="preserve"> PAGEREF _Toc188459877 \h </w:instrText>
-            </w:r>
-            <w:r>
-              <w:rPr>
-                <w:rStyle w:val="Hyperlink"/>
-                <w:rFonts w:ascii="Amsi Pro SemiBold" w:hAnsi="Amsi Pro SemiBold"/>
-                <w:b/>
-                <w:bCs/>
-                <w:webHidden/>
-              </w:rPr>
-            </w:r>
-            <w:r>
-              <w:rPr>
-                <w:rStyle w:val="Hyperlink"/>
-                <w:rFonts w:ascii="Amsi Pro SemiBold" w:hAnsi="Amsi Pro SemiBold"/>
-                <w:b/>
-                <w:bCs/>
-                <w:webHidden/>
-              </w:rPr>
-              <w:fldChar w:fldCharType="separate"/>
-            </w:r>
-            <w:r>
-              <w:rPr>
-                <w:rStyle w:val="Hyperlink"/>
-                <w:rFonts w:ascii="Amsi Pro SemiBold" w:hAnsi="Amsi Pro SemiBold"/>
-                <w:b/>
-                <w:bCs/>
-                <w:noProof/>
-                <w:webHidden/>
-              </w:rPr>
-              <w:t>9</w:t>
-            </w:r>
-            <w:r>
-              <w:rPr>
-                <w:rStyle w:val="Hyperlink"/>
-                <w:rFonts w:ascii="Amsi Pro SemiBold" w:hAnsi="Amsi Pro SemiBold"/>
-                <w:b/>
-                <w:bCs/>
                 <w:webHidden/>
               </w:rPr>
               <w:fldChar w:fldCharType="end"/>
@@ -2385,95 +2320,7 @@
           <w:sz w:val="24"/>
           <w:szCs w:val="24"/>
         </w:rPr>
-        <w:t xml:space="preserve">Global </w:t>
-      </w:r>
-      <w:proofErr w:type="spellStart"/>
-      <w:r>
-        <w:rPr>
-          <w:rFonts w:ascii="Amsi Pro SemiBold" w:hAnsi="Amsi Pro SemiBold"/>
-          <w:i/>
-          <w:iCs/>
-          <w:sz w:val="24"/>
-          <w:szCs w:val="24"/>
-        </w:rPr>
-        <w:t>Strategy</w:t>
-      </w:r>
-      <w:proofErr w:type="spellEnd"/>
-      <w:r>
-        <w:rPr>
-          <w:rFonts w:ascii="Amsi Pro SemiBold" w:hAnsi="Amsi Pro SemiBold"/>
-          <w:i/>
-          <w:iCs/>
-          <w:sz w:val="24"/>
-          <w:szCs w:val="24"/>
-        </w:rPr>
-        <w:t xml:space="preserve"> for </w:t>
-      </w:r>
-      <w:proofErr w:type="spellStart"/>
-      <w:r>
-        <w:rPr>
-          <w:rFonts w:ascii="Amsi Pro SemiBold" w:hAnsi="Amsi Pro SemiBold"/>
-          <w:i/>
-          <w:iCs/>
-          <w:sz w:val="24"/>
-          <w:szCs w:val="24"/>
-        </w:rPr>
-        <w:t>Human</w:t>
-      </w:r>
-      <w:proofErr w:type="spellEnd"/>
-      <w:r>
-        <w:rPr>
-          <w:rFonts w:ascii="Amsi Pro SemiBold" w:hAnsi="Amsi Pro SemiBold"/>
-          <w:i/>
-          <w:iCs/>
-          <w:sz w:val="24"/>
-          <w:szCs w:val="24"/>
-        </w:rPr>
-        <w:t xml:space="preserve"> </w:t>
-      </w:r>
-      <w:proofErr w:type="spellStart"/>
-      <w:r>
-        <w:rPr>
-          <w:rFonts w:ascii="Amsi Pro SemiBold" w:hAnsi="Amsi Pro SemiBold"/>
-          <w:i/>
-          <w:iCs/>
-          <w:sz w:val="24"/>
-          <w:szCs w:val="24"/>
-        </w:rPr>
-        <w:t>Resources</w:t>
-      </w:r>
-      <w:proofErr w:type="spellEnd"/>
-      <w:r>
-        <w:rPr>
-          <w:rFonts w:ascii="Amsi Pro SemiBold" w:hAnsi="Amsi Pro SemiBold"/>
-          <w:i/>
-          <w:iCs/>
-          <w:sz w:val="24"/>
-          <w:szCs w:val="24"/>
-        </w:rPr>
-        <w:t xml:space="preserve"> for Health: </w:t>
-      </w:r>
-      <w:proofErr w:type="spellStart"/>
-      <w:r>
-        <w:rPr>
-          <w:rFonts w:ascii="Amsi Pro SemiBold" w:hAnsi="Amsi Pro SemiBold"/>
-          <w:i/>
-          <w:iCs/>
-          <w:sz w:val="24"/>
-          <w:szCs w:val="24"/>
-        </w:rPr>
-        <w:t>Workforce</w:t>
-      </w:r>
-      <w:proofErr w:type="spellEnd"/>
-      <w:r>
-        <w:rPr>
-          <w:rFonts w:ascii="Amsi Pro SemiBold" w:hAnsi="Amsi Pro SemiBold"/>
-          <w:i/>
-          <w:iCs/>
-          <w:sz w:val="24"/>
-          <w:szCs w:val="24"/>
-        </w:rPr>
-        <w:t xml:space="preserve"> 2030</w:t>
+        <w:t>Global Strategy for Human Resources for Health: Workforce 2030</w:t>
       </w:r>
       <w:r>
         <w:rPr>
@@ -2496,6 +2343,7 @@
             <w:docPart w:val="6B8A08756B25420C889A07BC78C24EC0"/>
           </w:placeholder>
         </w:sdtPr>
+        <w:sdtEndPr/>
         <w:sdtContent>
           <w:r>
             <w:rPr>
@@ -2554,6 +2402,7 @@
             <w:docPart w:val="ADABD5D0944B47389A8E9AF3CC36D41E"/>
           </w:placeholder>
         </w:sdtPr>
+        <w:sdtEndPr/>
         <w:sdtContent>
           <w:r>
             <w:rPr>
@@ -2590,6 +2439,7 @@
             <w:docPart w:val="ADABD5D0944B47389A8E9AF3CC36D41E"/>
           </w:placeholder>
         </w:sdtPr>
+        <w:sdtEndPr/>
         <w:sdtContent>
           <w:r>
             <w:rPr>
@@ -2687,6 +2537,7 @@
             <w:docPart w:val="2FC0DA817BE348F1929F8D835B1C3E94"/>
           </w:placeholder>
         </w:sdtPr>
+        <w:sdtEndPr/>
         <w:sdtContent>
           <w:r>
             <w:rPr>
@@ -2764,6 +2615,7 @@
             <w:docPart w:val="DFB9C868972D4EC18C0516EFCBF345A7"/>
           </w:placeholder>
         </w:sdtPr>
+        <w:sdtEndPr/>
         <w:sdtContent>
           <w:r>
             <w:rPr>
@@ -2803,7 +2655,6 @@
           <w:sz w:val="24"/>
           <w:szCs w:val="24"/>
         </w:rPr>
-        <w:lastRenderedPageBreak/>
         <w:t xml:space="preserve">Este documento está estruturado em três seções, além desta introdução. A seguir, vamos mostrar a ficha de qualificação do indicador, bem como alguns artefatos associados a ela, que são: 1) consulta SQL usada para calcular o indicador; 2) dados resultantes da consulta SQL; 3) </w:t>
       </w:r>
       <w:r>
@@ -3361,43 +3212,7 @@
                 <w:color w:val="auto"/>
                 <w:szCs w:val="20"/>
               </w:rPr>
-              <w:t xml:space="preserve">Após isso, é feita a soma da quantidade de IES, utilizando uma contagem distinta da variável </w:t>
-            </w:r>
-            <w:proofErr w:type="spellStart"/>
-            <w:r>
-              <w:rPr>
-                <w:rFonts w:ascii="Amsi Pro SemiBold" w:hAnsi="Amsi Pro SemiBold"/>
-                <w:color w:val="auto"/>
-                <w:szCs w:val="20"/>
-              </w:rPr>
-              <w:t>co_ies</w:t>
-            </w:r>
-            <w:proofErr w:type="spellEnd"/>
-            <w:r>
-              <w:rPr>
-                <w:rFonts w:ascii="Amsi Pro SemiBold" w:hAnsi="Amsi Pro SemiBold"/>
-                <w:color w:val="auto"/>
-                <w:szCs w:val="20"/>
-              </w:rPr>
-              <w:t xml:space="preserve">, que possuía pelo menos um dos cursos listados acima por ano e localidade. Assim, é gerada a variável </w:t>
-            </w:r>
-            <w:proofErr w:type="spellStart"/>
-            <w:r>
-              <w:rPr>
-                <w:rFonts w:ascii="Amsi Pro SemiBold" w:hAnsi="Amsi Pro SemiBold"/>
-                <w:color w:val="auto"/>
-                <w:szCs w:val="20"/>
-              </w:rPr>
-              <w:t>qtd_ies_cursos</w:t>
-            </w:r>
-            <w:proofErr w:type="spellEnd"/>
-            <w:r>
-              <w:rPr>
-                <w:rFonts w:ascii="Amsi Pro SemiBold" w:hAnsi="Amsi Pro SemiBold"/>
-                <w:color w:val="auto"/>
-                <w:szCs w:val="20"/>
-              </w:rPr>
-              <w:t xml:space="preserve"> que mostra os resultados do cálculo.</w:t>
+              <w:t>Após isso, é feita a soma da quantidade de IES, utilizando uma contagem distinta da variável co_ies, que possuía pelo menos um dos cursos listados acima por ano e localidade. Assim, é gerada a variável qtd_ies_cursos que mostra os resultados do cálculo.</w:t>
             </w:r>
           </w:p>
         </w:tc>
@@ -3478,35 +3293,7 @@
                     <w:sz w:val="20"/>
                     <w:szCs w:val="20"/>
                   </w:rPr>
-                  <m:t xml:space="preserve">quantidade de </m:t>
-                </m:r>
-                <w:proofErr w:type="spellStart"/>
-                <m:r>
-                  <m:rPr>
-                    <m:nor/>
-                  </m:rPr>
-                  <w:rPr>
-                    <w:rFonts w:ascii="Amsi Pro SemiBold" w:hAnsi="Amsi Pro SemiBold"/>
-                    <w:i/>
-                    <w:iCs/>
-                    <w:sz w:val="20"/>
-                    <w:szCs w:val="20"/>
-                  </w:rPr>
-                  <m:t>ies</m:t>
-                </m:r>
-                <w:proofErr w:type="spellEnd"/>
-                <m:r>
-                  <m:rPr>
-                    <m:nor/>
-                  </m:rPr>
-                  <w:rPr>
-                    <w:rFonts w:ascii="Amsi Pro SemiBold" w:hAnsi="Amsi Pro SemiBold"/>
-                    <w:i/>
-                    <w:iCs/>
-                    <w:sz w:val="20"/>
-                    <w:szCs w:val="20"/>
-                  </w:rPr>
-                  <m:t xml:space="preserve"> </m:t>
+                  <m:t xml:space="preserve">quantidade de ies </m:t>
                 </m:r>
                 <m:r>
                   <w:rPr>
@@ -3939,37 +3726,12 @@
                 <w:color w:val="auto"/>
               </w:rPr>
             </w:pPr>
-            <w:proofErr w:type="spellStart"/>
             <w:r>
               <w:rPr>
                 <w:rFonts w:ascii="Amsi Pro SemiBold" w:hAnsi="Amsi Pro SemiBold"/>
                 <w:color w:val="auto"/>
               </w:rPr>
-              <w:t>Poz</w:t>
-            </w:r>
-            <w:proofErr w:type="spellEnd"/>
-            <w:r>
-              <w:rPr>
-                <w:rFonts w:ascii="Amsi Pro SemiBold" w:hAnsi="Amsi Pro SemiBold"/>
-                <w:color w:val="auto"/>
-              </w:rPr>
-              <w:t xml:space="preserve"> MRD, Couto MHC, Franco TDAV. Inovação, desenvolvimento e financiamento das instituições de ensino superior em saúde. </w:t>
-            </w:r>
-            <w:proofErr w:type="spellStart"/>
-            <w:r>
-              <w:rPr>
-                <w:rFonts w:ascii="Amsi Pro SemiBold" w:hAnsi="Amsi Pro SemiBold"/>
-                <w:color w:val="auto"/>
-              </w:rPr>
-              <w:t>Cad</w:t>
-            </w:r>
-            <w:proofErr w:type="spellEnd"/>
-            <w:r>
-              <w:rPr>
-                <w:rFonts w:ascii="Amsi Pro SemiBold" w:hAnsi="Amsi Pro SemiBold"/>
-                <w:color w:val="auto"/>
-              </w:rPr>
-              <w:t xml:space="preserve"> Saúde Pública. 2016;32:e00139915.</w:t>
+              <w:t>Poz MRD, Couto MHC, Franco TDAV. Inovação, desenvolvimento e financiamento das instituições de ensino superior em saúde. Cad Saúde Pública. 2016;32:e00139915.</w:t>
             </w:r>
           </w:p>
         </w:tc>
@@ -4109,7 +3871,6 @@
                 <w:sz w:val="22"/>
                 <w:szCs w:val="24"/>
               </w:rPr>
-              <w:lastRenderedPageBreak/>
               <w:t>Observações</w:t>
             </w:r>
           </w:p>
@@ -4139,7 +3900,21 @@
                 <w:rFonts w:ascii="Amsi Pro SemiBold" w:hAnsi="Amsi Pro SemiBold"/>
                 <w:sz w:val="20"/>
               </w:rPr>
-              <w:t>As análises realizadas são limitadas aos dados disponíveis na base do INEP, disponibilizado pelo Ministério da Educação.</w:t>
+              <w:t>As análises realizadas são limitadas aos dados disponíveis na base do INEP, disponibilizad</w:t>
+            </w:r>
+            <w:r>
+              <w:rPr>
+                <w:rFonts w:ascii="Amsi Pro SemiBold" w:hAnsi="Amsi Pro SemiBold"/>
+                <w:sz w:val="20"/>
+              </w:rPr>
+              <w:t>a</w:t>
+            </w:r>
+            <w:r>
+              <w:rPr>
+                <w:rFonts w:ascii="Amsi Pro SemiBold" w:hAnsi="Amsi Pro SemiBold"/>
+                <w:sz w:val="20"/>
+              </w:rPr>
+              <w:t xml:space="preserve"> pelo Ministério da Educação.</w:t>
             </w:r>
           </w:p>
         </w:tc>
@@ -4147,7 +3922,8 @@
     </w:tbl>
     <w:p>
       <w:pPr>
-        <w:spacing w:before="200" w:after="200" w:line="360" w:lineRule="auto"/>
+        <w:pStyle w:val="SemEspaamento"/>
+        <w:spacing w:before="100" w:line="360" w:lineRule="auto"/>
         <w:ind w:firstLine="851"/>
         <w:jc w:val="both"/>
         <w:rPr>
@@ -4156,7 +3932,7 @@
           <w:szCs w:val="24"/>
         </w:rPr>
       </w:pPr>
-      <w:bookmarkStart w:id="6" w:name="_Hlk190942474"/>
+      <w:bookmarkStart w:id="6" w:name="_Hlk192144583"/>
       <w:bookmarkEnd w:id="5"/>
       <w:r>
         <w:rPr>
@@ -4164,7 +3940,7 @@
           <w:sz w:val="24"/>
           <w:szCs w:val="24"/>
         </w:rPr>
-        <w:t xml:space="preserve">Como informado acima, existem alguns artefatos que decorrem da criação deste indicador, como o código SQL usado para construir o indicador, o resultado dos cálculos e o </w:t>
+        <w:t xml:space="preserve">Como informado acima, existem alguns artefatos que decorrem da criação deste indicador, como o código SQL usado para construí-lo, o resultado dos cálculos e o </w:t>
       </w:r>
       <w:r>
         <w:rPr>
@@ -4206,6 +3982,7 @@
           <w:bCs/>
           <w:color w:val="auto"/>
         </w:rPr>
+        <w:lastRenderedPageBreak/>
         <w:t xml:space="preserve">Figura </w:t>
       </w:r>
       <w:r>
@@ -4282,7 +4059,7 @@
         <w:drawing>
           <wp:inline distT="0" distB="0" distL="0" distR="0" wp14:anchorId="2CF285D3" wp14:editId="031933FF">
             <wp:extent cx="5400040" cy="3150235"/>
-            <wp:effectExtent l="0" t="0" r="86360" b="12065"/>
+            <wp:effectExtent l="0" t="0" r="48260" b="12065"/>
             <wp:docPr id="1822098448" name="Diagrama 2"/>
             <wp:cNvGraphicFramePr/>
             <a:graphic xmlns:a="http://schemas.openxmlformats.org/drawingml/2006/main">
@@ -4583,6 +4360,7 @@
           <w:docPart w:val="DefaultPlaceholder_-1854013440"/>
         </w:placeholder>
       </w:sdtPr>
+      <w:sdtEndPr/>
       <w:sdtContent>
         <w:p>
           <w:pPr>
@@ -4615,147 +4393,7 @@
               <w:szCs w:val="20"/>
             </w:rPr>
             <w:tab/>
-            <w:t xml:space="preserve">World Health </w:t>
-          </w:r>
-          <w:proofErr w:type="spellStart"/>
-          <w:r>
-            <w:rPr>
-              <w:rFonts w:ascii="Amsi Pro SemiBold" w:eastAsia="Times New Roman" w:hAnsi="Amsi Pro SemiBold"/>
-              <w:color w:val="000000"/>
-              <w:sz w:val="20"/>
-              <w:szCs w:val="20"/>
-            </w:rPr>
-            <w:t>Organization</w:t>
-          </w:r>
-          <w:proofErr w:type="spellEnd"/>
-          <w:r>
-            <w:rPr>
-              <w:rFonts w:ascii="Amsi Pro SemiBold" w:eastAsia="Times New Roman" w:hAnsi="Amsi Pro SemiBold"/>
-              <w:color w:val="000000"/>
-              <w:sz w:val="20"/>
-              <w:szCs w:val="20"/>
-            </w:rPr>
-            <w:t xml:space="preserve">. Global </w:t>
-          </w:r>
-          <w:proofErr w:type="spellStart"/>
-          <w:r>
-            <w:rPr>
-              <w:rFonts w:ascii="Amsi Pro SemiBold" w:eastAsia="Times New Roman" w:hAnsi="Amsi Pro SemiBold"/>
-              <w:color w:val="000000"/>
-              <w:sz w:val="20"/>
-              <w:szCs w:val="20"/>
-            </w:rPr>
-            <w:t>strategy</w:t>
-          </w:r>
-          <w:proofErr w:type="spellEnd"/>
-          <w:r>
-            <w:rPr>
-              <w:rFonts w:ascii="Amsi Pro SemiBold" w:eastAsia="Times New Roman" w:hAnsi="Amsi Pro SemiBold"/>
-              <w:color w:val="000000"/>
-              <w:sz w:val="20"/>
-              <w:szCs w:val="20"/>
-            </w:rPr>
-            <w:t xml:space="preserve"> </w:t>
-          </w:r>
-          <w:proofErr w:type="spellStart"/>
-          <w:r>
-            <w:rPr>
-              <w:rFonts w:ascii="Amsi Pro SemiBold" w:eastAsia="Times New Roman" w:hAnsi="Amsi Pro SemiBold"/>
-              <w:color w:val="000000"/>
-              <w:sz w:val="20"/>
-              <w:szCs w:val="20"/>
-            </w:rPr>
-            <w:t>on</w:t>
-          </w:r>
-          <w:proofErr w:type="spellEnd"/>
-          <w:r>
-            <w:rPr>
-              <w:rFonts w:ascii="Amsi Pro SemiBold" w:eastAsia="Times New Roman" w:hAnsi="Amsi Pro SemiBold"/>
-              <w:color w:val="000000"/>
-              <w:sz w:val="20"/>
-              <w:szCs w:val="20"/>
-            </w:rPr>
-            <w:t xml:space="preserve"> </w:t>
-          </w:r>
-          <w:proofErr w:type="spellStart"/>
-          <w:r>
-            <w:rPr>
-              <w:rFonts w:ascii="Amsi Pro SemiBold" w:eastAsia="Times New Roman" w:hAnsi="Amsi Pro SemiBold"/>
-              <w:color w:val="000000"/>
-              <w:sz w:val="20"/>
-              <w:szCs w:val="20"/>
-            </w:rPr>
-            <w:t>human</w:t>
-          </w:r>
-          <w:proofErr w:type="spellEnd"/>
-          <w:r>
-            <w:rPr>
-              <w:rFonts w:ascii="Amsi Pro SemiBold" w:eastAsia="Times New Roman" w:hAnsi="Amsi Pro SemiBold"/>
-              <w:color w:val="000000"/>
-              <w:sz w:val="20"/>
-              <w:szCs w:val="20"/>
-            </w:rPr>
-            <w:t xml:space="preserve"> </w:t>
-          </w:r>
-          <w:proofErr w:type="spellStart"/>
-          <w:r>
-            <w:rPr>
-              <w:rFonts w:ascii="Amsi Pro SemiBold" w:eastAsia="Times New Roman" w:hAnsi="Amsi Pro SemiBold"/>
-              <w:color w:val="000000"/>
-              <w:sz w:val="20"/>
-              <w:szCs w:val="20"/>
-            </w:rPr>
-            <w:t>resources</w:t>
-          </w:r>
-          <w:proofErr w:type="spellEnd"/>
-          <w:r>
-            <w:rPr>
-              <w:rFonts w:ascii="Amsi Pro SemiBold" w:eastAsia="Times New Roman" w:hAnsi="Amsi Pro SemiBold"/>
-              <w:color w:val="000000"/>
-              <w:sz w:val="20"/>
-              <w:szCs w:val="20"/>
-            </w:rPr>
-            <w:t xml:space="preserve"> for </w:t>
-          </w:r>
-          <w:proofErr w:type="spellStart"/>
-          <w:r>
-            <w:rPr>
-              <w:rFonts w:ascii="Amsi Pro SemiBold" w:eastAsia="Times New Roman" w:hAnsi="Amsi Pro SemiBold"/>
-              <w:color w:val="000000"/>
-              <w:sz w:val="20"/>
-              <w:szCs w:val="20"/>
-            </w:rPr>
-            <w:t>health</w:t>
-          </w:r>
-          <w:proofErr w:type="spellEnd"/>
-          <w:r>
-            <w:rPr>
-              <w:rFonts w:ascii="Amsi Pro SemiBold" w:eastAsia="Times New Roman" w:hAnsi="Amsi Pro SemiBold"/>
-              <w:color w:val="000000"/>
-              <w:sz w:val="20"/>
-              <w:szCs w:val="20"/>
-            </w:rPr>
-            <w:t xml:space="preserve">: </w:t>
-          </w:r>
-          <w:proofErr w:type="spellStart"/>
-          <w:r>
-            <w:rPr>
-              <w:rFonts w:ascii="Amsi Pro SemiBold" w:eastAsia="Times New Roman" w:hAnsi="Amsi Pro SemiBold"/>
-              <w:color w:val="000000"/>
-              <w:sz w:val="20"/>
-              <w:szCs w:val="20"/>
-            </w:rPr>
-            <w:t>Workforce</w:t>
-          </w:r>
-          <w:proofErr w:type="spellEnd"/>
-          <w:r>
-            <w:rPr>
-              <w:rFonts w:ascii="Amsi Pro SemiBold" w:eastAsia="Times New Roman" w:hAnsi="Amsi Pro SemiBold"/>
-              <w:color w:val="000000"/>
-              <w:sz w:val="20"/>
-              <w:szCs w:val="20"/>
-            </w:rPr>
-            <w:t xml:space="preserve"> 2030. Geneva: WHO; 2016. </w:t>
+            <w:t xml:space="preserve">World Health Organization. Global strategy on human resources for health: Workforce 2030. Geneva: WHO; 2016. </w:t>
           </w:r>
         </w:p>
         <w:p>
@@ -4789,386 +4427,7 @@
               <w:szCs w:val="20"/>
             </w:rPr>
             <w:tab/>
-          </w:r>
-          <w:proofErr w:type="spellStart"/>
-          <w:r>
-            <w:rPr>
-              <w:rFonts w:ascii="Amsi Pro SemiBold" w:eastAsia="Times New Roman" w:hAnsi="Amsi Pro SemiBold"/>
-              <w:color w:val="000000"/>
-              <w:sz w:val="20"/>
-              <w:szCs w:val="20"/>
-            </w:rPr>
-            <w:t>Najafpour</w:t>
-          </w:r>
-          <w:proofErr w:type="spellEnd"/>
-          <w:r>
-            <w:rPr>
-              <w:rFonts w:ascii="Amsi Pro SemiBold" w:eastAsia="Times New Roman" w:hAnsi="Amsi Pro SemiBold"/>
-              <w:color w:val="000000"/>
-              <w:sz w:val="20"/>
-              <w:szCs w:val="20"/>
-            </w:rPr>
-            <w:t xml:space="preserve"> Z, </w:t>
-          </w:r>
-          <w:proofErr w:type="spellStart"/>
-          <w:r>
-            <w:rPr>
-              <w:rFonts w:ascii="Amsi Pro SemiBold" w:eastAsia="Times New Roman" w:hAnsi="Amsi Pro SemiBold"/>
-              <w:color w:val="000000"/>
-              <w:sz w:val="20"/>
-              <w:szCs w:val="20"/>
-            </w:rPr>
-            <w:t>Arab</w:t>
-          </w:r>
-          <w:proofErr w:type="spellEnd"/>
-          <w:r>
-            <w:rPr>
-              <w:rFonts w:ascii="Amsi Pro SemiBold" w:eastAsia="Times New Roman" w:hAnsi="Amsi Pro SemiBold"/>
-              <w:color w:val="000000"/>
-              <w:sz w:val="20"/>
-              <w:szCs w:val="20"/>
-            </w:rPr>
-            <w:t xml:space="preserve"> M, </w:t>
-          </w:r>
-          <w:proofErr w:type="spellStart"/>
-          <w:r>
-            <w:rPr>
-              <w:rFonts w:ascii="Amsi Pro SemiBold" w:eastAsia="Times New Roman" w:hAnsi="Amsi Pro SemiBold"/>
-              <w:color w:val="000000"/>
-              <w:sz w:val="20"/>
-              <w:szCs w:val="20"/>
-            </w:rPr>
-            <w:t>Shayanfard</w:t>
-          </w:r>
-          <w:proofErr w:type="spellEnd"/>
-          <w:r>
-            <w:rPr>
-              <w:rFonts w:ascii="Amsi Pro SemiBold" w:eastAsia="Times New Roman" w:hAnsi="Amsi Pro SemiBold"/>
-              <w:color w:val="000000"/>
-              <w:sz w:val="20"/>
-              <w:szCs w:val="20"/>
-            </w:rPr>
-            <w:t xml:space="preserve"> K. A </w:t>
-          </w:r>
-          <w:proofErr w:type="spellStart"/>
-          <w:r>
-            <w:rPr>
-              <w:rFonts w:ascii="Amsi Pro SemiBold" w:eastAsia="Times New Roman" w:hAnsi="Amsi Pro SemiBold"/>
-              <w:color w:val="000000"/>
-              <w:sz w:val="20"/>
-              <w:szCs w:val="20"/>
-            </w:rPr>
-            <w:t>multi-phase</w:t>
-          </w:r>
-          <w:proofErr w:type="spellEnd"/>
-          <w:r>
-            <w:rPr>
-              <w:rFonts w:ascii="Amsi Pro SemiBold" w:eastAsia="Times New Roman" w:hAnsi="Amsi Pro SemiBold"/>
-              <w:color w:val="000000"/>
-              <w:sz w:val="20"/>
-              <w:szCs w:val="20"/>
-            </w:rPr>
-            <w:t xml:space="preserve"> approach for </w:t>
-          </w:r>
-          <w:proofErr w:type="spellStart"/>
-          <w:r>
-            <w:rPr>
-              <w:rFonts w:ascii="Amsi Pro SemiBold" w:eastAsia="Times New Roman" w:hAnsi="Amsi Pro SemiBold"/>
-              <w:color w:val="000000"/>
-              <w:sz w:val="20"/>
-              <w:szCs w:val="20"/>
-            </w:rPr>
-            <w:t>developing</w:t>
-          </w:r>
-          <w:proofErr w:type="spellEnd"/>
-          <w:r>
-            <w:rPr>
-              <w:rFonts w:ascii="Amsi Pro SemiBold" w:eastAsia="Times New Roman" w:hAnsi="Amsi Pro SemiBold"/>
-              <w:color w:val="000000"/>
-              <w:sz w:val="20"/>
-              <w:szCs w:val="20"/>
-            </w:rPr>
-            <w:t xml:space="preserve"> a conceptual model for </w:t>
-          </w:r>
-          <w:proofErr w:type="spellStart"/>
-          <w:r>
-            <w:rPr>
-              <w:rFonts w:ascii="Amsi Pro SemiBold" w:eastAsia="Times New Roman" w:hAnsi="Amsi Pro SemiBold"/>
-              <w:color w:val="000000"/>
-              <w:sz w:val="20"/>
-              <w:szCs w:val="20"/>
-            </w:rPr>
-            <w:t>human</w:t>
-          </w:r>
-          <w:proofErr w:type="spellEnd"/>
-          <w:r>
-            <w:rPr>
-              <w:rFonts w:ascii="Amsi Pro SemiBold" w:eastAsia="Times New Roman" w:hAnsi="Amsi Pro SemiBold"/>
-              <w:color w:val="000000"/>
-              <w:sz w:val="20"/>
-              <w:szCs w:val="20"/>
-            </w:rPr>
-            <w:t xml:space="preserve"> </w:t>
-          </w:r>
-          <w:proofErr w:type="spellStart"/>
-          <w:r>
-            <w:rPr>
-              <w:rFonts w:ascii="Amsi Pro SemiBold" w:eastAsia="Times New Roman" w:hAnsi="Amsi Pro SemiBold"/>
-              <w:color w:val="000000"/>
-              <w:sz w:val="20"/>
-              <w:szCs w:val="20"/>
-            </w:rPr>
-            <w:t>resources</w:t>
-          </w:r>
-          <w:proofErr w:type="spellEnd"/>
-          <w:r>
-            <w:rPr>
-              <w:rFonts w:ascii="Amsi Pro SemiBold" w:eastAsia="Times New Roman" w:hAnsi="Amsi Pro SemiBold"/>
-              <w:color w:val="000000"/>
-              <w:sz w:val="20"/>
-              <w:szCs w:val="20"/>
-            </w:rPr>
-            <w:t xml:space="preserve"> for </w:t>
-          </w:r>
-          <w:proofErr w:type="spellStart"/>
-          <w:r>
-            <w:rPr>
-              <w:rFonts w:ascii="Amsi Pro SemiBold" w:eastAsia="Times New Roman" w:hAnsi="Amsi Pro SemiBold"/>
-              <w:color w:val="000000"/>
-              <w:sz w:val="20"/>
-              <w:szCs w:val="20"/>
-            </w:rPr>
-            <w:t>health</w:t>
-          </w:r>
-          <w:proofErr w:type="spellEnd"/>
-          <w:r>
-            <w:rPr>
-              <w:rFonts w:ascii="Amsi Pro SemiBold" w:eastAsia="Times New Roman" w:hAnsi="Amsi Pro SemiBold"/>
-              <w:color w:val="000000"/>
-              <w:sz w:val="20"/>
-              <w:szCs w:val="20"/>
-            </w:rPr>
-            <w:t xml:space="preserve"> </w:t>
-          </w:r>
-          <w:proofErr w:type="spellStart"/>
-          <w:r>
-            <w:rPr>
-              <w:rFonts w:ascii="Amsi Pro SemiBold" w:eastAsia="Times New Roman" w:hAnsi="Amsi Pro SemiBold"/>
-              <w:color w:val="000000"/>
-              <w:sz w:val="20"/>
-              <w:szCs w:val="20"/>
-            </w:rPr>
-            <w:t>observatory</w:t>
-          </w:r>
-          <w:proofErr w:type="spellEnd"/>
-          <w:r>
-            <w:rPr>
-              <w:rFonts w:ascii="Amsi Pro SemiBold" w:eastAsia="Times New Roman" w:hAnsi="Amsi Pro SemiBold"/>
-              <w:color w:val="000000"/>
-              <w:sz w:val="20"/>
-              <w:szCs w:val="20"/>
-            </w:rPr>
-            <w:t xml:space="preserve"> (HRHO) </w:t>
-          </w:r>
-          <w:proofErr w:type="spellStart"/>
-          <w:r>
-            <w:rPr>
-              <w:rFonts w:ascii="Amsi Pro SemiBold" w:eastAsia="Times New Roman" w:hAnsi="Amsi Pro SemiBold"/>
-              <w:color w:val="000000"/>
-              <w:sz w:val="20"/>
-              <w:szCs w:val="20"/>
-            </w:rPr>
-            <w:t>toward</w:t>
-          </w:r>
-          <w:proofErr w:type="spellEnd"/>
-          <w:r>
-            <w:rPr>
-              <w:rFonts w:ascii="Amsi Pro SemiBold" w:eastAsia="Times New Roman" w:hAnsi="Amsi Pro SemiBold"/>
-              <w:color w:val="000000"/>
-              <w:sz w:val="20"/>
-              <w:szCs w:val="20"/>
-            </w:rPr>
-            <w:t xml:space="preserve"> </w:t>
-          </w:r>
-          <w:proofErr w:type="spellStart"/>
-          <w:r>
-            <w:rPr>
-              <w:rFonts w:ascii="Amsi Pro SemiBold" w:eastAsia="Times New Roman" w:hAnsi="Amsi Pro SemiBold"/>
-              <w:color w:val="000000"/>
-              <w:sz w:val="20"/>
-              <w:szCs w:val="20"/>
-            </w:rPr>
-            <w:t>integrating</w:t>
-          </w:r>
-          <w:proofErr w:type="spellEnd"/>
-          <w:r>
-            <w:rPr>
-              <w:rFonts w:ascii="Amsi Pro SemiBold" w:eastAsia="Times New Roman" w:hAnsi="Amsi Pro SemiBold"/>
-              <w:color w:val="000000"/>
-              <w:sz w:val="20"/>
-              <w:szCs w:val="20"/>
-            </w:rPr>
-            <w:t xml:space="preserve"> data </w:t>
-          </w:r>
-          <w:proofErr w:type="spellStart"/>
-          <w:r>
-            <w:rPr>
-              <w:rFonts w:ascii="Amsi Pro SemiBold" w:eastAsia="Times New Roman" w:hAnsi="Amsi Pro SemiBold"/>
-              <w:color w:val="000000"/>
-              <w:sz w:val="20"/>
-              <w:szCs w:val="20"/>
-            </w:rPr>
-            <w:t>and</w:t>
-          </w:r>
-          <w:proofErr w:type="spellEnd"/>
-          <w:r>
-            <w:rPr>
-              <w:rFonts w:ascii="Amsi Pro SemiBold" w:eastAsia="Times New Roman" w:hAnsi="Amsi Pro SemiBold"/>
-              <w:color w:val="000000"/>
-              <w:sz w:val="20"/>
-              <w:szCs w:val="20"/>
-            </w:rPr>
-            <w:t xml:space="preserve"> </w:t>
-          </w:r>
-          <w:proofErr w:type="spellStart"/>
-          <w:r>
-            <w:rPr>
-              <w:rFonts w:ascii="Amsi Pro SemiBold" w:eastAsia="Times New Roman" w:hAnsi="Amsi Pro SemiBold"/>
-              <w:color w:val="000000"/>
-              <w:sz w:val="20"/>
-              <w:szCs w:val="20"/>
-            </w:rPr>
-            <w:t>evidence</w:t>
-          </w:r>
-          <w:proofErr w:type="spellEnd"/>
-          <w:r>
-            <w:rPr>
-              <w:rFonts w:ascii="Amsi Pro SemiBold" w:eastAsia="Times New Roman" w:hAnsi="Amsi Pro SemiBold"/>
-              <w:color w:val="000000"/>
-              <w:sz w:val="20"/>
-              <w:szCs w:val="20"/>
-            </w:rPr>
-            <w:t xml:space="preserve">: a case </w:t>
-          </w:r>
-          <w:proofErr w:type="spellStart"/>
-          <w:r>
-            <w:rPr>
-              <w:rFonts w:ascii="Amsi Pro SemiBold" w:eastAsia="Times New Roman" w:hAnsi="Amsi Pro SemiBold"/>
-              <w:color w:val="000000"/>
-              <w:sz w:val="20"/>
-              <w:szCs w:val="20"/>
-            </w:rPr>
-            <w:t>study</w:t>
-          </w:r>
-          <w:proofErr w:type="spellEnd"/>
-          <w:r>
-            <w:rPr>
-              <w:rFonts w:ascii="Amsi Pro SemiBold" w:eastAsia="Times New Roman" w:hAnsi="Amsi Pro SemiBold"/>
-              <w:color w:val="000000"/>
-              <w:sz w:val="20"/>
-              <w:szCs w:val="20"/>
-            </w:rPr>
-            <w:t xml:space="preserve"> </w:t>
-          </w:r>
-          <w:proofErr w:type="spellStart"/>
-          <w:r>
-            <w:rPr>
-              <w:rFonts w:ascii="Amsi Pro SemiBold" w:eastAsia="Times New Roman" w:hAnsi="Amsi Pro SemiBold"/>
-              <w:color w:val="000000"/>
-              <w:sz w:val="20"/>
-              <w:szCs w:val="20"/>
-            </w:rPr>
-            <w:t>of</w:t>
-          </w:r>
-          <w:proofErr w:type="spellEnd"/>
-          <w:r>
-            <w:rPr>
-              <w:rFonts w:ascii="Amsi Pro SemiBold" w:eastAsia="Times New Roman" w:hAnsi="Amsi Pro SemiBold"/>
-              <w:color w:val="000000"/>
-              <w:sz w:val="20"/>
-              <w:szCs w:val="20"/>
-            </w:rPr>
-            <w:t xml:space="preserve"> Iran. Health Res </w:t>
-          </w:r>
-          <w:proofErr w:type="spellStart"/>
-          <w:r>
-            <w:rPr>
-              <w:rFonts w:ascii="Amsi Pro SemiBold" w:eastAsia="Times New Roman" w:hAnsi="Amsi Pro SemiBold"/>
-              <w:color w:val="000000"/>
-              <w:sz w:val="20"/>
-              <w:szCs w:val="20"/>
-            </w:rPr>
-            <w:t>Policy</w:t>
-          </w:r>
-          <w:proofErr w:type="spellEnd"/>
-          <w:r>
-            <w:rPr>
-              <w:rFonts w:ascii="Amsi Pro SemiBold" w:eastAsia="Times New Roman" w:hAnsi="Amsi Pro SemiBold"/>
-              <w:color w:val="000000"/>
-              <w:sz w:val="20"/>
-              <w:szCs w:val="20"/>
-            </w:rPr>
-            <w:t xml:space="preserve"> </w:t>
-          </w:r>
-          <w:proofErr w:type="spellStart"/>
-          <w:r>
-            <w:rPr>
-              <w:rFonts w:ascii="Amsi Pro SemiBold" w:eastAsia="Times New Roman" w:hAnsi="Amsi Pro SemiBold"/>
-              <w:color w:val="000000"/>
-              <w:sz w:val="20"/>
-              <w:szCs w:val="20"/>
-            </w:rPr>
-            <w:t>Syst</w:t>
-          </w:r>
-          <w:proofErr w:type="spellEnd"/>
-          <w:r>
-            <w:rPr>
-              <w:rFonts w:ascii="Amsi Pro SemiBold" w:eastAsia="Times New Roman" w:hAnsi="Amsi Pro SemiBold"/>
-              <w:color w:val="000000"/>
-              <w:sz w:val="20"/>
-              <w:szCs w:val="20"/>
-            </w:rPr>
-            <w:t xml:space="preserve">. 2023 </w:t>
-          </w:r>
-          <w:proofErr w:type="spellStart"/>
-          <w:r>
-            <w:rPr>
-              <w:rFonts w:ascii="Amsi Pro SemiBold" w:eastAsia="Times New Roman" w:hAnsi="Amsi Pro SemiBold"/>
-              <w:color w:val="000000"/>
-              <w:sz w:val="20"/>
-              <w:szCs w:val="20"/>
-            </w:rPr>
-            <w:t>Jun</w:t>
-          </w:r>
-          <w:proofErr w:type="spellEnd"/>
-          <w:r>
-            <w:rPr>
-              <w:rFonts w:ascii="Amsi Pro SemiBold" w:eastAsia="Times New Roman" w:hAnsi="Amsi Pro SemiBold"/>
-              <w:color w:val="000000"/>
-              <w:sz w:val="20"/>
-              <w:szCs w:val="20"/>
-            </w:rPr>
-            <w:t xml:space="preserve"> 1;21(1):41. </w:t>
-          </w:r>
-          <w:proofErr w:type="spellStart"/>
-          <w:r>
-            <w:rPr>
-              <w:rFonts w:ascii="Amsi Pro SemiBold" w:eastAsia="Times New Roman" w:hAnsi="Amsi Pro SemiBold"/>
-              <w:color w:val="000000"/>
-              <w:sz w:val="20"/>
-              <w:szCs w:val="20"/>
-            </w:rPr>
-            <w:t>doi</w:t>
-          </w:r>
-          <w:proofErr w:type="spellEnd"/>
-          <w:r>
-            <w:rPr>
-              <w:rFonts w:ascii="Amsi Pro SemiBold" w:eastAsia="Times New Roman" w:hAnsi="Amsi Pro SemiBold"/>
-              <w:color w:val="000000"/>
-              <w:sz w:val="20"/>
-              <w:szCs w:val="20"/>
-            </w:rPr>
-            <w:t>: 10.1186/s12961-023-00994-8.</w:t>
+            <w:t>Najafpour Z, Arab M, Shayanfard K. A multi-phase approach for developing a conceptual model for human resources for health observatory (HRHO) toward integrating data and evidence: a case study of Iran. Health Res Policy Syst. 2023 Jun 1;21(1):41. doi: 10.1186/s12961-023-00994-8.</w:t>
           </w:r>
         </w:p>
         <w:p>
@@ -5202,227 +4461,7 @@
               <w:szCs w:val="20"/>
             </w:rPr>
             <w:tab/>
-            <w:t xml:space="preserve">Rees GH, James R, </w:t>
-          </w:r>
-          <w:proofErr w:type="spellStart"/>
-          <w:r>
-            <w:rPr>
-              <w:rFonts w:ascii="Amsi Pro SemiBold" w:eastAsia="Times New Roman" w:hAnsi="Amsi Pro SemiBold"/>
-              <w:color w:val="000000"/>
-              <w:sz w:val="20"/>
-              <w:szCs w:val="20"/>
-            </w:rPr>
-            <w:t>Samadashvili</w:t>
-          </w:r>
-          <w:proofErr w:type="spellEnd"/>
-          <w:r>
-            <w:rPr>
-              <w:rFonts w:ascii="Amsi Pro SemiBold" w:eastAsia="Times New Roman" w:hAnsi="Amsi Pro SemiBold"/>
-              <w:color w:val="000000"/>
-              <w:sz w:val="20"/>
-              <w:szCs w:val="20"/>
-            </w:rPr>
-            <w:t xml:space="preserve"> L, </w:t>
-          </w:r>
-          <w:proofErr w:type="spellStart"/>
-          <w:r>
-            <w:rPr>
-              <w:rFonts w:ascii="Amsi Pro SemiBold" w:eastAsia="Times New Roman" w:hAnsi="Amsi Pro SemiBold"/>
-              <w:color w:val="000000"/>
-              <w:sz w:val="20"/>
-              <w:szCs w:val="20"/>
-            </w:rPr>
-            <w:t>Scotter</w:t>
-          </w:r>
-          <w:proofErr w:type="spellEnd"/>
-          <w:r>
-            <w:rPr>
-              <w:rFonts w:ascii="Amsi Pro SemiBold" w:eastAsia="Times New Roman" w:hAnsi="Amsi Pro SemiBold"/>
-              <w:color w:val="000000"/>
-              <w:sz w:val="20"/>
-              <w:szCs w:val="20"/>
-            </w:rPr>
-            <w:t xml:space="preserve"> C. Are </w:t>
-          </w:r>
-          <w:proofErr w:type="spellStart"/>
-          <w:r>
-            <w:rPr>
-              <w:rFonts w:ascii="Amsi Pro SemiBold" w:eastAsia="Times New Roman" w:hAnsi="Amsi Pro SemiBold"/>
-              <w:color w:val="000000"/>
-              <w:sz w:val="20"/>
-              <w:szCs w:val="20"/>
-            </w:rPr>
-            <w:t>sustainable</w:t>
-          </w:r>
-          <w:proofErr w:type="spellEnd"/>
-          <w:r>
-            <w:rPr>
-              <w:rFonts w:ascii="Amsi Pro SemiBold" w:eastAsia="Times New Roman" w:hAnsi="Amsi Pro SemiBold"/>
-              <w:color w:val="000000"/>
-              <w:sz w:val="20"/>
-              <w:szCs w:val="20"/>
-            </w:rPr>
-            <w:t xml:space="preserve"> </w:t>
-          </w:r>
-          <w:proofErr w:type="spellStart"/>
-          <w:r>
-            <w:rPr>
-              <w:rFonts w:ascii="Amsi Pro SemiBold" w:eastAsia="Times New Roman" w:hAnsi="Amsi Pro SemiBold"/>
-              <w:color w:val="000000"/>
-              <w:sz w:val="20"/>
-              <w:szCs w:val="20"/>
-            </w:rPr>
-            <w:t>health</w:t>
-          </w:r>
-          <w:proofErr w:type="spellEnd"/>
-          <w:r>
-            <w:rPr>
-              <w:rFonts w:ascii="Amsi Pro SemiBold" w:eastAsia="Times New Roman" w:hAnsi="Amsi Pro SemiBold"/>
-              <w:color w:val="000000"/>
-              <w:sz w:val="20"/>
-              <w:szCs w:val="20"/>
-            </w:rPr>
-            <w:t xml:space="preserve"> </w:t>
-          </w:r>
-          <w:proofErr w:type="spellStart"/>
-          <w:r>
-            <w:rPr>
-              <w:rFonts w:ascii="Amsi Pro SemiBold" w:eastAsia="Times New Roman" w:hAnsi="Amsi Pro SemiBold"/>
-              <w:color w:val="000000"/>
-              <w:sz w:val="20"/>
-              <w:szCs w:val="20"/>
-            </w:rPr>
-            <w:t>workforces</w:t>
-          </w:r>
-          <w:proofErr w:type="spellEnd"/>
-          <w:r>
-            <w:rPr>
-              <w:rFonts w:ascii="Amsi Pro SemiBold" w:eastAsia="Times New Roman" w:hAnsi="Amsi Pro SemiBold"/>
-              <w:color w:val="000000"/>
-              <w:sz w:val="20"/>
-              <w:szCs w:val="20"/>
-            </w:rPr>
-            <w:t xml:space="preserve"> </w:t>
-          </w:r>
-          <w:proofErr w:type="spellStart"/>
-          <w:r>
-            <w:rPr>
-              <w:rFonts w:ascii="Amsi Pro SemiBold" w:eastAsia="Times New Roman" w:hAnsi="Amsi Pro SemiBold"/>
-              <w:color w:val="000000"/>
-              <w:sz w:val="20"/>
-              <w:szCs w:val="20"/>
-            </w:rPr>
-            <w:t>possible</w:t>
-          </w:r>
-          <w:proofErr w:type="spellEnd"/>
-          <w:r>
-            <w:rPr>
-              <w:rFonts w:ascii="Amsi Pro SemiBold" w:eastAsia="Times New Roman" w:hAnsi="Amsi Pro SemiBold"/>
-              <w:color w:val="000000"/>
-              <w:sz w:val="20"/>
-              <w:szCs w:val="20"/>
-            </w:rPr>
-            <w:t xml:space="preserve">? </w:t>
-          </w:r>
-          <w:proofErr w:type="spellStart"/>
-          <w:r>
-            <w:rPr>
-              <w:rFonts w:ascii="Amsi Pro SemiBold" w:eastAsia="Times New Roman" w:hAnsi="Amsi Pro SemiBold"/>
-              <w:color w:val="000000"/>
-              <w:sz w:val="20"/>
-              <w:szCs w:val="20"/>
-            </w:rPr>
-            <w:t>Issues</w:t>
-          </w:r>
-          <w:proofErr w:type="spellEnd"/>
-          <w:r>
-            <w:rPr>
-              <w:rFonts w:ascii="Amsi Pro SemiBold" w:eastAsia="Times New Roman" w:hAnsi="Amsi Pro SemiBold"/>
-              <w:color w:val="000000"/>
-              <w:sz w:val="20"/>
-              <w:szCs w:val="20"/>
-            </w:rPr>
-            <w:t xml:space="preserve"> </w:t>
-          </w:r>
-          <w:proofErr w:type="spellStart"/>
-          <w:r>
-            <w:rPr>
-              <w:rFonts w:ascii="Amsi Pro SemiBold" w:eastAsia="Times New Roman" w:hAnsi="Amsi Pro SemiBold"/>
-              <w:color w:val="000000"/>
-              <w:sz w:val="20"/>
-              <w:szCs w:val="20"/>
-            </w:rPr>
-            <w:t>and</w:t>
-          </w:r>
-          <w:proofErr w:type="spellEnd"/>
-          <w:r>
-            <w:rPr>
-              <w:rFonts w:ascii="Amsi Pro SemiBold" w:eastAsia="Times New Roman" w:hAnsi="Amsi Pro SemiBold"/>
-              <w:color w:val="000000"/>
-              <w:sz w:val="20"/>
-              <w:szCs w:val="20"/>
-            </w:rPr>
-            <w:t xml:space="preserve"> a </w:t>
-          </w:r>
-          <w:proofErr w:type="spellStart"/>
-          <w:r>
-            <w:rPr>
-              <w:rFonts w:ascii="Amsi Pro SemiBold" w:eastAsia="Times New Roman" w:hAnsi="Amsi Pro SemiBold"/>
-              <w:color w:val="000000"/>
-              <w:sz w:val="20"/>
-              <w:szCs w:val="20"/>
-            </w:rPr>
-            <w:t>possible</w:t>
-          </w:r>
-          <w:proofErr w:type="spellEnd"/>
-          <w:r>
-            <w:rPr>
-              <w:rFonts w:ascii="Amsi Pro SemiBold" w:eastAsia="Times New Roman" w:hAnsi="Amsi Pro SemiBold"/>
-              <w:color w:val="000000"/>
-              <w:sz w:val="20"/>
-              <w:szCs w:val="20"/>
-            </w:rPr>
-            <w:t xml:space="preserve"> </w:t>
-          </w:r>
-          <w:proofErr w:type="spellStart"/>
-          <w:r>
-            <w:rPr>
-              <w:rFonts w:ascii="Amsi Pro SemiBold" w:eastAsia="Times New Roman" w:hAnsi="Amsi Pro SemiBold"/>
-              <w:color w:val="000000"/>
-              <w:sz w:val="20"/>
-              <w:szCs w:val="20"/>
-            </w:rPr>
-            <w:t>remedy</w:t>
-          </w:r>
-          <w:proofErr w:type="spellEnd"/>
-          <w:r>
-            <w:rPr>
-              <w:rFonts w:ascii="Amsi Pro SemiBold" w:eastAsia="Times New Roman" w:hAnsi="Amsi Pro SemiBold"/>
-              <w:color w:val="000000"/>
-              <w:sz w:val="20"/>
-              <w:szCs w:val="20"/>
-            </w:rPr>
-            <w:t xml:space="preserve">. Sustainability. 2023;15(4):3596. </w:t>
-          </w:r>
-          <w:proofErr w:type="spellStart"/>
-          <w:r>
-            <w:rPr>
-              <w:rFonts w:ascii="Amsi Pro SemiBold" w:eastAsia="Times New Roman" w:hAnsi="Amsi Pro SemiBold"/>
-              <w:color w:val="000000"/>
-              <w:sz w:val="20"/>
-              <w:szCs w:val="20"/>
-            </w:rPr>
-            <w:t>doi</w:t>
-          </w:r>
-          <w:proofErr w:type="spellEnd"/>
-          <w:r>
-            <w:rPr>
-              <w:rFonts w:ascii="Amsi Pro SemiBold" w:eastAsia="Times New Roman" w:hAnsi="Amsi Pro SemiBold"/>
-              <w:color w:val="000000"/>
-              <w:sz w:val="20"/>
-              <w:szCs w:val="20"/>
-            </w:rPr>
-            <w:t>: 10.3390/su15043596.</w:t>
+            <w:t>Rees GH, James R, Samadashvili L, Scotter C. Are sustainable health workforces possible? Issues and a possible remedy. Sustainability. 2023;15(4):3596. doi: 10.3390/su15043596.</w:t>
           </w:r>
         </w:p>
         <w:p>
@@ -5490,27 +4529,7 @@
               <w:szCs w:val="20"/>
             </w:rPr>
             <w:tab/>
-            <w:t xml:space="preserve">Ministério da Saúde. Indicadores de gestão do trabalho em saúde: material de apoio para o Programa de Qualificação e Estruturação da Gestão do Trabalho e da Educação no SUS - </w:t>
-          </w:r>
-          <w:proofErr w:type="spellStart"/>
-          <w:r>
-            <w:rPr>
-              <w:rFonts w:ascii="Amsi Pro SemiBold" w:eastAsia="Times New Roman" w:hAnsi="Amsi Pro SemiBold"/>
-              <w:color w:val="000000"/>
-              <w:sz w:val="20"/>
-              <w:szCs w:val="20"/>
-            </w:rPr>
-            <w:t>ProgeSUS</w:t>
-          </w:r>
-          <w:proofErr w:type="spellEnd"/>
-          <w:r>
-            <w:rPr>
-              <w:rFonts w:ascii="Amsi Pro SemiBold" w:eastAsia="Times New Roman" w:hAnsi="Amsi Pro SemiBold"/>
-              <w:color w:val="000000"/>
-              <w:sz w:val="20"/>
-              <w:szCs w:val="20"/>
-            </w:rPr>
-            <w:t>. Brasília: Editora MS; 2007.</w:t>
+            <w:t>Ministério da Saúde. Indicadores de gestão do trabalho em saúde: material de apoio para o Programa de Qualificação e Estruturação da Gestão do Trabalho e da Educação no SUS - ProgeSUS. Brasília: Editora MS; 2007.</w:t>
           </w:r>
         </w:p>
         <w:p>
@@ -5544,227 +4563,7 @@
               <w:szCs w:val="20"/>
             </w:rPr>
             <w:tab/>
-            <w:t xml:space="preserve">World Health </w:t>
-          </w:r>
-          <w:proofErr w:type="spellStart"/>
-          <w:r>
-            <w:rPr>
-              <w:rFonts w:ascii="Amsi Pro SemiBold" w:eastAsia="Times New Roman" w:hAnsi="Amsi Pro SemiBold"/>
-              <w:color w:val="000000"/>
-              <w:sz w:val="20"/>
-              <w:szCs w:val="20"/>
-            </w:rPr>
-            <w:t>Organization</w:t>
-          </w:r>
-          <w:proofErr w:type="spellEnd"/>
-          <w:r>
-            <w:rPr>
-              <w:rFonts w:ascii="Amsi Pro SemiBold" w:eastAsia="Times New Roman" w:hAnsi="Amsi Pro SemiBold"/>
-              <w:color w:val="000000"/>
-              <w:sz w:val="20"/>
-              <w:szCs w:val="20"/>
-            </w:rPr>
-            <w:t xml:space="preserve">. </w:t>
-          </w:r>
-          <w:proofErr w:type="spellStart"/>
-          <w:r>
-            <w:rPr>
-              <w:rFonts w:ascii="Amsi Pro SemiBold" w:eastAsia="Times New Roman" w:hAnsi="Amsi Pro SemiBold"/>
-              <w:color w:val="000000"/>
-              <w:sz w:val="20"/>
-              <w:szCs w:val="20"/>
-            </w:rPr>
-            <w:t>Strengthening</w:t>
-          </w:r>
-          <w:proofErr w:type="spellEnd"/>
-          <w:r>
-            <w:rPr>
-              <w:rFonts w:ascii="Amsi Pro SemiBold" w:eastAsia="Times New Roman" w:hAnsi="Amsi Pro SemiBold"/>
-              <w:color w:val="000000"/>
-              <w:sz w:val="20"/>
-              <w:szCs w:val="20"/>
-            </w:rPr>
-            <w:t xml:space="preserve"> </w:t>
-          </w:r>
-          <w:proofErr w:type="spellStart"/>
-          <w:r>
-            <w:rPr>
-              <w:rFonts w:ascii="Amsi Pro SemiBold" w:eastAsia="Times New Roman" w:hAnsi="Amsi Pro SemiBold"/>
-              <w:color w:val="000000"/>
-              <w:sz w:val="20"/>
-              <w:szCs w:val="20"/>
-            </w:rPr>
-            <w:t>the</w:t>
-          </w:r>
-          <w:proofErr w:type="spellEnd"/>
-          <w:r>
-            <w:rPr>
-              <w:rFonts w:ascii="Amsi Pro SemiBold" w:eastAsia="Times New Roman" w:hAnsi="Amsi Pro SemiBold"/>
-              <w:color w:val="000000"/>
-              <w:sz w:val="20"/>
-              <w:szCs w:val="20"/>
-            </w:rPr>
-            <w:t xml:space="preserve"> </w:t>
-          </w:r>
-          <w:proofErr w:type="spellStart"/>
-          <w:r>
-            <w:rPr>
-              <w:rFonts w:ascii="Amsi Pro SemiBold" w:eastAsia="Times New Roman" w:hAnsi="Amsi Pro SemiBold"/>
-              <w:color w:val="000000"/>
-              <w:sz w:val="20"/>
-              <w:szCs w:val="20"/>
-            </w:rPr>
-            <w:t>collection</w:t>
-          </w:r>
-          <w:proofErr w:type="spellEnd"/>
-          <w:r>
-            <w:rPr>
-              <w:rFonts w:ascii="Amsi Pro SemiBold" w:eastAsia="Times New Roman" w:hAnsi="Amsi Pro SemiBold"/>
-              <w:color w:val="000000"/>
-              <w:sz w:val="20"/>
-              <w:szCs w:val="20"/>
-            </w:rPr>
-            <w:t xml:space="preserve">, </w:t>
-          </w:r>
-          <w:proofErr w:type="spellStart"/>
-          <w:r>
-            <w:rPr>
-              <w:rFonts w:ascii="Amsi Pro SemiBold" w:eastAsia="Times New Roman" w:hAnsi="Amsi Pro SemiBold"/>
-              <w:color w:val="000000"/>
-              <w:sz w:val="20"/>
-              <w:szCs w:val="20"/>
-            </w:rPr>
-            <w:t>analysis</w:t>
-          </w:r>
-          <w:proofErr w:type="spellEnd"/>
-          <w:r>
-            <w:rPr>
-              <w:rFonts w:ascii="Amsi Pro SemiBold" w:eastAsia="Times New Roman" w:hAnsi="Amsi Pro SemiBold"/>
-              <w:color w:val="000000"/>
-              <w:sz w:val="20"/>
-              <w:szCs w:val="20"/>
-            </w:rPr>
-            <w:t xml:space="preserve"> </w:t>
-          </w:r>
-          <w:proofErr w:type="spellStart"/>
-          <w:r>
-            <w:rPr>
-              <w:rFonts w:ascii="Amsi Pro SemiBold" w:eastAsia="Times New Roman" w:hAnsi="Amsi Pro SemiBold"/>
-              <w:color w:val="000000"/>
-              <w:sz w:val="20"/>
-              <w:szCs w:val="20"/>
-            </w:rPr>
-            <w:t>and</w:t>
-          </w:r>
-          <w:proofErr w:type="spellEnd"/>
-          <w:r>
-            <w:rPr>
-              <w:rFonts w:ascii="Amsi Pro SemiBold" w:eastAsia="Times New Roman" w:hAnsi="Amsi Pro SemiBold"/>
-              <w:color w:val="000000"/>
-              <w:sz w:val="20"/>
-              <w:szCs w:val="20"/>
-            </w:rPr>
-            <w:t xml:space="preserve"> use </w:t>
-          </w:r>
-          <w:proofErr w:type="spellStart"/>
-          <w:r>
-            <w:rPr>
-              <w:rFonts w:ascii="Amsi Pro SemiBold" w:eastAsia="Times New Roman" w:hAnsi="Amsi Pro SemiBold"/>
-              <w:color w:val="000000"/>
-              <w:sz w:val="20"/>
-              <w:szCs w:val="20"/>
-            </w:rPr>
-            <w:t>of</w:t>
-          </w:r>
-          <w:proofErr w:type="spellEnd"/>
-          <w:r>
-            <w:rPr>
-              <w:rFonts w:ascii="Amsi Pro SemiBold" w:eastAsia="Times New Roman" w:hAnsi="Amsi Pro SemiBold"/>
-              <w:color w:val="000000"/>
-              <w:sz w:val="20"/>
-              <w:szCs w:val="20"/>
-            </w:rPr>
-            <w:t xml:space="preserve"> </w:t>
-          </w:r>
-          <w:proofErr w:type="spellStart"/>
-          <w:r>
-            <w:rPr>
-              <w:rFonts w:ascii="Amsi Pro SemiBold" w:eastAsia="Times New Roman" w:hAnsi="Amsi Pro SemiBold"/>
-              <w:color w:val="000000"/>
-              <w:sz w:val="20"/>
-              <w:szCs w:val="20"/>
-            </w:rPr>
-            <w:t>health</w:t>
-          </w:r>
-          <w:proofErr w:type="spellEnd"/>
-          <w:r>
-            <w:rPr>
-              <w:rFonts w:ascii="Amsi Pro SemiBold" w:eastAsia="Times New Roman" w:hAnsi="Amsi Pro SemiBold"/>
-              <w:color w:val="000000"/>
-              <w:sz w:val="20"/>
-              <w:szCs w:val="20"/>
-            </w:rPr>
-            <w:t xml:space="preserve"> </w:t>
-          </w:r>
-          <w:proofErr w:type="spellStart"/>
-          <w:r>
-            <w:rPr>
-              <w:rFonts w:ascii="Amsi Pro SemiBold" w:eastAsia="Times New Roman" w:hAnsi="Amsi Pro SemiBold"/>
-              <w:color w:val="000000"/>
-              <w:sz w:val="20"/>
-              <w:szCs w:val="20"/>
-            </w:rPr>
-            <w:t>workforce</w:t>
-          </w:r>
-          <w:proofErr w:type="spellEnd"/>
-          <w:r>
-            <w:rPr>
-              <w:rFonts w:ascii="Amsi Pro SemiBold" w:eastAsia="Times New Roman" w:hAnsi="Amsi Pro SemiBold"/>
-              <w:color w:val="000000"/>
-              <w:sz w:val="20"/>
-              <w:szCs w:val="20"/>
-            </w:rPr>
-            <w:t xml:space="preserve"> data </w:t>
-          </w:r>
-          <w:proofErr w:type="spellStart"/>
-          <w:r>
-            <w:rPr>
-              <w:rFonts w:ascii="Amsi Pro SemiBold" w:eastAsia="Times New Roman" w:hAnsi="Amsi Pro SemiBold"/>
-              <w:color w:val="000000"/>
-              <w:sz w:val="20"/>
-              <w:szCs w:val="20"/>
-            </w:rPr>
-            <w:t>and</w:t>
-          </w:r>
-          <w:proofErr w:type="spellEnd"/>
-          <w:r>
-            <w:rPr>
-              <w:rFonts w:ascii="Amsi Pro SemiBold" w:eastAsia="Times New Roman" w:hAnsi="Amsi Pro SemiBold"/>
-              <w:color w:val="000000"/>
-              <w:sz w:val="20"/>
-              <w:szCs w:val="20"/>
-            </w:rPr>
-            <w:t xml:space="preserve"> </w:t>
-          </w:r>
-          <w:proofErr w:type="spellStart"/>
-          <w:r>
-            <w:rPr>
-              <w:rFonts w:ascii="Amsi Pro SemiBold" w:eastAsia="Times New Roman" w:hAnsi="Amsi Pro SemiBold"/>
-              <w:color w:val="000000"/>
-              <w:sz w:val="20"/>
-              <w:szCs w:val="20"/>
-            </w:rPr>
-            <w:t>information</w:t>
-          </w:r>
-          <w:proofErr w:type="spellEnd"/>
-          <w:r>
-            <w:rPr>
-              <w:rFonts w:ascii="Amsi Pro SemiBold" w:eastAsia="Times New Roman" w:hAnsi="Amsi Pro SemiBold"/>
-              <w:color w:val="000000"/>
-              <w:sz w:val="20"/>
-              <w:szCs w:val="20"/>
-            </w:rPr>
-            <w:t>: a handbook. Geneva: WHO; 2023.</w:t>
+            <w:t>World Health Organization. Strengthening the collection, analysis and use of health workforce data and information: a handbook. Geneva: WHO; 2023.</w:t>
           </w:r>
         </w:p>
         <w:p>
@@ -5795,67 +4594,7 @@
               <w:szCs w:val="20"/>
             </w:rPr>
             <w:tab/>
-            <w:t xml:space="preserve">Franco TAV, </w:t>
-          </w:r>
-          <w:proofErr w:type="spellStart"/>
-          <w:r>
-            <w:rPr>
-              <w:rFonts w:ascii="Amsi Pro SemiBold" w:eastAsia="Times New Roman" w:hAnsi="Amsi Pro SemiBold"/>
-              <w:color w:val="000000"/>
-              <w:sz w:val="20"/>
-              <w:szCs w:val="20"/>
-            </w:rPr>
-            <w:t>Poz</w:t>
-          </w:r>
-          <w:proofErr w:type="spellEnd"/>
-          <w:r>
-            <w:rPr>
-              <w:rFonts w:ascii="Amsi Pro SemiBold" w:eastAsia="Times New Roman" w:hAnsi="Amsi Pro SemiBold"/>
-              <w:color w:val="000000"/>
-              <w:sz w:val="20"/>
-              <w:szCs w:val="20"/>
-            </w:rPr>
-            <w:t xml:space="preserve"> MRD. A participação de instituições de ensino superior privadas na formação em saúde no Brasil. </w:t>
-          </w:r>
-          <w:proofErr w:type="spellStart"/>
-          <w:r>
-            <w:rPr>
-              <w:rFonts w:ascii="Amsi Pro SemiBold" w:eastAsia="Times New Roman" w:hAnsi="Amsi Pro SemiBold"/>
-              <w:color w:val="000000"/>
-              <w:sz w:val="20"/>
-              <w:szCs w:val="20"/>
-            </w:rPr>
-            <w:t>Trab</w:t>
-          </w:r>
-          <w:proofErr w:type="spellEnd"/>
-          <w:r>
-            <w:rPr>
-              <w:rFonts w:ascii="Amsi Pro SemiBold" w:eastAsia="Times New Roman" w:hAnsi="Amsi Pro SemiBold"/>
-              <w:color w:val="000000"/>
-              <w:sz w:val="20"/>
-              <w:szCs w:val="20"/>
-            </w:rPr>
-            <w:t xml:space="preserve"> </w:t>
-          </w:r>
-          <w:proofErr w:type="spellStart"/>
-          <w:r>
-            <w:rPr>
-              <w:rFonts w:ascii="Amsi Pro SemiBold" w:eastAsia="Times New Roman" w:hAnsi="Amsi Pro SemiBold"/>
-              <w:color w:val="000000"/>
-              <w:sz w:val="20"/>
-              <w:szCs w:val="20"/>
-            </w:rPr>
-            <w:t>Educ</w:t>
-          </w:r>
-          <w:proofErr w:type="spellEnd"/>
-          <w:r>
-            <w:rPr>
-              <w:rFonts w:ascii="Amsi Pro SemiBold" w:eastAsia="Times New Roman" w:hAnsi="Amsi Pro SemiBold"/>
-              <w:color w:val="000000"/>
-              <w:sz w:val="20"/>
-              <w:szCs w:val="20"/>
-            </w:rPr>
-            <w:t xml:space="preserve"> Saúde. 2018;16(3):1017–37.</w:t>
+            <w:t>Franco TAV, Poz MRD. A participação de instituições de ensino superior privadas na formação em saúde no Brasil. Trab Educ Saúde. 2018;16(3):1017–37.</w:t>
           </w:r>
         </w:p>
         <w:p>
@@ -5891,27 +4630,7 @@
               <w:sz w:val="20"/>
               <w:szCs w:val="20"/>
             </w:rPr>
-            <w:t xml:space="preserve">Garbin CAS, Saliba NA, </w:t>
-          </w:r>
-          <w:proofErr w:type="spellStart"/>
-          <w:r>
-            <w:rPr>
-              <w:rFonts w:ascii="Amsi Pro SemiBold" w:eastAsia="Times New Roman" w:hAnsi="Amsi Pro SemiBold"/>
-              <w:color w:val="000000"/>
-              <w:sz w:val="20"/>
-              <w:szCs w:val="20"/>
-            </w:rPr>
-            <w:t>Moimaz</w:t>
-          </w:r>
-          <w:proofErr w:type="spellEnd"/>
-          <w:r>
-            <w:rPr>
-              <w:rFonts w:ascii="Amsi Pro SemiBold" w:eastAsia="Times New Roman" w:hAnsi="Amsi Pro SemiBold"/>
-              <w:color w:val="000000"/>
-              <w:sz w:val="20"/>
-              <w:szCs w:val="20"/>
-            </w:rPr>
-            <w:t xml:space="preserve"> SAS, </w:t>
+            <w:t xml:space="preserve">Garbin CAS, Saliba NA, Moimaz SAS, </w:t>
           </w:r>
           <w:r>
             <w:rPr>
@@ -5929,47 +4648,7 @@
               <w:sz w:val="20"/>
               <w:szCs w:val="20"/>
             </w:rPr>
-            <w:t xml:space="preserve">Santos KT. O papel das universidades na formação de profissionais na área de saúde. </w:t>
-          </w:r>
-          <w:proofErr w:type="spellStart"/>
-          <w:r>
-            <w:rPr>
-              <w:rFonts w:ascii="Amsi Pro SemiBold" w:eastAsia="Times New Roman" w:hAnsi="Amsi Pro SemiBold"/>
-              <w:color w:val="000000"/>
-              <w:sz w:val="20"/>
-              <w:szCs w:val="20"/>
-            </w:rPr>
-            <w:t>Rev</w:t>
-          </w:r>
-          <w:proofErr w:type="spellEnd"/>
-          <w:r>
-            <w:rPr>
-              <w:rFonts w:ascii="Amsi Pro SemiBold" w:eastAsia="Times New Roman" w:hAnsi="Amsi Pro SemiBold"/>
-              <w:color w:val="000000"/>
-              <w:sz w:val="20"/>
-              <w:szCs w:val="20"/>
-            </w:rPr>
-            <w:t xml:space="preserve"> </w:t>
-          </w:r>
-          <w:proofErr w:type="spellStart"/>
-          <w:r>
-            <w:rPr>
-              <w:rFonts w:ascii="Amsi Pro SemiBold" w:eastAsia="Times New Roman" w:hAnsi="Amsi Pro SemiBold"/>
-              <w:color w:val="000000"/>
-              <w:sz w:val="20"/>
-              <w:szCs w:val="20"/>
-            </w:rPr>
-            <w:t>Abeno</w:t>
-          </w:r>
-          <w:proofErr w:type="spellEnd"/>
-          <w:r>
-            <w:rPr>
-              <w:rFonts w:ascii="Amsi Pro SemiBold" w:eastAsia="Times New Roman" w:hAnsi="Amsi Pro SemiBold"/>
-              <w:color w:val="000000"/>
-              <w:sz w:val="20"/>
-              <w:szCs w:val="20"/>
-            </w:rPr>
-            <w:t>. 2006;6(1):6-10</w:t>
+            <w:t>Santos KT. O papel das universidades na formação de profissionais na área de saúde. Rev Abeno. 2006;6(1):6-10</w:t>
           </w:r>
           <w:r>
             <w:rPr>
@@ -6068,7 +4747,7 @@
 </file>
 
 <file path=word/endnotes.xml><?xml version="1.0" encoding="utf-8"?>
-<w:endnotes xmlns:wpc="http://schemas.microsoft.com/office/word/2010/wordprocessingCanvas" xmlns:cx="http://schemas.microsoft.com/office/drawing/2014/chartex" xmlns:cx1="http://schemas.microsoft.com/office/drawing/2015/9/8/chartex" xmlns:cx2="http://schemas.microsoft.com/office/drawing/2015/10/21/chartex" xmlns:cx3="http://schemas.microsoft.com/office/drawing/2016/5/9/chartex" xmlns:cx4="http://schemas.microsoft.com/office/drawing/2016/5/10/chartex" xmlns:cx5="http://schemas.microsoft.com/office/drawing/2016/5/11/chartex" xmlns:cx6="http://schemas.microsoft.com/office/drawing/2016/5/12/chartex" xmlns:cx7="http://schemas.microsoft.com/office/drawing/2016/5/13/chartex" xmlns:cx8="http://schemas.microsoft.com/office/drawing/2016/5/14/chartex" xmlns:mc="http://schemas.openxmlformats.org/markup-compatibility/2006" xmlns:aink="http://schemas.microsoft.com/office/drawing/2016/ink" xmlns:am3d="http://schemas.microsoft.com/office/drawing/2017/model3d" xmlns:o="urn:schemas-microsoft-com:office:office" xmlns:oel="http://schemas.microsoft.com/office/2019/extlst" xmlns:r="http://schemas.openxmlformats.org/officeDocument/2006/relationships" xmlns:m="http://schemas.openxmlformats.org/officeDocument/2006/math" xmlns:v="urn:schemas-microsoft-com:vml" xmlns:wp14="http://schemas.microsoft.com/office/word/2010/wordprocessingDrawing" xmlns:wp="http://schemas.openxmlformats.org/drawingml/2006/wordprocessingDrawing" xmlns:w10="urn:schemas-microsoft-com:office:word" xmlns:w="http://schemas.openxmlformats.org/wordprocessingml/2006/main" xmlns:w14="http://schemas.microsoft.com/office/word/2010/wordml" xmlns:w15="http://schemas.microsoft.com/office/word/2012/wordml" xmlns:w16cex="http://schemas.microsoft.com/office/word/2018/wordml/cex" xmlns:w16cid="http://schemas.microsoft.com/office/word/2016/wordml/cid" xmlns:w16="http://schemas.microsoft.com/office/word/2018/wordml" xmlns:w16sdtdh="http://schemas.microsoft.com/office/word/2020/wordml/sdtdatahash" xmlns:w16se="http://schemas.microsoft.com/office/word/2015/wordml/symex" xmlns:wpg="http://schemas.microsoft.com/office/word/2010/wordprocessingGroup" xmlns:wpi="http://schemas.microsoft.com/office/word/2010/wordprocessingInk" xmlns:wne="http://schemas.microsoft.com/office/word/2006/wordml" xmlns:wps="http://schemas.microsoft.com/office/word/2010/wordprocessingShape" mc:Ignorable="w14 w15 w16se w16cid w16 w16cex w16sdtdh wp14">
+<w:endnotes xmlns:wpc="http://schemas.microsoft.com/office/word/2010/wordprocessingCanvas" xmlns:cx="http://schemas.microsoft.com/office/drawing/2014/chartex" xmlns:cx1="http://schemas.microsoft.com/office/drawing/2015/9/8/chartex" xmlns:cx2="http://schemas.microsoft.com/office/drawing/2015/10/21/chartex" xmlns:cx3="http://schemas.microsoft.com/office/drawing/2016/5/9/chartex" xmlns:cx4="http://schemas.microsoft.com/office/drawing/2016/5/10/chartex" xmlns:cx5="http://schemas.microsoft.com/office/drawing/2016/5/11/chartex" xmlns:cx6="http://schemas.microsoft.com/office/drawing/2016/5/12/chartex" xmlns:cx7="http://schemas.microsoft.com/office/drawing/2016/5/13/chartex" xmlns:cx8="http://schemas.microsoft.com/office/drawing/2016/5/14/chartex" xmlns:mc="http://schemas.openxmlformats.org/markup-compatibility/2006" xmlns:aink="http://schemas.microsoft.com/office/drawing/2016/ink" xmlns:am3d="http://schemas.microsoft.com/office/drawing/2017/model3d" xmlns:o="urn:schemas-microsoft-com:office:office" xmlns:r="http://schemas.openxmlformats.org/officeDocument/2006/relationships" xmlns:m="http://schemas.openxmlformats.org/officeDocument/2006/math" xmlns:v="urn:schemas-microsoft-com:vml" xmlns:wp14="http://schemas.microsoft.com/office/word/2010/wordprocessingDrawing" xmlns:wp="http://schemas.openxmlformats.org/drawingml/2006/wordprocessingDrawing" xmlns:w10="urn:schemas-microsoft-com:office:word" xmlns:w="http://schemas.openxmlformats.org/wordprocessingml/2006/main" xmlns:w14="http://schemas.microsoft.com/office/word/2010/wordml" xmlns:w15="http://schemas.microsoft.com/office/word/2012/wordml" xmlns:w16cex="http://schemas.microsoft.com/office/word/2018/wordml/cex" xmlns:w16cid="http://schemas.microsoft.com/office/word/2016/wordml/cid" xmlns:w16="http://schemas.microsoft.com/office/word/2018/wordml" xmlns:w16sdtdh="http://schemas.microsoft.com/office/word/2020/wordml/sdtdatahash" xmlns:w16se="http://schemas.microsoft.com/office/word/2015/wordml/symex" xmlns:wpg="http://schemas.microsoft.com/office/word/2010/wordprocessingGroup" xmlns:wpi="http://schemas.microsoft.com/office/word/2010/wordprocessingInk" xmlns:wne="http://schemas.microsoft.com/office/word/2006/wordml" xmlns:wps="http://schemas.microsoft.com/office/word/2010/wordprocessingShape" mc:Ignorable="w14 w15 w16se w16cid w16 w16cex w16sdtdh wp14">
   <w:endnote w:type="separator" w:id="-1">
     <w:p>
       <w:pPr>
@@ -6093,7 +4772,7 @@
 </file>
 
 <file path=word/footer1.xml><?xml version="1.0" encoding="utf-8"?>
-<w:ftr xmlns:wpc="http://schemas.microsoft.com/office/word/2010/wordprocessingCanvas" xmlns:cx="http://schemas.microsoft.com/office/drawing/2014/chartex" xmlns:cx1="http://schemas.microsoft.com/office/drawing/2015/9/8/chartex" xmlns:cx2="http://schemas.microsoft.com/office/drawing/2015/10/21/chartex" xmlns:cx3="http://schemas.microsoft.com/office/drawing/2016/5/9/chartex" xmlns:cx4="http://schemas.microsoft.com/office/drawing/2016/5/10/chartex" xmlns:cx5="http://schemas.microsoft.com/office/drawing/2016/5/11/chartex" xmlns:cx6="http://schemas.microsoft.com/office/drawing/2016/5/12/chartex" xmlns:cx7="http://schemas.microsoft.com/office/drawing/2016/5/13/chartex" xmlns:cx8="http://schemas.microsoft.com/office/drawing/2016/5/14/chartex" xmlns:mc="http://schemas.openxmlformats.org/markup-compatibility/2006" xmlns:aink="http://schemas.microsoft.com/office/drawing/2016/ink" xmlns:am3d="http://schemas.microsoft.com/office/drawing/2017/model3d" xmlns:o="urn:schemas-microsoft-com:office:office" xmlns:oel="http://schemas.microsoft.com/office/2019/extlst" xmlns:r="http://schemas.openxmlformats.org/officeDocument/2006/relationships" xmlns:m="http://schemas.openxmlformats.org/officeDocument/2006/math" xmlns:v="urn:schemas-microsoft-com:vml" xmlns:wp14="http://schemas.microsoft.com/office/word/2010/wordprocessingDrawing" xmlns:wp="http://schemas.openxmlformats.org/drawingml/2006/wordprocessingDrawing" xmlns:w10="urn:schemas-microsoft-com:office:word" xmlns:w="http://schemas.openxmlformats.org/wordprocessingml/2006/main" xmlns:w14="http://schemas.microsoft.com/office/word/2010/wordml" xmlns:w15="http://schemas.microsoft.com/office/word/2012/wordml" xmlns:w16cex="http://schemas.microsoft.com/office/word/2018/wordml/cex" xmlns:w16cid="http://schemas.microsoft.com/office/word/2016/wordml/cid" xmlns:w16="http://schemas.microsoft.com/office/word/2018/wordml" xmlns:w16sdtdh="http://schemas.microsoft.com/office/word/2020/wordml/sdtdatahash" xmlns:w16se="http://schemas.microsoft.com/office/word/2015/wordml/symex" xmlns:wpg="http://schemas.microsoft.com/office/word/2010/wordprocessingGroup" xmlns:wpi="http://schemas.microsoft.com/office/word/2010/wordprocessingInk" xmlns:wne="http://schemas.microsoft.com/office/word/2006/wordml" xmlns:wps="http://schemas.microsoft.com/office/word/2010/wordprocessingShape" mc:Ignorable="w14 w15 w16se w16cid w16 w16cex w16sdtdh wp14">
+<w:ftr xmlns:wpc="http://schemas.microsoft.com/office/word/2010/wordprocessingCanvas" xmlns:cx="http://schemas.microsoft.com/office/drawing/2014/chartex" xmlns:cx1="http://schemas.microsoft.com/office/drawing/2015/9/8/chartex" xmlns:cx2="http://schemas.microsoft.com/office/drawing/2015/10/21/chartex" xmlns:cx3="http://schemas.microsoft.com/office/drawing/2016/5/9/chartex" xmlns:cx4="http://schemas.microsoft.com/office/drawing/2016/5/10/chartex" xmlns:cx5="http://schemas.microsoft.com/office/drawing/2016/5/11/chartex" xmlns:cx6="http://schemas.microsoft.com/office/drawing/2016/5/12/chartex" xmlns:cx7="http://schemas.microsoft.com/office/drawing/2016/5/13/chartex" xmlns:cx8="http://schemas.microsoft.com/office/drawing/2016/5/14/chartex" xmlns:mc="http://schemas.openxmlformats.org/markup-compatibility/2006" xmlns:aink="http://schemas.microsoft.com/office/drawing/2016/ink" xmlns:am3d="http://schemas.microsoft.com/office/drawing/2017/model3d" xmlns:o="urn:schemas-microsoft-com:office:office" xmlns:r="http://schemas.openxmlformats.org/officeDocument/2006/relationships" xmlns:m="http://schemas.openxmlformats.org/officeDocument/2006/math" xmlns:v="urn:schemas-microsoft-com:vml" xmlns:wp14="http://schemas.microsoft.com/office/word/2010/wordprocessingDrawing" xmlns:wp="http://schemas.openxmlformats.org/drawingml/2006/wordprocessingDrawing" xmlns:w10="urn:schemas-microsoft-com:office:word" xmlns:w="http://schemas.openxmlformats.org/wordprocessingml/2006/main" xmlns:w14="http://schemas.microsoft.com/office/word/2010/wordml" xmlns:w15="http://schemas.microsoft.com/office/word/2012/wordml" xmlns:w16cex="http://schemas.microsoft.com/office/word/2018/wordml/cex" xmlns:w16cid="http://schemas.microsoft.com/office/word/2016/wordml/cid" xmlns:w16="http://schemas.microsoft.com/office/word/2018/wordml" xmlns:w16sdtdh="http://schemas.microsoft.com/office/word/2020/wordml/sdtdatahash" xmlns:w16se="http://schemas.microsoft.com/office/word/2015/wordml/symex" xmlns:wpg="http://schemas.microsoft.com/office/word/2010/wordprocessingGroup" xmlns:wpi="http://schemas.microsoft.com/office/word/2010/wordprocessingInk" xmlns:wne="http://schemas.microsoft.com/office/word/2006/wordml" xmlns:wps="http://schemas.microsoft.com/office/word/2010/wordprocessingShape" mc:Ignorable="w14 w15 w16se w16cid w16 w16cex w16sdtdh wp14">
   <w:p>
     <w:pPr>
       <w:pStyle w:val="Rodap"/>
@@ -6250,7 +4929,7 @@
 </file>
 
 <file path=word/footnotes.xml><?xml version="1.0" encoding="utf-8"?>
-<w:footnotes xmlns:wpc="http://schemas.microsoft.com/office/word/2010/wordprocessingCanvas" xmlns:cx="http://schemas.microsoft.com/office/drawing/2014/chartex" xmlns:cx1="http://schemas.microsoft.com/office/drawing/2015/9/8/chartex" xmlns:cx2="http://schemas.microsoft.com/office/drawing/2015/10/21/chartex" xmlns:cx3="http://schemas.microsoft.com/office/drawing/2016/5/9/chartex" xmlns:cx4="http://schemas.microsoft.com/office/drawing/2016/5/10/chartex" xmlns:cx5="http://schemas.microsoft.com/office/drawing/2016/5/11/chartex" xmlns:cx6="http://schemas.microsoft.com/office/drawing/2016/5/12/chartex" xmlns:cx7="http://schemas.microsoft.com/office/drawing/2016/5/13/chartex" xmlns:cx8="http://schemas.microsoft.com/office/drawing/2016/5/14/chartex" xmlns:mc="http://schemas.openxmlformats.org/markup-compatibility/2006" xmlns:aink="http://schemas.microsoft.com/office/drawing/2016/ink" xmlns:am3d="http://schemas.microsoft.com/office/drawing/2017/model3d" xmlns:o="urn:schemas-microsoft-com:office:office" xmlns:oel="http://schemas.microsoft.com/office/2019/extlst" xmlns:r="http://schemas.openxmlformats.org/officeDocument/2006/relationships" xmlns:m="http://schemas.openxmlformats.org/officeDocument/2006/math" xmlns:v="urn:schemas-microsoft-com:vml" xmlns:wp14="http://schemas.microsoft.com/office/word/2010/wordprocessingDrawing" xmlns:wp="http://schemas.openxmlformats.org/drawingml/2006/wordprocessingDrawing" xmlns:w10="urn:schemas-microsoft-com:office:word" xmlns:w="http://schemas.openxmlformats.org/wordprocessingml/2006/main" xmlns:w14="http://schemas.microsoft.com/office/word/2010/wordml" xmlns:w15="http://schemas.microsoft.com/office/word/2012/wordml" xmlns:w16cex="http://schemas.microsoft.com/office/word/2018/wordml/cex" xmlns:w16cid="http://schemas.microsoft.com/office/word/2016/wordml/cid" xmlns:w16="http://schemas.microsoft.com/office/word/2018/wordml" xmlns:w16sdtdh="http://schemas.microsoft.com/office/word/2020/wordml/sdtdatahash" xmlns:w16se="http://schemas.microsoft.com/office/word/2015/wordml/symex" xmlns:wpg="http://schemas.microsoft.com/office/word/2010/wordprocessingGroup" xmlns:wpi="http://schemas.microsoft.com/office/word/2010/wordprocessingInk" xmlns:wne="http://schemas.microsoft.com/office/word/2006/wordml" xmlns:wps="http://schemas.microsoft.com/office/word/2010/wordprocessingShape" mc:Ignorable="w14 w15 w16se w16cid w16 w16cex w16sdtdh wp14">
+<w:footnotes xmlns:wpc="http://schemas.microsoft.com/office/word/2010/wordprocessingCanvas" xmlns:cx="http://schemas.microsoft.com/office/drawing/2014/chartex" xmlns:cx1="http://schemas.microsoft.com/office/drawing/2015/9/8/chartex" xmlns:cx2="http://schemas.microsoft.com/office/drawing/2015/10/21/chartex" xmlns:cx3="http://schemas.microsoft.com/office/drawing/2016/5/9/chartex" xmlns:cx4="http://schemas.microsoft.com/office/drawing/2016/5/10/chartex" xmlns:cx5="http://schemas.microsoft.com/office/drawing/2016/5/11/chartex" xmlns:cx6="http://schemas.microsoft.com/office/drawing/2016/5/12/chartex" xmlns:cx7="http://schemas.microsoft.com/office/drawing/2016/5/13/chartex" xmlns:cx8="http://schemas.microsoft.com/office/drawing/2016/5/14/chartex" xmlns:mc="http://schemas.openxmlformats.org/markup-compatibility/2006" xmlns:aink="http://schemas.microsoft.com/office/drawing/2016/ink" xmlns:am3d="http://schemas.microsoft.com/office/drawing/2017/model3d" xmlns:o="urn:schemas-microsoft-com:office:office" xmlns:r="http://schemas.openxmlformats.org/officeDocument/2006/relationships" xmlns:m="http://schemas.openxmlformats.org/officeDocument/2006/math" xmlns:v="urn:schemas-microsoft-com:vml" xmlns:wp14="http://schemas.microsoft.com/office/word/2010/wordprocessingDrawing" xmlns:wp="http://schemas.openxmlformats.org/drawingml/2006/wordprocessingDrawing" xmlns:w10="urn:schemas-microsoft-com:office:word" xmlns:w="http://schemas.openxmlformats.org/wordprocessingml/2006/main" xmlns:w14="http://schemas.microsoft.com/office/word/2010/wordml" xmlns:w15="http://schemas.microsoft.com/office/word/2012/wordml" xmlns:w16cex="http://schemas.microsoft.com/office/word/2018/wordml/cex" xmlns:w16cid="http://schemas.microsoft.com/office/word/2016/wordml/cid" xmlns:w16="http://schemas.microsoft.com/office/word/2018/wordml" xmlns:w16sdtdh="http://schemas.microsoft.com/office/word/2020/wordml/sdtdatahash" xmlns:w16se="http://schemas.microsoft.com/office/word/2015/wordml/symex" xmlns:wpg="http://schemas.microsoft.com/office/word/2010/wordprocessingGroup" xmlns:wpi="http://schemas.microsoft.com/office/word/2010/wordprocessingInk" xmlns:wne="http://schemas.microsoft.com/office/word/2006/wordml" xmlns:wps="http://schemas.microsoft.com/office/word/2010/wordprocessingShape" mc:Ignorable="w14 w15 w16se w16cid w16 w16cex w16sdtdh wp14">
   <w:footnote w:type="separator" w:id="-1">
     <w:p>
       <w:pPr>
@@ -6275,7 +4954,7 @@
 </file>
 
 <file path=word/numbering.xml><?xml version="1.0" encoding="utf-8"?>
-<w:numbering xmlns:wpc="http://schemas.microsoft.com/office/word/2010/wordprocessingCanvas" xmlns:cx="http://schemas.microsoft.com/office/drawing/2014/chartex" xmlns:cx1="http://schemas.microsoft.com/office/drawing/2015/9/8/chartex" xmlns:cx2="http://schemas.microsoft.com/office/drawing/2015/10/21/chartex" xmlns:cx3="http://schemas.microsoft.com/office/drawing/2016/5/9/chartex" xmlns:cx4="http://schemas.microsoft.com/office/drawing/2016/5/10/chartex" xmlns:cx5="http://schemas.microsoft.com/office/drawing/2016/5/11/chartex" xmlns:cx6="http://schemas.microsoft.com/office/drawing/2016/5/12/chartex" xmlns:cx7="http://schemas.microsoft.com/office/drawing/2016/5/13/chartex" xmlns:cx8="http://schemas.microsoft.com/office/drawing/2016/5/14/chartex" xmlns:mc="http://schemas.openxmlformats.org/markup-compatibility/2006" xmlns:aink="http://schemas.microsoft.com/office/drawing/2016/ink" xmlns:am3d="http://schemas.microsoft.com/office/drawing/2017/model3d" xmlns:o="urn:schemas-microsoft-com:office:office" xmlns:oel="http://schemas.microsoft.com/office/2019/extlst" xmlns:r="http://schemas.openxmlformats.org/officeDocument/2006/relationships" xmlns:m="http://schemas.openxmlformats.org/officeDocument/2006/math" xmlns:v="urn:schemas-microsoft-com:vml" xmlns:wp14="http://schemas.microsoft.com/office/word/2010/wordprocessingDrawing" xmlns:wp="http://schemas.openxmlformats.org/drawingml/2006/wordprocessingDrawing" xmlns:w10="urn:schemas-microsoft-com:office:word" xmlns:w="http://schemas.openxmlformats.org/wordprocessingml/2006/main" xmlns:w14="http://schemas.microsoft.com/office/word/2010/wordml" xmlns:w15="http://schemas.microsoft.com/office/word/2012/wordml" xmlns:w16cex="http://schemas.microsoft.com/office/word/2018/wordml/cex" xmlns:w16cid="http://schemas.microsoft.com/office/word/2016/wordml/cid" xmlns:w16="http://schemas.microsoft.com/office/word/2018/wordml" xmlns:w16sdtdh="http://schemas.microsoft.com/office/word/2020/wordml/sdtdatahash" xmlns:w16se="http://schemas.microsoft.com/office/word/2015/wordml/symex" xmlns:wpg="http://schemas.microsoft.com/office/word/2010/wordprocessingGroup" xmlns:wpi="http://schemas.microsoft.com/office/word/2010/wordprocessingInk" xmlns:wne="http://schemas.microsoft.com/office/word/2006/wordml" xmlns:wps="http://schemas.microsoft.com/office/word/2010/wordprocessingShape" mc:Ignorable="w14 w15 w16se w16cid w16 w16cex w16sdtdh wp14">
+<w:numbering xmlns:wpc="http://schemas.microsoft.com/office/word/2010/wordprocessingCanvas" xmlns:cx="http://schemas.microsoft.com/office/drawing/2014/chartex" xmlns:cx1="http://schemas.microsoft.com/office/drawing/2015/9/8/chartex" xmlns:cx2="http://schemas.microsoft.com/office/drawing/2015/10/21/chartex" xmlns:cx3="http://schemas.microsoft.com/office/drawing/2016/5/9/chartex" xmlns:cx4="http://schemas.microsoft.com/office/drawing/2016/5/10/chartex" xmlns:cx5="http://schemas.microsoft.com/office/drawing/2016/5/11/chartex" xmlns:cx6="http://schemas.microsoft.com/office/drawing/2016/5/12/chartex" xmlns:cx7="http://schemas.microsoft.com/office/drawing/2016/5/13/chartex" xmlns:cx8="http://schemas.microsoft.com/office/drawing/2016/5/14/chartex" xmlns:mc="http://schemas.openxmlformats.org/markup-compatibility/2006" xmlns:aink="http://schemas.microsoft.com/office/drawing/2016/ink" xmlns:am3d="http://schemas.microsoft.com/office/drawing/2017/model3d" xmlns:o="urn:schemas-microsoft-com:office:office" xmlns:r="http://schemas.openxmlformats.org/officeDocument/2006/relationships" xmlns:m="http://schemas.openxmlformats.org/officeDocument/2006/math" xmlns:v="urn:schemas-microsoft-com:vml" xmlns:wp14="http://schemas.microsoft.com/office/word/2010/wordprocessingDrawing" xmlns:wp="http://schemas.openxmlformats.org/drawingml/2006/wordprocessingDrawing" xmlns:w10="urn:schemas-microsoft-com:office:word" xmlns:w="http://schemas.openxmlformats.org/wordprocessingml/2006/main" xmlns:w14="http://schemas.microsoft.com/office/word/2010/wordml" xmlns:w15="http://schemas.microsoft.com/office/word/2012/wordml" xmlns:w16cex="http://schemas.microsoft.com/office/word/2018/wordml/cex" xmlns:w16cid="http://schemas.microsoft.com/office/word/2016/wordml/cid" xmlns:w16="http://schemas.microsoft.com/office/word/2018/wordml" xmlns:w16sdtdh="http://schemas.microsoft.com/office/word/2020/wordml/sdtdatahash" xmlns:w16se="http://schemas.microsoft.com/office/word/2015/wordml/symex" xmlns:wpg="http://schemas.microsoft.com/office/word/2010/wordprocessingGroup" xmlns:wpi="http://schemas.microsoft.com/office/word/2010/wordprocessingInk" xmlns:wne="http://schemas.microsoft.com/office/word/2006/wordml" xmlns:wps="http://schemas.microsoft.com/office/word/2010/wordprocessingShape" mc:Ignorable="w14 w15 w16se w16cid w16 w16cex w16sdtdh wp14">
   <w:abstractNum w:abstractNumId="0" w15:restartNumberingAfterBreak="0">
     <w:nsid w:val="0AF453E4"/>
     <w:multiLevelType w:val="multilevel"/>
@@ -7247,25 +5926,25 @@
       </w:rPr>
     </w:lvl>
   </w:abstractNum>
-  <w:num w:numId="1" w16cid:durableId="639111744">
+  <w:num w:numId="1">
     <w:abstractNumId w:val="6"/>
   </w:num>
-  <w:num w:numId="2" w16cid:durableId="493184909">
+  <w:num w:numId="2">
     <w:abstractNumId w:val="3"/>
   </w:num>
-  <w:num w:numId="3" w16cid:durableId="344598813">
+  <w:num w:numId="3">
     <w:abstractNumId w:val="0"/>
   </w:num>
-  <w:num w:numId="4" w16cid:durableId="1470316552">
+  <w:num w:numId="4">
     <w:abstractNumId w:val="1"/>
   </w:num>
-  <w:num w:numId="5" w16cid:durableId="363596755">
+  <w:num w:numId="5">
     <w:abstractNumId w:val="2"/>
   </w:num>
-  <w:num w:numId="6" w16cid:durableId="698504669">
+  <w:num w:numId="6">
     <w:abstractNumId w:val="4"/>
   </w:num>
-  <w:num w:numId="7" w16cid:durableId="404453125">
+  <w:num w:numId="7">
     <w:abstractNumId w:val="5"/>
   </w:num>
 </w:numbering>
@@ -10964,7 +9643,7 @@
 </file>
 
 <file path=word/glossary/document.xml><?xml version="1.0" encoding="utf-8"?>
-<w:glossaryDocument xmlns:wpc="http://schemas.microsoft.com/office/word/2010/wordprocessingCanvas" xmlns:cx="http://schemas.microsoft.com/office/drawing/2014/chartex" xmlns:cx1="http://schemas.microsoft.com/office/drawing/2015/9/8/chartex" xmlns:cx2="http://schemas.microsoft.com/office/drawing/2015/10/21/chartex" xmlns:cx3="http://schemas.microsoft.com/office/drawing/2016/5/9/chartex" xmlns:cx4="http://schemas.microsoft.com/office/drawing/2016/5/10/chartex" xmlns:cx5="http://schemas.microsoft.com/office/drawing/2016/5/11/chartex" xmlns:cx6="http://schemas.microsoft.com/office/drawing/2016/5/12/chartex" xmlns:cx7="http://schemas.microsoft.com/office/drawing/2016/5/13/chartex" xmlns:cx8="http://schemas.microsoft.com/office/drawing/2016/5/14/chartex" xmlns:mc="http://schemas.openxmlformats.org/markup-compatibility/2006" xmlns:aink="http://schemas.microsoft.com/office/drawing/2016/ink" xmlns:am3d="http://schemas.microsoft.com/office/drawing/2017/model3d" xmlns:o="urn:schemas-microsoft-com:office:office" xmlns:oel="http://schemas.microsoft.com/office/2019/extlst" xmlns:r="http://schemas.openxmlformats.org/officeDocument/2006/relationships" xmlns:m="http://schemas.openxmlformats.org/officeDocument/2006/math" xmlns:v="urn:schemas-microsoft-com:vml" xmlns:wp14="http://schemas.microsoft.com/office/word/2010/wordprocessingDrawing" xmlns:wp="http://schemas.openxmlformats.org/drawingml/2006/wordprocessingDrawing" xmlns:w10="urn:schemas-microsoft-com:office:word" xmlns:w="http://schemas.openxmlformats.org/wordprocessingml/2006/main" xmlns:w14="http://schemas.microsoft.com/office/word/2010/wordml" xmlns:w15="http://schemas.microsoft.com/office/word/2012/wordml" xmlns:w16cex="http://schemas.microsoft.com/office/word/2018/wordml/cex" xmlns:w16cid="http://schemas.microsoft.com/office/word/2016/wordml/cid" xmlns:w16="http://schemas.microsoft.com/office/word/2018/wordml" xmlns:w16sdtdh="http://schemas.microsoft.com/office/word/2020/wordml/sdtdatahash" xmlns:w16se="http://schemas.microsoft.com/office/word/2015/wordml/symex" xmlns:wpg="http://schemas.microsoft.com/office/word/2010/wordprocessingGroup" xmlns:wpi="http://schemas.microsoft.com/office/word/2010/wordprocessingInk" xmlns:wne="http://schemas.microsoft.com/office/word/2006/wordml" xmlns:wps="http://schemas.microsoft.com/office/word/2010/wordprocessingShape" mc:Ignorable="w14 w15 w16se w16cid w16 w16cex w16sdtdh wp14">
+<w:glossaryDocument xmlns:wpc="http://schemas.microsoft.com/office/word/2010/wordprocessingCanvas" xmlns:cx="http://schemas.microsoft.com/office/drawing/2014/chartex" xmlns:cx1="http://schemas.microsoft.com/office/drawing/2015/9/8/chartex" xmlns:cx2="http://schemas.microsoft.com/office/drawing/2015/10/21/chartex" xmlns:cx3="http://schemas.microsoft.com/office/drawing/2016/5/9/chartex" xmlns:cx4="http://schemas.microsoft.com/office/drawing/2016/5/10/chartex" xmlns:cx5="http://schemas.microsoft.com/office/drawing/2016/5/11/chartex" xmlns:cx6="http://schemas.microsoft.com/office/drawing/2016/5/12/chartex" xmlns:cx7="http://schemas.microsoft.com/office/drawing/2016/5/13/chartex" xmlns:cx8="http://schemas.microsoft.com/office/drawing/2016/5/14/chartex" xmlns:mc="http://schemas.openxmlformats.org/markup-compatibility/2006" xmlns:aink="http://schemas.microsoft.com/office/drawing/2016/ink" xmlns:am3d="http://schemas.microsoft.com/office/drawing/2017/model3d" xmlns:o="urn:schemas-microsoft-com:office:office" xmlns:r="http://schemas.openxmlformats.org/officeDocument/2006/relationships" xmlns:m="http://schemas.openxmlformats.org/officeDocument/2006/math" xmlns:v="urn:schemas-microsoft-com:vml" xmlns:wp14="http://schemas.microsoft.com/office/word/2010/wordprocessingDrawing" xmlns:wp="http://schemas.openxmlformats.org/drawingml/2006/wordprocessingDrawing" xmlns:w10="urn:schemas-microsoft-com:office:word" xmlns:w="http://schemas.openxmlformats.org/wordprocessingml/2006/main" xmlns:w14="http://schemas.microsoft.com/office/word/2010/wordml" xmlns:w15="http://schemas.microsoft.com/office/word/2012/wordml" xmlns:w16cex="http://schemas.microsoft.com/office/word/2018/wordml/cex" xmlns:w16cid="http://schemas.microsoft.com/office/word/2016/wordml/cid" xmlns:w16="http://schemas.microsoft.com/office/word/2018/wordml" xmlns:w16sdtdh="http://schemas.microsoft.com/office/word/2020/wordml/sdtdatahash" xmlns:w16se="http://schemas.microsoft.com/office/word/2015/wordml/symex" xmlns:wpg="http://schemas.microsoft.com/office/word/2010/wordprocessingGroup" xmlns:wpi="http://schemas.microsoft.com/office/word/2010/wordprocessingInk" xmlns:wne="http://schemas.microsoft.com/office/word/2006/wordml" xmlns:wps="http://schemas.microsoft.com/office/word/2010/wordprocessingShape" mc:Ignorable="w14 w15 w16se w16cid w16 w16cex w16sdtdh wp14">
   <w:docParts>
     <w:docPart>
       <w:docPartPr>
@@ -11147,18 +9826,17 @@
     <w:charset w:val="00"/>
     <w:family w:val="swiss"/>
     <w:pitch w:val="variable"/>
-    <w:sig w:usb0="E4002EFF" w:usb1="C000247B" w:usb2="00000009" w:usb3="00000000" w:csb0="000001FF" w:csb1="00000000"/>
+    <w:sig w:usb0="E4002EFF" w:usb1="C200247B" w:usb2="00000009" w:usb3="00000000" w:csb0="000001FF" w:csb1="00000000"/>
   </w:font>
   <w:font w:name="Calibri Light">
     <w:panose1 w:val="020F0302020204030204"/>
     <w:charset w:val="00"/>
     <w:family w:val="swiss"/>
     <w:pitch w:val="variable"/>
-    <w:sig w:usb0="E4002EFF" w:usb1="C000247B" w:usb2="00000009" w:usb3="00000000" w:csb0="000001FF" w:csb1="00000000"/>
+    <w:sig w:usb0="E4002EFF" w:usb1="C200247B" w:usb2="00000009" w:usb3="00000000" w:csb0="000001FF" w:csb1="00000000"/>
   </w:font>
   <w:font w:name="Exo">
     <w:altName w:val="Calibri"/>
-    <w:panose1 w:val="00000000000000000000"/>
     <w:charset w:val="00"/>
     <w:family w:val="auto"/>
     <w:pitch w:val="variable"/>
@@ -11173,11 +9851,10 @@
   </w:font>
   <w:font w:name="Montserrat">
     <w:altName w:val="Calibri"/>
-    <w:panose1 w:val="00000000000000000000"/>
     <w:charset w:val="00"/>
     <w:family w:val="auto"/>
     <w:pitch w:val="variable"/>
-    <w:sig w:usb0="A00002FF" w:usb1="4000207B" w:usb2="00000000" w:usb3="00000000" w:csb0="00000197" w:csb1="00000000"/>
+    <w:sig w:usb0="2000020F" w:usb1="00000003" w:usb2="00000000" w:usb3="00000000" w:csb0="00000197" w:csb1="00000000"/>
   </w:font>
   <w:font w:name="Segoe UI">
     <w:panose1 w:val="020B0502040204020203"/>
@@ -11188,14 +9865,13 @@
   </w:font>
   <w:font w:name="Amsi Pro Thin">
     <w:altName w:val="Calibri"/>
-    <w:panose1 w:val="020F0203040100060004"/>
     <w:charset w:val="00"/>
     <w:family w:val="swiss"/>
     <w:pitch w:val="variable"/>
     <w:sig w:usb0="00000007" w:usb1="00000001" w:usb2="00000000" w:usb3="00000000" w:csb0="00000093" w:csb1="00000000"/>
   </w:font>
   <w:font w:name="Amsi Pro SemiBold">
-    <w:panose1 w:val="020F0703040100060004"/>
+    <w:altName w:val="Calibri"/>
     <w:charset w:val="00"/>
     <w:family w:val="swiss"/>
     <w:pitch w:val="variable"/>
@@ -11254,6 +9930,7 @@
     <w:rsid w:val="00C8124C"/>
     <w:rsid w:val="00CC7901"/>
     <w:rsid w:val="00D10970"/>
+    <w:rsid w:val="00DA0274"/>
     <w:rsid w:val="00DA591C"/>
     <w:rsid w:val="00E5426F"/>
     <w:rsid w:val="00EA6F93"/>

--- a/01_indicadores/Fichas revisadas pelo Gilson/09_Ficha de indicadores - quantidade de IES de Saúde - versão final.docx
+++ b/01_indicadores/Fichas revisadas pelo Gilson/09_Ficha de indicadores - quantidade de IES de Saúde - versão final.docx
@@ -957,8 +957,17 @@
           <w:rFonts w:ascii="Amsi Pro SemiBold" w:hAnsi="Amsi Pro SemiBold"/>
           <w:szCs w:val="20"/>
         </w:rPr>
-        <w:t>Gustavo Hoff</w:t>
-      </w:r>
+        <w:t xml:space="preserve">Gustavo </w:t>
+      </w:r>
+      <w:proofErr w:type="spellStart"/>
+      <w:r>
+        <w:rPr>
+          <w:rFonts w:ascii="Amsi Pro SemiBold" w:hAnsi="Amsi Pro SemiBold"/>
+          <w:szCs w:val="20"/>
+        </w:rPr>
+        <w:t>Hoff</w:t>
+      </w:r>
+      <w:proofErr w:type="spellEnd"/>
     </w:p>
     <w:p>
       <w:pPr>
@@ -1012,12 +1021,21 @@
           <w:szCs w:val="20"/>
         </w:rPr>
       </w:pPr>
-      <w:r>
-        <w:rPr>
-          <w:rFonts w:ascii="Amsi Pro SemiBold" w:hAnsi="Amsi Pro SemiBold"/>
-          <w:szCs w:val="20"/>
-        </w:rPr>
-        <w:t xml:space="preserve">Antonio Isidro da Silva Filho </w:t>
+      <w:proofErr w:type="spellStart"/>
+      <w:r>
+        <w:rPr>
+          <w:rFonts w:ascii="Amsi Pro SemiBold" w:hAnsi="Amsi Pro SemiBold"/>
+          <w:szCs w:val="20"/>
+        </w:rPr>
+        <w:t>Antonio</w:t>
+      </w:r>
+      <w:proofErr w:type="spellEnd"/>
+      <w:r>
+        <w:rPr>
+          <w:rFonts w:ascii="Amsi Pro SemiBold" w:hAnsi="Amsi Pro SemiBold"/>
+          <w:szCs w:val="20"/>
+        </w:rPr>
+        <w:t xml:space="preserve"> Isidro da Silva Filho </w:t>
       </w:r>
     </w:p>
     <w:p>
@@ -1033,8 +1051,17 @@
           <w:rFonts w:ascii="Amsi Pro SemiBold" w:hAnsi="Amsi Pro SemiBold"/>
           <w:szCs w:val="20"/>
         </w:rPr>
-        <w:t>Daniel do Prado Pagotto</w:t>
-      </w:r>
+        <w:t xml:space="preserve">Daniel do Prado </w:t>
+      </w:r>
+      <w:proofErr w:type="spellStart"/>
+      <w:r>
+        <w:rPr>
+          <w:rFonts w:ascii="Amsi Pro SemiBold" w:hAnsi="Amsi Pro SemiBold"/>
+          <w:szCs w:val="20"/>
+        </w:rPr>
+        <w:t>Pagotto</w:t>
+      </w:r>
+      <w:proofErr w:type="spellEnd"/>
     </w:p>
     <w:p>
       <w:pPr>
@@ -1072,12 +1099,21 @@
           <w:szCs w:val="20"/>
         </w:rPr>
       </w:pPr>
-      <w:r>
-        <w:rPr>
-          <w:rFonts w:ascii="Amsi Pro SemiBold" w:hAnsi="Amsi Pro SemiBold"/>
-          <w:szCs w:val="20"/>
-        </w:rPr>
-        <w:t>Alef Oliveira dos Santos</w:t>
+      <w:proofErr w:type="spellStart"/>
+      <w:r>
+        <w:rPr>
+          <w:rFonts w:ascii="Amsi Pro SemiBold" w:hAnsi="Amsi Pro SemiBold"/>
+          <w:szCs w:val="20"/>
+        </w:rPr>
+        <w:t>Alef</w:t>
+      </w:r>
+      <w:proofErr w:type="spellEnd"/>
+      <w:r>
+        <w:rPr>
+          <w:rFonts w:ascii="Amsi Pro SemiBold" w:hAnsi="Amsi Pro SemiBold"/>
+          <w:szCs w:val="20"/>
+        </w:rPr>
+        <w:t xml:space="preserve"> Oliveira dos Santos</w:t>
       </w:r>
     </w:p>
     <w:p>
@@ -1168,12 +1204,21 @@
           <w:szCs w:val="20"/>
         </w:rPr>
       </w:pPr>
-      <w:r>
-        <w:rPr>
-          <w:rFonts w:ascii="Amsi Pro SemiBold" w:hAnsi="Amsi Pro SemiBold"/>
-          <w:szCs w:val="20"/>
-        </w:rPr>
-        <w:t>Wemerson Marques</w:t>
+      <w:proofErr w:type="spellStart"/>
+      <w:r>
+        <w:rPr>
+          <w:rFonts w:ascii="Amsi Pro SemiBold" w:hAnsi="Amsi Pro SemiBold"/>
+          <w:szCs w:val="20"/>
+        </w:rPr>
+        <w:t>Wemerson</w:t>
+      </w:r>
+      <w:proofErr w:type="spellEnd"/>
+      <w:r>
+        <w:rPr>
+          <w:rFonts w:ascii="Amsi Pro SemiBold" w:hAnsi="Amsi Pro SemiBold"/>
+          <w:szCs w:val="20"/>
+        </w:rPr>
+        <w:t xml:space="preserve"> Marques</w:t>
       </w:r>
     </w:p>
     <w:p>
@@ -1325,7 +1370,23 @@
           <w:rFonts w:ascii="Amsi Pro SemiBold" w:hAnsi="Amsi Pro SemiBold"/>
           <w:szCs w:val="20"/>
         </w:rPr>
-        <w:t>Camilla Barreto Rodrigues Cochia Caetano</w:t>
+        <w:t xml:space="preserve">Camilla Barreto Rodrigues </w:t>
+      </w:r>
+      <w:proofErr w:type="spellStart"/>
+      <w:r>
+        <w:rPr>
+          <w:rFonts w:ascii="Amsi Pro SemiBold" w:hAnsi="Amsi Pro SemiBold"/>
+          <w:szCs w:val="20"/>
+        </w:rPr>
+        <w:t>Cochia</w:t>
+      </w:r>
+      <w:proofErr w:type="spellEnd"/>
+      <w:r>
+        <w:rPr>
+          <w:rFonts w:ascii="Amsi Pro SemiBold" w:hAnsi="Amsi Pro SemiBold"/>
+          <w:szCs w:val="20"/>
+        </w:rPr>
+        <w:t xml:space="preserve"> Caetano</w:t>
       </w:r>
     </w:p>
     <w:p>
@@ -1341,8 +1402,17 @@
           <w:rFonts w:ascii="Amsi Pro SemiBold" w:hAnsi="Amsi Pro SemiBold"/>
           <w:szCs w:val="20"/>
         </w:rPr>
-        <w:t>Carla Novara Monclair</w:t>
-      </w:r>
+        <w:t xml:space="preserve">Carla Novara </w:t>
+      </w:r>
+      <w:proofErr w:type="spellStart"/>
+      <w:r>
+        <w:rPr>
+          <w:rFonts w:ascii="Amsi Pro SemiBold" w:hAnsi="Amsi Pro SemiBold"/>
+          <w:szCs w:val="20"/>
+        </w:rPr>
+        <w:t>Monclair</w:t>
+      </w:r>
+      <w:proofErr w:type="spellEnd"/>
     </w:p>
     <w:p>
       <w:pPr>
@@ -1352,12 +1422,21 @@
           <w:szCs w:val="20"/>
         </w:rPr>
       </w:pPr>
-      <w:r>
-        <w:rPr>
-          <w:rFonts w:ascii="Amsi Pro SemiBold" w:hAnsi="Amsi Pro SemiBold"/>
-          <w:szCs w:val="20"/>
-        </w:rPr>
-        <w:t>Deivyson José Pereira de Araújo</w:t>
+      <w:proofErr w:type="spellStart"/>
+      <w:r>
+        <w:rPr>
+          <w:rFonts w:ascii="Amsi Pro SemiBold" w:hAnsi="Amsi Pro SemiBold"/>
+          <w:szCs w:val="20"/>
+        </w:rPr>
+        <w:t>Deivyson</w:t>
+      </w:r>
+      <w:proofErr w:type="spellEnd"/>
+      <w:r>
+        <w:rPr>
+          <w:rFonts w:ascii="Amsi Pro SemiBold" w:hAnsi="Amsi Pro SemiBold"/>
+          <w:szCs w:val="20"/>
+        </w:rPr>
+        <w:t xml:space="preserve"> José Pereira de Araújo</w:t>
       </w:r>
     </w:p>
     <w:p>
@@ -1368,12 +1447,21 @@
           <w:szCs w:val="20"/>
         </w:rPr>
       </w:pPr>
-      <w:r>
-        <w:rPr>
-          <w:rFonts w:ascii="Amsi Pro SemiBold" w:hAnsi="Amsi Pro SemiBold"/>
-          <w:szCs w:val="20"/>
-        </w:rPr>
-        <w:t>Desirée dos Santos Carvalho</w:t>
+      <w:proofErr w:type="spellStart"/>
+      <w:r>
+        <w:rPr>
+          <w:rFonts w:ascii="Amsi Pro SemiBold" w:hAnsi="Amsi Pro SemiBold"/>
+          <w:szCs w:val="20"/>
+        </w:rPr>
+        <w:t>Desirée</w:t>
+      </w:r>
+      <w:proofErr w:type="spellEnd"/>
+      <w:r>
+        <w:rPr>
+          <w:rFonts w:ascii="Amsi Pro SemiBold" w:hAnsi="Amsi Pro SemiBold"/>
+          <w:szCs w:val="20"/>
+        </w:rPr>
+        <w:t xml:space="preserve"> dos Santos Carvalho</w:t>
       </w:r>
     </w:p>
     <w:p>
@@ -1389,7 +1477,23 @@
           <w:rFonts w:ascii="Amsi Pro SemiBold" w:hAnsi="Amsi Pro SemiBold"/>
           <w:szCs w:val="20"/>
         </w:rPr>
-        <w:t>Elisabet Pereira Lelo Nascimento</w:t>
+        <w:t xml:space="preserve">Elisabet Pereira </w:t>
+      </w:r>
+      <w:proofErr w:type="spellStart"/>
+      <w:r>
+        <w:rPr>
+          <w:rFonts w:ascii="Amsi Pro SemiBold" w:hAnsi="Amsi Pro SemiBold"/>
+          <w:szCs w:val="20"/>
+        </w:rPr>
+        <w:t>Lelo</w:t>
+      </w:r>
+      <w:proofErr w:type="spellEnd"/>
+      <w:r>
+        <w:rPr>
+          <w:rFonts w:ascii="Amsi Pro SemiBold" w:hAnsi="Amsi Pro SemiBold"/>
+          <w:szCs w:val="20"/>
+        </w:rPr>
+        <w:t xml:space="preserve"> Nascimento</w:t>
       </w:r>
     </w:p>
     <w:p>
@@ -1501,7 +1605,39 @@
           <w:rFonts w:ascii="Amsi Pro SemiBold" w:hAnsi="Amsi Pro SemiBold"/>
           <w:szCs w:val="20"/>
         </w:rPr>
-        <w:t>Silvia Lutaif Dolci Carmona</w:t>
+        <w:t xml:space="preserve">Silvia </w:t>
+      </w:r>
+      <w:proofErr w:type="spellStart"/>
+      <w:r>
+        <w:rPr>
+          <w:rFonts w:ascii="Amsi Pro SemiBold" w:hAnsi="Amsi Pro SemiBold"/>
+          <w:szCs w:val="20"/>
+        </w:rPr>
+        <w:t>Lutaif</w:t>
+      </w:r>
+      <w:proofErr w:type="spellEnd"/>
+      <w:r>
+        <w:rPr>
+          <w:rFonts w:ascii="Amsi Pro SemiBold" w:hAnsi="Amsi Pro SemiBold"/>
+          <w:szCs w:val="20"/>
+        </w:rPr>
+        <w:t xml:space="preserve"> </w:t>
+      </w:r>
+      <w:proofErr w:type="spellStart"/>
+      <w:r>
+        <w:rPr>
+          <w:rFonts w:ascii="Amsi Pro SemiBold" w:hAnsi="Amsi Pro SemiBold"/>
+          <w:szCs w:val="20"/>
+        </w:rPr>
+        <w:t>Dolci</w:t>
+      </w:r>
+      <w:proofErr w:type="spellEnd"/>
+      <w:r>
+        <w:rPr>
+          <w:rFonts w:ascii="Amsi Pro SemiBold" w:hAnsi="Amsi Pro SemiBold"/>
+          <w:szCs w:val="20"/>
+        </w:rPr>
+        <w:t xml:space="preserve"> Carmona</w:t>
       </w:r>
     </w:p>
     <w:p>
@@ -1517,8 +1653,17 @@
           <w:rFonts w:ascii="Amsi Pro SemiBold" w:hAnsi="Amsi Pro SemiBold"/>
           <w:szCs w:val="20"/>
         </w:rPr>
-        <w:t>Vânia Maria Corrêa Barthmann</w:t>
-      </w:r>
+        <w:t xml:space="preserve">Vânia Maria Corrêa </w:t>
+      </w:r>
+      <w:proofErr w:type="spellStart"/>
+      <w:r>
+        <w:rPr>
+          <w:rFonts w:ascii="Amsi Pro SemiBold" w:hAnsi="Amsi Pro SemiBold"/>
+          <w:szCs w:val="20"/>
+        </w:rPr>
+        <w:t>Barthmann</w:t>
+      </w:r>
+      <w:proofErr w:type="spellEnd"/>
     </w:p>
     <w:p>
       <w:pPr>
@@ -1533,8 +1678,17 @@
           <w:rFonts w:ascii="Amsi Pro SemiBold" w:hAnsi="Amsi Pro SemiBold"/>
           <w:szCs w:val="20"/>
         </w:rPr>
-        <w:t>Fernando Canto Michelotti</w:t>
-      </w:r>
+        <w:t xml:space="preserve">Fernando Canto </w:t>
+      </w:r>
+      <w:proofErr w:type="spellStart"/>
+      <w:r>
+        <w:rPr>
+          <w:rFonts w:ascii="Amsi Pro SemiBold" w:hAnsi="Amsi Pro SemiBold"/>
+          <w:szCs w:val="20"/>
+        </w:rPr>
+        <w:t>Michelotti</w:t>
+      </w:r>
+      <w:proofErr w:type="spellEnd"/>
     </w:p>
     <w:p>
       <w:pPr>
@@ -2304,6 +2458,7 @@
           <w:szCs w:val="24"/>
         </w:rPr>
       </w:pPr>
+      <w:bookmarkStart w:id="1" w:name="_Hlk190939755"/>
       <w:r>
         <w:rPr>
           <w:rFonts w:ascii="Amsi Pro SemiBold" w:hAnsi="Amsi Pro SemiBold"/>
@@ -2320,15 +2475,111 @@
           <w:sz w:val="24"/>
           <w:szCs w:val="24"/>
         </w:rPr>
-        <w:t>Global Strategy for Human Resources for Health: Workforce 2030</w:t>
-      </w:r>
-      <w:r>
-        <w:rPr>
-          <w:rFonts w:ascii="Amsi Pro SemiBold" w:hAnsi="Amsi Pro SemiBold"/>
+        <w:t xml:space="preserve">Global </w:t>
+      </w:r>
+      <w:proofErr w:type="spellStart"/>
+      <w:r>
+        <w:rPr>
+          <w:rFonts w:ascii="Amsi Pro SemiBold" w:hAnsi="Amsi Pro SemiBold"/>
+          <w:i/>
+          <w:iCs/>
           <w:sz w:val="24"/>
           <w:szCs w:val="24"/>
         </w:rPr>
-        <w:t xml:space="preserve">. A iniciativa se desdobrava em quatro objetivos, sendo o quarto o fortalecimento de estruturas para a consolidação de dados sobre a força de trabalho em saúde e o seu monitoramento em nível regional, nacional e global </w:t>
+        <w:t>Strategy</w:t>
+      </w:r>
+      <w:proofErr w:type="spellEnd"/>
+      <w:r>
+        <w:rPr>
+          <w:rFonts w:ascii="Amsi Pro SemiBold" w:hAnsi="Amsi Pro SemiBold"/>
+          <w:i/>
+          <w:iCs/>
+          <w:sz w:val="24"/>
+          <w:szCs w:val="24"/>
+        </w:rPr>
+        <w:t xml:space="preserve"> for </w:t>
+      </w:r>
+      <w:proofErr w:type="spellStart"/>
+      <w:r>
+        <w:rPr>
+          <w:rFonts w:ascii="Amsi Pro SemiBold" w:hAnsi="Amsi Pro SemiBold"/>
+          <w:i/>
+          <w:iCs/>
+          <w:sz w:val="24"/>
+          <w:szCs w:val="24"/>
+        </w:rPr>
+        <w:t>Human</w:t>
+      </w:r>
+      <w:proofErr w:type="spellEnd"/>
+      <w:r>
+        <w:rPr>
+          <w:rFonts w:ascii="Amsi Pro SemiBold" w:hAnsi="Amsi Pro SemiBold"/>
+          <w:i/>
+          <w:iCs/>
+          <w:sz w:val="24"/>
+          <w:szCs w:val="24"/>
+        </w:rPr>
+        <w:t xml:space="preserve"> </w:t>
+      </w:r>
+      <w:proofErr w:type="spellStart"/>
+      <w:r>
+        <w:rPr>
+          <w:rFonts w:ascii="Amsi Pro SemiBold" w:hAnsi="Amsi Pro SemiBold"/>
+          <w:i/>
+          <w:iCs/>
+          <w:sz w:val="24"/>
+          <w:szCs w:val="24"/>
+        </w:rPr>
+        <w:t>Resources</w:t>
+      </w:r>
+      <w:proofErr w:type="spellEnd"/>
+      <w:r>
+        <w:rPr>
+          <w:rFonts w:ascii="Amsi Pro SemiBold" w:hAnsi="Amsi Pro SemiBold"/>
+          <w:i/>
+          <w:iCs/>
+          <w:sz w:val="24"/>
+          <w:szCs w:val="24"/>
+        </w:rPr>
+        <w:t xml:space="preserve"> for Health: </w:t>
+      </w:r>
+      <w:proofErr w:type="spellStart"/>
+      <w:r>
+        <w:rPr>
+          <w:rFonts w:ascii="Amsi Pro SemiBold" w:hAnsi="Amsi Pro SemiBold"/>
+          <w:i/>
+          <w:iCs/>
+          <w:sz w:val="24"/>
+          <w:szCs w:val="24"/>
+        </w:rPr>
+        <w:t>Workforce</w:t>
+      </w:r>
+      <w:proofErr w:type="spellEnd"/>
+      <w:r>
+        <w:rPr>
+          <w:rFonts w:ascii="Amsi Pro SemiBold" w:hAnsi="Amsi Pro SemiBold"/>
+          <w:i/>
+          <w:iCs/>
+          <w:sz w:val="24"/>
+          <w:szCs w:val="24"/>
+        </w:rPr>
+        <w:t xml:space="preserve"> 2030</w:t>
+      </w:r>
+      <w:r>
+        <w:rPr>
+          <w:rFonts w:ascii="Amsi Pro SemiBold" w:hAnsi="Amsi Pro SemiBold"/>
+          <w:sz w:val="24"/>
+          <w:szCs w:val="24"/>
+        </w:rPr>
+        <w:t>. A iniciativa se desdobrava em quatro objetivos, sendo o quarto o fortalecimento de estruturas para a consolidação de dados sobre a força de trabalho em saúde e o seu monitoramento em nível regional, nacional e global</w:t>
+      </w:r>
+      <w:r>
+        <w:rPr>
+          <w:rFonts w:ascii="Amsi Pro SemiBold" w:hAnsi="Amsi Pro SemiBold"/>
+          <w:sz w:val="24"/>
+          <w:szCs w:val="24"/>
+        </w:rPr>
+        <w:t>.</w:t>
       </w:r>
       <w:sdt>
         <w:sdtPr>
@@ -2340,10 +2591,9 @@
           <w:tag w:val="MENDELEY_CITATION_v3_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"/>
           <w:id w:val="1755935557"/>
           <w:placeholder>
-            <w:docPart w:val="6B8A08756B25420C889A07BC78C24EC0"/>
+            <w:docPart w:val="C3ECDB1F9FA5416F9D426272640B49CA"/>
           </w:placeholder>
         </w:sdtPr>
-        <w:sdtEndPr/>
         <w:sdtContent>
           <w:r>
             <w:rPr>
@@ -2356,14 +2606,6 @@
           </w:r>
         </w:sdtContent>
       </w:sdt>
-      <w:r>
-        <w:rPr>
-          <w:rFonts w:ascii="Amsi Pro SemiBold" w:hAnsi="Amsi Pro SemiBold"/>
-          <w:sz w:val="24"/>
-          <w:szCs w:val="24"/>
-        </w:rPr>
-        <w:t>.</w:t>
-      </w:r>
     </w:p>
     <w:p>
       <w:pPr>
@@ -2377,15 +2619,23 @@
           <w:szCs w:val="24"/>
         </w:rPr>
       </w:pPr>
-      <w:bookmarkStart w:id="1" w:name="_Hlk188254946"/>
-      <w:bookmarkStart w:id="2" w:name="_Hlk190939740"/>
+      <w:bookmarkStart w:id="2" w:name="_Hlk188254946"/>
+      <w:bookmarkStart w:id="3" w:name="_Hlk190939740"/>
       <w:r>
         <w:rPr>
           <w:rFonts w:ascii="Amsi Pro SemiBold" w:hAnsi="Amsi Pro SemiBold"/>
           <w:sz w:val="24"/>
           <w:szCs w:val="24"/>
         </w:rPr>
-        <w:t xml:space="preserve">A consolidação de um sistema de indicadores sobre a força de trabalho em saúde é um requisito para o amadurecimento de modelos de planejamento da força de trabalho </w:t>
+        <w:t>A consolidação de um sistema de indicadores sobre a força de trabalho em saúde é um requisito para o amadurecimento de modelos de planejamento da força de trabalho</w:t>
+      </w:r>
+      <w:r>
+        <w:rPr>
+          <w:rFonts w:ascii="Amsi Pro SemiBold" w:hAnsi="Amsi Pro SemiBold"/>
+          <w:sz w:val="24"/>
+          <w:szCs w:val="24"/>
+        </w:rPr>
+        <w:t>.</w:t>
       </w:r>
       <w:sdt>
         <w:sdtPr>
@@ -2399,10 +2649,9 @@
           <w:tag w:val="MENDELEY_CITATION_v3_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"/>
           <w:id w:val="214863093"/>
           <w:placeholder>
-            <w:docPart w:val="ADABD5D0944B47389A8E9AF3CC36D41E"/>
+            <w:docPart w:val="A4B3CFFA9522458DA22396C1B567381C"/>
           </w:placeholder>
         </w:sdtPr>
-        <w:sdtEndPr/>
         <w:sdtContent>
           <w:r>
             <w:rPr>
@@ -2422,7 +2671,15 @@
           <w:sz w:val="24"/>
           <w:szCs w:val="24"/>
         </w:rPr>
-        <w:t xml:space="preserve">. Diante disso, este relatório faz parte de uma coletânea sobre indicadores acerca de dinâmicas da força de trabalho em saúde. Para isso, foram levantadas múltiplas referências </w:t>
+        <w:t xml:space="preserve"> Diante disso, este relatório faz parte de uma coletânea sobre indicadores acerca de dinâmicas da força de trabalho em saúde. Para isso, foram levantadas múltiplas referências</w:t>
+      </w:r>
+      <w:r>
+        <w:rPr>
+          <w:rFonts w:ascii="Amsi Pro SemiBold" w:hAnsi="Amsi Pro SemiBold"/>
+          <w:sz w:val="24"/>
+          <w:szCs w:val="24"/>
+        </w:rPr>
+        <w:t>,</w:t>
       </w:r>
       <w:sdt>
         <w:sdtPr>
@@ -2436,10 +2693,9 @@
           <w:tag w:val="MENDELEY_CITATION_v3_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"/>
           <w:id w:val="-109592449"/>
           <w:placeholder>
-            <w:docPart w:val="ADABD5D0944B47389A8E9AF3CC36D41E"/>
+            <w:docPart w:val="A4B3CFFA9522458DA22396C1B567381C"/>
           </w:placeholder>
         </w:sdtPr>
-        <w:sdtEndPr/>
         <w:sdtContent>
           <w:r>
             <w:rPr>
@@ -2453,6 +2709,7 @@
           </w:r>
         </w:sdtContent>
       </w:sdt>
+      <w:bookmarkStart w:id="4" w:name="_Hlk191644856"/>
       <w:r>
         <w:rPr>
           <w:rFonts w:ascii="Amsi Pro SemiBold" w:hAnsi="Amsi Pro SemiBold"/>
@@ -2467,19 +2724,21 @@
           <w:sz w:val="24"/>
           <w:szCs w:val="24"/>
         </w:rPr>
-        <w:t>que resultaram em um compêndio de indicadores das dimensões</w:t>
-      </w:r>
+        <w:t>que resultaram em um compêndio de indicadores das dimensões:</w:t>
+      </w:r>
+      <w:bookmarkEnd w:id="4"/>
       <w:r>
         <w:rPr>
           <w:rFonts w:ascii="Amsi Pro SemiBold" w:hAnsi="Amsi Pro SemiBold"/>
           <w:sz w:val="24"/>
           <w:szCs w:val="24"/>
         </w:rPr>
-        <w:t>: força de trabalho em saúde, educação, infraestrutura, economia, epidemiologia e geografia. Como exemplo de indicadores temos: a) remuneração média de profissionais de saúde; b) retenção de profissionais localizados em região de saúde; c) proporção de vínculos precarizados entre profissionais de saúde; dentre outros.</w:t>
-      </w:r>
-      <w:bookmarkEnd w:id="1"/>
-    </w:p>
-    <w:bookmarkEnd w:id="2"/>
+        <w:t xml:space="preserve"> força de trabalho em saúde, educação, infraestrutura, economia, epidemiologia e geografia. Como exemplo de indicadores temos: a) remuneração média de profissionais de saúde; b) retenção de profissionais localizados em região de saúde; c) proporção de vínculos precarizados entre profissionais de saúde; dentre outros.</w:t>
+      </w:r>
+      <w:bookmarkEnd w:id="2"/>
+    </w:p>
+    <w:bookmarkEnd w:id="1"/>
+    <w:bookmarkEnd w:id="3"/>
     <w:p>
       <w:pPr>
         <w:spacing w:after="0" w:line="360" w:lineRule="auto"/>
@@ -2521,7 +2780,7 @@
           <w:sz w:val="24"/>
           <w:szCs w:val="24"/>
         </w:rPr>
-        <w:t xml:space="preserve"> </w:t>
+        <w:t>.</w:t>
       </w:r>
       <w:sdt>
         <w:sdtPr>
@@ -2550,14 +2809,6 @@
           </w:r>
         </w:sdtContent>
       </w:sdt>
-      <w:r>
-        <w:rPr>
-          <w:rFonts w:ascii="Amsi Pro SemiBold" w:hAnsi="Amsi Pro SemiBold"/>
-          <w:sz w:val="24"/>
-          <w:szCs w:val="24"/>
-        </w:rPr>
-        <w:t>.</w:t>
-      </w:r>
     </w:p>
     <w:p>
       <w:pPr>
@@ -2600,7 +2851,7 @@
           <w:sz w:val="24"/>
           <w:szCs w:val="24"/>
         </w:rPr>
-        <w:t xml:space="preserve"> </w:t>
+        <w:t>.</w:t>
       </w:r>
       <w:sdt>
         <w:sdtPr>
@@ -2628,14 +2879,6 @@
           </w:r>
         </w:sdtContent>
       </w:sdt>
-      <w:r>
-        <w:rPr>
-          <w:rFonts w:ascii="Amsi Pro SemiBold" w:hAnsi="Amsi Pro SemiBold"/>
-          <w:sz w:val="24"/>
-          <w:szCs w:val="24"/>
-        </w:rPr>
-        <w:t>.</w:t>
-      </w:r>
     </w:p>
     <w:p>
       <w:pPr>
@@ -2733,8 +2976,8 @@
           <w:rFonts w:ascii="Amsi Pro SemiBold" w:hAnsi="Amsi Pro SemiBold"/>
         </w:rPr>
       </w:pPr>
-      <w:bookmarkStart w:id="3" w:name="_Toc188374090"/>
-      <w:bookmarkStart w:id="4" w:name="_Toc188459875"/>
+      <w:bookmarkStart w:id="5" w:name="_Toc188374090"/>
+      <w:bookmarkStart w:id="6" w:name="_Toc188459875"/>
       <w:r>
         <w:rPr>
           <w:rFonts w:ascii="Amsi Pro SemiBold" w:hAnsi="Amsi Pro SemiBold"/>
@@ -2745,8 +2988,8 @@
         <w:lastRenderedPageBreak/>
         <w:t>Ficha de qualificação do indicador</w:t>
       </w:r>
-      <w:bookmarkEnd w:id="3"/>
-      <w:bookmarkEnd w:id="4"/>
+      <w:bookmarkEnd w:id="5"/>
+      <w:bookmarkEnd w:id="6"/>
     </w:p>
     <w:tbl>
       <w:tblPr>
@@ -2784,7 +3027,7 @@
                 <w:szCs w:val="24"/>
               </w:rPr>
             </w:pPr>
-            <w:bookmarkStart w:id="5" w:name="_Hlk179446599"/>
+            <w:bookmarkStart w:id="7" w:name="_Hlk179446599"/>
             <w:r>
               <w:rPr>
                 <w:rFonts w:ascii="Amsi Pro SemiBold" w:hAnsi="Amsi Pro SemiBold"/>
@@ -3212,7 +3455,43 @@
                 <w:color w:val="auto"/>
                 <w:szCs w:val="20"/>
               </w:rPr>
-              <w:t>Após isso, é feita a soma da quantidade de IES, utilizando uma contagem distinta da variável co_ies, que possuía pelo menos um dos cursos listados acima por ano e localidade. Assim, é gerada a variável qtd_ies_cursos que mostra os resultados do cálculo.</w:t>
+              <w:t xml:space="preserve">Após isso, é feita a soma da quantidade de IES, utilizando uma contagem distinta da variável </w:t>
+            </w:r>
+            <w:proofErr w:type="spellStart"/>
+            <w:r>
+              <w:rPr>
+                <w:rFonts w:ascii="Amsi Pro SemiBold" w:hAnsi="Amsi Pro SemiBold"/>
+                <w:color w:val="auto"/>
+                <w:szCs w:val="20"/>
+              </w:rPr>
+              <w:t>co_ies</w:t>
+            </w:r>
+            <w:proofErr w:type="spellEnd"/>
+            <w:r>
+              <w:rPr>
+                <w:rFonts w:ascii="Amsi Pro SemiBold" w:hAnsi="Amsi Pro SemiBold"/>
+                <w:color w:val="auto"/>
+                <w:szCs w:val="20"/>
+              </w:rPr>
+              <w:t xml:space="preserve">, que possuía pelo menos um dos cursos listados acima por ano e localidade. Assim, é gerada a variável </w:t>
+            </w:r>
+            <w:proofErr w:type="spellStart"/>
+            <w:r>
+              <w:rPr>
+                <w:rFonts w:ascii="Amsi Pro SemiBold" w:hAnsi="Amsi Pro SemiBold"/>
+                <w:color w:val="auto"/>
+                <w:szCs w:val="20"/>
+              </w:rPr>
+              <w:t>qtd_ies_cursos</w:t>
+            </w:r>
+            <w:proofErr w:type="spellEnd"/>
+            <w:r>
+              <w:rPr>
+                <w:rFonts w:ascii="Amsi Pro SemiBold" w:hAnsi="Amsi Pro SemiBold"/>
+                <w:color w:val="auto"/>
+                <w:szCs w:val="20"/>
+              </w:rPr>
+              <w:t xml:space="preserve"> que mostra os resultados do cálculo.</w:t>
             </w:r>
           </w:p>
         </w:tc>
@@ -3293,7 +3572,35 @@
                     <w:sz w:val="20"/>
                     <w:szCs w:val="20"/>
                   </w:rPr>
-                  <m:t xml:space="preserve">quantidade de ies </m:t>
+                  <m:t xml:space="preserve">quantidade de </m:t>
+                </m:r>
+                <w:proofErr w:type="spellStart"/>
+                <m:r>
+                  <m:rPr>
+                    <m:nor/>
+                  </m:rPr>
+                  <w:rPr>
+                    <w:rFonts w:ascii="Amsi Pro SemiBold" w:hAnsi="Amsi Pro SemiBold"/>
+                    <w:i/>
+                    <w:iCs/>
+                    <w:sz w:val="20"/>
+                    <w:szCs w:val="20"/>
+                  </w:rPr>
+                  <m:t>ies</m:t>
+                </m:r>
+                <w:proofErr w:type="spellEnd"/>
+                <m:r>
+                  <m:rPr>
+                    <m:nor/>
+                  </m:rPr>
+                  <w:rPr>
+                    <w:rFonts w:ascii="Amsi Pro SemiBold" w:hAnsi="Amsi Pro SemiBold"/>
+                    <w:i/>
+                    <w:iCs/>
+                    <w:sz w:val="20"/>
+                    <w:szCs w:val="20"/>
+                  </w:rPr>
+                  <m:t xml:space="preserve"> </m:t>
                 </m:r>
                 <m:r>
                   <w:rPr>
@@ -3726,12 +4033,37 @@
                 <w:color w:val="auto"/>
               </w:rPr>
             </w:pPr>
+            <w:proofErr w:type="spellStart"/>
             <w:r>
               <w:rPr>
                 <w:rFonts w:ascii="Amsi Pro SemiBold" w:hAnsi="Amsi Pro SemiBold"/>
                 <w:color w:val="auto"/>
               </w:rPr>
-              <w:t>Poz MRD, Couto MHC, Franco TDAV. Inovação, desenvolvimento e financiamento das instituições de ensino superior em saúde. Cad Saúde Pública. 2016;32:e00139915.</w:t>
+              <w:t>Poz</w:t>
+            </w:r>
+            <w:proofErr w:type="spellEnd"/>
+            <w:r>
+              <w:rPr>
+                <w:rFonts w:ascii="Amsi Pro SemiBold" w:hAnsi="Amsi Pro SemiBold"/>
+                <w:color w:val="auto"/>
+              </w:rPr>
+              <w:t xml:space="preserve"> MRD, Couto MHC, Franco TDAV. Inovação, desenvolvimento e financiamento das instituições de ensino superior em saúde. </w:t>
+            </w:r>
+            <w:proofErr w:type="spellStart"/>
+            <w:r>
+              <w:rPr>
+                <w:rFonts w:ascii="Amsi Pro SemiBold" w:hAnsi="Amsi Pro SemiBold"/>
+                <w:color w:val="auto"/>
+              </w:rPr>
+              <w:t>Cad</w:t>
+            </w:r>
+            <w:proofErr w:type="spellEnd"/>
+            <w:r>
+              <w:rPr>
+                <w:rFonts w:ascii="Amsi Pro SemiBold" w:hAnsi="Amsi Pro SemiBold"/>
+                <w:color w:val="auto"/>
+              </w:rPr>
+              <w:t xml:space="preserve"> Saúde Pública. 2016;32:e00139915.</w:t>
             </w:r>
           </w:p>
         </w:tc>
@@ -3932,8 +4264,8 @@
           <w:szCs w:val="24"/>
         </w:rPr>
       </w:pPr>
-      <w:bookmarkStart w:id="6" w:name="_Hlk192144583"/>
-      <w:bookmarkEnd w:id="5"/>
+      <w:bookmarkStart w:id="8" w:name="_Hlk192144583"/>
+      <w:bookmarkEnd w:id="7"/>
       <w:r>
         <w:rPr>
           <w:rFonts w:ascii="Amsi Pro SemiBold" w:hAnsi="Amsi Pro SemiBold"/>
@@ -3961,7 +4293,7 @@
         <w:t xml:space="preserve"> interativo. Para acessar estes artefatos, basta clicar nos ícones abaixo.</w:t>
       </w:r>
     </w:p>
-    <w:bookmarkEnd w:id="6"/>
+    <w:bookmarkEnd w:id="8"/>
     <w:p>
       <w:pPr>
         <w:pStyle w:val="Legenda"/>
@@ -4111,7 +4443,7 @@
           <w:color w:val="auto"/>
         </w:rPr>
       </w:pPr>
-      <w:bookmarkStart w:id="7" w:name="_Toc188459876"/>
+      <w:bookmarkStart w:id="9" w:name="_Toc188459876"/>
       <w:r>
         <w:rPr>
           <w:rFonts w:ascii="Amsi Pro SemiBold" w:hAnsi="Amsi Pro SemiBold"/>
@@ -4122,7 +4454,7 @@
         <w:lastRenderedPageBreak/>
         <w:t>Exemplo de aplicação</w:t>
       </w:r>
-      <w:bookmarkEnd w:id="7"/>
+      <w:bookmarkEnd w:id="9"/>
     </w:p>
     <w:p>
       <w:pPr>
@@ -4136,7 +4468,7 @@
           <w:szCs w:val="24"/>
         </w:rPr>
       </w:pPr>
-      <w:bookmarkStart w:id="8" w:name="_Hlk188883288"/>
+      <w:bookmarkStart w:id="10" w:name="_Hlk188883288"/>
       <w:r>
         <w:rPr>
           <w:rFonts w:ascii="Amsi Pro SemiBold" w:hAnsi="Amsi Pro SemiBold"/>
@@ -4146,7 +4478,7 @@
         <w:t>A Figura 2 exemplifica a aplicação do indicador, considerando um recorte para as IES da Região Norte do país que possuíam cursos na área da saúde, nos anos de 2021 e 2022. Observa-se que houve um aumento no número de IES em todas as capitais, exceto na capital do estado do Acre, Rio Branco, que apresentou uma diminuição de uma unidade. Verifica-se também que Manaus possuía a maior concentração de IES em ambos os anos.</w:t>
       </w:r>
     </w:p>
-    <w:bookmarkEnd w:id="8"/>
+    <w:bookmarkEnd w:id="10"/>
     <w:p>
       <w:pPr>
         <w:pStyle w:val="Legenda"/>
@@ -4188,7 +4520,7 @@
           <w:rFonts w:ascii="Amsi Pro SemiBold" w:hAnsi="Amsi Pro SemiBold"/>
         </w:rPr>
       </w:pPr>
-      <w:bookmarkStart w:id="9" w:name="_Hlk184288995"/>
+      <w:bookmarkStart w:id="11" w:name="_Hlk184288995"/>
       <w:r>
         <w:rPr>
           <w:rFonts w:ascii="Amsi Pro SemiBold" w:hAnsi="Amsi Pro SemiBold"/>
@@ -4267,7 +4599,7 @@
         </w:rPr>
         <w:t>Fonte: elaborado pelos autores</w:t>
       </w:r>
-      <w:bookmarkEnd w:id="9"/>
+      <w:bookmarkEnd w:id="11"/>
     </w:p>
     <w:p>
       <w:pPr>
@@ -4336,7 +4668,7 @@
           <w:color w:val="auto"/>
         </w:rPr>
       </w:pPr>
-      <w:bookmarkStart w:id="10" w:name="_Toc188459877"/>
+      <w:bookmarkStart w:id="12" w:name="_Toc188459877"/>
       <w:r>
         <w:rPr>
           <w:rFonts w:ascii="Amsi Pro SemiBold" w:hAnsi="Amsi Pro SemiBold"/>
@@ -4347,7 +4679,7 @@
         <w:lastRenderedPageBreak/>
         <w:t>Referências</w:t>
       </w:r>
-      <w:bookmarkEnd w:id="10"/>
+      <w:bookmarkEnd w:id="12"/>
     </w:p>
     <w:sdt>
       <w:sdtPr>
@@ -4393,7 +4725,147 @@
               <w:szCs w:val="20"/>
             </w:rPr>
             <w:tab/>
-            <w:t xml:space="preserve">World Health Organization. Global strategy on human resources for health: Workforce 2030. Geneva: WHO; 2016. </w:t>
+            <w:t xml:space="preserve">World Health </w:t>
+          </w:r>
+          <w:proofErr w:type="spellStart"/>
+          <w:r>
+            <w:rPr>
+              <w:rFonts w:ascii="Amsi Pro SemiBold" w:eastAsia="Times New Roman" w:hAnsi="Amsi Pro SemiBold"/>
+              <w:color w:val="000000"/>
+              <w:sz w:val="20"/>
+              <w:szCs w:val="20"/>
+            </w:rPr>
+            <w:t>Organization</w:t>
+          </w:r>
+          <w:proofErr w:type="spellEnd"/>
+          <w:r>
+            <w:rPr>
+              <w:rFonts w:ascii="Amsi Pro SemiBold" w:eastAsia="Times New Roman" w:hAnsi="Amsi Pro SemiBold"/>
+              <w:color w:val="000000"/>
+              <w:sz w:val="20"/>
+              <w:szCs w:val="20"/>
+            </w:rPr>
+            <w:t xml:space="preserve">. Global </w:t>
+          </w:r>
+          <w:proofErr w:type="spellStart"/>
+          <w:r>
+            <w:rPr>
+              <w:rFonts w:ascii="Amsi Pro SemiBold" w:eastAsia="Times New Roman" w:hAnsi="Amsi Pro SemiBold"/>
+              <w:color w:val="000000"/>
+              <w:sz w:val="20"/>
+              <w:szCs w:val="20"/>
+            </w:rPr>
+            <w:t>strategy</w:t>
+          </w:r>
+          <w:proofErr w:type="spellEnd"/>
+          <w:r>
+            <w:rPr>
+              <w:rFonts w:ascii="Amsi Pro SemiBold" w:eastAsia="Times New Roman" w:hAnsi="Amsi Pro SemiBold"/>
+              <w:color w:val="000000"/>
+              <w:sz w:val="20"/>
+              <w:szCs w:val="20"/>
+            </w:rPr>
+            <w:t xml:space="preserve"> </w:t>
+          </w:r>
+          <w:proofErr w:type="spellStart"/>
+          <w:r>
+            <w:rPr>
+              <w:rFonts w:ascii="Amsi Pro SemiBold" w:eastAsia="Times New Roman" w:hAnsi="Amsi Pro SemiBold"/>
+              <w:color w:val="000000"/>
+              <w:sz w:val="20"/>
+              <w:szCs w:val="20"/>
+            </w:rPr>
+            <w:t>on</w:t>
+          </w:r>
+          <w:proofErr w:type="spellEnd"/>
+          <w:r>
+            <w:rPr>
+              <w:rFonts w:ascii="Amsi Pro SemiBold" w:eastAsia="Times New Roman" w:hAnsi="Amsi Pro SemiBold"/>
+              <w:color w:val="000000"/>
+              <w:sz w:val="20"/>
+              <w:szCs w:val="20"/>
+            </w:rPr>
+            <w:t xml:space="preserve"> </w:t>
+          </w:r>
+          <w:proofErr w:type="spellStart"/>
+          <w:r>
+            <w:rPr>
+              <w:rFonts w:ascii="Amsi Pro SemiBold" w:eastAsia="Times New Roman" w:hAnsi="Amsi Pro SemiBold"/>
+              <w:color w:val="000000"/>
+              <w:sz w:val="20"/>
+              <w:szCs w:val="20"/>
+            </w:rPr>
+            <w:t>human</w:t>
+          </w:r>
+          <w:proofErr w:type="spellEnd"/>
+          <w:r>
+            <w:rPr>
+              <w:rFonts w:ascii="Amsi Pro SemiBold" w:eastAsia="Times New Roman" w:hAnsi="Amsi Pro SemiBold"/>
+              <w:color w:val="000000"/>
+              <w:sz w:val="20"/>
+              <w:szCs w:val="20"/>
+            </w:rPr>
+            <w:t xml:space="preserve"> </w:t>
+          </w:r>
+          <w:proofErr w:type="spellStart"/>
+          <w:r>
+            <w:rPr>
+              <w:rFonts w:ascii="Amsi Pro SemiBold" w:eastAsia="Times New Roman" w:hAnsi="Amsi Pro SemiBold"/>
+              <w:color w:val="000000"/>
+              <w:sz w:val="20"/>
+              <w:szCs w:val="20"/>
+            </w:rPr>
+            <w:t>resources</w:t>
+          </w:r>
+          <w:proofErr w:type="spellEnd"/>
+          <w:r>
+            <w:rPr>
+              <w:rFonts w:ascii="Amsi Pro SemiBold" w:eastAsia="Times New Roman" w:hAnsi="Amsi Pro SemiBold"/>
+              <w:color w:val="000000"/>
+              <w:sz w:val="20"/>
+              <w:szCs w:val="20"/>
+            </w:rPr>
+            <w:t xml:space="preserve"> for </w:t>
+          </w:r>
+          <w:proofErr w:type="spellStart"/>
+          <w:r>
+            <w:rPr>
+              <w:rFonts w:ascii="Amsi Pro SemiBold" w:eastAsia="Times New Roman" w:hAnsi="Amsi Pro SemiBold"/>
+              <w:color w:val="000000"/>
+              <w:sz w:val="20"/>
+              <w:szCs w:val="20"/>
+            </w:rPr>
+            <w:t>health</w:t>
+          </w:r>
+          <w:proofErr w:type="spellEnd"/>
+          <w:r>
+            <w:rPr>
+              <w:rFonts w:ascii="Amsi Pro SemiBold" w:eastAsia="Times New Roman" w:hAnsi="Amsi Pro SemiBold"/>
+              <w:color w:val="000000"/>
+              <w:sz w:val="20"/>
+              <w:szCs w:val="20"/>
+            </w:rPr>
+            <w:t xml:space="preserve">: </w:t>
+          </w:r>
+          <w:proofErr w:type="spellStart"/>
+          <w:r>
+            <w:rPr>
+              <w:rFonts w:ascii="Amsi Pro SemiBold" w:eastAsia="Times New Roman" w:hAnsi="Amsi Pro SemiBold"/>
+              <w:color w:val="000000"/>
+              <w:sz w:val="20"/>
+              <w:szCs w:val="20"/>
+            </w:rPr>
+            <w:t>Workforce</w:t>
+          </w:r>
+          <w:proofErr w:type="spellEnd"/>
+          <w:r>
+            <w:rPr>
+              <w:rFonts w:ascii="Amsi Pro SemiBold" w:eastAsia="Times New Roman" w:hAnsi="Amsi Pro SemiBold"/>
+              <w:color w:val="000000"/>
+              <w:sz w:val="20"/>
+              <w:szCs w:val="20"/>
+            </w:rPr>
+            <w:t xml:space="preserve"> 2030. Geneva: WHO; 2016. </w:t>
           </w:r>
         </w:p>
         <w:p>
@@ -4427,7 +4899,386 @@
               <w:szCs w:val="20"/>
             </w:rPr>
             <w:tab/>
-            <w:t>Najafpour Z, Arab M, Shayanfard K. A multi-phase approach for developing a conceptual model for human resources for health observatory (HRHO) toward integrating data and evidence: a case study of Iran. Health Res Policy Syst. 2023 Jun 1;21(1):41. doi: 10.1186/s12961-023-00994-8.</w:t>
+          </w:r>
+          <w:proofErr w:type="spellStart"/>
+          <w:r>
+            <w:rPr>
+              <w:rFonts w:ascii="Amsi Pro SemiBold" w:eastAsia="Times New Roman" w:hAnsi="Amsi Pro SemiBold"/>
+              <w:color w:val="000000"/>
+              <w:sz w:val="20"/>
+              <w:szCs w:val="20"/>
+            </w:rPr>
+            <w:t>Najafpour</w:t>
+          </w:r>
+          <w:proofErr w:type="spellEnd"/>
+          <w:r>
+            <w:rPr>
+              <w:rFonts w:ascii="Amsi Pro SemiBold" w:eastAsia="Times New Roman" w:hAnsi="Amsi Pro SemiBold"/>
+              <w:color w:val="000000"/>
+              <w:sz w:val="20"/>
+              <w:szCs w:val="20"/>
+            </w:rPr>
+            <w:t xml:space="preserve"> Z, </w:t>
+          </w:r>
+          <w:proofErr w:type="spellStart"/>
+          <w:r>
+            <w:rPr>
+              <w:rFonts w:ascii="Amsi Pro SemiBold" w:eastAsia="Times New Roman" w:hAnsi="Amsi Pro SemiBold"/>
+              <w:color w:val="000000"/>
+              <w:sz w:val="20"/>
+              <w:szCs w:val="20"/>
+            </w:rPr>
+            <w:t>Arab</w:t>
+          </w:r>
+          <w:proofErr w:type="spellEnd"/>
+          <w:r>
+            <w:rPr>
+              <w:rFonts w:ascii="Amsi Pro SemiBold" w:eastAsia="Times New Roman" w:hAnsi="Amsi Pro SemiBold"/>
+              <w:color w:val="000000"/>
+              <w:sz w:val="20"/>
+              <w:szCs w:val="20"/>
+            </w:rPr>
+            <w:t xml:space="preserve"> M, </w:t>
+          </w:r>
+          <w:proofErr w:type="spellStart"/>
+          <w:r>
+            <w:rPr>
+              <w:rFonts w:ascii="Amsi Pro SemiBold" w:eastAsia="Times New Roman" w:hAnsi="Amsi Pro SemiBold"/>
+              <w:color w:val="000000"/>
+              <w:sz w:val="20"/>
+              <w:szCs w:val="20"/>
+            </w:rPr>
+            <w:t>Shayanfard</w:t>
+          </w:r>
+          <w:proofErr w:type="spellEnd"/>
+          <w:r>
+            <w:rPr>
+              <w:rFonts w:ascii="Amsi Pro SemiBold" w:eastAsia="Times New Roman" w:hAnsi="Amsi Pro SemiBold"/>
+              <w:color w:val="000000"/>
+              <w:sz w:val="20"/>
+              <w:szCs w:val="20"/>
+            </w:rPr>
+            <w:t xml:space="preserve"> K. A </w:t>
+          </w:r>
+          <w:proofErr w:type="spellStart"/>
+          <w:r>
+            <w:rPr>
+              <w:rFonts w:ascii="Amsi Pro SemiBold" w:eastAsia="Times New Roman" w:hAnsi="Amsi Pro SemiBold"/>
+              <w:color w:val="000000"/>
+              <w:sz w:val="20"/>
+              <w:szCs w:val="20"/>
+            </w:rPr>
+            <w:t>multi-phase</w:t>
+          </w:r>
+          <w:proofErr w:type="spellEnd"/>
+          <w:r>
+            <w:rPr>
+              <w:rFonts w:ascii="Amsi Pro SemiBold" w:eastAsia="Times New Roman" w:hAnsi="Amsi Pro SemiBold"/>
+              <w:color w:val="000000"/>
+              <w:sz w:val="20"/>
+              <w:szCs w:val="20"/>
+            </w:rPr>
+            <w:t xml:space="preserve"> approach for </w:t>
+          </w:r>
+          <w:proofErr w:type="spellStart"/>
+          <w:r>
+            <w:rPr>
+              <w:rFonts w:ascii="Amsi Pro SemiBold" w:eastAsia="Times New Roman" w:hAnsi="Amsi Pro SemiBold"/>
+              <w:color w:val="000000"/>
+              <w:sz w:val="20"/>
+              <w:szCs w:val="20"/>
+            </w:rPr>
+            <w:t>developing</w:t>
+          </w:r>
+          <w:proofErr w:type="spellEnd"/>
+          <w:r>
+            <w:rPr>
+              <w:rFonts w:ascii="Amsi Pro SemiBold" w:eastAsia="Times New Roman" w:hAnsi="Amsi Pro SemiBold"/>
+              <w:color w:val="000000"/>
+              <w:sz w:val="20"/>
+              <w:szCs w:val="20"/>
+            </w:rPr>
+            <w:t xml:space="preserve"> a conceptual model for </w:t>
+          </w:r>
+          <w:proofErr w:type="spellStart"/>
+          <w:r>
+            <w:rPr>
+              <w:rFonts w:ascii="Amsi Pro SemiBold" w:eastAsia="Times New Roman" w:hAnsi="Amsi Pro SemiBold"/>
+              <w:color w:val="000000"/>
+              <w:sz w:val="20"/>
+              <w:szCs w:val="20"/>
+            </w:rPr>
+            <w:t>human</w:t>
+          </w:r>
+          <w:proofErr w:type="spellEnd"/>
+          <w:r>
+            <w:rPr>
+              <w:rFonts w:ascii="Amsi Pro SemiBold" w:eastAsia="Times New Roman" w:hAnsi="Amsi Pro SemiBold"/>
+              <w:color w:val="000000"/>
+              <w:sz w:val="20"/>
+              <w:szCs w:val="20"/>
+            </w:rPr>
+            <w:t xml:space="preserve"> </w:t>
+          </w:r>
+          <w:proofErr w:type="spellStart"/>
+          <w:r>
+            <w:rPr>
+              <w:rFonts w:ascii="Amsi Pro SemiBold" w:eastAsia="Times New Roman" w:hAnsi="Amsi Pro SemiBold"/>
+              <w:color w:val="000000"/>
+              <w:sz w:val="20"/>
+              <w:szCs w:val="20"/>
+            </w:rPr>
+            <w:t>resources</w:t>
+          </w:r>
+          <w:proofErr w:type="spellEnd"/>
+          <w:r>
+            <w:rPr>
+              <w:rFonts w:ascii="Amsi Pro SemiBold" w:eastAsia="Times New Roman" w:hAnsi="Amsi Pro SemiBold"/>
+              <w:color w:val="000000"/>
+              <w:sz w:val="20"/>
+              <w:szCs w:val="20"/>
+            </w:rPr>
+            <w:t xml:space="preserve"> for </w:t>
+          </w:r>
+          <w:proofErr w:type="spellStart"/>
+          <w:r>
+            <w:rPr>
+              <w:rFonts w:ascii="Amsi Pro SemiBold" w:eastAsia="Times New Roman" w:hAnsi="Amsi Pro SemiBold"/>
+              <w:color w:val="000000"/>
+              <w:sz w:val="20"/>
+              <w:szCs w:val="20"/>
+            </w:rPr>
+            <w:t>health</w:t>
+          </w:r>
+          <w:proofErr w:type="spellEnd"/>
+          <w:r>
+            <w:rPr>
+              <w:rFonts w:ascii="Amsi Pro SemiBold" w:eastAsia="Times New Roman" w:hAnsi="Amsi Pro SemiBold"/>
+              <w:color w:val="000000"/>
+              <w:sz w:val="20"/>
+              <w:szCs w:val="20"/>
+            </w:rPr>
+            <w:t xml:space="preserve"> </w:t>
+          </w:r>
+          <w:proofErr w:type="spellStart"/>
+          <w:r>
+            <w:rPr>
+              <w:rFonts w:ascii="Amsi Pro SemiBold" w:eastAsia="Times New Roman" w:hAnsi="Amsi Pro SemiBold"/>
+              <w:color w:val="000000"/>
+              <w:sz w:val="20"/>
+              <w:szCs w:val="20"/>
+            </w:rPr>
+            <w:t>observatory</w:t>
+          </w:r>
+          <w:proofErr w:type="spellEnd"/>
+          <w:r>
+            <w:rPr>
+              <w:rFonts w:ascii="Amsi Pro SemiBold" w:eastAsia="Times New Roman" w:hAnsi="Amsi Pro SemiBold"/>
+              <w:color w:val="000000"/>
+              <w:sz w:val="20"/>
+              <w:szCs w:val="20"/>
+            </w:rPr>
+            <w:t xml:space="preserve"> (HRHO) </w:t>
+          </w:r>
+          <w:proofErr w:type="spellStart"/>
+          <w:r>
+            <w:rPr>
+              <w:rFonts w:ascii="Amsi Pro SemiBold" w:eastAsia="Times New Roman" w:hAnsi="Amsi Pro SemiBold"/>
+              <w:color w:val="000000"/>
+              <w:sz w:val="20"/>
+              <w:szCs w:val="20"/>
+            </w:rPr>
+            <w:t>toward</w:t>
+          </w:r>
+          <w:proofErr w:type="spellEnd"/>
+          <w:r>
+            <w:rPr>
+              <w:rFonts w:ascii="Amsi Pro SemiBold" w:eastAsia="Times New Roman" w:hAnsi="Amsi Pro SemiBold"/>
+              <w:color w:val="000000"/>
+              <w:sz w:val="20"/>
+              <w:szCs w:val="20"/>
+            </w:rPr>
+            <w:t xml:space="preserve"> </w:t>
+          </w:r>
+          <w:proofErr w:type="spellStart"/>
+          <w:r>
+            <w:rPr>
+              <w:rFonts w:ascii="Amsi Pro SemiBold" w:eastAsia="Times New Roman" w:hAnsi="Amsi Pro SemiBold"/>
+              <w:color w:val="000000"/>
+              <w:sz w:val="20"/>
+              <w:szCs w:val="20"/>
+            </w:rPr>
+            <w:t>integrating</w:t>
+          </w:r>
+          <w:proofErr w:type="spellEnd"/>
+          <w:r>
+            <w:rPr>
+              <w:rFonts w:ascii="Amsi Pro SemiBold" w:eastAsia="Times New Roman" w:hAnsi="Amsi Pro SemiBold"/>
+              <w:color w:val="000000"/>
+              <w:sz w:val="20"/>
+              <w:szCs w:val="20"/>
+            </w:rPr>
+            <w:t xml:space="preserve"> data </w:t>
+          </w:r>
+          <w:proofErr w:type="spellStart"/>
+          <w:r>
+            <w:rPr>
+              <w:rFonts w:ascii="Amsi Pro SemiBold" w:eastAsia="Times New Roman" w:hAnsi="Amsi Pro SemiBold"/>
+              <w:color w:val="000000"/>
+              <w:sz w:val="20"/>
+              <w:szCs w:val="20"/>
+            </w:rPr>
+            <w:t>and</w:t>
+          </w:r>
+          <w:proofErr w:type="spellEnd"/>
+          <w:r>
+            <w:rPr>
+              <w:rFonts w:ascii="Amsi Pro SemiBold" w:eastAsia="Times New Roman" w:hAnsi="Amsi Pro SemiBold"/>
+              <w:color w:val="000000"/>
+              <w:sz w:val="20"/>
+              <w:szCs w:val="20"/>
+            </w:rPr>
+            <w:t xml:space="preserve"> </w:t>
+          </w:r>
+          <w:proofErr w:type="spellStart"/>
+          <w:r>
+            <w:rPr>
+              <w:rFonts w:ascii="Amsi Pro SemiBold" w:eastAsia="Times New Roman" w:hAnsi="Amsi Pro SemiBold"/>
+              <w:color w:val="000000"/>
+              <w:sz w:val="20"/>
+              <w:szCs w:val="20"/>
+            </w:rPr>
+            <w:t>evidence</w:t>
+          </w:r>
+          <w:proofErr w:type="spellEnd"/>
+          <w:r>
+            <w:rPr>
+              <w:rFonts w:ascii="Amsi Pro SemiBold" w:eastAsia="Times New Roman" w:hAnsi="Amsi Pro SemiBold"/>
+              <w:color w:val="000000"/>
+              <w:sz w:val="20"/>
+              <w:szCs w:val="20"/>
+            </w:rPr>
+            <w:t xml:space="preserve">: a case </w:t>
+          </w:r>
+          <w:proofErr w:type="spellStart"/>
+          <w:r>
+            <w:rPr>
+              <w:rFonts w:ascii="Amsi Pro SemiBold" w:eastAsia="Times New Roman" w:hAnsi="Amsi Pro SemiBold"/>
+              <w:color w:val="000000"/>
+              <w:sz w:val="20"/>
+              <w:szCs w:val="20"/>
+            </w:rPr>
+            <w:t>study</w:t>
+          </w:r>
+          <w:proofErr w:type="spellEnd"/>
+          <w:r>
+            <w:rPr>
+              <w:rFonts w:ascii="Amsi Pro SemiBold" w:eastAsia="Times New Roman" w:hAnsi="Amsi Pro SemiBold"/>
+              <w:color w:val="000000"/>
+              <w:sz w:val="20"/>
+              <w:szCs w:val="20"/>
+            </w:rPr>
+            <w:t xml:space="preserve"> </w:t>
+          </w:r>
+          <w:proofErr w:type="spellStart"/>
+          <w:r>
+            <w:rPr>
+              <w:rFonts w:ascii="Amsi Pro SemiBold" w:eastAsia="Times New Roman" w:hAnsi="Amsi Pro SemiBold"/>
+              <w:color w:val="000000"/>
+              <w:sz w:val="20"/>
+              <w:szCs w:val="20"/>
+            </w:rPr>
+            <w:t>of</w:t>
+          </w:r>
+          <w:proofErr w:type="spellEnd"/>
+          <w:r>
+            <w:rPr>
+              <w:rFonts w:ascii="Amsi Pro SemiBold" w:eastAsia="Times New Roman" w:hAnsi="Amsi Pro SemiBold"/>
+              <w:color w:val="000000"/>
+              <w:sz w:val="20"/>
+              <w:szCs w:val="20"/>
+            </w:rPr>
+            <w:t xml:space="preserve"> Iran. Health Res </w:t>
+          </w:r>
+          <w:proofErr w:type="spellStart"/>
+          <w:r>
+            <w:rPr>
+              <w:rFonts w:ascii="Amsi Pro SemiBold" w:eastAsia="Times New Roman" w:hAnsi="Amsi Pro SemiBold"/>
+              <w:color w:val="000000"/>
+              <w:sz w:val="20"/>
+              <w:szCs w:val="20"/>
+            </w:rPr>
+            <w:t>Policy</w:t>
+          </w:r>
+          <w:proofErr w:type="spellEnd"/>
+          <w:r>
+            <w:rPr>
+              <w:rFonts w:ascii="Amsi Pro SemiBold" w:eastAsia="Times New Roman" w:hAnsi="Amsi Pro SemiBold"/>
+              <w:color w:val="000000"/>
+              <w:sz w:val="20"/>
+              <w:szCs w:val="20"/>
+            </w:rPr>
+            <w:t xml:space="preserve"> </w:t>
+          </w:r>
+          <w:proofErr w:type="spellStart"/>
+          <w:r>
+            <w:rPr>
+              <w:rFonts w:ascii="Amsi Pro SemiBold" w:eastAsia="Times New Roman" w:hAnsi="Amsi Pro SemiBold"/>
+              <w:color w:val="000000"/>
+              <w:sz w:val="20"/>
+              <w:szCs w:val="20"/>
+            </w:rPr>
+            <w:t>Syst</w:t>
+          </w:r>
+          <w:proofErr w:type="spellEnd"/>
+          <w:r>
+            <w:rPr>
+              <w:rFonts w:ascii="Amsi Pro SemiBold" w:eastAsia="Times New Roman" w:hAnsi="Amsi Pro SemiBold"/>
+              <w:color w:val="000000"/>
+              <w:sz w:val="20"/>
+              <w:szCs w:val="20"/>
+            </w:rPr>
+            <w:t xml:space="preserve">. 2023 </w:t>
+          </w:r>
+          <w:proofErr w:type="spellStart"/>
+          <w:r>
+            <w:rPr>
+              <w:rFonts w:ascii="Amsi Pro SemiBold" w:eastAsia="Times New Roman" w:hAnsi="Amsi Pro SemiBold"/>
+              <w:color w:val="000000"/>
+              <w:sz w:val="20"/>
+              <w:szCs w:val="20"/>
+            </w:rPr>
+            <w:t>Jun</w:t>
+          </w:r>
+          <w:proofErr w:type="spellEnd"/>
+          <w:r>
+            <w:rPr>
+              <w:rFonts w:ascii="Amsi Pro SemiBold" w:eastAsia="Times New Roman" w:hAnsi="Amsi Pro SemiBold"/>
+              <w:color w:val="000000"/>
+              <w:sz w:val="20"/>
+              <w:szCs w:val="20"/>
+            </w:rPr>
+            <w:t xml:space="preserve"> 1;21(1):41. </w:t>
+          </w:r>
+          <w:proofErr w:type="spellStart"/>
+          <w:r>
+            <w:rPr>
+              <w:rFonts w:ascii="Amsi Pro SemiBold" w:eastAsia="Times New Roman" w:hAnsi="Amsi Pro SemiBold"/>
+              <w:color w:val="000000"/>
+              <w:sz w:val="20"/>
+              <w:szCs w:val="20"/>
+            </w:rPr>
+            <w:t>doi</w:t>
+          </w:r>
+          <w:proofErr w:type="spellEnd"/>
+          <w:r>
+            <w:rPr>
+              <w:rFonts w:ascii="Amsi Pro SemiBold" w:eastAsia="Times New Roman" w:hAnsi="Amsi Pro SemiBold"/>
+              <w:color w:val="000000"/>
+              <w:sz w:val="20"/>
+              <w:szCs w:val="20"/>
+            </w:rPr>
+            <w:t>: 10.1186/s12961-023-00994-8.</w:t>
           </w:r>
         </w:p>
         <w:p>
@@ -4461,7 +5312,266 @@
               <w:szCs w:val="20"/>
             </w:rPr>
             <w:tab/>
-            <w:t>Rees GH, James R, Samadashvili L, Scotter C. Are sustainable health workforces possible? Issues and a possible remedy. Sustainability. 2023;15(4):3596. doi: 10.3390/su15043596.</w:t>
+          </w:r>
+          <w:proofErr w:type="spellStart"/>
+          <w:r>
+            <w:rPr>
+              <w:rFonts w:ascii="Amsi Pro SemiBold" w:eastAsia="Times New Roman" w:hAnsi="Amsi Pro SemiBold"/>
+              <w:color w:val="000000"/>
+              <w:sz w:val="20"/>
+              <w:szCs w:val="20"/>
+            </w:rPr>
+            <w:t>Rees</w:t>
+          </w:r>
+          <w:proofErr w:type="spellEnd"/>
+          <w:r>
+            <w:rPr>
+              <w:rFonts w:ascii="Amsi Pro SemiBold" w:eastAsia="Times New Roman" w:hAnsi="Amsi Pro SemiBold"/>
+              <w:color w:val="000000"/>
+              <w:sz w:val="20"/>
+              <w:szCs w:val="20"/>
+            </w:rPr>
+            <w:t xml:space="preserve"> GH, James R, </w:t>
+          </w:r>
+          <w:proofErr w:type="spellStart"/>
+          <w:r>
+            <w:rPr>
+              <w:rFonts w:ascii="Amsi Pro SemiBold" w:eastAsia="Times New Roman" w:hAnsi="Amsi Pro SemiBold"/>
+              <w:color w:val="000000"/>
+              <w:sz w:val="20"/>
+              <w:szCs w:val="20"/>
+            </w:rPr>
+            <w:t>Samadashvili</w:t>
+          </w:r>
+          <w:proofErr w:type="spellEnd"/>
+          <w:r>
+            <w:rPr>
+              <w:rFonts w:ascii="Amsi Pro SemiBold" w:eastAsia="Times New Roman" w:hAnsi="Amsi Pro SemiBold"/>
+              <w:color w:val="000000"/>
+              <w:sz w:val="20"/>
+              <w:szCs w:val="20"/>
+            </w:rPr>
+            <w:t xml:space="preserve"> L, </w:t>
+          </w:r>
+          <w:proofErr w:type="spellStart"/>
+          <w:r>
+            <w:rPr>
+              <w:rFonts w:ascii="Amsi Pro SemiBold" w:eastAsia="Times New Roman" w:hAnsi="Amsi Pro SemiBold"/>
+              <w:color w:val="000000"/>
+              <w:sz w:val="20"/>
+              <w:szCs w:val="20"/>
+            </w:rPr>
+            <w:t>Scotter</w:t>
+          </w:r>
+          <w:proofErr w:type="spellEnd"/>
+          <w:r>
+            <w:rPr>
+              <w:rFonts w:ascii="Amsi Pro SemiBold" w:eastAsia="Times New Roman" w:hAnsi="Amsi Pro SemiBold"/>
+              <w:color w:val="000000"/>
+              <w:sz w:val="20"/>
+              <w:szCs w:val="20"/>
+            </w:rPr>
+            <w:t xml:space="preserve"> C. Are </w:t>
+          </w:r>
+          <w:proofErr w:type="spellStart"/>
+          <w:r>
+            <w:rPr>
+              <w:rFonts w:ascii="Amsi Pro SemiBold" w:eastAsia="Times New Roman" w:hAnsi="Amsi Pro SemiBold"/>
+              <w:color w:val="000000"/>
+              <w:sz w:val="20"/>
+              <w:szCs w:val="20"/>
+            </w:rPr>
+            <w:t>sustainable</w:t>
+          </w:r>
+          <w:proofErr w:type="spellEnd"/>
+          <w:r>
+            <w:rPr>
+              <w:rFonts w:ascii="Amsi Pro SemiBold" w:eastAsia="Times New Roman" w:hAnsi="Amsi Pro SemiBold"/>
+              <w:color w:val="000000"/>
+              <w:sz w:val="20"/>
+              <w:szCs w:val="20"/>
+            </w:rPr>
+            <w:t xml:space="preserve"> </w:t>
+          </w:r>
+          <w:proofErr w:type="spellStart"/>
+          <w:r>
+            <w:rPr>
+              <w:rFonts w:ascii="Amsi Pro SemiBold" w:eastAsia="Times New Roman" w:hAnsi="Amsi Pro SemiBold"/>
+              <w:color w:val="000000"/>
+              <w:sz w:val="20"/>
+              <w:szCs w:val="20"/>
+            </w:rPr>
+            <w:t>health</w:t>
+          </w:r>
+          <w:proofErr w:type="spellEnd"/>
+          <w:r>
+            <w:rPr>
+              <w:rFonts w:ascii="Amsi Pro SemiBold" w:eastAsia="Times New Roman" w:hAnsi="Amsi Pro SemiBold"/>
+              <w:color w:val="000000"/>
+              <w:sz w:val="20"/>
+              <w:szCs w:val="20"/>
+            </w:rPr>
+            <w:t xml:space="preserve"> </w:t>
+          </w:r>
+          <w:proofErr w:type="spellStart"/>
+          <w:r>
+            <w:rPr>
+              <w:rFonts w:ascii="Amsi Pro SemiBold" w:eastAsia="Times New Roman" w:hAnsi="Amsi Pro SemiBold"/>
+              <w:color w:val="000000"/>
+              <w:sz w:val="20"/>
+              <w:szCs w:val="20"/>
+            </w:rPr>
+            <w:t>workforces</w:t>
+          </w:r>
+          <w:proofErr w:type="spellEnd"/>
+          <w:r>
+            <w:rPr>
+              <w:rFonts w:ascii="Amsi Pro SemiBold" w:eastAsia="Times New Roman" w:hAnsi="Amsi Pro SemiBold"/>
+              <w:color w:val="000000"/>
+              <w:sz w:val="20"/>
+              <w:szCs w:val="20"/>
+            </w:rPr>
+            <w:t xml:space="preserve"> </w:t>
+          </w:r>
+          <w:proofErr w:type="spellStart"/>
+          <w:r>
+            <w:rPr>
+              <w:rFonts w:ascii="Amsi Pro SemiBold" w:eastAsia="Times New Roman" w:hAnsi="Amsi Pro SemiBold"/>
+              <w:color w:val="000000"/>
+              <w:sz w:val="20"/>
+              <w:szCs w:val="20"/>
+            </w:rPr>
+            <w:t>possible</w:t>
+          </w:r>
+          <w:proofErr w:type="spellEnd"/>
+          <w:r>
+            <w:rPr>
+              <w:rFonts w:ascii="Amsi Pro SemiBold" w:eastAsia="Times New Roman" w:hAnsi="Amsi Pro SemiBold"/>
+              <w:color w:val="000000"/>
+              <w:sz w:val="20"/>
+              <w:szCs w:val="20"/>
+            </w:rPr>
+            <w:t xml:space="preserve">? </w:t>
+          </w:r>
+          <w:proofErr w:type="spellStart"/>
+          <w:r>
+            <w:rPr>
+              <w:rFonts w:ascii="Amsi Pro SemiBold" w:eastAsia="Times New Roman" w:hAnsi="Amsi Pro SemiBold"/>
+              <w:color w:val="000000"/>
+              <w:sz w:val="20"/>
+              <w:szCs w:val="20"/>
+            </w:rPr>
+            <w:t>Issues</w:t>
+          </w:r>
+          <w:proofErr w:type="spellEnd"/>
+          <w:r>
+            <w:rPr>
+              <w:rFonts w:ascii="Amsi Pro SemiBold" w:eastAsia="Times New Roman" w:hAnsi="Amsi Pro SemiBold"/>
+              <w:color w:val="000000"/>
+              <w:sz w:val="20"/>
+              <w:szCs w:val="20"/>
+            </w:rPr>
+            <w:t xml:space="preserve"> </w:t>
+          </w:r>
+          <w:proofErr w:type="spellStart"/>
+          <w:r>
+            <w:rPr>
+              <w:rFonts w:ascii="Amsi Pro SemiBold" w:eastAsia="Times New Roman" w:hAnsi="Amsi Pro SemiBold"/>
+              <w:color w:val="000000"/>
+              <w:sz w:val="20"/>
+              <w:szCs w:val="20"/>
+            </w:rPr>
+            <w:t>and</w:t>
+          </w:r>
+          <w:proofErr w:type="spellEnd"/>
+          <w:r>
+            <w:rPr>
+              <w:rFonts w:ascii="Amsi Pro SemiBold" w:eastAsia="Times New Roman" w:hAnsi="Amsi Pro SemiBold"/>
+              <w:color w:val="000000"/>
+              <w:sz w:val="20"/>
+              <w:szCs w:val="20"/>
+            </w:rPr>
+            <w:t xml:space="preserve"> a </w:t>
+          </w:r>
+          <w:proofErr w:type="spellStart"/>
+          <w:r>
+            <w:rPr>
+              <w:rFonts w:ascii="Amsi Pro SemiBold" w:eastAsia="Times New Roman" w:hAnsi="Amsi Pro SemiBold"/>
+              <w:color w:val="000000"/>
+              <w:sz w:val="20"/>
+              <w:szCs w:val="20"/>
+            </w:rPr>
+            <w:t>possible</w:t>
+          </w:r>
+          <w:proofErr w:type="spellEnd"/>
+          <w:r>
+            <w:rPr>
+              <w:rFonts w:ascii="Amsi Pro SemiBold" w:eastAsia="Times New Roman" w:hAnsi="Amsi Pro SemiBold"/>
+              <w:color w:val="000000"/>
+              <w:sz w:val="20"/>
+              <w:szCs w:val="20"/>
+            </w:rPr>
+            <w:t xml:space="preserve"> </w:t>
+          </w:r>
+          <w:proofErr w:type="spellStart"/>
+          <w:r>
+            <w:rPr>
+              <w:rFonts w:ascii="Amsi Pro SemiBold" w:eastAsia="Times New Roman" w:hAnsi="Amsi Pro SemiBold"/>
+              <w:color w:val="000000"/>
+              <w:sz w:val="20"/>
+              <w:szCs w:val="20"/>
+            </w:rPr>
+            <w:t>remedy</w:t>
+          </w:r>
+          <w:proofErr w:type="spellEnd"/>
+          <w:r>
+            <w:rPr>
+              <w:rFonts w:ascii="Amsi Pro SemiBold" w:eastAsia="Times New Roman" w:hAnsi="Amsi Pro SemiBold"/>
+              <w:color w:val="000000"/>
+              <w:sz w:val="20"/>
+              <w:szCs w:val="20"/>
+            </w:rPr>
+            <w:t xml:space="preserve">. </w:t>
+          </w:r>
+          <w:proofErr w:type="spellStart"/>
+          <w:r>
+            <w:rPr>
+              <w:rFonts w:ascii="Amsi Pro SemiBold" w:eastAsia="Times New Roman" w:hAnsi="Amsi Pro SemiBold"/>
+              <w:color w:val="000000"/>
+              <w:sz w:val="20"/>
+              <w:szCs w:val="20"/>
+            </w:rPr>
+            <w:t>Sustainability</w:t>
+          </w:r>
+          <w:proofErr w:type="spellEnd"/>
+          <w:r>
+            <w:rPr>
+              <w:rFonts w:ascii="Amsi Pro SemiBold" w:eastAsia="Times New Roman" w:hAnsi="Amsi Pro SemiBold"/>
+              <w:color w:val="000000"/>
+              <w:sz w:val="20"/>
+              <w:szCs w:val="20"/>
+            </w:rPr>
+            <w:t xml:space="preserve">. 2023;15(4):3596. </w:t>
+          </w:r>
+          <w:proofErr w:type="spellStart"/>
+          <w:r>
+            <w:rPr>
+              <w:rFonts w:ascii="Amsi Pro SemiBold" w:eastAsia="Times New Roman" w:hAnsi="Amsi Pro SemiBold"/>
+              <w:color w:val="000000"/>
+              <w:sz w:val="20"/>
+              <w:szCs w:val="20"/>
+            </w:rPr>
+            <w:t>doi</w:t>
+          </w:r>
+          <w:proofErr w:type="spellEnd"/>
+          <w:r>
+            <w:rPr>
+              <w:rFonts w:ascii="Amsi Pro SemiBold" w:eastAsia="Times New Roman" w:hAnsi="Amsi Pro SemiBold"/>
+              <w:color w:val="000000"/>
+              <w:sz w:val="20"/>
+              <w:szCs w:val="20"/>
+            </w:rPr>
+            <w:t>: 10.3390/su15043596.</w:t>
           </w:r>
         </w:p>
         <w:p>
@@ -4529,7 +5639,27 @@
               <w:szCs w:val="20"/>
             </w:rPr>
             <w:tab/>
-            <w:t>Ministério da Saúde. Indicadores de gestão do trabalho em saúde: material de apoio para o Programa de Qualificação e Estruturação da Gestão do Trabalho e da Educação no SUS - ProgeSUS. Brasília: Editora MS; 2007.</w:t>
+            <w:t xml:space="preserve">Ministério da Saúde. Indicadores de gestão do trabalho em saúde: material de apoio para o Programa de Qualificação e Estruturação da Gestão do Trabalho e da Educação no SUS - </w:t>
+          </w:r>
+          <w:proofErr w:type="spellStart"/>
+          <w:r>
+            <w:rPr>
+              <w:rFonts w:ascii="Amsi Pro SemiBold" w:eastAsia="Times New Roman" w:hAnsi="Amsi Pro SemiBold"/>
+              <w:color w:val="000000"/>
+              <w:sz w:val="20"/>
+              <w:szCs w:val="20"/>
+            </w:rPr>
+            <w:t>ProgeSUS</w:t>
+          </w:r>
+          <w:proofErr w:type="spellEnd"/>
+          <w:r>
+            <w:rPr>
+              <w:rFonts w:ascii="Amsi Pro SemiBold" w:eastAsia="Times New Roman" w:hAnsi="Amsi Pro SemiBold"/>
+              <w:color w:val="000000"/>
+              <w:sz w:val="20"/>
+              <w:szCs w:val="20"/>
+            </w:rPr>
+            <w:t>. Brasília: Editora MS; 2007.</w:t>
           </w:r>
         </w:p>
         <w:p>
@@ -4563,7 +5693,227 @@
               <w:szCs w:val="20"/>
             </w:rPr>
             <w:tab/>
-            <w:t>World Health Organization. Strengthening the collection, analysis and use of health workforce data and information: a handbook. Geneva: WHO; 2023.</w:t>
+            <w:t xml:space="preserve">World Health </w:t>
+          </w:r>
+          <w:proofErr w:type="spellStart"/>
+          <w:r>
+            <w:rPr>
+              <w:rFonts w:ascii="Amsi Pro SemiBold" w:eastAsia="Times New Roman" w:hAnsi="Amsi Pro SemiBold"/>
+              <w:color w:val="000000"/>
+              <w:sz w:val="20"/>
+              <w:szCs w:val="20"/>
+            </w:rPr>
+            <w:t>Organization</w:t>
+          </w:r>
+          <w:proofErr w:type="spellEnd"/>
+          <w:r>
+            <w:rPr>
+              <w:rFonts w:ascii="Amsi Pro SemiBold" w:eastAsia="Times New Roman" w:hAnsi="Amsi Pro SemiBold"/>
+              <w:color w:val="000000"/>
+              <w:sz w:val="20"/>
+              <w:szCs w:val="20"/>
+            </w:rPr>
+            <w:t xml:space="preserve">. </w:t>
+          </w:r>
+          <w:proofErr w:type="spellStart"/>
+          <w:r>
+            <w:rPr>
+              <w:rFonts w:ascii="Amsi Pro SemiBold" w:eastAsia="Times New Roman" w:hAnsi="Amsi Pro SemiBold"/>
+              <w:color w:val="000000"/>
+              <w:sz w:val="20"/>
+              <w:szCs w:val="20"/>
+            </w:rPr>
+            <w:t>Strengthening</w:t>
+          </w:r>
+          <w:proofErr w:type="spellEnd"/>
+          <w:r>
+            <w:rPr>
+              <w:rFonts w:ascii="Amsi Pro SemiBold" w:eastAsia="Times New Roman" w:hAnsi="Amsi Pro SemiBold"/>
+              <w:color w:val="000000"/>
+              <w:sz w:val="20"/>
+              <w:szCs w:val="20"/>
+            </w:rPr>
+            <w:t xml:space="preserve"> </w:t>
+          </w:r>
+          <w:proofErr w:type="spellStart"/>
+          <w:r>
+            <w:rPr>
+              <w:rFonts w:ascii="Amsi Pro SemiBold" w:eastAsia="Times New Roman" w:hAnsi="Amsi Pro SemiBold"/>
+              <w:color w:val="000000"/>
+              <w:sz w:val="20"/>
+              <w:szCs w:val="20"/>
+            </w:rPr>
+            <w:t>the</w:t>
+          </w:r>
+          <w:proofErr w:type="spellEnd"/>
+          <w:r>
+            <w:rPr>
+              <w:rFonts w:ascii="Amsi Pro SemiBold" w:eastAsia="Times New Roman" w:hAnsi="Amsi Pro SemiBold"/>
+              <w:color w:val="000000"/>
+              <w:sz w:val="20"/>
+              <w:szCs w:val="20"/>
+            </w:rPr>
+            <w:t xml:space="preserve"> </w:t>
+          </w:r>
+          <w:proofErr w:type="spellStart"/>
+          <w:r>
+            <w:rPr>
+              <w:rFonts w:ascii="Amsi Pro SemiBold" w:eastAsia="Times New Roman" w:hAnsi="Amsi Pro SemiBold"/>
+              <w:color w:val="000000"/>
+              <w:sz w:val="20"/>
+              <w:szCs w:val="20"/>
+            </w:rPr>
+            <w:t>collection</w:t>
+          </w:r>
+          <w:proofErr w:type="spellEnd"/>
+          <w:r>
+            <w:rPr>
+              <w:rFonts w:ascii="Amsi Pro SemiBold" w:eastAsia="Times New Roman" w:hAnsi="Amsi Pro SemiBold"/>
+              <w:color w:val="000000"/>
+              <w:sz w:val="20"/>
+              <w:szCs w:val="20"/>
+            </w:rPr>
+            <w:t xml:space="preserve">, </w:t>
+          </w:r>
+          <w:proofErr w:type="spellStart"/>
+          <w:r>
+            <w:rPr>
+              <w:rFonts w:ascii="Amsi Pro SemiBold" w:eastAsia="Times New Roman" w:hAnsi="Amsi Pro SemiBold"/>
+              <w:color w:val="000000"/>
+              <w:sz w:val="20"/>
+              <w:szCs w:val="20"/>
+            </w:rPr>
+            <w:t>analysis</w:t>
+          </w:r>
+          <w:proofErr w:type="spellEnd"/>
+          <w:r>
+            <w:rPr>
+              <w:rFonts w:ascii="Amsi Pro SemiBold" w:eastAsia="Times New Roman" w:hAnsi="Amsi Pro SemiBold"/>
+              <w:color w:val="000000"/>
+              <w:sz w:val="20"/>
+              <w:szCs w:val="20"/>
+            </w:rPr>
+            <w:t xml:space="preserve"> </w:t>
+          </w:r>
+          <w:proofErr w:type="spellStart"/>
+          <w:r>
+            <w:rPr>
+              <w:rFonts w:ascii="Amsi Pro SemiBold" w:eastAsia="Times New Roman" w:hAnsi="Amsi Pro SemiBold"/>
+              <w:color w:val="000000"/>
+              <w:sz w:val="20"/>
+              <w:szCs w:val="20"/>
+            </w:rPr>
+            <w:t>and</w:t>
+          </w:r>
+          <w:proofErr w:type="spellEnd"/>
+          <w:r>
+            <w:rPr>
+              <w:rFonts w:ascii="Amsi Pro SemiBold" w:eastAsia="Times New Roman" w:hAnsi="Amsi Pro SemiBold"/>
+              <w:color w:val="000000"/>
+              <w:sz w:val="20"/>
+              <w:szCs w:val="20"/>
+            </w:rPr>
+            <w:t xml:space="preserve"> use </w:t>
+          </w:r>
+          <w:proofErr w:type="spellStart"/>
+          <w:r>
+            <w:rPr>
+              <w:rFonts w:ascii="Amsi Pro SemiBold" w:eastAsia="Times New Roman" w:hAnsi="Amsi Pro SemiBold"/>
+              <w:color w:val="000000"/>
+              <w:sz w:val="20"/>
+              <w:szCs w:val="20"/>
+            </w:rPr>
+            <w:t>of</w:t>
+          </w:r>
+          <w:proofErr w:type="spellEnd"/>
+          <w:r>
+            <w:rPr>
+              <w:rFonts w:ascii="Amsi Pro SemiBold" w:eastAsia="Times New Roman" w:hAnsi="Amsi Pro SemiBold"/>
+              <w:color w:val="000000"/>
+              <w:sz w:val="20"/>
+              <w:szCs w:val="20"/>
+            </w:rPr>
+            <w:t xml:space="preserve"> </w:t>
+          </w:r>
+          <w:proofErr w:type="spellStart"/>
+          <w:r>
+            <w:rPr>
+              <w:rFonts w:ascii="Amsi Pro SemiBold" w:eastAsia="Times New Roman" w:hAnsi="Amsi Pro SemiBold"/>
+              <w:color w:val="000000"/>
+              <w:sz w:val="20"/>
+              <w:szCs w:val="20"/>
+            </w:rPr>
+            <w:t>health</w:t>
+          </w:r>
+          <w:proofErr w:type="spellEnd"/>
+          <w:r>
+            <w:rPr>
+              <w:rFonts w:ascii="Amsi Pro SemiBold" w:eastAsia="Times New Roman" w:hAnsi="Amsi Pro SemiBold"/>
+              <w:color w:val="000000"/>
+              <w:sz w:val="20"/>
+              <w:szCs w:val="20"/>
+            </w:rPr>
+            <w:t xml:space="preserve"> </w:t>
+          </w:r>
+          <w:proofErr w:type="spellStart"/>
+          <w:r>
+            <w:rPr>
+              <w:rFonts w:ascii="Amsi Pro SemiBold" w:eastAsia="Times New Roman" w:hAnsi="Amsi Pro SemiBold"/>
+              <w:color w:val="000000"/>
+              <w:sz w:val="20"/>
+              <w:szCs w:val="20"/>
+            </w:rPr>
+            <w:t>workforce</w:t>
+          </w:r>
+          <w:proofErr w:type="spellEnd"/>
+          <w:r>
+            <w:rPr>
+              <w:rFonts w:ascii="Amsi Pro SemiBold" w:eastAsia="Times New Roman" w:hAnsi="Amsi Pro SemiBold"/>
+              <w:color w:val="000000"/>
+              <w:sz w:val="20"/>
+              <w:szCs w:val="20"/>
+            </w:rPr>
+            <w:t xml:space="preserve"> data </w:t>
+          </w:r>
+          <w:proofErr w:type="spellStart"/>
+          <w:r>
+            <w:rPr>
+              <w:rFonts w:ascii="Amsi Pro SemiBold" w:eastAsia="Times New Roman" w:hAnsi="Amsi Pro SemiBold"/>
+              <w:color w:val="000000"/>
+              <w:sz w:val="20"/>
+              <w:szCs w:val="20"/>
+            </w:rPr>
+            <w:t>and</w:t>
+          </w:r>
+          <w:proofErr w:type="spellEnd"/>
+          <w:r>
+            <w:rPr>
+              <w:rFonts w:ascii="Amsi Pro SemiBold" w:eastAsia="Times New Roman" w:hAnsi="Amsi Pro SemiBold"/>
+              <w:color w:val="000000"/>
+              <w:sz w:val="20"/>
+              <w:szCs w:val="20"/>
+            </w:rPr>
+            <w:t xml:space="preserve"> </w:t>
+          </w:r>
+          <w:proofErr w:type="spellStart"/>
+          <w:r>
+            <w:rPr>
+              <w:rFonts w:ascii="Amsi Pro SemiBold" w:eastAsia="Times New Roman" w:hAnsi="Amsi Pro SemiBold"/>
+              <w:color w:val="000000"/>
+              <w:sz w:val="20"/>
+              <w:szCs w:val="20"/>
+            </w:rPr>
+            <w:t>information</w:t>
+          </w:r>
+          <w:proofErr w:type="spellEnd"/>
+          <w:r>
+            <w:rPr>
+              <w:rFonts w:ascii="Amsi Pro SemiBold" w:eastAsia="Times New Roman" w:hAnsi="Amsi Pro SemiBold"/>
+              <w:color w:val="000000"/>
+              <w:sz w:val="20"/>
+              <w:szCs w:val="20"/>
+            </w:rPr>
+            <w:t>: a handbook. Geneva: WHO; 2023.</w:t>
           </w:r>
         </w:p>
         <w:p>
@@ -4594,7 +5944,67 @@
               <w:szCs w:val="20"/>
             </w:rPr>
             <w:tab/>
-            <w:t>Franco TAV, Poz MRD. A participação de instituições de ensino superior privadas na formação em saúde no Brasil. Trab Educ Saúde. 2018;16(3):1017–37.</w:t>
+            <w:t xml:space="preserve">Franco TAV, </w:t>
+          </w:r>
+          <w:proofErr w:type="spellStart"/>
+          <w:r>
+            <w:rPr>
+              <w:rFonts w:ascii="Amsi Pro SemiBold" w:eastAsia="Times New Roman" w:hAnsi="Amsi Pro SemiBold"/>
+              <w:color w:val="000000"/>
+              <w:sz w:val="20"/>
+              <w:szCs w:val="20"/>
+            </w:rPr>
+            <w:t>Poz</w:t>
+          </w:r>
+          <w:proofErr w:type="spellEnd"/>
+          <w:r>
+            <w:rPr>
+              <w:rFonts w:ascii="Amsi Pro SemiBold" w:eastAsia="Times New Roman" w:hAnsi="Amsi Pro SemiBold"/>
+              <w:color w:val="000000"/>
+              <w:sz w:val="20"/>
+              <w:szCs w:val="20"/>
+            </w:rPr>
+            <w:t xml:space="preserve"> MRD. A participação de instituições de ensino superior privadas na formação em saúde no Brasil. </w:t>
+          </w:r>
+          <w:proofErr w:type="spellStart"/>
+          <w:r>
+            <w:rPr>
+              <w:rFonts w:ascii="Amsi Pro SemiBold" w:eastAsia="Times New Roman" w:hAnsi="Amsi Pro SemiBold"/>
+              <w:color w:val="000000"/>
+              <w:sz w:val="20"/>
+              <w:szCs w:val="20"/>
+            </w:rPr>
+            <w:t>Trab</w:t>
+          </w:r>
+          <w:proofErr w:type="spellEnd"/>
+          <w:r>
+            <w:rPr>
+              <w:rFonts w:ascii="Amsi Pro SemiBold" w:eastAsia="Times New Roman" w:hAnsi="Amsi Pro SemiBold"/>
+              <w:color w:val="000000"/>
+              <w:sz w:val="20"/>
+              <w:szCs w:val="20"/>
+            </w:rPr>
+            <w:t xml:space="preserve"> </w:t>
+          </w:r>
+          <w:proofErr w:type="spellStart"/>
+          <w:r>
+            <w:rPr>
+              <w:rFonts w:ascii="Amsi Pro SemiBold" w:eastAsia="Times New Roman" w:hAnsi="Amsi Pro SemiBold"/>
+              <w:color w:val="000000"/>
+              <w:sz w:val="20"/>
+              <w:szCs w:val="20"/>
+            </w:rPr>
+            <w:t>Educ</w:t>
+          </w:r>
+          <w:proofErr w:type="spellEnd"/>
+          <w:r>
+            <w:rPr>
+              <w:rFonts w:ascii="Amsi Pro SemiBold" w:eastAsia="Times New Roman" w:hAnsi="Amsi Pro SemiBold"/>
+              <w:color w:val="000000"/>
+              <w:sz w:val="20"/>
+              <w:szCs w:val="20"/>
+            </w:rPr>
+            <w:t xml:space="preserve"> Saúde. 2018;16(3):1017–37.</w:t>
           </w:r>
         </w:p>
         <w:p>
@@ -4630,7 +6040,47 @@
               <w:sz w:val="20"/>
               <w:szCs w:val="20"/>
             </w:rPr>
-            <w:t xml:space="preserve">Garbin CAS, Saliba NA, Moimaz SAS, </w:t>
+            <w:t xml:space="preserve">Garbin CAS, </w:t>
+          </w:r>
+          <w:proofErr w:type="spellStart"/>
+          <w:r>
+            <w:rPr>
+              <w:rFonts w:ascii="Amsi Pro SemiBold" w:eastAsia="Times New Roman" w:hAnsi="Amsi Pro SemiBold"/>
+              <w:color w:val="000000"/>
+              <w:sz w:val="20"/>
+              <w:szCs w:val="20"/>
+            </w:rPr>
+            <w:t>Saliba</w:t>
+          </w:r>
+          <w:proofErr w:type="spellEnd"/>
+          <w:r>
+            <w:rPr>
+              <w:rFonts w:ascii="Amsi Pro SemiBold" w:eastAsia="Times New Roman" w:hAnsi="Amsi Pro SemiBold"/>
+              <w:color w:val="000000"/>
+              <w:sz w:val="20"/>
+              <w:szCs w:val="20"/>
+            </w:rPr>
+            <w:t xml:space="preserve"> NA, </w:t>
+          </w:r>
+          <w:proofErr w:type="spellStart"/>
+          <w:r>
+            <w:rPr>
+              <w:rFonts w:ascii="Amsi Pro SemiBold" w:eastAsia="Times New Roman" w:hAnsi="Amsi Pro SemiBold"/>
+              <w:color w:val="000000"/>
+              <w:sz w:val="20"/>
+              <w:szCs w:val="20"/>
+            </w:rPr>
+            <w:t>Moimaz</w:t>
+          </w:r>
+          <w:proofErr w:type="spellEnd"/>
+          <w:r>
+            <w:rPr>
+              <w:rFonts w:ascii="Amsi Pro SemiBold" w:eastAsia="Times New Roman" w:hAnsi="Amsi Pro SemiBold"/>
+              <w:color w:val="000000"/>
+              <w:sz w:val="20"/>
+              <w:szCs w:val="20"/>
+            </w:rPr>
+            <w:t xml:space="preserve"> SAS, </w:t>
           </w:r>
           <w:r>
             <w:rPr>
@@ -4648,7 +6098,47 @@
               <w:sz w:val="20"/>
               <w:szCs w:val="20"/>
             </w:rPr>
-            <w:t>Santos KT. O papel das universidades na formação de profissionais na área de saúde. Rev Abeno. 2006;6(1):6-10</w:t>
+            <w:t xml:space="preserve">Santos KT. O papel das universidades na formação de profissionais na área de saúde. </w:t>
+          </w:r>
+          <w:proofErr w:type="spellStart"/>
+          <w:r>
+            <w:rPr>
+              <w:rFonts w:ascii="Amsi Pro SemiBold" w:eastAsia="Times New Roman" w:hAnsi="Amsi Pro SemiBold"/>
+              <w:color w:val="000000"/>
+              <w:sz w:val="20"/>
+              <w:szCs w:val="20"/>
+            </w:rPr>
+            <w:t>Rev</w:t>
+          </w:r>
+          <w:proofErr w:type="spellEnd"/>
+          <w:r>
+            <w:rPr>
+              <w:rFonts w:ascii="Amsi Pro SemiBold" w:eastAsia="Times New Roman" w:hAnsi="Amsi Pro SemiBold"/>
+              <w:color w:val="000000"/>
+              <w:sz w:val="20"/>
+              <w:szCs w:val="20"/>
+            </w:rPr>
+            <w:t xml:space="preserve"> </w:t>
+          </w:r>
+          <w:proofErr w:type="spellStart"/>
+          <w:r>
+            <w:rPr>
+              <w:rFonts w:ascii="Amsi Pro SemiBold" w:eastAsia="Times New Roman" w:hAnsi="Amsi Pro SemiBold"/>
+              <w:color w:val="000000"/>
+              <w:sz w:val="20"/>
+              <w:szCs w:val="20"/>
+            </w:rPr>
+            <w:t>Abeno</w:t>
+          </w:r>
+          <w:proofErr w:type="spellEnd"/>
+          <w:r>
+            <w:rPr>
+              <w:rFonts w:ascii="Amsi Pro SemiBold" w:eastAsia="Times New Roman" w:hAnsi="Amsi Pro SemiBold"/>
+              <w:color w:val="000000"/>
+              <w:sz w:val="20"/>
+              <w:szCs w:val="20"/>
+            </w:rPr>
+            <w:t>. 2006;6(1):6-10</w:t>
           </w:r>
           <w:r>
             <w:rPr>
@@ -9731,7 +11221,7 @@
     </w:docPart>
     <w:docPart>
       <w:docPartPr>
-        <w:name w:val="6B8A08756B25420C889A07BC78C24EC0"/>
+        <w:name w:val="C3ECDB1F9FA5416F9D426272640B49CA"/>
         <w:category>
           <w:name w:val="Geral"/>
           <w:gallery w:val="placeholder"/>
@@ -9742,12 +11232,12 @@
         <w:behaviors>
           <w:behavior w:val="content"/>
         </w:behaviors>
-        <w:guid w:val="{195F4261-4A68-4B2A-87D6-CF05107BF8EA}"/>
+        <w:guid w:val="{640FC576-836A-4E52-8B08-64DABBBE31FF}"/>
       </w:docPartPr>
       <w:docPartBody>
         <w:p>
           <w:pPr>
-            <w:pStyle w:val="6B8A08756B25420C889A07BC78C24EC0"/>
+            <w:pStyle w:val="C3ECDB1F9FA5416F9D426272640B49CA"/>
           </w:pPr>
           <w:r>
             <w:rPr>
@@ -9760,7 +11250,7 @@
     </w:docPart>
     <w:docPart>
       <w:docPartPr>
-        <w:name w:val="ADABD5D0944B47389A8E9AF3CC36D41E"/>
+        <w:name w:val="A4B3CFFA9522458DA22396C1B567381C"/>
         <w:category>
           <w:name w:val="Geral"/>
           <w:gallery w:val="placeholder"/>
@@ -9771,12 +11261,12 @@
         <w:behaviors>
           <w:behavior w:val="content"/>
         </w:behaviors>
-        <w:guid w:val="{957FD337-5F40-4AC5-8636-48FFF634973A}"/>
+        <w:guid w:val="{73A6DDBC-6770-4F36-865E-B6F20E5F15C0}"/>
       </w:docPartPr>
       <w:docPartBody>
         <w:p>
           <w:pPr>
-            <w:pStyle w:val="ADABD5D0944B47389A8E9AF3CC36D41E"/>
+            <w:pStyle w:val="A4B3CFFA9522458DA22396C1B567381C"/>
           </w:pPr>
           <w:r>
             <w:rPr>
@@ -9910,6 +11400,7 @@
     <w:rsid w:val="00201B4E"/>
     <w:rsid w:val="00206B74"/>
     <w:rsid w:val="00234B10"/>
+    <w:rsid w:val="002B5899"/>
     <w:rsid w:val="00363476"/>
     <w:rsid w:val="00481F5E"/>
     <w:rsid w:val="004E3978"/>
@@ -9930,6 +11421,7 @@
     <w:rsid w:val="00C8124C"/>
     <w:rsid w:val="00CC7901"/>
     <w:rsid w:val="00D10970"/>
+    <w:rsid w:val="00D511B2"/>
     <w:rsid w:val="00DA0274"/>
     <w:rsid w:val="00DA591C"/>
     <w:rsid w:val="00E5426F"/>
@@ -10392,7 +11884,7 @@
     <w:basedOn w:val="Fontepargpadro"/>
     <w:uiPriority w:val="99"/>
     <w:semiHidden/>
-    <w:rsid w:val="000478FF"/>
+    <w:rsid w:val="00D511B2"/>
     <w:rPr>
       <w:color w:val="808080"/>
     </w:rPr>
@@ -10412,6 +11904,14 @@
   <w:style w:type="paragraph" w:customStyle="1" w:styleId="ADABD5D0944B47389A8E9AF3CC36D41E">
     <w:name w:val="ADABD5D0944B47389A8E9AF3CC36D41E"/>
     <w:rsid w:val="000478FF"/>
+  </w:style>
+  <w:style w:type="paragraph" w:customStyle="1" w:styleId="C3ECDB1F9FA5416F9D426272640B49CA">
+    <w:name w:val="C3ECDB1F9FA5416F9D426272640B49CA"/>
+    <w:rsid w:val="00D511B2"/>
+  </w:style>
+  <w:style w:type="paragraph" w:customStyle="1" w:styleId="A4B3CFFA9522458DA22396C1B567381C">
+    <w:name w:val="A4B3CFFA9522458DA22396C1B567381C"/>
+    <w:rsid w:val="00D511B2"/>
   </w:style>
 </w:styles>
 </file>
